--- a/Proyecto de Nación - Fase II.docx
+++ b/Proyecto de Nación - Fase II.docx
@@ -1,6 +1,6 @@
 
 <file path=word/document.xml><?xml version="1.0" encoding="utf-8"?>
-<w:document xmlns:wpc="http://schemas.microsoft.com/office/word/2010/wordprocessingCanvas" xmlns:cx="http://schemas.microsoft.com/office/drawing/2014/chartex" xmlns:cx1="http://schemas.microsoft.com/office/drawing/2015/9/8/chartex" xmlns:cx2="http://schemas.microsoft.com/office/drawing/2015/10/21/chartex" xmlns:cx3="http://schemas.microsoft.com/office/drawing/2016/5/9/chartex" xmlns:cx4="http://schemas.microsoft.com/office/drawing/2016/5/10/chartex" xmlns:cx5="http://schemas.microsoft.com/office/drawing/2016/5/11/chartex" xmlns:cx6="http://schemas.microsoft.com/office/drawing/2016/5/12/chartex" xmlns:cx7="http://schemas.microsoft.com/office/drawing/2016/5/13/chartex" xmlns:cx8="http://schemas.microsoft.com/office/drawing/2016/5/14/chartex" xmlns:mc="http://schemas.openxmlformats.org/markup-compatibility/2006" xmlns:aink="http://schemas.microsoft.com/office/drawing/2016/ink" xmlns:am3d="http://schemas.microsoft.com/office/drawing/2017/model3d" xmlns:o="urn:schemas-microsoft-com:office:office" xmlns:r="http://schemas.openxmlformats.org/officeDocument/2006/relationships" xmlns:m="http://schemas.openxmlformats.org/officeDocument/2006/math" xmlns:v="urn:schemas-microsoft-com:vml" xmlns:wp14="http://schemas.microsoft.com/office/word/2010/wordprocessingDrawing" xmlns:wp="http://schemas.openxmlformats.org/drawingml/2006/wordprocessingDrawing" xmlns:w10="urn:schemas-microsoft-com:office:word" xmlns:w="http://schemas.openxmlformats.org/wordprocessingml/2006/main" xmlns:w14="http://schemas.microsoft.com/office/word/2010/wordml" xmlns:w15="http://schemas.microsoft.com/office/word/2012/wordml" xmlns:w16cex="http://schemas.microsoft.com/office/word/2018/wordml/cex" xmlns:w16cid="http://schemas.microsoft.com/office/word/2016/wordml/cid" xmlns:w16="http://schemas.microsoft.com/office/word/2018/wordml" xmlns:w16sdtdh="http://schemas.microsoft.com/office/word/2020/wordml/sdtdatahash" xmlns:w16se="http://schemas.microsoft.com/office/word/2015/wordml/symex" xmlns:wpg="http://schemas.microsoft.com/office/word/2010/wordprocessingGroup" xmlns:wpi="http://schemas.microsoft.com/office/word/2010/wordprocessingInk" xmlns:wne="http://schemas.microsoft.com/office/word/2006/wordml" xmlns:wps="http://schemas.microsoft.com/office/word/2010/wordprocessingShape" mc:Ignorable="w14 w15 w16se w16cid w16 w16cex w16sdtdh wp14">
+<w:document xmlns:wpc="http://schemas.microsoft.com/office/word/2010/wordprocessingCanvas" xmlns:mc="http://schemas.openxmlformats.org/markup-compatibility/2006" xmlns:o="urn:schemas-microsoft-com:office:office" xmlns:r="http://schemas.openxmlformats.org/officeDocument/2006/relationships" xmlns:m="http://schemas.openxmlformats.org/officeDocument/2006/math" xmlns:v="urn:schemas-microsoft-com:vml" xmlns:wp14="http://schemas.microsoft.com/office/word/2010/wordprocessingDrawing" xmlns:wp="http://schemas.openxmlformats.org/drawingml/2006/wordprocessingDrawing" xmlns:w10="urn:schemas-microsoft-com:office:word" xmlns:w="http://schemas.openxmlformats.org/wordprocessingml/2006/main" xmlns:w14="http://schemas.microsoft.com/office/word/2010/wordml" xmlns:w15="http://schemas.microsoft.com/office/word/2012/wordml" xmlns:wpg="http://schemas.microsoft.com/office/word/2010/wordprocessingGroup" xmlns:wpi="http://schemas.microsoft.com/office/word/2010/wordprocessingInk" xmlns:wne="http://schemas.microsoft.com/office/word/2006/wordml" xmlns:wps="http://schemas.microsoft.com/office/word/2010/wordprocessingShape" mc:Ignorable="w14 w15 wp14">
   <w:body>
     <w:p>
       <w:pPr>
@@ -1275,7 +1275,7 @@
     </w:p>
     <w:p>
       <w:pPr>
-        <w:pStyle w:val="Ttulo"/>
+        <w:pStyle w:val="Puesto"/>
         <w:jc w:val="center"/>
         <w:rPr>
           <w:rFonts w:ascii="Arial" w:hAnsi="Arial" w:cs="Arial"/>
@@ -1730,23 +1730,671 @@
     </w:p>
     <w:p>
       <w:pPr>
+        <w:pStyle w:val="Prrafodelista"/>
+        <w:spacing w:after="0" w:line="360" w:lineRule="auto"/>
+        <w:ind w:left="708"/>
+        <w:jc w:val="center"/>
+        <w:rPr>
+          <w:rFonts w:ascii="Arial" w:hAnsi="Arial" w:cs="Arial"/>
+          <w:b/>
+          <w:bCs/>
+          <w:color w:val="000000" w:themeColor="text1"/>
+          <w:sz w:val="24"/>
+          <w:szCs w:val="24"/>
+        </w:rPr>
+      </w:pPr>
+      <w:r>
+        <w:rPr>
+          <w:rFonts w:ascii="Arial" w:hAnsi="Arial" w:cs="Arial"/>
+          <w:b/>
+          <w:color w:val="0D0D0D"/>
+          <w:sz w:val="24"/>
+          <w:szCs w:val="24"/>
+          <w:shd w:val="clear" w:color="auto" w:fill="FFFFFF"/>
+        </w:rPr>
+        <w:lastRenderedPageBreak/>
+        <w:t>MEDIO</w:t>
+      </w:r>
+      <w:r>
+        <w:rPr>
+          <w:rFonts w:ascii="Arial" w:hAnsi="Arial" w:cs="Arial"/>
+          <w:b/>
+          <w:color w:val="0D0D0D"/>
+          <w:sz w:val="24"/>
+          <w:szCs w:val="24"/>
+          <w:shd w:val="clear" w:color="auto" w:fill="FFFFFF"/>
+        </w:rPr>
+        <w:t xml:space="preserve"> PLAZO JUNIOR</w:t>
+      </w:r>
+    </w:p>
+    <w:p>
+      <w:pPr>
+        <w:pStyle w:val="Prrafodelista"/>
+        <w:numPr>
+          <w:ilvl w:val="0"/>
+          <w:numId w:val="6"/>
+        </w:numPr>
+        <w:spacing w:after="0" w:line="360" w:lineRule="auto"/>
+        <w:jc w:val="both"/>
+        <w:rPr>
+          <w:rFonts w:ascii="Arial" w:hAnsi="Arial" w:cs="Arial"/>
+          <w:b/>
+          <w:bCs/>
+          <w:color w:val="000000" w:themeColor="text1"/>
+          <w:sz w:val="32"/>
+          <w:szCs w:val="24"/>
+        </w:rPr>
+      </w:pPr>
+      <w:r>
+        <w:rPr>
+          <w:rFonts w:ascii="Arial" w:hAnsi="Arial" w:cs="Arial"/>
+          <w:b/>
+          <w:color w:val="0D0D0D"/>
+          <w:sz w:val="32"/>
+          <w:szCs w:val="24"/>
+          <w:shd w:val="clear" w:color="auto" w:fill="FFFFFF"/>
+        </w:rPr>
+        <w:t>P</w:t>
+      </w:r>
+      <w:r>
+        <w:rPr>
+          <w:rFonts w:ascii="Arial" w:hAnsi="Arial" w:cs="Arial"/>
+          <w:b/>
+          <w:color w:val="0D0D0D"/>
+          <w:sz w:val="32"/>
+          <w:szCs w:val="24"/>
+          <w:shd w:val="clear" w:color="auto" w:fill="FFFFFF"/>
+        </w:rPr>
+        <w:t>revención de la violencia en contextos escolares</w:t>
+      </w:r>
+      <w:r>
+        <w:rPr>
+          <w:rFonts w:ascii="Arial" w:hAnsi="Arial" w:cs="Arial"/>
+          <w:b/>
+          <w:color w:val="0D0D0D"/>
+          <w:sz w:val="32"/>
+          <w:szCs w:val="24"/>
+          <w:shd w:val="clear" w:color="auto" w:fill="FFFFFF"/>
+        </w:rPr>
+        <w:t>:</w:t>
+      </w:r>
+    </w:p>
+    <w:p>
+      <w:pPr>
+        <w:pBdr>
+          <w:top w:val="single" w:sz="2" w:space="0" w:color="E3E3E3"/>
+          <w:left w:val="single" w:sz="2" w:space="0" w:color="E3E3E3"/>
+          <w:bottom w:val="single" w:sz="2" w:space="0" w:color="E3E3E3"/>
+          <w:right w:val="single" w:sz="2" w:space="0" w:color="E3E3E3"/>
+        </w:pBdr>
+        <w:shd w:val="clear" w:color="auto" w:fill="FFFFFF"/>
+        <w:spacing w:after="0" w:line="240" w:lineRule="auto"/>
+        <w:ind w:firstLine="360"/>
+        <w:rPr>
+          <w:rFonts w:ascii="Arial" w:eastAsia="Times New Roman" w:hAnsi="Arial" w:cs="Arial"/>
+          <w:color w:val="0D0D0D"/>
+          <w:sz w:val="28"/>
+          <w:szCs w:val="28"/>
+          <w:lang w:eastAsia="es-GT"/>
+        </w:rPr>
+      </w:pPr>
+      <w:r>
+        <w:rPr>
+          <w:rFonts w:ascii="Arial" w:eastAsia="Times New Roman" w:hAnsi="Arial" w:cs="Arial"/>
+          <w:color w:val="0D0D0D"/>
+          <w:sz w:val="28"/>
+          <w:szCs w:val="28"/>
+          <w:lang w:eastAsia="es-GT"/>
+        </w:rPr>
+        <w:t>Valor: Respeto y tolerancia.</w:t>
+      </w:r>
+    </w:p>
+    <w:p>
+      <w:pPr>
+        <w:pBdr>
+          <w:top w:val="single" w:sz="2" w:space="0" w:color="E3E3E3"/>
+          <w:left w:val="single" w:sz="2" w:space="0" w:color="E3E3E3"/>
+          <w:bottom w:val="single" w:sz="2" w:space="0" w:color="E3E3E3"/>
+          <w:right w:val="single" w:sz="2" w:space="0" w:color="E3E3E3"/>
+        </w:pBdr>
+        <w:shd w:val="clear" w:color="auto" w:fill="FFFFFF"/>
+        <w:spacing w:after="0" w:line="240" w:lineRule="auto"/>
+        <w:jc w:val="both"/>
+        <w:rPr>
+          <w:rFonts w:ascii="Arial" w:eastAsia="Times New Roman" w:hAnsi="Arial" w:cs="Arial"/>
+          <w:color w:val="0D0D0D"/>
+          <w:sz w:val="28"/>
+          <w:szCs w:val="28"/>
+          <w:lang w:eastAsia="es-GT"/>
+        </w:rPr>
+      </w:pPr>
+      <w:r>
+        <w:rPr>
+          <w:rFonts w:ascii="Arial" w:eastAsia="Times New Roman" w:hAnsi="Arial" w:cs="Arial"/>
+          <w:color w:val="0D0D0D"/>
+          <w:sz w:val="28"/>
+          <w:szCs w:val="28"/>
+          <w:lang w:eastAsia="es-GT"/>
+        </w:rPr>
+        <w:t>Esta estrategia se enfocaría en promover una cultura de paz y respeto dentro de las instituciones educativas. Podrías implementar programas de educación emocional y social que enseñen habilidades de resolución de conflictos, empatía y comunicación efectiva. Además, podrías organizar actividades extracurriculares que fomenten la cooperación y el trabajo en equipo. El valor principal detrás de esta estrategia sería el respeto y la tolerancia, lo que ayudaría a crear un ambiente escolar inclusivo y libre de violencia.</w:t>
+      </w:r>
+      <w:sdt>
+        <w:sdtPr>
+          <w:rPr>
+            <w:rFonts w:ascii="Arial" w:eastAsia="Times New Roman" w:hAnsi="Arial" w:cs="Arial"/>
+            <w:color w:val="0D0D0D"/>
+            <w:sz w:val="28"/>
+            <w:szCs w:val="28"/>
+            <w:lang w:eastAsia="es-GT"/>
+          </w:rPr>
+          <w:id w:val="-235945777"/>
+          <w:citation/>
+        </w:sdtPr>
+        <w:sdtContent>
+          <w:r>
+            <w:rPr>
+              <w:rFonts w:ascii="Arial" w:eastAsia="Times New Roman" w:hAnsi="Arial" w:cs="Arial"/>
+              <w:color w:val="0D0D0D"/>
+              <w:sz w:val="28"/>
+              <w:szCs w:val="28"/>
+              <w:lang w:eastAsia="es-GT"/>
+            </w:rPr>
+            <w:fldChar w:fldCharType="begin"/>
+          </w:r>
+          <w:r>
+            <w:rPr>
+              <w:rFonts w:ascii="Arial" w:eastAsia="Times New Roman" w:hAnsi="Arial" w:cs="Arial"/>
+              <w:color w:val="0D0D0D"/>
+              <w:sz w:val="28"/>
+              <w:szCs w:val="28"/>
+              <w:lang w:eastAsia="es-GT"/>
+            </w:rPr>
+            <w:instrText xml:space="preserve"> CITATION Emi131 \l 4106 </w:instrText>
+          </w:r>
+          <w:r>
+            <w:rPr>
+              <w:rFonts w:ascii="Arial" w:eastAsia="Times New Roman" w:hAnsi="Arial" w:cs="Arial"/>
+              <w:color w:val="0D0D0D"/>
+              <w:sz w:val="28"/>
+              <w:szCs w:val="28"/>
+              <w:lang w:eastAsia="es-GT"/>
+            </w:rPr>
+            <w:fldChar w:fldCharType="separate"/>
+          </w:r>
+          <w:r>
+            <w:rPr>
+              <w:rFonts w:ascii="Arial" w:eastAsia="Times New Roman" w:hAnsi="Arial" w:cs="Arial"/>
+              <w:noProof/>
+              <w:color w:val="0D0D0D"/>
+              <w:sz w:val="28"/>
+              <w:szCs w:val="28"/>
+              <w:lang w:eastAsia="es-GT"/>
+            </w:rPr>
+            <w:t xml:space="preserve"> </w:t>
+          </w:r>
+          <w:r>
+            <w:rPr>
+              <w:rFonts w:ascii="Arial" w:eastAsia="Times New Roman" w:hAnsi="Arial" w:cs="Arial"/>
+              <w:noProof/>
+              <w:color w:val="0D0D0D"/>
+              <w:sz w:val="28"/>
+              <w:szCs w:val="28"/>
+              <w:lang w:eastAsia="es-GT"/>
+            </w:rPr>
+            <w:t>(Moral, Responsablia, 2013)</w:t>
+          </w:r>
+          <w:r>
+            <w:rPr>
+              <w:rFonts w:ascii="Arial" w:eastAsia="Times New Roman" w:hAnsi="Arial" w:cs="Arial"/>
+              <w:color w:val="0D0D0D"/>
+              <w:sz w:val="28"/>
+              <w:szCs w:val="28"/>
+              <w:lang w:eastAsia="es-GT"/>
+            </w:rPr>
+            <w:fldChar w:fldCharType="end"/>
+          </w:r>
+        </w:sdtContent>
+      </w:sdt>
+    </w:p>
+    <w:p>
+      <w:pPr>
+        <w:spacing w:after="0" w:line="240" w:lineRule="auto"/>
+        <w:rPr>
+          <w:rFonts w:ascii="Arial" w:eastAsia="Times New Roman" w:hAnsi="Arial" w:cs="Arial"/>
+          <w:color w:val="0D0D0D"/>
+          <w:sz w:val="32"/>
+          <w:szCs w:val="32"/>
+          <w:lang w:eastAsia="es-GT"/>
+        </w:rPr>
+      </w:pPr>
+    </w:p>
+    <w:p>
+      <w:pPr>
+        <w:numPr>
+          <w:ilvl w:val="0"/>
+          <w:numId w:val="8"/>
+        </w:numPr>
+        <w:pBdr>
+          <w:top w:val="single" w:sz="2" w:space="0" w:color="E3E3E3"/>
+          <w:left w:val="single" w:sz="2" w:space="0" w:color="E3E3E3"/>
+          <w:bottom w:val="single" w:sz="2" w:space="0" w:color="E3E3E3"/>
+          <w:right w:val="single" w:sz="2" w:space="0" w:color="E3E3E3"/>
+        </w:pBdr>
+        <w:shd w:val="clear" w:color="auto" w:fill="FFFFFF"/>
+        <w:spacing w:after="0" w:line="240" w:lineRule="auto"/>
+        <w:rPr>
+          <w:rFonts w:ascii="Arial" w:eastAsia="Times New Roman" w:hAnsi="Arial" w:cs="Arial"/>
+          <w:b/>
+          <w:color w:val="0D0D0D"/>
+          <w:sz w:val="32"/>
+          <w:szCs w:val="32"/>
+          <w:lang w:eastAsia="es-GT"/>
+        </w:rPr>
+      </w:pPr>
+      <w:r>
+        <w:rPr>
+          <w:rFonts w:ascii="Arial" w:eastAsia="Times New Roman" w:hAnsi="Arial" w:cs="Arial"/>
+          <w:b/>
+          <w:color w:val="0D0D0D"/>
+          <w:sz w:val="32"/>
+          <w:szCs w:val="32"/>
+          <w:lang w:eastAsia="es-GT"/>
+        </w:rPr>
+        <w:t>Valor: Apoyo y compasión.</w:t>
+      </w:r>
+    </w:p>
+    <w:p>
+      <w:pPr>
+        <w:pBdr>
+          <w:top w:val="single" w:sz="2" w:space="0" w:color="E3E3E3"/>
+          <w:left w:val="single" w:sz="2" w:space="0" w:color="E3E3E3"/>
+          <w:bottom w:val="single" w:sz="2" w:space="0" w:color="E3E3E3"/>
+          <w:right w:val="single" w:sz="2" w:space="0" w:color="E3E3E3"/>
+        </w:pBdr>
+        <w:shd w:val="clear" w:color="auto" w:fill="FFFFFF"/>
+        <w:spacing w:after="0" w:line="240" w:lineRule="auto"/>
+        <w:jc w:val="both"/>
+        <w:rPr>
+          <w:rFonts w:ascii="Arial" w:eastAsia="Times New Roman" w:hAnsi="Arial" w:cs="Arial"/>
+          <w:color w:val="0D0D0D"/>
+          <w:sz w:val="28"/>
+          <w:szCs w:val="28"/>
+          <w:lang w:eastAsia="es-GT"/>
+        </w:rPr>
+      </w:pPr>
+      <w:r>
+        <w:rPr>
+          <w:rFonts w:ascii="Arial" w:eastAsia="Times New Roman" w:hAnsi="Arial" w:cs="Arial"/>
+          <w:color w:val="0D0D0D"/>
+          <w:sz w:val="28"/>
+          <w:szCs w:val="28"/>
+          <w:lang w:eastAsia="es-GT"/>
+        </w:rPr>
+        <w:t xml:space="preserve">Esta estrategia se centraría en brindar un adecuado acompañamiento psicosocial a los estudiantes que puedan estar en situación de vulnerabilidad o enfrentar dificultades emocionales. Podrías implementar servicios de orientación escolar y psicología que proporcionen apoyo individualizado a los estudiantes, así como programas de prevención del acoso escolar y del </w:t>
+      </w:r>
+      <w:proofErr w:type="spellStart"/>
+      <w:r>
+        <w:rPr>
+          <w:rFonts w:ascii="Arial" w:eastAsia="Times New Roman" w:hAnsi="Arial" w:cs="Arial"/>
+          <w:color w:val="0D0D0D"/>
+          <w:sz w:val="28"/>
+          <w:szCs w:val="28"/>
+          <w:lang w:eastAsia="es-GT"/>
+        </w:rPr>
+        <w:t>bullying</w:t>
+      </w:r>
+      <w:proofErr w:type="spellEnd"/>
+      <w:r>
+        <w:rPr>
+          <w:rFonts w:ascii="Arial" w:eastAsia="Times New Roman" w:hAnsi="Arial" w:cs="Arial"/>
+          <w:color w:val="0D0D0D"/>
+          <w:sz w:val="28"/>
+          <w:szCs w:val="28"/>
+          <w:lang w:eastAsia="es-GT"/>
+        </w:rPr>
+        <w:t>. El valor principal detrás de esta estrategia sería el apoyo y la compasión, lo que permitiría a los estudiantes sentirse escuchados y comprendidos en su entorno escolar.</w:t>
+      </w:r>
+      <w:sdt>
+        <w:sdtPr>
+          <w:rPr>
+            <w:rFonts w:ascii="Arial" w:eastAsia="Times New Roman" w:hAnsi="Arial" w:cs="Arial"/>
+            <w:color w:val="0D0D0D"/>
+            <w:sz w:val="28"/>
+            <w:szCs w:val="28"/>
+            <w:lang w:eastAsia="es-GT"/>
+          </w:rPr>
+          <w:id w:val="1539619352"/>
+          <w:citation/>
+        </w:sdtPr>
+        <w:sdtContent>
+          <w:r>
+            <w:rPr>
+              <w:rFonts w:ascii="Arial" w:eastAsia="Times New Roman" w:hAnsi="Arial" w:cs="Arial"/>
+              <w:color w:val="0D0D0D"/>
+              <w:sz w:val="28"/>
+              <w:szCs w:val="28"/>
+              <w:lang w:eastAsia="es-GT"/>
+            </w:rPr>
+            <w:fldChar w:fldCharType="begin"/>
+          </w:r>
+          <w:r>
+            <w:rPr>
+              <w:rFonts w:ascii="Arial" w:eastAsia="Times New Roman" w:hAnsi="Arial" w:cs="Arial"/>
+              <w:color w:val="0D0D0D"/>
+              <w:sz w:val="28"/>
+              <w:szCs w:val="28"/>
+              <w:lang w:eastAsia="es-GT"/>
+            </w:rPr>
+            <w:instrText xml:space="preserve"> CITATION Mar00 \l 4106 </w:instrText>
+          </w:r>
+          <w:r>
+            <w:rPr>
+              <w:rFonts w:ascii="Arial" w:eastAsia="Times New Roman" w:hAnsi="Arial" w:cs="Arial"/>
+              <w:color w:val="0D0D0D"/>
+              <w:sz w:val="28"/>
+              <w:szCs w:val="28"/>
+              <w:lang w:eastAsia="es-GT"/>
+            </w:rPr>
+            <w:fldChar w:fldCharType="separate"/>
+          </w:r>
+          <w:r>
+            <w:rPr>
+              <w:rFonts w:ascii="Arial" w:eastAsia="Times New Roman" w:hAnsi="Arial" w:cs="Arial"/>
+              <w:noProof/>
+              <w:color w:val="0D0D0D"/>
+              <w:sz w:val="28"/>
+              <w:szCs w:val="28"/>
+              <w:lang w:eastAsia="es-GT"/>
+            </w:rPr>
+            <w:t xml:space="preserve"> </w:t>
+          </w:r>
+          <w:r>
+            <w:rPr>
+              <w:rFonts w:ascii="Arial" w:eastAsia="Times New Roman" w:hAnsi="Arial" w:cs="Arial"/>
+              <w:noProof/>
+              <w:color w:val="0D0D0D"/>
+              <w:sz w:val="28"/>
+              <w:szCs w:val="28"/>
+              <w:lang w:eastAsia="es-GT"/>
+            </w:rPr>
+            <w:t>(Contreras, 2000)</w:t>
+          </w:r>
+          <w:r>
+            <w:rPr>
+              <w:rFonts w:ascii="Arial" w:eastAsia="Times New Roman" w:hAnsi="Arial" w:cs="Arial"/>
+              <w:color w:val="0D0D0D"/>
+              <w:sz w:val="28"/>
+              <w:szCs w:val="28"/>
+              <w:lang w:eastAsia="es-GT"/>
+            </w:rPr>
+            <w:fldChar w:fldCharType="end"/>
+          </w:r>
+        </w:sdtContent>
+      </w:sdt>
+    </w:p>
+    <w:p>
+      <w:pPr>
+        <w:pBdr>
+          <w:top w:val="single" w:sz="2" w:space="0" w:color="E3E3E3"/>
+          <w:left w:val="single" w:sz="2" w:space="5" w:color="E3E3E3"/>
+          <w:bottom w:val="single" w:sz="2" w:space="0" w:color="E3E3E3"/>
+          <w:right w:val="single" w:sz="2" w:space="0" w:color="E3E3E3"/>
+        </w:pBdr>
+        <w:spacing w:after="0" w:line="240" w:lineRule="auto"/>
+        <w:rPr>
+          <w:rFonts w:ascii="Times New Roman" w:eastAsia="Times New Roman" w:hAnsi="Times New Roman"/>
+          <w:sz w:val="24"/>
+          <w:szCs w:val="24"/>
+          <w:lang w:eastAsia="es-GT"/>
+        </w:rPr>
+      </w:pPr>
+    </w:p>
+    <w:p>
+      <w:pPr>
+        <w:numPr>
+          <w:ilvl w:val="1"/>
+          <w:numId w:val="9"/>
+        </w:numPr>
+        <w:pBdr>
+          <w:top w:val="single" w:sz="2" w:space="0" w:color="E3E3E3"/>
+          <w:left w:val="single" w:sz="2" w:space="0" w:color="E3E3E3"/>
+          <w:bottom w:val="single" w:sz="2" w:space="0" w:color="E3E3E3"/>
+          <w:right w:val="single" w:sz="2" w:space="0" w:color="E3E3E3"/>
+        </w:pBdr>
+        <w:spacing w:after="0" w:line="240" w:lineRule="auto"/>
+        <w:ind w:left="720"/>
+        <w:rPr>
+          <w:rFonts w:ascii="Arial" w:eastAsia="Times New Roman" w:hAnsi="Arial" w:cs="Arial"/>
+          <w:b/>
+          <w:sz w:val="32"/>
+          <w:szCs w:val="32"/>
+          <w:lang w:eastAsia="es-GT"/>
+        </w:rPr>
+      </w:pPr>
+      <w:r>
+        <w:rPr>
+          <w:rFonts w:ascii="Arial" w:eastAsia="Times New Roman" w:hAnsi="Arial" w:cs="Arial"/>
+          <w:b/>
+          <w:sz w:val="32"/>
+          <w:szCs w:val="32"/>
+          <w:lang w:eastAsia="es-GT"/>
+        </w:rPr>
+        <w:t>Valor: Empoderamiento y responsabilidad.</w:t>
+      </w:r>
+    </w:p>
+    <w:p>
+      <w:pPr>
+        <w:pBdr>
+          <w:top w:val="single" w:sz="2" w:space="0" w:color="E3E3E3"/>
+          <w:left w:val="single" w:sz="2" w:space="1" w:color="E3E3E3"/>
+          <w:bottom w:val="single" w:sz="2" w:space="0" w:color="E3E3E3"/>
+          <w:right w:val="single" w:sz="2" w:space="0" w:color="E3E3E3"/>
+        </w:pBdr>
+        <w:spacing w:after="0" w:line="240" w:lineRule="auto"/>
+        <w:jc w:val="both"/>
+        <w:rPr>
+          <w:rFonts w:ascii="Arial" w:eastAsia="Times New Roman" w:hAnsi="Arial" w:cs="Arial"/>
+          <w:sz w:val="28"/>
+          <w:szCs w:val="28"/>
+          <w:lang w:eastAsia="es-GT"/>
+        </w:rPr>
+      </w:pPr>
+      <w:r>
+        <w:rPr>
+          <w:rFonts w:ascii="Arial" w:eastAsia="Times New Roman" w:hAnsi="Arial" w:cs="Arial"/>
+          <w:sz w:val="28"/>
+          <w:szCs w:val="28"/>
+          <w:lang w:eastAsia="es-GT"/>
+        </w:rPr>
+        <w:t>Esta estrategia se enfocaría en involucrar activamente a los estudiantes, padres de familia y docentes en la creación de un entorno escolar seguro y respetuoso. Podrías promover la creación de comités escolares de convivencia y participación estudiantil, donde se discutan y propongan medidas para prevenir la violencia. Además, podrías organizar campañas de sensibilización y formación para toda la comunidad educativa. El valor principal detrás de esta estrategia sería el empoderamiento y la responsabilidad, lo que fomentaría un sentido de pertenencia y corresponsabilidad en el cuidado del ambiente escolar.</w:t>
+      </w:r>
+      <w:r>
+        <w:rPr>
+          <w:rFonts w:ascii="Arial" w:eastAsia="Times New Roman" w:hAnsi="Arial" w:cs="Arial"/>
+          <w:sz w:val="28"/>
+          <w:szCs w:val="28"/>
+          <w:lang w:eastAsia="es-GT"/>
+        </w:rPr>
+        <w:t xml:space="preserve"> </w:t>
+      </w:r>
+      <w:r>
+        <w:rPr>
+          <w:rFonts w:ascii="Arial" w:eastAsia="Times New Roman" w:hAnsi="Arial" w:cs="Arial"/>
+          <w:sz w:val="28"/>
+          <w:szCs w:val="28"/>
+          <w:lang w:eastAsia="es-GT"/>
+        </w:rPr>
+        <w:t>Estas estrategias, basadas en valores fundamentales como el respeto, la tolerancia, el apoyo, la compasión, el empoderamiento y la responsabilidad, pueden contribuir significativamente a la prevención de la violencia en contextos escolares y al desarrollo de una educación más inclusiva y segura.</w:t>
+      </w:r>
+      <w:sdt>
+        <w:sdtPr>
+          <w:rPr>
+            <w:rFonts w:ascii="Arial" w:eastAsia="Times New Roman" w:hAnsi="Arial" w:cs="Arial"/>
+            <w:sz w:val="28"/>
+            <w:szCs w:val="28"/>
+            <w:lang w:eastAsia="es-GT"/>
+          </w:rPr>
+          <w:id w:val="-1331743752"/>
+          <w:citation/>
+        </w:sdtPr>
+        <w:sdtContent>
+          <w:r>
+            <w:rPr>
+              <w:rFonts w:ascii="Arial" w:eastAsia="Times New Roman" w:hAnsi="Arial" w:cs="Arial"/>
+              <w:sz w:val="28"/>
+              <w:szCs w:val="28"/>
+              <w:lang w:eastAsia="es-GT"/>
+            </w:rPr>
+            <w:fldChar w:fldCharType="begin"/>
+          </w:r>
+          <w:r>
+            <w:rPr>
+              <w:rFonts w:ascii="Arial" w:eastAsia="Times New Roman" w:hAnsi="Arial" w:cs="Arial"/>
+              <w:sz w:val="28"/>
+              <w:szCs w:val="28"/>
+              <w:lang w:eastAsia="es-GT"/>
+            </w:rPr>
+            <w:instrText xml:space="preserve"> CITATION Mar05 \l 4106 </w:instrText>
+          </w:r>
+          <w:r>
+            <w:rPr>
+              <w:rFonts w:ascii="Arial" w:eastAsia="Times New Roman" w:hAnsi="Arial" w:cs="Arial"/>
+              <w:sz w:val="28"/>
+              <w:szCs w:val="28"/>
+              <w:lang w:eastAsia="es-GT"/>
+            </w:rPr>
+            <w:fldChar w:fldCharType="separate"/>
+          </w:r>
+          <w:r>
+            <w:rPr>
+              <w:rFonts w:ascii="Arial" w:eastAsia="Times New Roman" w:hAnsi="Arial" w:cs="Arial"/>
+              <w:noProof/>
+              <w:sz w:val="28"/>
+              <w:szCs w:val="28"/>
+              <w:lang w:eastAsia="es-GT"/>
+            </w:rPr>
+            <w:t xml:space="preserve"> </w:t>
+          </w:r>
+          <w:r>
+            <w:rPr>
+              <w:rFonts w:ascii="Arial" w:eastAsia="Times New Roman" w:hAnsi="Arial" w:cs="Arial"/>
+              <w:noProof/>
+              <w:sz w:val="28"/>
+              <w:szCs w:val="28"/>
+              <w:lang w:eastAsia="es-GT"/>
+            </w:rPr>
+            <w:t>(Aguado, 2005)</w:t>
+          </w:r>
+          <w:r>
+            <w:rPr>
+              <w:rFonts w:ascii="Arial" w:eastAsia="Times New Roman" w:hAnsi="Arial" w:cs="Arial"/>
+              <w:sz w:val="28"/>
+              <w:szCs w:val="28"/>
+              <w:lang w:eastAsia="es-GT"/>
+            </w:rPr>
+            <w:fldChar w:fldCharType="end"/>
+          </w:r>
+        </w:sdtContent>
+      </w:sdt>
+    </w:p>
+    <w:p>
+      <w:pPr>
+        <w:pBdr>
+          <w:bottom w:val="single" w:sz="6" w:space="1" w:color="auto"/>
+        </w:pBdr>
         <w:spacing w:after="0" w:line="240" w:lineRule="auto"/>
         <w:jc w:val="center"/>
         <w:rPr>
-          <w:rFonts w:ascii="Arial" w:hAnsi="Arial" w:cs="Arial"/>
-          <w:color w:val="000000" w:themeColor="text1"/>
+          <w:rFonts w:ascii="Arial" w:eastAsia="Times New Roman" w:hAnsi="Arial" w:cs="Arial"/>
+          <w:vanish/>
+          <w:sz w:val="16"/>
+          <w:szCs w:val="16"/>
+          <w:lang w:eastAsia="es-GT"/>
+        </w:rPr>
+      </w:pPr>
+      <w:r>
+        <w:rPr>
+          <w:rFonts w:ascii="Arial" w:eastAsia="Times New Roman" w:hAnsi="Arial" w:cs="Arial"/>
+          <w:vanish/>
+          <w:sz w:val="16"/>
+          <w:szCs w:val="16"/>
+          <w:lang w:eastAsia="es-GT"/>
+        </w:rPr>
+        <w:t>Principio del formulario</w:t>
+      </w:r>
+    </w:p>
+    <w:p>
+      <w:pPr>
+        <w:spacing w:after="0" w:line="240" w:lineRule="auto"/>
+        <w:rPr>
+          <w:rFonts w:ascii="Arial" w:eastAsia="Times New Roman" w:hAnsi="Arial" w:cs="Arial"/>
+          <w:color w:val="0D0D0D"/>
           <w:sz w:val="28"/>
           <w:szCs w:val="28"/>
-        </w:rPr>
-      </w:pPr>
-      <w:r>
-        <w:rPr>
-          <w:rFonts w:ascii="Arial" w:hAnsi="Arial" w:cs="Arial"/>
-          <w:color w:val="000000" w:themeColor="text1"/>
+          <w:lang w:eastAsia="es-GT"/>
+        </w:rPr>
+      </w:pPr>
+    </w:p>
+    <w:p>
+      <w:pPr>
+        <w:spacing w:after="0" w:line="240" w:lineRule="auto"/>
+        <w:rPr>
+          <w:rFonts w:ascii="Arial" w:eastAsia="Times New Roman" w:hAnsi="Arial" w:cs="Arial"/>
+          <w:color w:val="0D0D0D"/>
           <w:sz w:val="28"/>
           <w:szCs w:val="28"/>
-        </w:rPr>
-        <w:lastRenderedPageBreak/>
+          <w:lang w:eastAsia="es-GT"/>
+        </w:rPr>
+      </w:pPr>
+    </w:p>
+    <w:p>
+      <w:pPr>
+        <w:pBdr>
+          <w:top w:val="single" w:sz="2" w:space="0" w:color="E3E3E3"/>
+          <w:left w:val="single" w:sz="2" w:space="0" w:color="E3E3E3"/>
+          <w:bottom w:val="single" w:sz="2" w:space="0" w:color="E3E3E3"/>
+          <w:right w:val="single" w:sz="2" w:space="0" w:color="E3E3E3"/>
+        </w:pBdr>
+        <w:shd w:val="clear" w:color="auto" w:fill="FFFFFF"/>
+        <w:spacing w:after="0" w:line="240" w:lineRule="auto"/>
+        <w:rPr>
+          <w:rFonts w:ascii="Arial" w:eastAsia="Times New Roman" w:hAnsi="Arial" w:cs="Arial"/>
+          <w:color w:val="0D0D0D"/>
+          <w:sz w:val="28"/>
+          <w:szCs w:val="28"/>
+          <w:lang w:eastAsia="es-GT"/>
+        </w:rPr>
+      </w:pPr>
+    </w:p>
+    <w:p>
+      <w:pPr>
+        <w:spacing w:after="0" w:line="240" w:lineRule="auto"/>
+        <w:rPr>
+          <w:rFonts w:ascii="Arial" w:hAnsi="Arial" w:cs="Arial"/>
+          <w:color w:val="000000" w:themeColor="text1"/>
+          <w:sz w:val="28"/>
+          <w:szCs w:val="28"/>
+        </w:rPr>
+      </w:pPr>
+    </w:p>
+    <w:p>
+      <w:pPr>
+        <w:spacing w:after="0" w:line="240" w:lineRule="auto"/>
+        <w:jc w:val="center"/>
+        <w:rPr>
+          <w:rFonts w:ascii="Arial" w:hAnsi="Arial" w:cs="Arial"/>
+          <w:color w:val="000000" w:themeColor="text1"/>
+          <w:sz w:val="28"/>
+          <w:szCs w:val="28"/>
+        </w:rPr>
+      </w:pPr>
+      <w:r>
+        <w:rPr>
+          <w:rFonts w:ascii="Arial" w:hAnsi="Arial" w:cs="Arial"/>
+          <w:color w:val="000000" w:themeColor="text1"/>
+          <w:sz w:val="28"/>
+          <w:szCs w:val="28"/>
+        </w:rPr>
         <w:t>Mapas Mentales</w:t>
       </w:r>
     </w:p>
@@ -8500,6 +9148,20 @@
           <w:sz w:val="24"/>
           <w:szCs w:val="24"/>
         </w:rPr>
+      </w:pPr>
+    </w:p>
+    <w:p>
+      <w:pPr>
+        <w:spacing w:after="0" w:line="360" w:lineRule="auto"/>
+        <w:jc w:val="both"/>
+        <w:rPr>
+          <w:rFonts w:ascii="Arial" w:hAnsi="Arial" w:cs="Arial"/>
+          <w:b/>
+          <w:bCs/>
+          <w:color w:val="000000" w:themeColor="text1"/>
+          <w:sz w:val="24"/>
+          <w:szCs w:val="24"/>
+        </w:rPr>
         <w:sectPr>
           <w:pgSz w:w="12240" w:h="15840"/>
           <w:pgMar w:top="1418" w:right="1418" w:bottom="1418" w:left="1701" w:header="709" w:footer="709" w:gutter="0"/>
@@ -8578,7 +9240,7 @@
               </w:r>
               <w:r>
                 <w:rPr>
-                  <w:lang w:val="es-MX"/>
+                  <w:lang w:val="en-US"/>
                 </w:rPr>
                 <w:instrText>BIBLIOGRAPHY</w:instrText>
               </w:r>
@@ -8623,6 +9285,39 @@
                   <w:noProof/>
                   <w:lang w:val="es-ES"/>
                 </w:rPr>
+                <w:t xml:space="preserve">Aguado, M. J. (10 de 01 de 2005). </w:t>
+              </w:r>
+              <w:r>
+                <w:rPr>
+                  <w:i/>
+                  <w:iCs/>
+                  <w:noProof/>
+                  <w:lang w:val="es-ES"/>
+                </w:rPr>
+                <w:t>Por qué se produce la violencia escolar y cómo prevenirla</w:t>
+              </w:r>
+              <w:r>
+                <w:rPr>
+                  <w:noProof/>
+                  <w:lang w:val="es-ES"/>
+                </w:rPr>
+                <w:t>. Obtenido de Por qué se produce la violencia escolar y cómo prevenirla: https://rieoei.org/historico/documentos/rie37a01.htm</w:t>
+              </w:r>
+            </w:p>
+            <w:p>
+              <w:pPr>
+                <w:pStyle w:val="Bibliografa"/>
+                <w:ind w:left="720" w:hanging="720"/>
+                <w:rPr>
+                  <w:noProof/>
+                  <w:lang w:val="es-ES"/>
+                </w:rPr>
+              </w:pPr>
+              <w:r>
+                <w:rPr>
+                  <w:noProof/>
+                  <w:lang w:val="es-ES"/>
+                </w:rPr>
                 <w:t xml:space="preserve">Anzil. (2010). </w:t>
               </w:r>
               <w:r>
@@ -8821,6 +9516,39 @@
                   <w:noProof/>
                   <w:lang w:val="es-ES"/>
                 </w:rPr>
+                <w:t xml:space="preserve">Contreras, M. (05 de 02 de 2000). </w:t>
+              </w:r>
+              <w:r>
+                <w:rPr>
+                  <w:i/>
+                  <w:iCs/>
+                  <w:noProof/>
+                  <w:lang w:val="es-ES"/>
+                </w:rPr>
+                <w:t>PREVENCIÓN DE LA VIOLENCIA</w:t>
+              </w:r>
+              <w:r>
+                <w:rPr>
+                  <w:noProof/>
+                  <w:lang w:val="es-ES"/>
+                </w:rPr>
+                <w:t>. Obtenido de PREVENCIÓN DE LA VIOLENCIA: https://iris.who.int/bitstream/handle/10665/331022/9789240000254-spa.pdf</w:t>
+              </w:r>
+            </w:p>
+            <w:p>
+              <w:pPr>
+                <w:pStyle w:val="Bibliografa"/>
+                <w:ind w:left="720" w:hanging="720"/>
+                <w:rPr>
+                  <w:noProof/>
+                  <w:lang w:val="es-ES"/>
+                </w:rPr>
+              </w:pPr>
+              <w:r>
+                <w:rPr>
+                  <w:noProof/>
+                  <w:lang w:val="es-ES"/>
+                </w:rPr>
                 <w:t xml:space="preserve">Equipo editorial, E. (18 de 4 de 2017). </w:t>
               </w:r>
               <w:r>
@@ -8986,6 +9714,7 @@
                   <w:noProof/>
                   <w:lang w:val="es-ES"/>
                 </w:rPr>
+                <w:lastRenderedPageBreak/>
                 <w:t xml:space="preserve">Gaona, T. (13 de marzo de 2024). </w:t>
               </w:r>
               <w:r>
@@ -9052,7 +9781,6 @@
                   <w:noProof/>
                   <w:lang w:val="es-ES"/>
                 </w:rPr>
-                <w:lastRenderedPageBreak/>
                 <w:t xml:space="preserve">Huenchumilla, F. (16 de enero de 2012). </w:t>
               </w:r>
               <w:r>
@@ -9169,6 +9897,72 @@
                   <w:noProof/>
                   <w:lang w:val="es-ES"/>
                 </w:rPr>
+                <w:t xml:space="preserve">Moral, E. (2013). </w:t>
+              </w:r>
+              <w:r>
+                <w:rPr>
+                  <w:i/>
+                  <w:iCs/>
+                  <w:noProof/>
+                  <w:lang w:val="es-ES"/>
+                </w:rPr>
+                <w:t>Responsablia</w:t>
+              </w:r>
+              <w:r>
+                <w:rPr>
+                  <w:noProof/>
+                  <w:lang w:val="es-ES"/>
+                </w:rPr>
+                <w:t>. Obtenido de https://www.responsablia.com/</w:t>
+              </w:r>
+            </w:p>
+            <w:p>
+              <w:pPr>
+                <w:pStyle w:val="Bibliografa"/>
+                <w:ind w:left="720" w:hanging="720"/>
+                <w:rPr>
+                  <w:noProof/>
+                  <w:lang w:val="es-ES"/>
+                </w:rPr>
+              </w:pPr>
+              <w:r>
+                <w:rPr>
+                  <w:noProof/>
+                  <w:lang w:val="es-ES"/>
+                </w:rPr>
+                <w:t xml:space="preserve">Moral, E. (2013). </w:t>
+              </w:r>
+              <w:r>
+                <w:rPr>
+                  <w:i/>
+                  <w:iCs/>
+                  <w:noProof/>
+                  <w:lang w:val="es-ES"/>
+                </w:rPr>
+                <w:t>Responsablia</w:t>
+              </w:r>
+              <w:r>
+                <w:rPr>
+                  <w:noProof/>
+                  <w:lang w:val="es-ES"/>
+                </w:rPr>
+                <w:t>. Obtenido de https://www.responsablia.com/los-valores-vii-respeto-y-tolerancia/</w:t>
+              </w:r>
+            </w:p>
+            <w:p>
+              <w:pPr>
+                <w:pStyle w:val="Bibliografa"/>
+                <w:ind w:left="720" w:hanging="720"/>
+                <w:rPr>
+                  <w:noProof/>
+                  <w:lang w:val="es-ES"/>
+                </w:rPr>
+              </w:pPr>
+              <w:r>
+                <w:rPr>
+                  <w:noProof/>
+                  <w:lang w:val="es-ES"/>
+                </w:rPr>
                 <w:t xml:space="preserve">Morales, M. C. (26 de julio de 2017). </w:t>
               </w:r>
               <w:r>
@@ -9466,6 +10260,7 @@
                   <w:noProof/>
                   <w:lang w:val="es-ES"/>
                 </w:rPr>
+                <w:lastRenderedPageBreak/>
                 <w:t xml:space="preserve">Ramos, H. (18 de junio de 2012). </w:t>
               </w:r>
               <w:r>
@@ -9491,6 +10286,7 @@
                 <w:ind w:left="720" w:hanging="720"/>
                 <w:rPr>
                   <w:noProof/>
+                  <w:u w:val="single"/>
                   <w:lang w:val="es-ES"/>
                 </w:rPr>
               </w:pPr>
@@ -9517,6 +10313,8 @@
                 </w:rPr>
                 <w:t>. Obtenido de zhttps://issuu.com/marysabelflores/docs/proyecto_de_naci_n_grupo_1_1_/19</w:t>
               </w:r>
+              <w:bookmarkStart w:id="0" w:name="_GoBack"/>
+              <w:bookmarkEnd w:id="0"/>
             </w:p>
             <w:p>
               <w:pPr>
@@ -9565,7 +10363,6 @@
                   <w:noProof/>
                   <w:lang w:val="es-ES"/>
                 </w:rPr>
-                <w:lastRenderedPageBreak/>
                 <w:t xml:space="preserve">Shiner. (1994). </w:t>
               </w:r>
               <w:r>
@@ -9702,7 +10499,7 @@
 </file>
 
 <file path=word/numbering.xml><?xml version="1.0" encoding="utf-8"?>
-<w:numbering xmlns:wpc="http://schemas.microsoft.com/office/word/2010/wordprocessingCanvas" xmlns:cx="http://schemas.microsoft.com/office/drawing/2014/chartex" xmlns:cx1="http://schemas.microsoft.com/office/drawing/2015/9/8/chartex" xmlns:cx2="http://schemas.microsoft.com/office/drawing/2015/10/21/chartex" xmlns:cx3="http://schemas.microsoft.com/office/drawing/2016/5/9/chartex" xmlns:cx4="http://schemas.microsoft.com/office/drawing/2016/5/10/chartex" xmlns:cx5="http://schemas.microsoft.com/office/drawing/2016/5/11/chartex" xmlns:cx6="http://schemas.microsoft.com/office/drawing/2016/5/12/chartex" xmlns:cx7="http://schemas.microsoft.com/office/drawing/2016/5/13/chartex" xmlns:cx8="http://schemas.microsoft.com/office/drawing/2016/5/14/chartex" xmlns:mc="http://schemas.openxmlformats.org/markup-compatibility/2006" xmlns:aink="http://schemas.microsoft.com/office/drawing/2016/ink" xmlns:am3d="http://schemas.microsoft.com/office/drawing/2017/model3d" xmlns:o="urn:schemas-microsoft-com:office:office" xmlns:r="http://schemas.openxmlformats.org/officeDocument/2006/relationships" xmlns:m="http://schemas.openxmlformats.org/officeDocument/2006/math" xmlns:v="urn:schemas-microsoft-com:vml" xmlns:wp14="http://schemas.microsoft.com/office/word/2010/wordprocessingDrawing" xmlns:wp="http://schemas.openxmlformats.org/drawingml/2006/wordprocessingDrawing" xmlns:w10="urn:schemas-microsoft-com:office:word" xmlns:w="http://schemas.openxmlformats.org/wordprocessingml/2006/main" xmlns:w14="http://schemas.microsoft.com/office/word/2010/wordml" xmlns:w15="http://schemas.microsoft.com/office/word/2012/wordml" xmlns:w16cex="http://schemas.microsoft.com/office/word/2018/wordml/cex" xmlns:w16cid="http://schemas.microsoft.com/office/word/2016/wordml/cid" xmlns:w16="http://schemas.microsoft.com/office/word/2018/wordml" xmlns:w16sdtdh="http://schemas.microsoft.com/office/word/2020/wordml/sdtdatahash" xmlns:w16se="http://schemas.microsoft.com/office/word/2015/wordml/symex" xmlns:wpg="http://schemas.microsoft.com/office/word/2010/wordprocessingGroup" xmlns:wpi="http://schemas.microsoft.com/office/word/2010/wordprocessingInk" xmlns:wne="http://schemas.microsoft.com/office/word/2006/wordml" xmlns:wps="http://schemas.microsoft.com/office/word/2010/wordprocessingShape" mc:Ignorable="w14 w15 w16se w16cid w16 w16cex w16sdtdh wp14">
+<w:numbering xmlns:wpc="http://schemas.microsoft.com/office/word/2010/wordprocessingCanvas" xmlns:mc="http://schemas.openxmlformats.org/markup-compatibility/2006" xmlns:o="urn:schemas-microsoft-com:office:office" xmlns:r="http://schemas.openxmlformats.org/officeDocument/2006/relationships" xmlns:m="http://schemas.openxmlformats.org/officeDocument/2006/math" xmlns:v="urn:schemas-microsoft-com:vml" xmlns:wp14="http://schemas.microsoft.com/office/word/2010/wordprocessingDrawing" xmlns:wp="http://schemas.openxmlformats.org/drawingml/2006/wordprocessingDrawing" xmlns:w10="urn:schemas-microsoft-com:office:word" xmlns:w="http://schemas.openxmlformats.org/wordprocessingml/2006/main" xmlns:w14="http://schemas.microsoft.com/office/word/2010/wordml" xmlns:w15="http://schemas.microsoft.com/office/word/2012/wordml" xmlns:wpg="http://schemas.microsoft.com/office/word/2010/wordprocessingGroup" xmlns:wpi="http://schemas.microsoft.com/office/word/2010/wordprocessingInk" xmlns:wne="http://schemas.microsoft.com/office/word/2006/wordml" xmlns:wps="http://schemas.microsoft.com/office/word/2010/wordprocessingShape" mc:Ignorable="w14 w15 wp14">
   <w:abstractNum w:abstractNumId="0" w15:restartNumberingAfterBreak="0">
     <w:nsid w:val="01B47DA9"/>
     <w:multiLevelType w:val="hybridMultilevel"/>
@@ -9989,6 +10786,304 @@
     </w:lvl>
   </w:abstractNum>
   <w:abstractNum w:abstractNumId="3" w15:restartNumberingAfterBreak="0">
+    <w:nsid w:val="16532EE3"/>
+    <w:multiLevelType w:val="multilevel"/>
+    <w:tmpl w:val="DB6658CC"/>
+    <w:lvl w:ilvl="0">
+      <w:start w:val="1"/>
+      <w:numFmt w:val="bullet"/>
+      <w:lvlText w:val=""/>
+      <w:lvlJc w:val="left"/>
+      <w:pPr>
+        <w:tabs>
+          <w:tab w:val="num" w:pos="720"/>
+        </w:tabs>
+        <w:ind w:left="720" w:hanging="360"/>
+      </w:pPr>
+      <w:rPr>
+        <w:rFonts w:ascii="Symbol" w:hAnsi="Symbol" w:hint="default"/>
+        <w:sz w:val="20"/>
+      </w:rPr>
+    </w:lvl>
+    <w:lvl w:ilvl="1" w:tentative="1">
+      <w:start w:val="1"/>
+      <w:numFmt w:val="bullet"/>
+      <w:lvlText w:val=""/>
+      <w:lvlJc w:val="left"/>
+      <w:pPr>
+        <w:tabs>
+          <w:tab w:val="num" w:pos="1440"/>
+        </w:tabs>
+        <w:ind w:left="1440" w:hanging="360"/>
+      </w:pPr>
+      <w:rPr>
+        <w:rFonts w:ascii="Symbol" w:hAnsi="Symbol" w:hint="default"/>
+        <w:sz w:val="20"/>
+      </w:rPr>
+    </w:lvl>
+    <w:lvl w:ilvl="2" w:tentative="1">
+      <w:start w:val="1"/>
+      <w:numFmt w:val="bullet"/>
+      <w:lvlText w:val=""/>
+      <w:lvlJc w:val="left"/>
+      <w:pPr>
+        <w:tabs>
+          <w:tab w:val="num" w:pos="2160"/>
+        </w:tabs>
+        <w:ind w:left="2160" w:hanging="360"/>
+      </w:pPr>
+      <w:rPr>
+        <w:rFonts w:ascii="Symbol" w:hAnsi="Symbol" w:hint="default"/>
+        <w:sz w:val="20"/>
+      </w:rPr>
+    </w:lvl>
+    <w:lvl w:ilvl="3" w:tentative="1">
+      <w:start w:val="1"/>
+      <w:numFmt w:val="bullet"/>
+      <w:lvlText w:val=""/>
+      <w:lvlJc w:val="left"/>
+      <w:pPr>
+        <w:tabs>
+          <w:tab w:val="num" w:pos="2880"/>
+        </w:tabs>
+        <w:ind w:left="2880" w:hanging="360"/>
+      </w:pPr>
+      <w:rPr>
+        <w:rFonts w:ascii="Symbol" w:hAnsi="Symbol" w:hint="default"/>
+        <w:sz w:val="20"/>
+      </w:rPr>
+    </w:lvl>
+    <w:lvl w:ilvl="4" w:tentative="1">
+      <w:start w:val="1"/>
+      <w:numFmt w:val="bullet"/>
+      <w:lvlText w:val=""/>
+      <w:lvlJc w:val="left"/>
+      <w:pPr>
+        <w:tabs>
+          <w:tab w:val="num" w:pos="3600"/>
+        </w:tabs>
+        <w:ind w:left="3600" w:hanging="360"/>
+      </w:pPr>
+      <w:rPr>
+        <w:rFonts w:ascii="Symbol" w:hAnsi="Symbol" w:hint="default"/>
+        <w:sz w:val="20"/>
+      </w:rPr>
+    </w:lvl>
+    <w:lvl w:ilvl="5" w:tentative="1">
+      <w:start w:val="1"/>
+      <w:numFmt w:val="bullet"/>
+      <w:lvlText w:val=""/>
+      <w:lvlJc w:val="left"/>
+      <w:pPr>
+        <w:tabs>
+          <w:tab w:val="num" w:pos="4320"/>
+        </w:tabs>
+        <w:ind w:left="4320" w:hanging="360"/>
+      </w:pPr>
+      <w:rPr>
+        <w:rFonts w:ascii="Symbol" w:hAnsi="Symbol" w:hint="default"/>
+        <w:sz w:val="20"/>
+      </w:rPr>
+    </w:lvl>
+    <w:lvl w:ilvl="6" w:tentative="1">
+      <w:start w:val="1"/>
+      <w:numFmt w:val="bullet"/>
+      <w:lvlText w:val=""/>
+      <w:lvlJc w:val="left"/>
+      <w:pPr>
+        <w:tabs>
+          <w:tab w:val="num" w:pos="5040"/>
+        </w:tabs>
+        <w:ind w:left="5040" w:hanging="360"/>
+      </w:pPr>
+      <w:rPr>
+        <w:rFonts w:ascii="Symbol" w:hAnsi="Symbol" w:hint="default"/>
+        <w:sz w:val="20"/>
+      </w:rPr>
+    </w:lvl>
+    <w:lvl w:ilvl="7" w:tentative="1">
+      <w:start w:val="1"/>
+      <w:numFmt w:val="bullet"/>
+      <w:lvlText w:val=""/>
+      <w:lvlJc w:val="left"/>
+      <w:pPr>
+        <w:tabs>
+          <w:tab w:val="num" w:pos="5760"/>
+        </w:tabs>
+        <w:ind w:left="5760" w:hanging="360"/>
+      </w:pPr>
+      <w:rPr>
+        <w:rFonts w:ascii="Symbol" w:hAnsi="Symbol" w:hint="default"/>
+        <w:sz w:val="20"/>
+      </w:rPr>
+    </w:lvl>
+    <w:lvl w:ilvl="8" w:tentative="1">
+      <w:start w:val="1"/>
+      <w:numFmt w:val="bullet"/>
+      <w:lvlText w:val=""/>
+      <w:lvlJc w:val="left"/>
+      <w:pPr>
+        <w:tabs>
+          <w:tab w:val="num" w:pos="6480"/>
+        </w:tabs>
+        <w:ind w:left="6480" w:hanging="360"/>
+      </w:pPr>
+      <w:rPr>
+        <w:rFonts w:ascii="Symbol" w:hAnsi="Symbol" w:hint="default"/>
+        <w:sz w:val="20"/>
+      </w:rPr>
+    </w:lvl>
+  </w:abstractNum>
+  <w:abstractNum w:abstractNumId="4" w15:restartNumberingAfterBreak="0">
+    <w:nsid w:val="39DF66B8"/>
+    <w:multiLevelType w:val="multilevel"/>
+    <w:tmpl w:val="DCEE2B9C"/>
+    <w:lvl w:ilvl="0">
+      <w:start w:val="1"/>
+      <w:numFmt w:val="bullet"/>
+      <w:lvlText w:val=""/>
+      <w:lvlJc w:val="left"/>
+      <w:pPr>
+        <w:tabs>
+          <w:tab w:val="num" w:pos="720"/>
+        </w:tabs>
+        <w:ind w:left="720" w:hanging="360"/>
+      </w:pPr>
+      <w:rPr>
+        <w:rFonts w:ascii="Symbol" w:hAnsi="Symbol" w:hint="default"/>
+        <w:sz w:val="20"/>
+      </w:rPr>
+    </w:lvl>
+    <w:lvl w:ilvl="1" w:tentative="1">
+      <w:start w:val="1"/>
+      <w:numFmt w:val="bullet"/>
+      <w:lvlText w:val=""/>
+      <w:lvlJc w:val="left"/>
+      <w:pPr>
+        <w:tabs>
+          <w:tab w:val="num" w:pos="1440"/>
+        </w:tabs>
+        <w:ind w:left="1440" w:hanging="360"/>
+      </w:pPr>
+      <w:rPr>
+        <w:rFonts w:ascii="Symbol" w:hAnsi="Symbol" w:hint="default"/>
+        <w:sz w:val="20"/>
+      </w:rPr>
+    </w:lvl>
+    <w:lvl w:ilvl="2" w:tentative="1">
+      <w:start w:val="1"/>
+      <w:numFmt w:val="bullet"/>
+      <w:lvlText w:val=""/>
+      <w:lvlJc w:val="left"/>
+      <w:pPr>
+        <w:tabs>
+          <w:tab w:val="num" w:pos="2160"/>
+        </w:tabs>
+        <w:ind w:left="2160" w:hanging="360"/>
+      </w:pPr>
+      <w:rPr>
+        <w:rFonts w:ascii="Symbol" w:hAnsi="Symbol" w:hint="default"/>
+        <w:sz w:val="20"/>
+      </w:rPr>
+    </w:lvl>
+    <w:lvl w:ilvl="3" w:tentative="1">
+      <w:start w:val="1"/>
+      <w:numFmt w:val="bullet"/>
+      <w:lvlText w:val=""/>
+      <w:lvlJc w:val="left"/>
+      <w:pPr>
+        <w:tabs>
+          <w:tab w:val="num" w:pos="2880"/>
+        </w:tabs>
+        <w:ind w:left="2880" w:hanging="360"/>
+      </w:pPr>
+      <w:rPr>
+        <w:rFonts w:ascii="Symbol" w:hAnsi="Symbol" w:hint="default"/>
+        <w:sz w:val="20"/>
+      </w:rPr>
+    </w:lvl>
+    <w:lvl w:ilvl="4" w:tentative="1">
+      <w:start w:val="1"/>
+      <w:numFmt w:val="bullet"/>
+      <w:lvlText w:val=""/>
+      <w:lvlJc w:val="left"/>
+      <w:pPr>
+        <w:tabs>
+          <w:tab w:val="num" w:pos="3600"/>
+        </w:tabs>
+        <w:ind w:left="3600" w:hanging="360"/>
+      </w:pPr>
+      <w:rPr>
+        <w:rFonts w:ascii="Symbol" w:hAnsi="Symbol" w:hint="default"/>
+        <w:sz w:val="20"/>
+      </w:rPr>
+    </w:lvl>
+    <w:lvl w:ilvl="5" w:tentative="1">
+      <w:start w:val="1"/>
+      <w:numFmt w:val="bullet"/>
+      <w:lvlText w:val=""/>
+      <w:lvlJc w:val="left"/>
+      <w:pPr>
+        <w:tabs>
+          <w:tab w:val="num" w:pos="4320"/>
+        </w:tabs>
+        <w:ind w:left="4320" w:hanging="360"/>
+      </w:pPr>
+      <w:rPr>
+        <w:rFonts w:ascii="Symbol" w:hAnsi="Symbol" w:hint="default"/>
+        <w:sz w:val="20"/>
+      </w:rPr>
+    </w:lvl>
+    <w:lvl w:ilvl="6" w:tentative="1">
+      <w:start w:val="1"/>
+      <w:numFmt w:val="bullet"/>
+      <w:lvlText w:val=""/>
+      <w:lvlJc w:val="left"/>
+      <w:pPr>
+        <w:tabs>
+          <w:tab w:val="num" w:pos="5040"/>
+        </w:tabs>
+        <w:ind w:left="5040" w:hanging="360"/>
+      </w:pPr>
+      <w:rPr>
+        <w:rFonts w:ascii="Symbol" w:hAnsi="Symbol" w:hint="default"/>
+        <w:sz w:val="20"/>
+      </w:rPr>
+    </w:lvl>
+    <w:lvl w:ilvl="7" w:tentative="1">
+      <w:start w:val="1"/>
+      <w:numFmt w:val="bullet"/>
+      <w:lvlText w:val=""/>
+      <w:lvlJc w:val="left"/>
+      <w:pPr>
+        <w:tabs>
+          <w:tab w:val="num" w:pos="5760"/>
+        </w:tabs>
+        <w:ind w:left="5760" w:hanging="360"/>
+      </w:pPr>
+      <w:rPr>
+        <w:rFonts w:ascii="Symbol" w:hAnsi="Symbol" w:hint="default"/>
+        <w:sz w:val="20"/>
+      </w:rPr>
+    </w:lvl>
+    <w:lvl w:ilvl="8" w:tentative="1">
+      <w:start w:val="1"/>
+      <w:numFmt w:val="bullet"/>
+      <w:lvlText w:val=""/>
+      <w:lvlJc w:val="left"/>
+      <w:pPr>
+        <w:tabs>
+          <w:tab w:val="num" w:pos="6480"/>
+        </w:tabs>
+        <w:ind w:left="6480" w:hanging="360"/>
+      </w:pPr>
+      <w:rPr>
+        <w:rFonts w:ascii="Symbol" w:hAnsi="Symbol" w:hint="default"/>
+        <w:sz w:val="20"/>
+      </w:rPr>
+    </w:lvl>
+  </w:abstractNum>
+  <w:abstractNum w:abstractNumId="5" w15:restartNumberingAfterBreak="0">
     <w:nsid w:val="4CA05D53"/>
     <w:multiLevelType w:val="hybridMultilevel"/>
     <w:tmpl w:val="2ED27D10"/>
@@ -10074,7 +11169,124 @@
       </w:pPr>
     </w:lvl>
   </w:abstractNum>
-  <w:abstractNum w:abstractNumId="4" w15:restartNumberingAfterBreak="0">
+  <w:abstractNum w:abstractNumId="6" w15:restartNumberingAfterBreak="0">
+    <w:nsid w:val="542E3071"/>
+    <w:multiLevelType w:val="multilevel"/>
+    <w:tmpl w:val="585AF1CA"/>
+    <w:lvl w:ilvl="0">
+      <w:start w:val="1"/>
+      <w:numFmt w:val="decimal"/>
+      <w:lvlText w:val="%1."/>
+      <w:lvlJc w:val="left"/>
+      <w:pPr>
+        <w:tabs>
+          <w:tab w:val="num" w:pos="720"/>
+        </w:tabs>
+        <w:ind w:left="720" w:hanging="360"/>
+      </w:pPr>
+    </w:lvl>
+    <w:lvl w:ilvl="1">
+      <w:start w:val="1"/>
+      <w:numFmt w:val="bullet"/>
+      <w:lvlText w:val=""/>
+      <w:lvlJc w:val="left"/>
+      <w:pPr>
+        <w:tabs>
+          <w:tab w:val="num" w:pos="1440"/>
+        </w:tabs>
+        <w:ind w:left="1440" w:hanging="360"/>
+      </w:pPr>
+      <w:rPr>
+        <w:rFonts w:ascii="Symbol" w:hAnsi="Symbol" w:hint="default"/>
+        <w:sz w:val="20"/>
+      </w:rPr>
+    </w:lvl>
+    <w:lvl w:ilvl="2" w:tentative="1">
+      <w:start w:val="1"/>
+      <w:numFmt w:val="decimal"/>
+      <w:lvlText w:val="%3."/>
+      <w:lvlJc w:val="left"/>
+      <w:pPr>
+        <w:tabs>
+          <w:tab w:val="num" w:pos="2160"/>
+        </w:tabs>
+        <w:ind w:left="2160" w:hanging="360"/>
+      </w:pPr>
+    </w:lvl>
+    <w:lvl w:ilvl="3" w:tentative="1">
+      <w:start w:val="1"/>
+      <w:numFmt w:val="decimal"/>
+      <w:lvlText w:val="%4."/>
+      <w:lvlJc w:val="left"/>
+      <w:pPr>
+        <w:tabs>
+          <w:tab w:val="num" w:pos="2880"/>
+        </w:tabs>
+        <w:ind w:left="2880" w:hanging="360"/>
+      </w:pPr>
+    </w:lvl>
+    <w:lvl w:ilvl="4" w:tentative="1">
+      <w:start w:val="1"/>
+      <w:numFmt w:val="decimal"/>
+      <w:lvlText w:val="%5."/>
+      <w:lvlJc w:val="left"/>
+      <w:pPr>
+        <w:tabs>
+          <w:tab w:val="num" w:pos="3600"/>
+        </w:tabs>
+        <w:ind w:left="3600" w:hanging="360"/>
+      </w:pPr>
+    </w:lvl>
+    <w:lvl w:ilvl="5" w:tentative="1">
+      <w:start w:val="1"/>
+      <w:numFmt w:val="decimal"/>
+      <w:lvlText w:val="%6."/>
+      <w:lvlJc w:val="left"/>
+      <w:pPr>
+        <w:tabs>
+          <w:tab w:val="num" w:pos="4320"/>
+        </w:tabs>
+        <w:ind w:left="4320" w:hanging="360"/>
+      </w:pPr>
+    </w:lvl>
+    <w:lvl w:ilvl="6" w:tentative="1">
+      <w:start w:val="1"/>
+      <w:numFmt w:val="decimal"/>
+      <w:lvlText w:val="%7."/>
+      <w:lvlJc w:val="left"/>
+      <w:pPr>
+        <w:tabs>
+          <w:tab w:val="num" w:pos="5040"/>
+        </w:tabs>
+        <w:ind w:left="5040" w:hanging="360"/>
+      </w:pPr>
+    </w:lvl>
+    <w:lvl w:ilvl="7" w:tentative="1">
+      <w:start w:val="1"/>
+      <w:numFmt w:val="decimal"/>
+      <w:lvlText w:val="%8."/>
+      <w:lvlJc w:val="left"/>
+      <w:pPr>
+        <w:tabs>
+          <w:tab w:val="num" w:pos="5760"/>
+        </w:tabs>
+        <w:ind w:left="5760" w:hanging="360"/>
+      </w:pPr>
+    </w:lvl>
+    <w:lvl w:ilvl="8" w:tentative="1">
+      <w:start w:val="1"/>
+      <w:numFmt w:val="decimal"/>
+      <w:lvlText w:val="%9."/>
+      <w:lvlJc w:val="left"/>
+      <w:pPr>
+        <w:tabs>
+          <w:tab w:val="num" w:pos="6480"/>
+        </w:tabs>
+        <w:ind w:left="6480" w:hanging="360"/>
+      </w:pPr>
+    </w:lvl>
+  </w:abstractNum>
+  <w:abstractNum w:abstractNumId="7" w15:restartNumberingAfterBreak="0">
     <w:nsid w:val="62047F15"/>
     <w:multiLevelType w:val="hybridMultilevel"/>
     <w:tmpl w:val="4F6A0ADC"/>
@@ -10188,7 +11400,7 @@
     </w:lvl>
   </w:abstractNum>
   <w:num w:numId="1">
-    <w:abstractNumId w:val="4"/>
+    <w:abstractNumId w:val="7"/>
   </w:num>
   <w:num w:numId="2">
     <w:abstractNumId w:val="1"/>
@@ -10197,16 +11409,37 @@
     <w:abstractNumId w:val="0"/>
   </w:num>
   <w:num w:numId="4">
-    <w:abstractNumId w:val="3"/>
+    <w:abstractNumId w:val="5"/>
   </w:num>
   <w:num w:numId="5">
     <w:abstractNumId w:val="2"/>
+  </w:num>
+  <w:num w:numId="6">
+    <w:abstractNumId w:val="7"/>
+    <w:lvlOverride w:ilvl="0"/>
+    <w:lvlOverride w:ilvl="1"/>
+    <w:lvlOverride w:ilvl="2"/>
+    <w:lvlOverride w:ilvl="3"/>
+    <w:lvlOverride w:ilvl="4"/>
+    <w:lvlOverride w:ilvl="5"/>
+    <w:lvlOverride w:ilvl="6"/>
+    <w:lvlOverride w:ilvl="7"/>
+    <w:lvlOverride w:ilvl="8"/>
+  </w:num>
+  <w:num w:numId="7">
+    <w:abstractNumId w:val="4"/>
+  </w:num>
+  <w:num w:numId="8">
+    <w:abstractNumId w:val="3"/>
+  </w:num>
+  <w:num w:numId="9">
+    <w:abstractNumId w:val="6"/>
   </w:num>
 </w:numbering>
 </file>
 
 <file path=word/styles.xml><?xml version="1.0" encoding="utf-8"?>
-<w:styles xmlns:mc="http://schemas.openxmlformats.org/markup-compatibility/2006" xmlns:r="http://schemas.openxmlformats.org/officeDocument/2006/relationships" xmlns:w="http://schemas.openxmlformats.org/wordprocessingml/2006/main" xmlns:w14="http://schemas.microsoft.com/office/word/2010/wordml" xmlns:w15="http://schemas.microsoft.com/office/word/2012/wordml" xmlns:w16cex="http://schemas.microsoft.com/office/word/2018/wordml/cex" xmlns:w16cid="http://schemas.microsoft.com/office/word/2016/wordml/cid" xmlns:w16="http://schemas.microsoft.com/office/word/2018/wordml" xmlns:w16sdtdh="http://schemas.microsoft.com/office/word/2020/wordml/sdtdatahash" xmlns:w16se="http://schemas.microsoft.com/office/word/2015/wordml/symex" mc:Ignorable="w14 w15 w16se w16cid w16 w16cex w16sdtdh">
+<w:styles xmlns:mc="http://schemas.openxmlformats.org/markup-compatibility/2006" xmlns:r="http://schemas.openxmlformats.org/officeDocument/2006/relationships" xmlns:w="http://schemas.openxmlformats.org/wordprocessingml/2006/main" xmlns:w14="http://schemas.microsoft.com/office/word/2010/wordml" xmlns:w15="http://schemas.microsoft.com/office/word/2012/wordml" mc:Ignorable="w14 w15">
   <w:docDefaults>
     <w:rPrDefault>
       <w:rPr>
@@ -10216,7 +11449,7 @@
     </w:rPrDefault>
     <w:pPrDefault/>
   </w:docDefaults>
-  <w:latentStyles w:defLockedState="0" w:defUIPriority="99" w:defSemiHidden="0" w:defUnhideWhenUsed="0" w:defQFormat="0" w:count="376">
+  <w:latentStyles w:defLockedState="0" w:defUIPriority="99" w:defSemiHidden="0" w:defUnhideWhenUsed="0" w:defQFormat="0" w:count="371">
     <w:lsdException w:name="Normal" w:locked="1" w:uiPriority="0" w:qFormat="1"/>
     <w:lsdException w:name="heading 1" w:locked="1" w:uiPriority="9" w:qFormat="1"/>
     <w:lsdException w:name="heading 2" w:locked="1" w:semiHidden="1" w:uiPriority="0" w:unhideWhenUsed="1" w:qFormat="1"/>
@@ -10588,11 +11821,6 @@
     <w:lsdException w:name="List Table 5 Dark Accent 6" w:uiPriority="50"/>
     <w:lsdException w:name="List Table 6 Colorful Accent 6" w:uiPriority="51"/>
     <w:lsdException w:name="List Table 7 Colorful Accent 6" w:uiPriority="52"/>
-    <w:lsdException w:name="Mention" w:semiHidden="1" w:unhideWhenUsed="1"/>
-    <w:lsdException w:name="Smart Hyperlink" w:semiHidden="1" w:unhideWhenUsed="1"/>
-    <w:lsdException w:name="Hashtag" w:semiHidden="1" w:unhideWhenUsed="1"/>
-    <w:lsdException w:name="Unresolved Mention" w:semiHidden="1" w:unhideWhenUsed="1"/>
-    <w:lsdException w:name="Smart Link" w:semiHidden="1" w:unhideWhenUsed="1"/>
   </w:latentStyles>
   <w:style w:type="paragraph" w:default="1" w:styleId="Normal">
     <w:name w:val="Normal"/>
@@ -10902,11 +12130,11 @@
       <w:lang w:val="es-GT"/>
     </w:rPr>
   </w:style>
-  <w:style w:type="paragraph" w:styleId="Ttulo">
+  <w:style w:type="paragraph" w:styleId="Puesto">
     <w:name w:val="Title"/>
     <w:basedOn w:val="Normal"/>
     <w:next w:val="Normal"/>
-    <w:link w:val="TtuloCar"/>
+    <w:link w:val="PuestoCar"/>
     <w:qFormat/>
     <w:locked/>
     <w:rsid w:val="005B1806"/>
@@ -10922,10 +12150,10 @@
       <w:szCs w:val="56"/>
     </w:rPr>
   </w:style>
-  <w:style w:type="character" w:customStyle="1" w:styleId="TtuloCar">
-    <w:name w:val="Título Car"/>
+  <w:style w:type="character" w:customStyle="1" w:styleId="PuestoCar">
+    <w:name w:val="Puesto Car"/>
     <w:basedOn w:val="Fuentedeprrafopredeter"/>
-    <w:link w:val="Ttulo"/>
+    <w:link w:val="Puesto"/>
     <w:rsid w:val="005B1806"/>
     <w:rPr>
       <w:rFonts w:asciiTheme="majorHAnsi" w:eastAsiaTheme="majorEastAsia" w:hAnsiTheme="majorHAnsi" w:cstheme="majorBidi"/>
@@ -10934,6 +12162,46 @@
       <w:sz w:val="56"/>
       <w:szCs w:val="56"/>
       <w:lang w:val="es-GT"/>
+    </w:rPr>
+  </w:style>
+  <w:style w:type="paragraph" w:styleId="z-Principiodelformulario">
+    <w:name w:val="HTML Top of Form"/>
+    <w:basedOn w:val="Normal"/>
+    <w:next w:val="Normal"/>
+    <w:link w:val="z-PrincipiodelformularioCar"/>
+    <w:hidden/>
+    <w:uiPriority w:val="99"/>
+    <w:semiHidden/>
+    <w:unhideWhenUsed/>
+    <w:rsid w:val="005403D7"/>
+    <w:pPr>
+      <w:pBdr>
+        <w:bottom w:val="single" w:sz="6" w:space="1" w:color="auto"/>
+      </w:pBdr>
+      <w:spacing w:after="0" w:line="240" w:lineRule="auto"/>
+      <w:jc w:val="center"/>
+    </w:pPr>
+    <w:rPr>
+      <w:rFonts w:ascii="Arial" w:eastAsia="Times New Roman" w:hAnsi="Arial" w:cs="Arial"/>
+      <w:vanish/>
+      <w:sz w:val="16"/>
+      <w:szCs w:val="16"/>
+      <w:lang w:eastAsia="es-GT"/>
+    </w:rPr>
+  </w:style>
+  <w:style w:type="character" w:customStyle="1" w:styleId="z-PrincipiodelformularioCar">
+    <w:name w:val="z-Principio del formulario Car"/>
+    <w:basedOn w:val="Fuentedeprrafopredeter"/>
+    <w:link w:val="z-Principiodelformulario"/>
+    <w:uiPriority w:val="99"/>
+    <w:semiHidden/>
+    <w:rsid w:val="005403D7"/>
+    <w:rPr>
+      <w:rFonts w:ascii="Arial" w:eastAsia="Times New Roman" w:hAnsi="Arial" w:cs="Arial"/>
+      <w:vanish/>
+      <w:sz w:val="16"/>
+      <w:szCs w:val="16"/>
+      <w:lang w:val="es-GT" w:eastAsia="es-GT"/>
     </w:rPr>
   </w:style>
 </w:styles>
@@ -11243,7 +12511,7 @@
     <b:Month>marzo</b:Month>
     <b:Day>13</b:Day>
     <b:URL>https://grupoprofrezac.com.mx/noticias/importancia-del-ordenamiento-fiscal-en-guatemala.html</b:URL>
-    <b:RefOrder>1</b:RefOrder>
+    <b:RefOrder>4</b:RefOrder>
   </b:Source>
   <b:Source>
     <b:Tag>Ram12</b:Tag>
@@ -11264,7 +12532,7 @@
         </b:NameList>
       </b:Author>
     </b:Author>
-    <b:RefOrder>2</b:RefOrder>
+    <b:RefOrder>5</b:RefOrder>
   </b:Source>
   <b:Source>
     <b:Tag>Olg22</b:Tag>
@@ -11285,7 +12553,7 @@
         </b:NameList>
       </b:Author>
     </b:Author>
-    <b:RefOrder>3</b:RefOrder>
+    <b:RefOrder>6</b:RefOrder>
   </b:Source>
   <b:Source>
     <b:Tag>Kar23</b:Tag>
@@ -11307,7 +12575,7 @@
     <b:Month>Febrero</b:Month>
     <b:Day>24</b:Day>
     <b:URL>https://aprende.guatemala.com/tramites/documentos-legales/para-que-sirve-el-boleto-de-ornato-en-guatemala/</b:URL>
-    <b:RefOrder>17</b:RefOrder>
+    <b:RefOrder>20</b:RefOrder>
   </b:Source>
   <b:Source>
     <b:Tag>Jer16</b:Tag>
@@ -11329,7 +12597,7 @@
     <b:Month>Febrero</b:Month>
     <b:Day>22</b:Day>
     <b:URL>https://prezi.com/8-cofuatto_y/ornato-limpieza-de-vias-y-espacios-publicos/</b:URL>
-    <b:RefOrder>16</b:RefOrder>
+    <b:RefOrder>19</b:RefOrder>
   </b:Source>
   <b:Source>
     <b:Tag>San24</b:Tag>
@@ -11351,7 +12619,7 @@
     <b:Month>Enero</b:Month>
     <b:Day>4</b:Day>
     <b:URL>https://www.prensalibre.com/guatemala/comunitario/boleto-de-ornato-2024-tabla-de-pago-como-solicitarlo-en-linea-y-para-que-sirve/</b:URL>
-    <b:RefOrder>18</b:RefOrder>
+    <b:RefOrder>21</b:RefOrder>
   </b:Source>
   <b:Source>
     <b:Tag>Jos17</b:Tag>
@@ -11373,7 +12641,7 @@
     <b:Month>8</b:Month>
     <b:Day>17</b:Day>
     <b:URL>https://novumjus.ucatolica.edu.co/article/view/1965/1785</b:URL>
-    <b:RefOrder>19</b:RefOrder>
+    <b:RefOrder>22</b:RefOrder>
   </b:Source>
   <b:Source>
     <b:Tag>Mar21</b:Tag>
@@ -11394,7 +12662,7 @@
     <b:InternetSiteTitle>SUFRAGIO: PARTICIPACIÓN A TRAVÉS DEL VOTO.</b:InternetSiteTitle>
     <b:Year>2021</b:Year>
     <b:URL>https://issuu.com/ash_jonh/docs/proyecto_de_naci_n_5to._compu_daffnne/s/12353103</b:URL>
-    <b:RefOrder>20</b:RefOrder>
+    <b:RefOrder>23</b:RefOrder>
   </b:Source>
   <b:Source>
     <b:Tag>Ort13</b:Tag>
@@ -11415,7 +12683,7 @@
         </b:NameList>
       </b:Author>
     </b:Author>
-    <b:RefOrder>6</b:RefOrder>
+    <b:RefOrder>9</b:RefOrder>
   </b:Source>
   <b:Source>
     <b:Tag>Car24</b:Tag>
@@ -11436,7 +12704,7 @@
         </b:NameList>
       </b:Author>
     </b:Author>
-    <b:RefOrder>7</b:RefOrder>
+    <b:RefOrder>10</b:RefOrder>
   </b:Source>
   <b:Source>
     <b:Tag>Jul13</b:Tag>
@@ -11455,7 +12723,7 @@
     <b:Title>Sistema Juridico y sus Principios</b:Title>
     <b:Year>2013</b:Year>
     <b:Publisher>https://es.slideshare.net/juliomexicanos/juridico-marco-legal</b:Publisher>
-    <b:RefOrder>4</b:RefOrder>
+    <b:RefOrder>7</b:RefOrder>
   </b:Source>
   <b:Source>
     <b:Tag>Joa21</b:Tag>
@@ -11476,7 +12744,7 @@
     <b:Month>June</b:Month>
     <b:Day>1</b:Day>
     <b:URL>https://www.lifeder.com/cultura-tributaria/</b:URL>
-    <b:RefOrder>12</b:RefOrder>
+    <b:RefOrder>15</b:RefOrder>
   </b:Source>
   <b:Source>
     <b:Tag>Edn14</b:Tag>
@@ -11495,7 +12763,7 @@
     <b:Title>La cultura tributaria como herramienta de política fiscal</b:Title>
     <b:Year>2014</b:Year>
     <b:URL>https://revistas.unal.edu.co/index.php/revcep/article/view/44456/45744</b:URL>
-    <b:RefOrder>14</b:RefOrder>
+    <b:RefOrder>17</b:RefOrder>
   </b:Source>
   <b:Source>
     <b:Tag>PRO21</b:Tag>
@@ -11516,7 +12784,7 @@
     <b:Month>Enero</b:Month>
     <b:Day>10</b:Day>
     <b:URL>https://provial.gob.gt/institucional/educacion-vial</b:URL>
-    <b:RefOrder>9</b:RefOrder>
+    <b:RefOrder>12</b:RefOrder>
   </b:Source>
   <b:Source>
     <b:Tag>Shi94</b:Tag>
@@ -11536,7 +12804,7 @@
       </b:Author>
     </b:Author>
     <b:URL>https://sites.google.com/view/rafael-eduardo-magarin-/equidad-de-g%C3%A9nero-de-etnia-y-social</b:URL>
-    <b:RefOrder>31</b:RefOrder>
+    <b:RefOrder>34</b:RefOrder>
   </b:Source>
   <b:Source>
     <b:Tag>Shi941</b:Tag>
@@ -11554,7 +12822,7 @@
     <b:Title>Equidades: laborales, étnica, social</b:Title>
     <b:Year>1994</b:Year>
     <b:URL>https://sites.google.com/view/rafael-eduardo-magarin-/equidad-de-g%C3%A9nero-de-etnia-y-social</b:URL>
-    <b:RefOrder>25</b:RefOrder>
+    <b:RefOrder>28</b:RefOrder>
   </b:Source>
   <b:Source>
     <b:Tag>Anz10</b:Tag>
@@ -11572,7 +12840,7 @@
     <b:Title>Equidades: laborales, étnica, social</b:Title>
     <b:Year>2010</b:Year>
     <b:URL>https://sites.google.com/view/rafael-eduardo-magarin-/equidad-de-g%C3%A9nero-de-etnia-y-social</b:URL>
-    <b:RefOrder>26</b:RefOrder>
+    <b:RefOrder>29</b:RefOrder>
   </b:Source>
   <b:Source>
     <b:Tag>Fer62</b:Tag>
@@ -11590,7 +12858,7 @@
     <b:Title>Equidades: laborales, étnica, social</b:Title>
     <b:Year>1962</b:Year>
     <b:URL>https://sites.google.com/view/rafael-eduardo-magarin-/equidad-de-g%C3%A9nero-de-etnia-y-social</b:URL>
-    <b:RefOrder>27</b:RefOrder>
+    <b:RefOrder>30</b:RefOrder>
   </b:Source>
   <b:Source>
     <b:Tag>Dan05</b:Tag>
@@ -11612,7 +12880,7 @@
     <b:Month>08</b:Month>
     <b:Day>28</b:Day>
     <b:URL>https://es.scribd.com/doc/314325622/Derechos-Y-Deberes-Constitucionales-de-Guatemala</b:URL>
-    <b:RefOrder>24</b:RefOrder>
+    <b:RefOrder>27</b:RefOrder>
   </b:Source>
   <b:Source>
     <b:Tag>Naí231</b:Tag>
@@ -11633,7 +12901,7 @@
     <b:Month>Marzo</b:Month>
     <b:Day>3</b:Day>
     <b:URL>https://www.lifeder.com/respeto-diferencias-pluriculturales-multilinguisticas/</b:URL>
-    <b:RefOrder>28</b:RefOrder>
+    <b:RefOrder>31</b:RefOrder>
   </b:Source>
   <b:Source>
     <b:Tag>Jua201</b:Tag>
@@ -11654,7 +12922,7 @@
     <b:Year>2020</b:Year>
     <b:Month>Mayo</b:Month>
     <b:URL>https://idoc.pub/documents/respeto-a-las-diferencias-pluriculturales-y-multilinguisticas-en-guatemala-8x4em0qer8l3</b:URL>
-    <b:RefOrder>29</b:RefOrder>
+    <b:RefOrder>32</b:RefOrder>
   </b:Source>
   <b:Source>
     <b:Tag>Mar231</b:Tag>
@@ -11674,7 +12942,7 @@
     <b:Title>Respeto a las diferencias: pluriculturales y multilingüísticas</b:Title>
     <b:Year>2023</b:Year>
     <b:URL>zhttps://issuu.com/marysabelflores/docs/proyecto_de_naci_n_grupo_1_1_/19</b:URL>
-    <b:RefOrder>30</b:RefOrder>
+    <b:RefOrder>33</b:RefOrder>
   </b:Source>
   <b:Source>
     <b:Tag>Mor17</b:Tag>
@@ -11696,7 +12964,7 @@
         </b:NameList>
       </b:Author>
     </b:Author>
-    <b:RefOrder>8</b:RefOrder>
+    <b:RefOrder>11</b:RefOrder>
   </b:Source>
   <b:Source>
     <b:Tag>Jon22</b:Tag>
@@ -11718,7 +12986,7 @@
     <b:Month>abril</b:Month>
     <b:Day>27</b:Day>
     <b:URL>https://prezi.com/p/ucyuxudioja2/derechos-constitucionales-de-guatemala/</b:URL>
-    <b:RefOrder>22</b:RefOrder>
+    <b:RefOrder>25</b:RefOrder>
   </b:Source>
   <b:Source>
     <b:Tag>FRA12</b:Tag>
@@ -11740,7 +13008,7 @@
     <b:Month>enero</b:Month>
     <b:Day>16</b:Day>
     <b:URL>https://www.senado.cl/capitulo-iii-de-los-derechos-y-deberes-constitucionales</b:URL>
-    <b:RefOrder>23</b:RefOrder>
+    <b:RefOrder>26</b:RefOrder>
   </b:Source>
   <b:Source>
     <b:Tag>Equ23</b:Tag>
@@ -11762,7 +13030,7 @@
     <b:Month>4</b:Month>
     <b:Day>18</b:Day>
     <b:URL>https://humanidades.com/sufragio/</b:URL>
-    <b:RefOrder>21</b:RefOrder>
+    <b:RefOrder>24</b:RefOrder>
   </b:Source>
   <b:Source>
     <b:Tag>Tra21</b:Tag>
@@ -11776,7 +13044,7 @@
     <b:Title>TRAFFICLOGIX</b:Title>
     <b:InternetSiteTitle>¿Para qué sirve la educación vial?</b:InternetSiteTitle>
     <b:URL>https://trafficlogix.mx/para-que-sirve-la-educacion-vial/</b:URL>
-    <b:RefOrder>11</b:RefOrder>
+    <b:RefOrder>14</b:RefOrder>
   </b:Source>
   <b:Source>
     <b:Tag>Fun17</b:Tag>
@@ -11793,7 +13061,7 @@
     <b:City>Madrid</b:City>
     <b:StateProvince>Madrid</b:StateProvince>
     <b:CountryRegion>España</b:CountryRegion>
-    <b:RefOrder>10</b:RefOrder>
+    <b:RefOrder>13</b:RefOrder>
   </b:Source>
   <b:Source>
     <b:Tag>Con1</b:Tag>
@@ -11807,7 +13075,7 @@
     <b:Publisher>https://www.congreso.gob.gt/marco_legal#gsc.tab=0</b:Publisher>
     <b:Title>Marco legal</b:Title>
     <b:City>Guatemala</b:City>
-    <b:RefOrder>5</b:RefOrder>
+    <b:RefOrder>8</b:RefOrder>
   </b:Source>
   <b:Source>
     <b:Tag>Roc</b:Tag>
@@ -11829,7 +13097,7 @@
     <b:Year>2008</b:Year>
     <b:URL>https://www.ciat.org/Biblioteca/AsambleasGenerales/2008/Espanol/guatemala42_2008_tema1_Guatemala.pdf</b:URL>
     <b:CountryRegion>Guatemala</b:CountryRegion>
-    <b:RefOrder>13</b:RefOrder>
+    <b:RefOrder>16</b:RefOrder>
   </b:Source>
   <b:Source>
     <b:Tag>Peñ04</b:Tag>
@@ -11853,13 +13121,96 @@
     <b:Volume>13</b:Volume>
     <b:Pages>16</b:Pages>
     <b:URL>https://www.redalyc.org/pdf/122/12201306.pdf</b:URL>
-    <b:RefOrder>15</b:RefOrder>
+    <b:RefOrder>18</b:RefOrder>
+  </b:Source>
+  <b:Source>
+    <b:Tag>Emi13</b:Tag>
+    <b:SourceType>InternetSite</b:SourceType>
+    <b:Guid>{98F80973-CE7D-41F4-B3C7-E3B3F68EAFCE}</b:Guid>
+    <b:Title>Responsablia</b:Title>
+    <b:Year>2013</b:Year>
+    <b:Author>
+      <b:Author>
+        <b:NameList>
+          <b:Person>
+            <b:Last>Moral</b:Last>
+            <b:First>Emilio</b:First>
+          </b:Person>
+        </b:NameList>
+      </b:Author>
+    </b:Author>
+    <b:URL>https://www.responsablia.com/</b:URL>
+    <b:RefOrder>35</b:RefOrder>
+  </b:Source>
+  <b:Source>
+    <b:Tag>Emi131</b:Tag>
+    <b:SourceType>InternetSite</b:SourceType>
+    <b:Guid>{7D856711-9497-46ED-9A47-ACE4BB021150}</b:Guid>
+    <b:Author>
+      <b:Author>
+        <b:NameList>
+          <b:Person>
+            <b:Last>Moral</b:Last>
+            <b:First>Emilio</b:First>
+          </b:Person>
+        </b:NameList>
+      </b:Author>
+    </b:Author>
+    <b:Title>Responsablia</b:Title>
+    <b:Year>2013</b:Year>
+    <b:URL>https://www.responsablia.com/los-valores-vii-respeto-y-tolerancia/</b:URL>
+    <b:RefOrder>1</b:RefOrder>
+  </b:Source>
+  <b:Source>
+    <b:Tag>Mar00</b:Tag>
+    <b:SourceType>InternetSite</b:SourceType>
+    <b:Guid>{DC880F93-26DE-4043-8F05-8701982FB328}</b:Guid>
+    <b:Author>
+      <b:Author>
+        <b:NameList>
+          <b:Person>
+            <b:Last>Contreras</b:Last>
+            <b:First>Marcko</b:First>
+          </b:Person>
+        </b:NameList>
+      </b:Author>
+    </b:Author>
+    <b:Title>PREVENCIÓN DE LA VIOLENCIA</b:Title>
+    <b:InternetSiteTitle>PREVENCIÓN DE LA VIOLENCIA</b:InternetSiteTitle>
+    <b:Year>2000</b:Year>
+    <b:Month>02</b:Month>
+    <b:Day>05</b:Day>
+    <b:URL>https://iris.who.int/bitstream/handle/10665/331022/9789240000254-spa.pdf</b:URL>
+    <b:RefOrder>2</b:RefOrder>
+  </b:Source>
+  <b:Source>
+    <b:Tag>Mar05</b:Tag>
+    <b:SourceType>InternetSite</b:SourceType>
+    <b:Guid>{A865BC33-A3D5-4D03-92BC-299885A4F20A}</b:Guid>
+    <b:Author>
+      <b:Author>
+        <b:NameList>
+          <b:Person>
+            <b:Last>Aguado</b:Last>
+            <b:First>María</b:First>
+            <b:Middle>José Díaz</b:Middle>
+          </b:Person>
+        </b:NameList>
+      </b:Author>
+    </b:Author>
+    <b:Title>Por qué se produce la violencia escolar y cómo prevenirla</b:Title>
+    <b:InternetSiteTitle>Por qué se produce la violencia escolar y cómo prevenirla</b:InternetSiteTitle>
+    <b:Year>2005</b:Year>
+    <b:Month>01</b:Month>
+    <b:Day>10</b:Day>
+    <b:URL>https://rieoei.org/historico/documentos/rie37a01.htm</b:URL>
+    <b:RefOrder>3</b:RefOrder>
   </b:Source>
 </b:Sources>
 </file>
 
 <file path=customXml/itemProps1.xml><?xml version="1.0" encoding="utf-8"?>
-<ds:datastoreItem xmlns:ds="http://schemas.openxmlformats.org/officeDocument/2006/customXml" ds:itemID="{B9E8AE11-E09B-49A4-8575-50B933493F0C}">
+<ds:datastoreItem xmlns:ds="http://schemas.openxmlformats.org/officeDocument/2006/customXml" ds:itemID="{2F3772B9-AD0B-4B98-B371-D501D53B2452}">
   <ds:schemaRefs>
     <ds:schemaRef ds:uri="http://schemas.openxmlformats.org/officeDocument/2006/bibliography"/>
   </ds:schemaRefs>

--- a/Proyecto de Nación - Fase II.docx
+++ b/Proyecto de Nación - Fase II.docx
@@ -98,8 +98,22 @@
           <w:sz w:val="24"/>
           <w:szCs w:val="24"/>
         </w:rPr>
-        <w:t>Centro Educativo Técnico Laboral Kinal</w:t>
-      </w:r>
+        <w:t xml:space="preserve">Centro Educativo Técnico Laboral </w:t>
+      </w:r>
+      <w:proofErr w:type="spellStart"/>
+      <w:r>
+        <w:rPr>
+          <w:rFonts w:ascii="Arial" w:hAnsi="Arial" w:cs="Arial"/>
+          <w:b/>
+          <w:bCs/>
+          <w:i/>
+          <w:color w:val="000000"/>
+          <w:sz w:val="24"/>
+          <w:szCs w:val="24"/>
+        </w:rPr>
+        <w:t>Kinal</w:t>
+      </w:r>
+      <w:proofErr w:type="spellEnd"/>
     </w:p>
     <w:p>
       <w:pPr>
@@ -182,8 +196,9 @@
           <w:sz w:val="24"/>
           <w:szCs w:val="24"/>
         </w:rPr>
-        <w:t xml:space="preserve">Asesor: </w:t>
-      </w:r>
+        <w:t>Asesor</w:t>
+      </w:r>
+      <w:proofErr w:type="gramStart"/>
       <w:r>
         <w:rPr>
           <w:rFonts w:ascii="Arial" w:hAnsi="Arial" w:cs="Arial"/>
@@ -195,7 +210,7 @@
           <w:sz w:val="24"/>
           <w:szCs w:val="24"/>
         </w:rPr>
-        <w:t xml:space="preserve"> Rafael Waldemar </w:t>
+        <w:t xml:space="preserve">: </w:t>
       </w:r>
       <w:r>
         <w:rPr>
@@ -208,6 +223,61 @@
           <w:sz w:val="24"/>
           <w:szCs w:val="24"/>
         </w:rPr>
+        <w:t xml:space="preserve"> Rafael</w:t>
+      </w:r>
+      <w:proofErr w:type="gramEnd"/>
+      <w:r>
+        <w:rPr>
+          <w:rFonts w:ascii="Arial" w:hAnsi="Arial" w:cs="Arial"/>
+          <w:b/>
+          <w:bCs/>
+          <w:i/>
+          <w:iCs/>
+          <w:color w:val="000000" w:themeColor="text1"/>
+          <w:sz w:val="24"/>
+          <w:szCs w:val="24"/>
+        </w:rPr>
+        <w:t xml:space="preserve"> </w:t>
+      </w:r>
+      <w:proofErr w:type="spellStart"/>
+      <w:r>
+        <w:rPr>
+          <w:rFonts w:ascii="Arial" w:hAnsi="Arial" w:cs="Arial"/>
+          <w:b/>
+          <w:bCs/>
+          <w:i/>
+          <w:iCs/>
+          <w:color w:val="000000" w:themeColor="text1"/>
+          <w:sz w:val="24"/>
+          <w:szCs w:val="24"/>
+        </w:rPr>
+        <w:t>Waldemar</w:t>
+      </w:r>
+      <w:proofErr w:type="spellEnd"/>
+      <w:r>
+        <w:rPr>
+          <w:rFonts w:ascii="Arial" w:hAnsi="Arial" w:cs="Arial"/>
+          <w:b/>
+          <w:bCs/>
+          <w:i/>
+          <w:iCs/>
+          <w:color w:val="000000" w:themeColor="text1"/>
+          <w:sz w:val="24"/>
+          <w:szCs w:val="24"/>
+        </w:rPr>
+        <w:t xml:space="preserve"> </w:t>
+      </w:r>
+      <w:r>
+        <w:rPr>
+          <w:rFonts w:ascii="Arial" w:hAnsi="Arial" w:cs="Arial"/>
+          <w:b/>
+          <w:bCs/>
+          <w:i/>
+          <w:iCs/>
+          <w:color w:val="000000" w:themeColor="text1"/>
+          <w:sz w:val="24"/>
+          <w:szCs w:val="24"/>
+        </w:rPr>
         <w:t>Gutiérrez</w:t>
       </w:r>
     </w:p>
@@ -799,7 +869,35 @@
           <w:szCs w:val="24"/>
           <w:lang w:val="es-MX"/>
         </w:rPr>
-        <w:t>Diego Sebastián Siney García</w:t>
+        <w:t xml:space="preserve">Diego Sebastián </w:t>
+      </w:r>
+      <w:proofErr w:type="spellStart"/>
+      <w:r>
+        <w:rPr>
+          <w:rFonts w:ascii="Arial" w:hAnsi="Arial" w:cs="Arial"/>
+          <w:b/>
+          <w:bCs/>
+          <w:i/>
+          <w:color w:val="000000"/>
+          <w:sz w:val="24"/>
+          <w:szCs w:val="24"/>
+          <w:lang w:val="es-MX"/>
+        </w:rPr>
+        <w:t>Siney</w:t>
+      </w:r>
+      <w:proofErr w:type="spellEnd"/>
+      <w:r>
+        <w:rPr>
+          <w:rFonts w:ascii="Arial" w:hAnsi="Arial" w:cs="Arial"/>
+          <w:b/>
+          <w:bCs/>
+          <w:i/>
+          <w:color w:val="000000"/>
+          <w:sz w:val="24"/>
+          <w:szCs w:val="24"/>
+          <w:lang w:val="es-MX"/>
+        </w:rPr>
+        <w:t xml:space="preserve"> García</w:t>
       </w:r>
     </w:p>
     <w:p>
@@ -1727,6 +1825,16 @@
         </w:rPr>
         <w:br w:type="page"/>
       </w:r>
+      <w:r>
+        <w:rPr>
+          <w:rFonts w:ascii="Arial" w:eastAsia="Times New Roman" w:hAnsi="Arial" w:cs="Arial"/>
+          <w:vanish/>
+          <w:sz w:val="16"/>
+          <w:szCs w:val="16"/>
+          <w:lang w:eastAsia="es-GT"/>
+        </w:rPr>
+        <w:t>Principio del formulario</w:t>
+      </w:r>
     </w:p>
     <w:p>
       <w:pPr>
@@ -1753,18 +1861,7 @@
           <w:shd w:val="clear" w:color="auto" w:fill="FFFFFF"/>
         </w:rPr>
         <w:lastRenderedPageBreak/>
-        <w:t>MEDIO</w:t>
-      </w:r>
-      <w:r>
-        <w:rPr>
-          <w:rFonts w:ascii="Arial" w:hAnsi="Arial" w:cs="Arial"/>
-          <w:b/>
-          <w:color w:val="0D0D0D"/>
-          <w:sz w:val="24"/>
-          <w:szCs w:val="24"/>
-          <w:shd w:val="clear" w:color="auto" w:fill="FFFFFF"/>
-        </w:rPr>
-        <w:t xml:space="preserve"> PLAZO JUNIOR</w:t>
+        <w:t>MEDIO PLAZO JUNIOR</w:t>
       </w:r>
     </w:p>
     <w:p>
@@ -1772,7 +1869,7 @@
         <w:pStyle w:val="Prrafodelista"/>
         <w:numPr>
           <w:ilvl w:val="0"/>
-          <w:numId w:val="6"/>
+          <w:numId w:val="10"/>
         </w:numPr>
         <w:spacing w:after="0" w:line="360" w:lineRule="auto"/>
         <w:jc w:val="both"/>
@@ -1794,29 +1891,7 @@
           <w:szCs w:val="24"/>
           <w:shd w:val="clear" w:color="auto" w:fill="FFFFFF"/>
         </w:rPr>
-        <w:t>P</w:t>
-      </w:r>
-      <w:r>
-        <w:rPr>
-          <w:rFonts w:ascii="Arial" w:hAnsi="Arial" w:cs="Arial"/>
-          <w:b/>
-          <w:color w:val="0D0D0D"/>
-          <w:sz w:val="32"/>
-          <w:szCs w:val="24"/>
-          <w:shd w:val="clear" w:color="auto" w:fill="FFFFFF"/>
-        </w:rPr>
-        <w:t>revención de la violencia en contextos escolares</w:t>
-      </w:r>
-      <w:r>
-        <w:rPr>
-          <w:rFonts w:ascii="Arial" w:hAnsi="Arial" w:cs="Arial"/>
-          <w:b/>
-          <w:color w:val="0D0D0D"/>
-          <w:sz w:val="32"/>
-          <w:szCs w:val="24"/>
-          <w:shd w:val="clear" w:color="auto" w:fill="FFFFFF"/>
-        </w:rPr>
-        <w:t>:</w:t>
+        <w:t>Prevención de la violencia en contextos escolares:</w:t>
       </w:r>
     </w:p>
     <w:p>
@@ -1972,7 +2047,7 @@
       <w:pPr>
         <w:numPr>
           <w:ilvl w:val="0"/>
-          <w:numId w:val="8"/>
+          <w:numId w:val="11"/>
         </w:numPr>
         <w:pBdr>
           <w:top w:val="single" w:sz="2" w:space="0" w:color="E3E3E3"/>
@@ -1982,6 +2057,7 @@
         </w:pBdr>
         <w:shd w:val="clear" w:color="auto" w:fill="FFFFFF"/>
         <w:spacing w:after="0" w:line="240" w:lineRule="auto"/>
+        <w:ind w:left="1440"/>
         <w:rPr>
           <w:rFonts w:ascii="Arial" w:eastAsia="Times New Roman" w:hAnsi="Arial" w:cs="Arial"/>
           <w:b/>
@@ -2153,7 +2229,7 @@
       <w:pPr>
         <w:numPr>
           <w:ilvl w:val="1"/>
-          <w:numId w:val="9"/>
+          <w:numId w:val="12"/>
         </w:numPr>
         <w:pBdr>
           <w:top w:val="single" w:sz="2" w:space="0" w:color="E3E3E3"/>
@@ -2206,25 +2282,7 @@
           <w:szCs w:val="28"/>
           <w:lang w:eastAsia="es-GT"/>
         </w:rPr>
-        <w:t>Esta estrategia se enfocaría en involucrar activamente a los estudiantes, padres de familia y docentes en la creación de un entorno escolar seguro y respetuoso. Podrías promover la creación de comités escolares de convivencia y participación estudiantil, donde se discutan y propongan medidas para prevenir la violencia. Además, podrías organizar campañas de sensibilización y formación para toda la comunidad educativa. El valor principal detrás de esta estrategia sería el empoderamiento y la responsabilidad, lo que fomentaría un sentido de pertenencia y corresponsabilidad en el cuidado del ambiente escolar.</w:t>
-      </w:r>
-      <w:r>
-        <w:rPr>
-          <w:rFonts w:ascii="Arial" w:eastAsia="Times New Roman" w:hAnsi="Arial" w:cs="Arial"/>
-          <w:sz w:val="28"/>
-          <w:szCs w:val="28"/>
-          <w:lang w:eastAsia="es-GT"/>
-        </w:rPr>
-        <w:t xml:space="preserve"> </w:t>
-      </w:r>
-      <w:r>
-        <w:rPr>
-          <w:rFonts w:ascii="Arial" w:eastAsia="Times New Roman" w:hAnsi="Arial" w:cs="Arial"/>
-          <w:sz w:val="28"/>
-          <w:szCs w:val="28"/>
-          <w:lang w:eastAsia="es-GT"/>
-        </w:rPr>
-        <w:t>Estas estrategias, basadas en valores fundamentales como el respeto, la tolerancia, el apoyo, la compasión, el empoderamiento y la responsabilidad, pueden contribuir significativamente a la prevención de la violencia en contextos escolares y al desarrollo de una educación más inclusiva y segura.</w:t>
+        <w:t>Esta estrategia se enfocaría en involucrar activamente a los estudiantes, padres de familia y docentes en la creación de un entorno escolar seguro y respetuoso. Podrías promover la creación de comités escolares de convivencia y participación estudiantil, donde se discutan y propongan medidas para prevenir la violencia. Además, podrías organizar campañas de sensibilización y formación para toda la comunidad educativa. El valor principal detrás de esta estrategia sería el empoderamiento y la responsabilidad, lo que fomentaría un sentido de pertenencia y corresponsabilidad en el cuidado del ambiente escolar. Estas estrategias, basadas en valores fundamentales como el respeto, la tolerancia, el apoyo, la compasión, el empoderamiento y la responsabilidad, pueden contribuir significativamente a la prevención de la violencia en contextos escolares y al desarrollo de una educación más inclusiva y segura.</w:t>
       </w:r>
       <w:sdt>
         <w:sdtPr>
@@ -2300,56 +2358,6 @@
     <w:p>
       <w:pPr>
         <w:pBdr>
-          <w:bottom w:val="single" w:sz="6" w:space="1" w:color="auto"/>
-        </w:pBdr>
-        <w:spacing w:after="0" w:line="240" w:lineRule="auto"/>
-        <w:jc w:val="center"/>
-        <w:rPr>
-          <w:rFonts w:ascii="Arial" w:eastAsia="Times New Roman" w:hAnsi="Arial" w:cs="Arial"/>
-          <w:vanish/>
-          <w:sz w:val="16"/>
-          <w:szCs w:val="16"/>
-          <w:lang w:eastAsia="es-GT"/>
-        </w:rPr>
-      </w:pPr>
-      <w:r>
-        <w:rPr>
-          <w:rFonts w:ascii="Arial" w:eastAsia="Times New Roman" w:hAnsi="Arial" w:cs="Arial"/>
-          <w:vanish/>
-          <w:sz w:val="16"/>
-          <w:szCs w:val="16"/>
-          <w:lang w:eastAsia="es-GT"/>
-        </w:rPr>
-        <w:t>Principio del formulario</w:t>
-      </w:r>
-    </w:p>
-    <w:p>
-      <w:pPr>
-        <w:spacing w:after="0" w:line="240" w:lineRule="auto"/>
-        <w:rPr>
-          <w:rFonts w:ascii="Arial" w:eastAsia="Times New Roman" w:hAnsi="Arial" w:cs="Arial"/>
-          <w:color w:val="0D0D0D"/>
-          <w:sz w:val="28"/>
-          <w:szCs w:val="28"/>
-          <w:lang w:eastAsia="es-GT"/>
-        </w:rPr>
-      </w:pPr>
-    </w:p>
-    <w:p>
-      <w:pPr>
-        <w:spacing w:after="0" w:line="240" w:lineRule="auto"/>
-        <w:rPr>
-          <w:rFonts w:ascii="Arial" w:eastAsia="Times New Roman" w:hAnsi="Arial" w:cs="Arial"/>
-          <w:color w:val="0D0D0D"/>
-          <w:sz w:val="28"/>
-          <w:szCs w:val="28"/>
-          <w:lang w:eastAsia="es-GT"/>
-        </w:rPr>
-      </w:pPr>
-    </w:p>
-    <w:p>
-      <w:pPr>
-        <w:pBdr>
           <w:top w:val="single" w:sz="2" w:space="0" w:color="E3E3E3"/>
           <w:left w:val="single" w:sz="2" w:space="0" w:color="E3E3E3"/>
           <w:bottom w:val="single" w:sz="2" w:space="0" w:color="E3E3E3"/>
@@ -2365,6 +2373,27 @@
           <w:lang w:eastAsia="es-GT"/>
         </w:rPr>
       </w:pPr>
+    </w:p>
+    <w:p>
+      <w:pPr>
+        <w:spacing w:after="0" w:line="240" w:lineRule="auto"/>
+        <w:rPr>
+          <w:rFonts w:ascii="Arial" w:hAnsi="Arial" w:cs="Arial"/>
+          <w:color w:val="000000" w:themeColor="text1"/>
+          <w:sz w:val="28"/>
+          <w:szCs w:val="28"/>
+        </w:rPr>
+      </w:pPr>
+      <w:r>
+        <w:rPr>
+          <w:rFonts w:ascii="Arial" w:hAnsi="Arial" w:cs="Arial"/>
+          <w:color w:val="000000" w:themeColor="text1"/>
+          <w:sz w:val="28"/>
+          <w:szCs w:val="28"/>
+        </w:rPr>
+        <w:lastRenderedPageBreak/>
+        <w:br w:type="page"/>
+      </w:r>
     </w:p>
     <w:p>
       <w:pPr>
@@ -9239,9 +9268,6 @@
                 <w:fldChar w:fldCharType="begin"/>
               </w:r>
               <w:r>
-                <w:rPr>
-                  <w:lang w:val="en-US"/>
-                </w:rPr>
                 <w:instrText>BIBLIOGRAPHY</w:instrText>
               </w:r>
               <w:r>
@@ -10286,7 +10312,6 @@
                 <w:ind w:left="720" w:hanging="720"/>
                 <w:rPr>
                   <w:noProof/>
-                  <w:u w:val="single"/>
                   <w:lang w:val="es-ES"/>
                 </w:rPr>
               </w:pPr>
@@ -10313,8 +10338,6 @@
                 </w:rPr>
                 <w:t>. Obtenido de zhttps://issuu.com/marysabelflores/docs/proyecto_de_naci_n_grupo_1_1_/19</w:t>
               </w:r>
-              <w:bookmarkStart w:id="0" w:name="_GoBack"/>
-              <w:bookmarkEnd w:id="0"/>
             </w:p>
             <w:p>
               <w:pPr>
@@ -10382,6 +10405,8 @@
                 <w:t>. Obtenido de https://sites.google.com/view/rafael-eduardo-magarin-/equidad-de-g%C3%A9nero-de-etnia-y-social</w:t>
               </w:r>
             </w:p>
+            <w:bookmarkStart w:id="0" w:name="_GoBack"/>
+            <w:bookmarkEnd w:id="0"/>
             <w:p>
               <w:pPr>
                 <w:rPr>
@@ -11416,6 +11441,18 @@
   </w:num>
   <w:num w:numId="6">
     <w:abstractNumId w:val="7"/>
+  </w:num>
+  <w:num w:numId="7">
+    <w:abstractNumId w:val="4"/>
+  </w:num>
+  <w:num w:numId="8">
+    <w:abstractNumId w:val="3"/>
+  </w:num>
+  <w:num w:numId="9">
+    <w:abstractNumId w:val="6"/>
+  </w:num>
+  <w:num w:numId="10">
+    <w:abstractNumId w:val="7"/>
     <w:lvlOverride w:ilvl="0"/>
     <w:lvlOverride w:ilvl="1"/>
     <w:lvlOverride w:ilvl="2"/>
@@ -11426,14 +11463,45 @@
     <w:lvlOverride w:ilvl="7"/>
     <w:lvlOverride w:ilvl="8"/>
   </w:num>
-  <w:num w:numId="7">
-    <w:abstractNumId w:val="4"/>
+  <w:num w:numId="11">
+    <w:abstractNumId w:val="3"/>
+    <w:lvlOverride w:ilvl="0"/>
+    <w:lvlOverride w:ilvl="1"/>
+    <w:lvlOverride w:ilvl="2"/>
+    <w:lvlOverride w:ilvl="3"/>
+    <w:lvlOverride w:ilvl="4"/>
+    <w:lvlOverride w:ilvl="5"/>
+    <w:lvlOverride w:ilvl="6"/>
+    <w:lvlOverride w:ilvl="7"/>
+    <w:lvlOverride w:ilvl="8"/>
   </w:num>
-  <w:num w:numId="8">
-    <w:abstractNumId w:val="3"/>
-  </w:num>
-  <w:num w:numId="9">
+  <w:num w:numId="12">
     <w:abstractNumId w:val="6"/>
+    <w:lvlOverride w:ilvl="0">
+      <w:startOverride w:val="1"/>
+    </w:lvlOverride>
+    <w:lvlOverride w:ilvl="1"/>
+    <w:lvlOverride w:ilvl="2">
+      <w:startOverride w:val="1"/>
+    </w:lvlOverride>
+    <w:lvlOverride w:ilvl="3">
+      <w:startOverride w:val="1"/>
+    </w:lvlOverride>
+    <w:lvlOverride w:ilvl="4">
+      <w:startOverride w:val="1"/>
+    </w:lvlOverride>
+    <w:lvlOverride w:ilvl="5">
+      <w:startOverride w:val="1"/>
+    </w:lvlOverride>
+    <w:lvlOverride w:ilvl="6">
+      <w:startOverride w:val="1"/>
+    </w:lvlOverride>
+    <w:lvlOverride w:ilvl="7">
+      <w:startOverride w:val="1"/>
+    </w:lvlOverride>
+    <w:lvlOverride w:ilvl="8">
+      <w:startOverride w:val="1"/>
+    </w:lvlOverride>
   </w:num>
 </w:numbering>
 </file>
@@ -13210,7 +13278,7 @@
 </file>
 
 <file path=customXml/itemProps1.xml><?xml version="1.0" encoding="utf-8"?>
-<ds:datastoreItem xmlns:ds="http://schemas.openxmlformats.org/officeDocument/2006/customXml" ds:itemID="{2F3772B9-AD0B-4B98-B371-D501D53B2452}">
+<ds:datastoreItem xmlns:ds="http://schemas.openxmlformats.org/officeDocument/2006/customXml" ds:itemID="{B5823C6A-D29C-424F-AD87-3DECA06E69D1}">
   <ds:schemaRefs>
     <ds:schemaRef ds:uri="http://schemas.openxmlformats.org/officeDocument/2006/bibliography"/>
   </ds:schemaRefs>

--- a/Proyecto de Nación - Fase II.docx
+++ b/Proyecto de Nación - Fase II.docx
@@ -1,6 +1,6 @@
 
 <file path=word/document.xml><?xml version="1.0" encoding="utf-8"?>
-<w:document xmlns:wpc="http://schemas.microsoft.com/office/word/2010/wordprocessingCanvas" xmlns:mc="http://schemas.openxmlformats.org/markup-compatibility/2006" xmlns:o="urn:schemas-microsoft-com:office:office" xmlns:r="http://schemas.openxmlformats.org/officeDocument/2006/relationships" xmlns:m="http://schemas.openxmlformats.org/officeDocument/2006/math" xmlns:v="urn:schemas-microsoft-com:vml" xmlns:wp14="http://schemas.microsoft.com/office/word/2010/wordprocessingDrawing" xmlns:wp="http://schemas.openxmlformats.org/drawingml/2006/wordprocessingDrawing" xmlns:w10="urn:schemas-microsoft-com:office:word" xmlns:w="http://schemas.openxmlformats.org/wordprocessingml/2006/main" xmlns:w14="http://schemas.microsoft.com/office/word/2010/wordml" xmlns:w15="http://schemas.microsoft.com/office/word/2012/wordml" xmlns:wpg="http://schemas.microsoft.com/office/word/2010/wordprocessingGroup" xmlns:wpi="http://schemas.microsoft.com/office/word/2010/wordprocessingInk" xmlns:wne="http://schemas.microsoft.com/office/word/2006/wordml" xmlns:wps="http://schemas.microsoft.com/office/word/2010/wordprocessingShape" mc:Ignorable="w14 w15 wp14">
+<w:document xmlns:wpc="http://schemas.microsoft.com/office/word/2010/wordprocessingCanvas" xmlns:cx="http://schemas.microsoft.com/office/drawing/2014/chartex" xmlns:cx1="http://schemas.microsoft.com/office/drawing/2015/9/8/chartex" xmlns:cx2="http://schemas.microsoft.com/office/drawing/2015/10/21/chartex" xmlns:cx3="http://schemas.microsoft.com/office/drawing/2016/5/9/chartex" xmlns:cx4="http://schemas.microsoft.com/office/drawing/2016/5/10/chartex" xmlns:cx5="http://schemas.microsoft.com/office/drawing/2016/5/11/chartex" xmlns:cx6="http://schemas.microsoft.com/office/drawing/2016/5/12/chartex" xmlns:cx7="http://schemas.microsoft.com/office/drawing/2016/5/13/chartex" xmlns:cx8="http://schemas.microsoft.com/office/drawing/2016/5/14/chartex" xmlns:mc="http://schemas.openxmlformats.org/markup-compatibility/2006" xmlns:aink="http://schemas.microsoft.com/office/drawing/2016/ink" xmlns:am3d="http://schemas.microsoft.com/office/drawing/2017/model3d" xmlns:o="urn:schemas-microsoft-com:office:office" xmlns:r="http://schemas.openxmlformats.org/officeDocument/2006/relationships" xmlns:m="http://schemas.openxmlformats.org/officeDocument/2006/math" xmlns:v="urn:schemas-microsoft-com:vml" xmlns:wp14="http://schemas.microsoft.com/office/word/2010/wordprocessingDrawing" xmlns:wp="http://schemas.openxmlformats.org/drawingml/2006/wordprocessingDrawing" xmlns:w10="urn:schemas-microsoft-com:office:word" xmlns:w="http://schemas.openxmlformats.org/wordprocessingml/2006/main" xmlns:w14="http://schemas.microsoft.com/office/word/2010/wordml" xmlns:w15="http://schemas.microsoft.com/office/word/2012/wordml" xmlns:w16cex="http://schemas.microsoft.com/office/word/2018/wordml/cex" xmlns:w16cid="http://schemas.microsoft.com/office/word/2016/wordml/cid" xmlns:w16="http://schemas.microsoft.com/office/word/2018/wordml" xmlns:w16sdtdh="http://schemas.microsoft.com/office/word/2020/wordml/sdtdatahash" xmlns:w16se="http://schemas.microsoft.com/office/word/2015/wordml/symex" xmlns:wpg="http://schemas.microsoft.com/office/word/2010/wordprocessingGroup" xmlns:wpi="http://schemas.microsoft.com/office/word/2010/wordprocessingInk" xmlns:wne="http://schemas.microsoft.com/office/word/2006/wordml" xmlns:wps="http://schemas.microsoft.com/office/word/2010/wordprocessingShape" mc:Ignorable="w14 w15 w16se w16cid w16 w16cex w16sdtdh wp14">
   <w:body>
     <w:p>
       <w:pPr>
@@ -98,22 +98,8 @@
           <w:sz w:val="24"/>
           <w:szCs w:val="24"/>
         </w:rPr>
-        <w:t xml:space="preserve">Centro Educativo Técnico Laboral </w:t>
-      </w:r>
-      <w:proofErr w:type="spellStart"/>
-      <w:r>
-        <w:rPr>
-          <w:rFonts w:ascii="Arial" w:hAnsi="Arial" w:cs="Arial"/>
-          <w:b/>
-          <w:bCs/>
-          <w:i/>
-          <w:color w:val="000000"/>
-          <w:sz w:val="24"/>
-          <w:szCs w:val="24"/>
-        </w:rPr>
-        <w:t>Kinal</w:t>
-      </w:r>
-      <w:proofErr w:type="spellEnd"/>
+        <w:t>Centro Educativo Técnico Laboral Kinal</w:t>
+      </w:r>
     </w:p>
     <w:p>
       <w:pPr>
@@ -196,9 +182,8 @@
           <w:sz w:val="24"/>
           <w:szCs w:val="24"/>
         </w:rPr>
-        <w:t>Asesor</w:t>
-      </w:r>
-      <w:proofErr w:type="gramStart"/>
+        <w:t xml:space="preserve">Asesor: </w:t>
+      </w:r>
       <w:r>
         <w:rPr>
           <w:rFonts w:ascii="Arial" w:hAnsi="Arial" w:cs="Arial"/>
@@ -210,7 +195,7 @@
           <w:sz w:val="24"/>
           <w:szCs w:val="24"/>
         </w:rPr>
-        <w:t xml:space="preserve">: </w:t>
+        <w:t xml:space="preserve"> Rafael Waldemar </w:t>
       </w:r>
       <w:r>
         <w:rPr>
@@ -223,61 +208,6 @@
           <w:sz w:val="24"/>
           <w:szCs w:val="24"/>
         </w:rPr>
-        <w:t xml:space="preserve"> Rafael</w:t>
-      </w:r>
-      <w:proofErr w:type="gramEnd"/>
-      <w:r>
-        <w:rPr>
-          <w:rFonts w:ascii="Arial" w:hAnsi="Arial" w:cs="Arial"/>
-          <w:b/>
-          <w:bCs/>
-          <w:i/>
-          <w:iCs/>
-          <w:color w:val="000000" w:themeColor="text1"/>
-          <w:sz w:val="24"/>
-          <w:szCs w:val="24"/>
-        </w:rPr>
-        <w:t xml:space="preserve"> </w:t>
-      </w:r>
-      <w:proofErr w:type="spellStart"/>
-      <w:r>
-        <w:rPr>
-          <w:rFonts w:ascii="Arial" w:hAnsi="Arial" w:cs="Arial"/>
-          <w:b/>
-          <w:bCs/>
-          <w:i/>
-          <w:iCs/>
-          <w:color w:val="000000" w:themeColor="text1"/>
-          <w:sz w:val="24"/>
-          <w:szCs w:val="24"/>
-        </w:rPr>
-        <w:t>Waldemar</w:t>
-      </w:r>
-      <w:proofErr w:type="spellEnd"/>
-      <w:r>
-        <w:rPr>
-          <w:rFonts w:ascii="Arial" w:hAnsi="Arial" w:cs="Arial"/>
-          <w:b/>
-          <w:bCs/>
-          <w:i/>
-          <w:iCs/>
-          <w:color w:val="000000" w:themeColor="text1"/>
-          <w:sz w:val="24"/>
-          <w:szCs w:val="24"/>
-        </w:rPr>
-        <w:t xml:space="preserve"> </w:t>
-      </w:r>
-      <w:r>
-        <w:rPr>
-          <w:rFonts w:ascii="Arial" w:hAnsi="Arial" w:cs="Arial"/>
-          <w:b/>
-          <w:bCs/>
-          <w:i/>
-          <w:iCs/>
-          <w:color w:val="000000" w:themeColor="text1"/>
-          <w:sz w:val="24"/>
-          <w:szCs w:val="24"/>
-        </w:rPr>
         <w:t>Gutiérrez</w:t>
       </w:r>
     </w:p>
@@ -697,10 +627,13 @@
           <w:szCs w:val="24"/>
           <w:lang w:val="es-MX"/>
         </w:rPr>
-        <w:t xml:space="preserve">José David Soto </w:t>
-      </w:r>
-      <w:proofErr w:type="spellStart"/>
-      <w:r>
+        <w:t>José David Soto Puac</w:t>
+      </w:r>
+    </w:p>
+    <w:p>
+      <w:pPr>
+        <w:spacing w:after="0" w:line="240" w:lineRule="auto"/>
+        <w:jc w:val="right"/>
         <w:rPr>
           <w:rFonts w:ascii="Arial" w:hAnsi="Arial" w:cs="Arial"/>
           <w:b/>
@@ -711,14 +644,8 @@
           <w:szCs w:val="24"/>
           <w:lang w:val="es-MX"/>
         </w:rPr>
-        <w:t>Puac</w:t>
-      </w:r>
-      <w:proofErr w:type="spellEnd"/>
-    </w:p>
-    <w:p>
-      <w:pPr>
-        <w:spacing w:after="0" w:line="240" w:lineRule="auto"/>
-        <w:jc w:val="right"/>
+      </w:pPr>
+      <w:r>
         <w:rPr>
           <w:rFonts w:ascii="Arial" w:hAnsi="Arial" w:cs="Arial"/>
           <w:b/>
@@ -729,8 +656,13 @@
           <w:szCs w:val="24"/>
           <w:lang w:val="es-MX"/>
         </w:rPr>
-      </w:pPr>
-      <w:r>
+        <w:t>Jonathan Gabriel Guzmán Ortiz</w:t>
+      </w:r>
+    </w:p>
+    <w:p>
+      <w:pPr>
+        <w:spacing w:after="0" w:line="240" w:lineRule="auto"/>
+        <w:jc w:val="right"/>
         <w:rPr>
           <w:rFonts w:ascii="Arial" w:hAnsi="Arial" w:cs="Arial"/>
           <w:b/>
@@ -741,13 +673,8 @@
           <w:szCs w:val="24"/>
           <w:lang w:val="es-MX"/>
         </w:rPr>
-        <w:t>Jonathan Gabriel Guzmán Ortiz</w:t>
-      </w:r>
-    </w:p>
-    <w:p>
-      <w:pPr>
-        <w:spacing w:after="0" w:line="240" w:lineRule="auto"/>
-        <w:jc w:val="right"/>
+      </w:pPr>
+      <w:r>
         <w:rPr>
           <w:rFonts w:ascii="Arial" w:hAnsi="Arial" w:cs="Arial"/>
           <w:b/>
@@ -758,8 +685,13 @@
           <w:szCs w:val="24"/>
           <w:lang w:val="es-MX"/>
         </w:rPr>
-      </w:pPr>
-      <w:r>
+        <w:t>Junior Marco Tulio Sánchez Melgar</w:t>
+      </w:r>
+    </w:p>
+    <w:p>
+      <w:pPr>
+        <w:spacing w:after="0" w:line="240" w:lineRule="auto"/>
+        <w:jc w:val="right"/>
         <w:rPr>
           <w:rFonts w:ascii="Arial" w:hAnsi="Arial" w:cs="Arial"/>
           <w:b/>
@@ -770,13 +702,8 @@
           <w:szCs w:val="24"/>
           <w:lang w:val="es-MX"/>
         </w:rPr>
-        <w:t>Junior Marco Tulio Sánchez Melgar</w:t>
-      </w:r>
-    </w:p>
-    <w:p>
-      <w:pPr>
-        <w:spacing w:after="0" w:line="240" w:lineRule="auto"/>
-        <w:jc w:val="right"/>
+      </w:pPr>
+      <w:r>
         <w:rPr>
           <w:rFonts w:ascii="Arial" w:hAnsi="Arial" w:cs="Arial"/>
           <w:b/>
@@ -787,7 +714,8 @@
           <w:szCs w:val="24"/>
           <w:lang w:val="es-MX"/>
         </w:rPr>
-      </w:pPr>
+        <w:t xml:space="preserve">Anderson Uriel </w:t>
+      </w:r>
       <w:r>
         <w:rPr>
           <w:rFonts w:ascii="Arial" w:hAnsi="Arial" w:cs="Arial"/>
@@ -799,7 +727,7 @@
           <w:szCs w:val="24"/>
           <w:lang w:val="es-MX"/>
         </w:rPr>
-        <w:t xml:space="preserve">Anderson Uriel </w:t>
+        <w:t>Sánchez</w:t>
       </w:r>
       <w:r>
         <w:rPr>
@@ -812,9 +740,13 @@
           <w:szCs w:val="24"/>
           <w:lang w:val="es-MX"/>
         </w:rPr>
-        <w:t>Sánchez</w:t>
-      </w:r>
-      <w:r>
+        <w:t xml:space="preserve"> Rogel</w:t>
+      </w:r>
+    </w:p>
+    <w:p>
+      <w:pPr>
+        <w:spacing w:after="0" w:line="240" w:lineRule="auto"/>
+        <w:jc w:val="right"/>
         <w:rPr>
           <w:rFonts w:ascii="Arial" w:hAnsi="Arial" w:cs="Arial"/>
           <w:b/>
@@ -825,9 +757,7 @@
           <w:szCs w:val="24"/>
           <w:lang w:val="es-MX"/>
         </w:rPr>
-        <w:t xml:space="preserve"> </w:t>
-      </w:r>
-      <w:proofErr w:type="spellStart"/>
+      </w:pPr>
       <w:r>
         <w:rPr>
           <w:rFonts w:ascii="Arial" w:hAnsi="Arial" w:cs="Arial"/>
@@ -839,9 +769,8 @@
           <w:szCs w:val="24"/>
           <w:lang w:val="es-MX"/>
         </w:rPr>
-        <w:t>Rogel</w:t>
-      </w:r>
-      <w:proofErr w:type="spellEnd"/>
+        <w:t>Diego Sebastián Siney García</w:t>
+      </w:r>
     </w:p>
     <w:p>
       <w:pPr>
@@ -869,92 +798,7 @@
           <w:szCs w:val="24"/>
           <w:lang w:val="es-MX"/>
         </w:rPr>
-        <w:t xml:space="preserve">Diego Sebastián </w:t>
-      </w:r>
-      <w:proofErr w:type="spellStart"/>
-      <w:r>
-        <w:rPr>
-          <w:rFonts w:ascii="Arial" w:hAnsi="Arial" w:cs="Arial"/>
-          <w:b/>
-          <w:bCs/>
-          <w:i/>
-          <w:color w:val="000000"/>
-          <w:sz w:val="24"/>
-          <w:szCs w:val="24"/>
-          <w:lang w:val="es-MX"/>
-        </w:rPr>
-        <w:t>Siney</w:t>
-      </w:r>
-      <w:proofErr w:type="spellEnd"/>
-      <w:r>
-        <w:rPr>
-          <w:rFonts w:ascii="Arial" w:hAnsi="Arial" w:cs="Arial"/>
-          <w:b/>
-          <w:bCs/>
-          <w:i/>
-          <w:color w:val="000000"/>
-          <w:sz w:val="24"/>
-          <w:szCs w:val="24"/>
-          <w:lang w:val="es-MX"/>
-        </w:rPr>
-        <w:t xml:space="preserve"> García</w:t>
-      </w:r>
-    </w:p>
-    <w:p>
-      <w:pPr>
-        <w:spacing w:after="0" w:line="240" w:lineRule="auto"/>
-        <w:jc w:val="right"/>
-        <w:rPr>
-          <w:rFonts w:ascii="Arial" w:hAnsi="Arial" w:cs="Arial"/>
-          <w:b/>
-          <w:bCs/>
-          <w:i/>
-          <w:color w:val="000000"/>
-          <w:sz w:val="24"/>
-          <w:szCs w:val="24"/>
-          <w:lang w:val="es-MX"/>
-        </w:rPr>
-      </w:pPr>
-      <w:r>
-        <w:rPr>
-          <w:rFonts w:ascii="Arial" w:hAnsi="Arial" w:cs="Arial"/>
-          <w:b/>
-          <w:bCs/>
-          <w:i/>
-          <w:color w:val="000000"/>
-          <w:sz w:val="24"/>
-          <w:szCs w:val="24"/>
-          <w:lang w:val="es-MX"/>
-        </w:rPr>
-        <w:t xml:space="preserve">David Fernando </w:t>
-      </w:r>
-      <w:proofErr w:type="spellStart"/>
-      <w:r>
-        <w:rPr>
-          <w:rFonts w:ascii="Arial" w:hAnsi="Arial" w:cs="Arial"/>
-          <w:b/>
-          <w:bCs/>
-          <w:i/>
-          <w:color w:val="000000"/>
-          <w:sz w:val="24"/>
-          <w:szCs w:val="24"/>
-          <w:lang w:val="es-MX"/>
-        </w:rPr>
-        <w:t>Balcárcel</w:t>
-      </w:r>
-      <w:proofErr w:type="spellEnd"/>
-      <w:r>
-        <w:rPr>
-          <w:rFonts w:ascii="Arial" w:hAnsi="Arial" w:cs="Arial"/>
-          <w:b/>
-          <w:bCs/>
-          <w:i/>
-          <w:color w:val="000000"/>
-          <w:sz w:val="24"/>
-          <w:szCs w:val="24"/>
-          <w:lang w:val="es-MX"/>
-        </w:rPr>
-        <w:t xml:space="preserve"> Martínez</w:t>
+        <w:t>David Fernando Balcárcel Martínez</w:t>
       </w:r>
     </w:p>
     <w:p>
@@ -1373,7 +1217,7 @@
     </w:p>
     <w:p>
       <w:pPr>
-        <w:pStyle w:val="Puesto"/>
+        <w:pStyle w:val="Ttulo"/>
         <w:jc w:val="center"/>
         <w:rPr>
           <w:rFonts w:ascii="Arial" w:hAnsi="Arial" w:cs="Arial"/>
@@ -1398,19 +1242,157 @@
     <w:p>
       <w:pPr>
         <w:pStyle w:val="Ttulo2"/>
-        <w:rPr>
-          <w:rFonts w:ascii="Arial" w:hAnsi="Arial" w:cs="Arial"/>
-          <w:sz w:val="24"/>
-          <w:szCs w:val="24"/>
-        </w:rPr>
-      </w:pPr>
-      <w:r>
-        <w:rPr>
-          <w:rFonts w:ascii="Arial" w:hAnsi="Arial" w:cs="Arial"/>
+        <w:spacing w:line="360" w:lineRule="auto"/>
+        <w:rPr>
+          <w:rFonts w:ascii="Arial" w:hAnsi="Arial" w:cs="Arial"/>
+          <w:color w:val="000000" w:themeColor="text1"/>
+          <w:sz w:val="24"/>
+          <w:szCs w:val="24"/>
+        </w:rPr>
+      </w:pPr>
+      <w:r>
+        <w:rPr>
+          <w:rFonts w:ascii="Arial" w:hAnsi="Arial" w:cs="Arial"/>
+          <w:color w:val="000000" w:themeColor="text1"/>
           <w:sz w:val="24"/>
           <w:szCs w:val="24"/>
         </w:rPr>
         <w:t>Metas acorto plazo</w:t>
+      </w:r>
+    </w:p>
+    <w:p>
+      <w:pPr>
+        <w:pStyle w:val="Prrafodelista"/>
+        <w:numPr>
+          <w:ilvl w:val="0"/>
+          <w:numId w:val="13"/>
+        </w:numPr>
+        <w:spacing w:line="360" w:lineRule="auto"/>
+        <w:rPr>
+          <w:rFonts w:ascii="Arial" w:hAnsi="Arial" w:cs="Arial"/>
+          <w:b/>
+          <w:sz w:val="24"/>
+          <w:szCs w:val="24"/>
+        </w:rPr>
+      </w:pPr>
+      <w:r>
+        <w:rPr>
+          <w:rFonts w:ascii="Arial" w:hAnsi="Arial" w:cs="Arial"/>
+          <w:b/>
+          <w:sz w:val="24"/>
+          <w:szCs w:val="24"/>
+        </w:rPr>
+        <w:t>Investigación y Análisis</w:t>
+      </w:r>
+    </w:p>
+    <w:p>
+      <w:pPr>
+        <w:pStyle w:val="Prrafodelista"/>
+        <w:spacing w:line="360" w:lineRule="auto"/>
+        <w:jc w:val="both"/>
+        <w:rPr>
+          <w:rFonts w:ascii="Arial" w:hAnsi="Arial" w:cs="Arial"/>
+          <w:sz w:val="24"/>
+          <w:szCs w:val="24"/>
+        </w:rPr>
+      </w:pPr>
+      <w:r>
+        <w:rPr>
+          <w:rFonts w:ascii="Arial" w:hAnsi="Arial" w:cs="Arial"/>
+          <w:sz w:val="24"/>
+          <w:szCs w:val="24"/>
+        </w:rPr>
+        <w:t>Dedica tiempo a investigar y analizar cómo otras naciones han abordado la gestión de la segunda temporalidad en sus políticas y programas.</w:t>
+      </w:r>
+    </w:p>
+    <w:p>
+      <w:pPr>
+        <w:pStyle w:val="Prrafodelista"/>
+        <w:numPr>
+          <w:ilvl w:val="0"/>
+          <w:numId w:val="13"/>
+        </w:numPr>
+        <w:spacing w:line="360" w:lineRule="auto"/>
+        <w:jc w:val="both"/>
+        <w:rPr>
+          <w:rFonts w:ascii="Arial" w:hAnsi="Arial" w:cs="Arial"/>
+          <w:b/>
+          <w:sz w:val="24"/>
+          <w:szCs w:val="24"/>
+        </w:rPr>
+      </w:pPr>
+      <w:r>
+        <w:rPr>
+          <w:rFonts w:ascii="Arial" w:hAnsi="Arial" w:cs="Arial"/>
+          <w:b/>
+          <w:sz w:val="24"/>
+          <w:szCs w:val="24"/>
+        </w:rPr>
+        <w:t>Concientización y Educación</w:t>
+      </w:r>
+    </w:p>
+    <w:p>
+      <w:pPr>
+        <w:pStyle w:val="Prrafodelista"/>
+        <w:spacing w:line="360" w:lineRule="auto"/>
+        <w:jc w:val="both"/>
+        <w:rPr>
+          <w:rFonts w:ascii="Arial" w:hAnsi="Arial" w:cs="Arial"/>
+          <w:sz w:val="24"/>
+          <w:szCs w:val="24"/>
+        </w:rPr>
+      </w:pPr>
+      <w:r>
+        <w:rPr>
+          <w:rFonts w:ascii="Arial" w:hAnsi="Arial" w:cs="Arial"/>
+          <w:sz w:val="24"/>
+          <w:szCs w:val="24"/>
+        </w:rPr>
+        <w:t>Desarrolla una estrategia para aumentar la conciencia pública sobre la importancia y las implicaciones de la segunda temporalidad.</w:t>
+      </w:r>
+    </w:p>
+    <w:p>
+      <w:pPr>
+        <w:pStyle w:val="Prrafodelista"/>
+        <w:numPr>
+          <w:ilvl w:val="0"/>
+          <w:numId w:val="13"/>
+        </w:numPr>
+        <w:spacing w:line="360" w:lineRule="auto"/>
+        <w:rPr>
+          <w:rFonts w:ascii="Arial" w:hAnsi="Arial" w:cs="Arial"/>
+          <w:b/>
+          <w:sz w:val="24"/>
+          <w:szCs w:val="24"/>
+        </w:rPr>
+      </w:pPr>
+      <w:r>
+        <w:rPr>
+          <w:rFonts w:ascii="Arial" w:hAnsi="Arial" w:cs="Arial"/>
+          <w:b/>
+          <w:sz w:val="24"/>
+          <w:szCs w:val="24"/>
+        </w:rPr>
+        <w:t>Participación y Colaboración</w:t>
+      </w:r>
+    </w:p>
+    <w:p>
+      <w:pPr>
+        <w:pStyle w:val="Prrafodelista"/>
+        <w:spacing w:line="360" w:lineRule="auto"/>
+        <w:rPr>
+          <w:rFonts w:ascii="Arial" w:hAnsi="Arial" w:cs="Arial"/>
+          <w:sz w:val="24"/>
+          <w:szCs w:val="24"/>
+        </w:rPr>
+      </w:pPr>
+      <w:r>
+        <w:rPr>
+          <w:rFonts w:ascii="Arial" w:hAnsi="Arial" w:cs="Arial"/>
+          <w:sz w:val="24"/>
+          <w:szCs w:val="24"/>
+        </w:rPr>
+        <w:t>Establece conexiones con expertos, organizaciones y comunidades interesadas en la segunda temporalidad para fomentar la colaboración y el intercambio de ideas.</w:t>
       </w:r>
     </w:p>
     <w:p>
@@ -1420,19 +1402,22 @@
           <w:ilvl w:val="0"/>
           <w:numId w:val="3"/>
         </w:numPr>
-        <w:rPr>
-          <w:rFonts w:ascii="Arial" w:hAnsi="Arial" w:cs="Arial"/>
-          <w:sz w:val="24"/>
-          <w:szCs w:val="24"/>
-        </w:rPr>
-      </w:pPr>
-      <w:r>
-        <w:rPr>
-          <w:rFonts w:ascii="Arial" w:hAnsi="Arial" w:cs="Arial"/>
-          <w:sz w:val="24"/>
-          <w:szCs w:val="24"/>
-        </w:rPr>
-        <w:t>A</w:t>
+        <w:spacing w:line="360" w:lineRule="auto"/>
+        <w:rPr>
+          <w:rFonts w:ascii="Arial" w:hAnsi="Arial" w:cs="Arial"/>
+          <w:color w:val="000000" w:themeColor="text1"/>
+          <w:sz w:val="24"/>
+          <w:szCs w:val="24"/>
+        </w:rPr>
+      </w:pPr>
+      <w:r>
+        <w:rPr>
+          <w:rFonts w:ascii="Arial" w:hAnsi="Arial" w:cs="Arial"/>
+          <w:color w:val="000000" w:themeColor="text1"/>
+          <w:sz w:val="24"/>
+          <w:szCs w:val="24"/>
+        </w:rPr>
+        <w:t>d</w:t>
       </w:r>
     </w:p>
     <w:p>
@@ -1442,81 +1427,18 @@
           <w:ilvl w:val="0"/>
           <w:numId w:val="3"/>
         </w:numPr>
-        <w:rPr>
-          <w:rFonts w:ascii="Arial" w:hAnsi="Arial" w:cs="Arial"/>
-          <w:sz w:val="24"/>
-          <w:szCs w:val="24"/>
-        </w:rPr>
-      </w:pPr>
-      <w:r>
-        <w:rPr>
-          <w:rFonts w:ascii="Arial" w:hAnsi="Arial" w:cs="Arial"/>
-          <w:sz w:val="24"/>
-          <w:szCs w:val="24"/>
-        </w:rPr>
-        <w:t>B</w:t>
-      </w:r>
-    </w:p>
-    <w:p>
-      <w:pPr>
-        <w:pStyle w:val="Prrafodelista"/>
-        <w:numPr>
-          <w:ilvl w:val="0"/>
-          <w:numId w:val="3"/>
-        </w:numPr>
-        <w:rPr>
-          <w:rFonts w:ascii="Arial" w:hAnsi="Arial" w:cs="Arial"/>
-          <w:sz w:val="24"/>
-          <w:szCs w:val="24"/>
-        </w:rPr>
-      </w:pPr>
-      <w:r>
-        <w:rPr>
-          <w:rFonts w:ascii="Arial" w:hAnsi="Arial" w:cs="Arial"/>
-          <w:sz w:val="24"/>
-          <w:szCs w:val="24"/>
-        </w:rPr>
-        <w:t>C</w:t>
-      </w:r>
-    </w:p>
-    <w:p>
-      <w:pPr>
-        <w:pStyle w:val="Prrafodelista"/>
-        <w:numPr>
-          <w:ilvl w:val="0"/>
-          <w:numId w:val="3"/>
-        </w:numPr>
-        <w:rPr>
-          <w:rFonts w:ascii="Arial" w:hAnsi="Arial" w:cs="Arial"/>
-          <w:sz w:val="24"/>
-          <w:szCs w:val="24"/>
-        </w:rPr>
-      </w:pPr>
-      <w:r>
-        <w:rPr>
-          <w:rFonts w:ascii="Arial" w:hAnsi="Arial" w:cs="Arial"/>
-          <w:sz w:val="24"/>
-          <w:szCs w:val="24"/>
-        </w:rPr>
-        <w:t>d</w:t>
-      </w:r>
-    </w:p>
-    <w:p>
-      <w:pPr>
-        <w:pStyle w:val="Prrafodelista"/>
-        <w:numPr>
-          <w:ilvl w:val="0"/>
-          <w:numId w:val="3"/>
-        </w:numPr>
-        <w:rPr>
-          <w:rFonts w:ascii="Arial" w:hAnsi="Arial" w:cs="Arial"/>
-          <w:sz w:val="24"/>
-          <w:szCs w:val="24"/>
-        </w:rPr>
-      </w:pPr>
-      <w:r>
-        <w:rPr>
-          <w:rFonts w:ascii="Arial" w:hAnsi="Arial" w:cs="Arial"/>
+        <w:spacing w:line="360" w:lineRule="auto"/>
+        <w:rPr>
+          <w:rFonts w:ascii="Arial" w:hAnsi="Arial" w:cs="Arial"/>
+          <w:color w:val="000000" w:themeColor="text1"/>
+          <w:sz w:val="24"/>
+          <w:szCs w:val="24"/>
+        </w:rPr>
+      </w:pPr>
+      <w:r>
+        <w:rPr>
+          <w:rFonts w:ascii="Arial" w:hAnsi="Arial" w:cs="Arial"/>
+          <w:color w:val="000000" w:themeColor="text1"/>
           <w:sz w:val="24"/>
           <w:szCs w:val="24"/>
         </w:rPr>
@@ -1525,8 +1447,10 @@
     </w:p>
     <w:p>
       <w:pPr>
-        <w:rPr>
-          <w:rFonts w:ascii="Arial" w:hAnsi="Arial" w:cs="Arial"/>
+        <w:spacing w:line="360" w:lineRule="auto"/>
+        <w:rPr>
+          <w:rFonts w:ascii="Arial" w:hAnsi="Arial" w:cs="Arial"/>
+          <w:color w:val="000000" w:themeColor="text1"/>
           <w:sz w:val="24"/>
           <w:szCs w:val="24"/>
         </w:rPr>
@@ -1535,15 +1459,18 @@
     <w:p>
       <w:pPr>
         <w:pStyle w:val="Ttulo2"/>
-        <w:rPr>
-          <w:rFonts w:ascii="Arial" w:hAnsi="Arial" w:cs="Arial"/>
-          <w:sz w:val="24"/>
-          <w:szCs w:val="24"/>
-        </w:rPr>
-      </w:pPr>
-      <w:r>
-        <w:rPr>
-          <w:rFonts w:ascii="Arial" w:hAnsi="Arial" w:cs="Arial"/>
+        <w:spacing w:line="360" w:lineRule="auto"/>
+        <w:rPr>
+          <w:rFonts w:ascii="Arial" w:hAnsi="Arial" w:cs="Arial"/>
+          <w:color w:val="000000" w:themeColor="text1"/>
+          <w:sz w:val="24"/>
+          <w:szCs w:val="24"/>
+        </w:rPr>
+      </w:pPr>
+      <w:r>
+        <w:rPr>
+          <w:rFonts w:ascii="Arial" w:hAnsi="Arial" w:cs="Arial"/>
+          <w:color w:val="000000" w:themeColor="text1"/>
           <w:sz w:val="24"/>
           <w:szCs w:val="24"/>
         </w:rPr>
@@ -1557,15 +1484,18 @@
           <w:ilvl w:val="0"/>
           <w:numId w:val="4"/>
         </w:numPr>
-        <w:rPr>
-          <w:rFonts w:ascii="Arial" w:hAnsi="Arial" w:cs="Arial"/>
-          <w:sz w:val="24"/>
-          <w:szCs w:val="24"/>
-        </w:rPr>
-      </w:pPr>
-      <w:r>
-        <w:rPr>
-          <w:rFonts w:ascii="Arial" w:hAnsi="Arial" w:cs="Arial"/>
+        <w:spacing w:line="360" w:lineRule="auto"/>
+        <w:rPr>
+          <w:rFonts w:ascii="Arial" w:hAnsi="Arial" w:cs="Arial"/>
+          <w:color w:val="000000" w:themeColor="text1"/>
+          <w:sz w:val="24"/>
+          <w:szCs w:val="24"/>
+        </w:rPr>
+      </w:pPr>
+      <w:r>
+        <w:rPr>
+          <w:rFonts w:ascii="Arial" w:hAnsi="Arial" w:cs="Arial"/>
+          <w:color w:val="000000" w:themeColor="text1"/>
           <w:sz w:val="24"/>
           <w:szCs w:val="24"/>
         </w:rPr>
@@ -1579,15 +1509,18 @@
           <w:ilvl w:val="0"/>
           <w:numId w:val="4"/>
         </w:numPr>
-        <w:rPr>
-          <w:rFonts w:ascii="Arial" w:hAnsi="Arial" w:cs="Arial"/>
-          <w:sz w:val="24"/>
-          <w:szCs w:val="24"/>
-        </w:rPr>
-      </w:pPr>
-      <w:r>
-        <w:rPr>
-          <w:rFonts w:ascii="Arial" w:hAnsi="Arial" w:cs="Arial"/>
+        <w:spacing w:line="360" w:lineRule="auto"/>
+        <w:rPr>
+          <w:rFonts w:ascii="Arial" w:hAnsi="Arial" w:cs="Arial"/>
+          <w:color w:val="000000" w:themeColor="text1"/>
+          <w:sz w:val="24"/>
+          <w:szCs w:val="24"/>
+        </w:rPr>
+      </w:pPr>
+      <w:r>
+        <w:rPr>
+          <w:rFonts w:ascii="Arial" w:hAnsi="Arial" w:cs="Arial"/>
+          <w:color w:val="000000" w:themeColor="text1"/>
           <w:sz w:val="24"/>
           <w:szCs w:val="24"/>
         </w:rPr>
@@ -1601,19 +1534,86 @@
           <w:ilvl w:val="0"/>
           <w:numId w:val="4"/>
         </w:numPr>
-        <w:rPr>
-          <w:rFonts w:ascii="Arial" w:hAnsi="Arial" w:cs="Arial"/>
-          <w:sz w:val="24"/>
-          <w:szCs w:val="24"/>
-        </w:rPr>
-      </w:pPr>
-      <w:r>
-        <w:rPr>
-          <w:rFonts w:ascii="Arial" w:hAnsi="Arial" w:cs="Arial"/>
-          <w:sz w:val="24"/>
-          <w:szCs w:val="24"/>
-        </w:rPr>
-        <w:t>C</w:t>
+        <w:spacing w:line="360" w:lineRule="auto"/>
+        <w:rPr>
+          <w:rFonts w:ascii="Arial" w:hAnsi="Arial" w:cs="Arial"/>
+          <w:b/>
+          <w:bCs/>
+          <w:sz w:val="24"/>
+          <w:szCs w:val="24"/>
+        </w:rPr>
+      </w:pPr>
+      <w:r>
+        <w:rPr>
+          <w:rFonts w:ascii="Arial" w:hAnsi="Arial" w:cs="Arial"/>
+          <w:b/>
+          <w:bCs/>
+          <w:sz w:val="24"/>
+          <w:szCs w:val="24"/>
+        </w:rPr>
+        <w:t>Empoderamiento y responsabilidad</w:t>
+      </w:r>
+      <w:r>
+        <w:rPr>
+          <w:rFonts w:ascii="Arial" w:hAnsi="Arial" w:cs="Arial"/>
+          <w:b/>
+          <w:bCs/>
+          <w:sz w:val="24"/>
+          <w:szCs w:val="24"/>
+        </w:rPr>
+        <w:t>:</w:t>
+      </w:r>
+    </w:p>
+    <w:p>
+      <w:pPr>
+        <w:pStyle w:val="Prrafodelista"/>
+        <w:spacing w:line="360" w:lineRule="auto"/>
+        <w:jc w:val="both"/>
+        <w:rPr>
+          <w:rFonts w:ascii="Arial" w:hAnsi="Arial" w:cs="Arial"/>
+          <w:sz w:val="24"/>
+          <w:szCs w:val="24"/>
+        </w:rPr>
+      </w:pPr>
+      <w:r>
+        <w:rPr>
+          <w:rFonts w:ascii="Arial" w:hAnsi="Arial" w:cs="Arial"/>
+          <w:sz w:val="24"/>
+          <w:szCs w:val="24"/>
+        </w:rPr>
+        <w:t xml:space="preserve">Estas se </w:t>
+      </w:r>
+      <w:r>
+        <w:rPr>
+          <w:rFonts w:ascii="Arial" w:hAnsi="Arial" w:cs="Arial"/>
+          <w:sz w:val="24"/>
+          <w:szCs w:val="24"/>
+        </w:rPr>
+        <w:t>enfocarán</w:t>
+      </w:r>
+      <w:r>
+        <w:rPr>
+          <w:rFonts w:ascii="Arial" w:hAnsi="Arial" w:cs="Arial"/>
+          <w:sz w:val="24"/>
+          <w:szCs w:val="24"/>
+        </w:rPr>
+        <w:t xml:space="preserve"> a los estudiantes, padres de familia y docentes en la creación de un entorno escolar seguro y respetuoso. </w:t>
+      </w:r>
+      <w:r>
+        <w:rPr>
+          <w:rFonts w:ascii="Arial" w:hAnsi="Arial" w:cs="Arial"/>
+          <w:sz w:val="24"/>
+          <w:szCs w:val="24"/>
+        </w:rPr>
+        <w:t>Promoveremos</w:t>
+      </w:r>
+      <w:r>
+        <w:rPr>
+          <w:rFonts w:ascii="Arial" w:hAnsi="Arial" w:cs="Arial"/>
+          <w:sz w:val="24"/>
+          <w:szCs w:val="24"/>
+        </w:rPr>
+        <w:t xml:space="preserve"> la creación de comités escolares de convivencia y participación estudiantil, donde se discutan y propongan medidas para prevenir la violencia.</w:t>
       </w:r>
     </w:p>
     <w:p>
@@ -1623,19 +1623,55 @@
           <w:ilvl w:val="0"/>
           <w:numId w:val="4"/>
         </w:numPr>
-        <w:rPr>
-          <w:rFonts w:ascii="Arial" w:hAnsi="Arial" w:cs="Arial"/>
-          <w:sz w:val="24"/>
-          <w:szCs w:val="24"/>
-        </w:rPr>
-      </w:pPr>
-      <w:r>
-        <w:rPr>
-          <w:rFonts w:ascii="Arial" w:hAnsi="Arial" w:cs="Arial"/>
-          <w:sz w:val="24"/>
-          <w:szCs w:val="24"/>
-        </w:rPr>
-        <w:t>d</w:t>
+        <w:spacing w:line="360" w:lineRule="auto"/>
+        <w:rPr>
+          <w:rFonts w:ascii="Arial" w:hAnsi="Arial" w:cs="Arial"/>
+          <w:b/>
+          <w:bCs/>
+          <w:color w:val="000000" w:themeColor="text1"/>
+          <w:sz w:val="24"/>
+          <w:szCs w:val="24"/>
+        </w:rPr>
+      </w:pPr>
+      <w:r>
+        <w:rPr>
+          <w:rFonts w:ascii="Arial" w:hAnsi="Arial" w:cs="Arial"/>
+          <w:b/>
+          <w:bCs/>
+          <w:sz w:val="24"/>
+          <w:szCs w:val="24"/>
+        </w:rPr>
+        <w:t>Apoyo y compasión</w:t>
+      </w:r>
+      <w:r>
+        <w:rPr>
+          <w:rFonts w:ascii="Arial" w:hAnsi="Arial" w:cs="Arial"/>
+          <w:b/>
+          <w:bCs/>
+          <w:sz w:val="24"/>
+          <w:szCs w:val="24"/>
+        </w:rPr>
+        <w:t>:</w:t>
+      </w:r>
+    </w:p>
+    <w:p>
+      <w:pPr>
+        <w:pStyle w:val="Prrafodelista"/>
+        <w:spacing w:line="360" w:lineRule="auto"/>
+        <w:rPr>
+          <w:rFonts w:ascii="Arial" w:hAnsi="Arial" w:cs="Arial"/>
+          <w:color w:val="000000" w:themeColor="text1"/>
+          <w:sz w:val="24"/>
+          <w:szCs w:val="24"/>
+        </w:rPr>
+      </w:pPr>
+      <w:r>
+        <w:rPr>
+          <w:rFonts w:ascii="Arial" w:hAnsi="Arial" w:cs="Arial"/>
+          <w:sz w:val="24"/>
+          <w:szCs w:val="24"/>
+        </w:rPr>
+        <w:t>Esta estrategia se centraría en brindar un adecuado acompañamiento psicosocial a los estudiantes que puedan estar en situación de vulnerabilidad o enfrentar dificultades emocionales.</w:t>
       </w:r>
     </w:p>
     <w:p>
@@ -1645,25 +1681,80 @@
           <w:ilvl w:val="0"/>
           <w:numId w:val="4"/>
         </w:numPr>
-        <w:rPr>
-          <w:rFonts w:ascii="Arial" w:hAnsi="Arial" w:cs="Arial"/>
-          <w:sz w:val="24"/>
-          <w:szCs w:val="24"/>
-        </w:rPr>
-      </w:pPr>
-      <w:r>
-        <w:rPr>
-          <w:rFonts w:ascii="Arial" w:hAnsi="Arial" w:cs="Arial"/>
-          <w:sz w:val="24"/>
-          <w:szCs w:val="24"/>
-        </w:rPr>
-        <w:t>e</w:t>
-      </w:r>
-    </w:p>
-    <w:p>
-      <w:pPr>
-        <w:rPr>
-          <w:rFonts w:ascii="Arial" w:hAnsi="Arial" w:cs="Arial"/>
+        <w:spacing w:line="360" w:lineRule="auto"/>
+        <w:rPr>
+          <w:rFonts w:ascii="Arial" w:hAnsi="Arial" w:cs="Arial"/>
+          <w:b/>
+          <w:bCs/>
+          <w:sz w:val="24"/>
+          <w:szCs w:val="24"/>
+        </w:rPr>
+      </w:pPr>
+      <w:r>
+        <w:rPr>
+          <w:rFonts w:ascii="Arial" w:hAnsi="Arial" w:cs="Arial"/>
+          <w:b/>
+          <w:bCs/>
+          <w:sz w:val="24"/>
+          <w:szCs w:val="24"/>
+        </w:rPr>
+        <w:t>Respeto y tolerancia</w:t>
+      </w:r>
+      <w:r>
+        <w:rPr>
+          <w:rFonts w:ascii="Arial" w:hAnsi="Arial" w:cs="Arial"/>
+          <w:b/>
+          <w:bCs/>
+          <w:sz w:val="24"/>
+          <w:szCs w:val="24"/>
+        </w:rPr>
+        <w:t>:</w:t>
+      </w:r>
+    </w:p>
+    <w:p>
+      <w:pPr>
+        <w:pStyle w:val="Prrafodelista"/>
+        <w:spacing w:line="360" w:lineRule="auto"/>
+        <w:rPr>
+          <w:rFonts w:ascii="Arial" w:hAnsi="Arial" w:cs="Arial"/>
+          <w:color w:val="000000" w:themeColor="text1"/>
+          <w:sz w:val="24"/>
+          <w:szCs w:val="24"/>
+        </w:rPr>
+      </w:pPr>
+      <w:r>
+        <w:rPr>
+          <w:rFonts w:ascii="Arial" w:hAnsi="Arial" w:cs="Arial"/>
+          <w:color w:val="000000" w:themeColor="text1"/>
+          <w:sz w:val="24"/>
+          <w:szCs w:val="24"/>
+        </w:rPr>
+        <w:t xml:space="preserve">Esta estrategia se enfocaría en promover una cultura de paz y respeto dentro de las instituciones </w:t>
+      </w:r>
+      <w:r>
+        <w:rPr>
+          <w:rFonts w:ascii="Arial" w:hAnsi="Arial" w:cs="Arial"/>
+          <w:color w:val="000000" w:themeColor="text1"/>
+          <w:sz w:val="24"/>
+          <w:szCs w:val="24"/>
+        </w:rPr>
+        <w:t>de</w:t>
+      </w:r>
+      <w:r>
+        <w:rPr>
+          <w:rFonts w:ascii="Arial" w:hAnsi="Arial" w:cs="Arial"/>
+          <w:color w:val="000000" w:themeColor="text1"/>
+          <w:sz w:val="24"/>
+          <w:szCs w:val="24"/>
+        </w:rPr>
+        <w:t xml:space="preserve"> educación emocional y social que enseñen habilidades de resolución de conflictos, empatía y comunicación efectiva.</w:t>
+      </w:r>
+    </w:p>
+    <w:p>
+      <w:pPr>
+        <w:rPr>
+          <w:rFonts w:ascii="Arial" w:hAnsi="Arial" w:cs="Arial"/>
+          <w:color w:val="000000" w:themeColor="text1"/>
           <w:sz w:val="24"/>
           <w:szCs w:val="24"/>
         </w:rPr>
@@ -1674,13 +1765,15 @@
         <w:pStyle w:val="Ttulo2"/>
         <w:rPr>
           <w:rFonts w:ascii="Arial" w:hAnsi="Arial" w:cs="Arial"/>
-          <w:sz w:val="24"/>
-          <w:szCs w:val="24"/>
-        </w:rPr>
-      </w:pPr>
-      <w:r>
-        <w:rPr>
-          <w:rFonts w:ascii="Arial" w:hAnsi="Arial" w:cs="Arial"/>
+          <w:color w:val="000000" w:themeColor="text1"/>
+          <w:sz w:val="24"/>
+          <w:szCs w:val="24"/>
+        </w:rPr>
+      </w:pPr>
+      <w:r>
+        <w:rPr>
+          <w:rFonts w:ascii="Arial" w:hAnsi="Arial" w:cs="Arial"/>
+          <w:color w:val="000000" w:themeColor="text1"/>
           <w:sz w:val="24"/>
           <w:szCs w:val="24"/>
         </w:rPr>
@@ -1833,578 +1926,9 @@
           <w:szCs w:val="16"/>
           <w:lang w:eastAsia="es-GT"/>
         </w:rPr>
+        <w:lastRenderedPageBreak/>
         <w:t>Principio del formulario</w:t>
       </w:r>
-    </w:p>
-    <w:p>
-      <w:pPr>
-        <w:pStyle w:val="Prrafodelista"/>
-        <w:spacing w:after="0" w:line="360" w:lineRule="auto"/>
-        <w:ind w:left="708"/>
-        <w:jc w:val="center"/>
-        <w:rPr>
-          <w:rFonts w:ascii="Arial" w:hAnsi="Arial" w:cs="Arial"/>
-          <w:b/>
-          <w:bCs/>
-          <w:color w:val="000000" w:themeColor="text1"/>
-          <w:sz w:val="24"/>
-          <w:szCs w:val="24"/>
-        </w:rPr>
-      </w:pPr>
-      <w:r>
-        <w:rPr>
-          <w:rFonts w:ascii="Arial" w:hAnsi="Arial" w:cs="Arial"/>
-          <w:b/>
-          <w:color w:val="0D0D0D"/>
-          <w:sz w:val="24"/>
-          <w:szCs w:val="24"/>
-          <w:shd w:val="clear" w:color="auto" w:fill="FFFFFF"/>
-        </w:rPr>
-        <w:lastRenderedPageBreak/>
-        <w:t>MEDIO PLAZO JUNIOR</w:t>
-      </w:r>
-    </w:p>
-    <w:p>
-      <w:pPr>
-        <w:pStyle w:val="Prrafodelista"/>
-        <w:numPr>
-          <w:ilvl w:val="0"/>
-          <w:numId w:val="10"/>
-        </w:numPr>
-        <w:spacing w:after="0" w:line="360" w:lineRule="auto"/>
-        <w:jc w:val="both"/>
-        <w:rPr>
-          <w:rFonts w:ascii="Arial" w:hAnsi="Arial" w:cs="Arial"/>
-          <w:b/>
-          <w:bCs/>
-          <w:color w:val="000000" w:themeColor="text1"/>
-          <w:sz w:val="32"/>
-          <w:szCs w:val="24"/>
-        </w:rPr>
-      </w:pPr>
-      <w:r>
-        <w:rPr>
-          <w:rFonts w:ascii="Arial" w:hAnsi="Arial" w:cs="Arial"/>
-          <w:b/>
-          <w:color w:val="0D0D0D"/>
-          <w:sz w:val="32"/>
-          <w:szCs w:val="24"/>
-          <w:shd w:val="clear" w:color="auto" w:fill="FFFFFF"/>
-        </w:rPr>
-        <w:t>Prevención de la violencia en contextos escolares:</w:t>
-      </w:r>
-    </w:p>
-    <w:p>
-      <w:pPr>
-        <w:pBdr>
-          <w:top w:val="single" w:sz="2" w:space="0" w:color="E3E3E3"/>
-          <w:left w:val="single" w:sz="2" w:space="0" w:color="E3E3E3"/>
-          <w:bottom w:val="single" w:sz="2" w:space="0" w:color="E3E3E3"/>
-          <w:right w:val="single" w:sz="2" w:space="0" w:color="E3E3E3"/>
-        </w:pBdr>
-        <w:shd w:val="clear" w:color="auto" w:fill="FFFFFF"/>
-        <w:spacing w:after="0" w:line="240" w:lineRule="auto"/>
-        <w:ind w:firstLine="360"/>
-        <w:rPr>
-          <w:rFonts w:ascii="Arial" w:eastAsia="Times New Roman" w:hAnsi="Arial" w:cs="Arial"/>
-          <w:color w:val="0D0D0D"/>
-          <w:sz w:val="28"/>
-          <w:szCs w:val="28"/>
-          <w:lang w:eastAsia="es-GT"/>
-        </w:rPr>
-      </w:pPr>
-      <w:r>
-        <w:rPr>
-          <w:rFonts w:ascii="Arial" w:eastAsia="Times New Roman" w:hAnsi="Arial" w:cs="Arial"/>
-          <w:color w:val="0D0D0D"/>
-          <w:sz w:val="28"/>
-          <w:szCs w:val="28"/>
-          <w:lang w:eastAsia="es-GT"/>
-        </w:rPr>
-        <w:t>Valor: Respeto y tolerancia.</w:t>
-      </w:r>
-    </w:p>
-    <w:p>
-      <w:pPr>
-        <w:pBdr>
-          <w:top w:val="single" w:sz="2" w:space="0" w:color="E3E3E3"/>
-          <w:left w:val="single" w:sz="2" w:space="0" w:color="E3E3E3"/>
-          <w:bottom w:val="single" w:sz="2" w:space="0" w:color="E3E3E3"/>
-          <w:right w:val="single" w:sz="2" w:space="0" w:color="E3E3E3"/>
-        </w:pBdr>
-        <w:shd w:val="clear" w:color="auto" w:fill="FFFFFF"/>
-        <w:spacing w:after="0" w:line="240" w:lineRule="auto"/>
-        <w:jc w:val="both"/>
-        <w:rPr>
-          <w:rFonts w:ascii="Arial" w:eastAsia="Times New Roman" w:hAnsi="Arial" w:cs="Arial"/>
-          <w:color w:val="0D0D0D"/>
-          <w:sz w:val="28"/>
-          <w:szCs w:val="28"/>
-          <w:lang w:eastAsia="es-GT"/>
-        </w:rPr>
-      </w:pPr>
-      <w:r>
-        <w:rPr>
-          <w:rFonts w:ascii="Arial" w:eastAsia="Times New Roman" w:hAnsi="Arial" w:cs="Arial"/>
-          <w:color w:val="0D0D0D"/>
-          <w:sz w:val="28"/>
-          <w:szCs w:val="28"/>
-          <w:lang w:eastAsia="es-GT"/>
-        </w:rPr>
-        <w:t>Esta estrategia se enfocaría en promover una cultura de paz y respeto dentro de las instituciones educativas. Podrías implementar programas de educación emocional y social que enseñen habilidades de resolución de conflictos, empatía y comunicación efectiva. Además, podrías organizar actividades extracurriculares que fomenten la cooperación y el trabajo en equipo. El valor principal detrás de esta estrategia sería el respeto y la tolerancia, lo que ayudaría a crear un ambiente escolar inclusivo y libre de violencia.</w:t>
-      </w:r>
-      <w:sdt>
-        <w:sdtPr>
-          <w:rPr>
-            <w:rFonts w:ascii="Arial" w:eastAsia="Times New Roman" w:hAnsi="Arial" w:cs="Arial"/>
-            <w:color w:val="0D0D0D"/>
-            <w:sz w:val="28"/>
-            <w:szCs w:val="28"/>
-            <w:lang w:eastAsia="es-GT"/>
-          </w:rPr>
-          <w:id w:val="-235945777"/>
-          <w:citation/>
-        </w:sdtPr>
-        <w:sdtContent>
-          <w:r>
-            <w:rPr>
-              <w:rFonts w:ascii="Arial" w:eastAsia="Times New Roman" w:hAnsi="Arial" w:cs="Arial"/>
-              <w:color w:val="0D0D0D"/>
-              <w:sz w:val="28"/>
-              <w:szCs w:val="28"/>
-              <w:lang w:eastAsia="es-GT"/>
-            </w:rPr>
-            <w:fldChar w:fldCharType="begin"/>
-          </w:r>
-          <w:r>
-            <w:rPr>
-              <w:rFonts w:ascii="Arial" w:eastAsia="Times New Roman" w:hAnsi="Arial" w:cs="Arial"/>
-              <w:color w:val="0D0D0D"/>
-              <w:sz w:val="28"/>
-              <w:szCs w:val="28"/>
-              <w:lang w:eastAsia="es-GT"/>
-            </w:rPr>
-            <w:instrText xml:space="preserve"> CITATION Emi131 \l 4106 </w:instrText>
-          </w:r>
-          <w:r>
-            <w:rPr>
-              <w:rFonts w:ascii="Arial" w:eastAsia="Times New Roman" w:hAnsi="Arial" w:cs="Arial"/>
-              <w:color w:val="0D0D0D"/>
-              <w:sz w:val="28"/>
-              <w:szCs w:val="28"/>
-              <w:lang w:eastAsia="es-GT"/>
-            </w:rPr>
-            <w:fldChar w:fldCharType="separate"/>
-          </w:r>
-          <w:r>
-            <w:rPr>
-              <w:rFonts w:ascii="Arial" w:eastAsia="Times New Roman" w:hAnsi="Arial" w:cs="Arial"/>
-              <w:noProof/>
-              <w:color w:val="0D0D0D"/>
-              <w:sz w:val="28"/>
-              <w:szCs w:val="28"/>
-              <w:lang w:eastAsia="es-GT"/>
-            </w:rPr>
-            <w:t xml:space="preserve"> </w:t>
-          </w:r>
-          <w:r>
-            <w:rPr>
-              <w:rFonts w:ascii="Arial" w:eastAsia="Times New Roman" w:hAnsi="Arial" w:cs="Arial"/>
-              <w:noProof/>
-              <w:color w:val="0D0D0D"/>
-              <w:sz w:val="28"/>
-              <w:szCs w:val="28"/>
-              <w:lang w:eastAsia="es-GT"/>
-            </w:rPr>
-            <w:t>(Moral, Responsablia, 2013)</w:t>
-          </w:r>
-          <w:r>
-            <w:rPr>
-              <w:rFonts w:ascii="Arial" w:eastAsia="Times New Roman" w:hAnsi="Arial" w:cs="Arial"/>
-              <w:color w:val="0D0D0D"/>
-              <w:sz w:val="28"/>
-              <w:szCs w:val="28"/>
-              <w:lang w:eastAsia="es-GT"/>
-            </w:rPr>
-            <w:fldChar w:fldCharType="end"/>
-          </w:r>
-        </w:sdtContent>
-      </w:sdt>
-    </w:p>
-    <w:p>
-      <w:pPr>
-        <w:spacing w:after="0" w:line="240" w:lineRule="auto"/>
-        <w:rPr>
-          <w:rFonts w:ascii="Arial" w:eastAsia="Times New Roman" w:hAnsi="Arial" w:cs="Arial"/>
-          <w:color w:val="0D0D0D"/>
-          <w:sz w:val="32"/>
-          <w:szCs w:val="32"/>
-          <w:lang w:eastAsia="es-GT"/>
-        </w:rPr>
-      </w:pPr>
-    </w:p>
-    <w:p>
-      <w:pPr>
-        <w:numPr>
-          <w:ilvl w:val="0"/>
-          <w:numId w:val="11"/>
-        </w:numPr>
-        <w:pBdr>
-          <w:top w:val="single" w:sz="2" w:space="0" w:color="E3E3E3"/>
-          <w:left w:val="single" w:sz="2" w:space="0" w:color="E3E3E3"/>
-          <w:bottom w:val="single" w:sz="2" w:space="0" w:color="E3E3E3"/>
-          <w:right w:val="single" w:sz="2" w:space="0" w:color="E3E3E3"/>
-        </w:pBdr>
-        <w:shd w:val="clear" w:color="auto" w:fill="FFFFFF"/>
-        <w:spacing w:after="0" w:line="240" w:lineRule="auto"/>
-        <w:ind w:left="1440"/>
-        <w:rPr>
-          <w:rFonts w:ascii="Arial" w:eastAsia="Times New Roman" w:hAnsi="Arial" w:cs="Arial"/>
-          <w:b/>
-          <w:color w:val="0D0D0D"/>
-          <w:sz w:val="32"/>
-          <w:szCs w:val="32"/>
-          <w:lang w:eastAsia="es-GT"/>
-        </w:rPr>
-      </w:pPr>
-      <w:r>
-        <w:rPr>
-          <w:rFonts w:ascii="Arial" w:eastAsia="Times New Roman" w:hAnsi="Arial" w:cs="Arial"/>
-          <w:b/>
-          <w:color w:val="0D0D0D"/>
-          <w:sz w:val="32"/>
-          <w:szCs w:val="32"/>
-          <w:lang w:eastAsia="es-GT"/>
-        </w:rPr>
-        <w:t>Valor: Apoyo y compasión.</w:t>
-      </w:r>
-    </w:p>
-    <w:p>
-      <w:pPr>
-        <w:pBdr>
-          <w:top w:val="single" w:sz="2" w:space="0" w:color="E3E3E3"/>
-          <w:left w:val="single" w:sz="2" w:space="0" w:color="E3E3E3"/>
-          <w:bottom w:val="single" w:sz="2" w:space="0" w:color="E3E3E3"/>
-          <w:right w:val="single" w:sz="2" w:space="0" w:color="E3E3E3"/>
-        </w:pBdr>
-        <w:shd w:val="clear" w:color="auto" w:fill="FFFFFF"/>
-        <w:spacing w:after="0" w:line="240" w:lineRule="auto"/>
-        <w:jc w:val="both"/>
-        <w:rPr>
-          <w:rFonts w:ascii="Arial" w:eastAsia="Times New Roman" w:hAnsi="Arial" w:cs="Arial"/>
-          <w:color w:val="0D0D0D"/>
-          <w:sz w:val="28"/>
-          <w:szCs w:val="28"/>
-          <w:lang w:eastAsia="es-GT"/>
-        </w:rPr>
-      </w:pPr>
-      <w:r>
-        <w:rPr>
-          <w:rFonts w:ascii="Arial" w:eastAsia="Times New Roman" w:hAnsi="Arial" w:cs="Arial"/>
-          <w:color w:val="0D0D0D"/>
-          <w:sz w:val="28"/>
-          <w:szCs w:val="28"/>
-          <w:lang w:eastAsia="es-GT"/>
-        </w:rPr>
-        <w:t xml:space="preserve">Esta estrategia se centraría en brindar un adecuado acompañamiento psicosocial a los estudiantes que puedan estar en situación de vulnerabilidad o enfrentar dificultades emocionales. Podrías implementar servicios de orientación escolar y psicología que proporcionen apoyo individualizado a los estudiantes, así como programas de prevención del acoso escolar y del </w:t>
-      </w:r>
-      <w:proofErr w:type="spellStart"/>
-      <w:r>
-        <w:rPr>
-          <w:rFonts w:ascii="Arial" w:eastAsia="Times New Roman" w:hAnsi="Arial" w:cs="Arial"/>
-          <w:color w:val="0D0D0D"/>
-          <w:sz w:val="28"/>
-          <w:szCs w:val="28"/>
-          <w:lang w:eastAsia="es-GT"/>
-        </w:rPr>
-        <w:t>bullying</w:t>
-      </w:r>
-      <w:proofErr w:type="spellEnd"/>
-      <w:r>
-        <w:rPr>
-          <w:rFonts w:ascii="Arial" w:eastAsia="Times New Roman" w:hAnsi="Arial" w:cs="Arial"/>
-          <w:color w:val="0D0D0D"/>
-          <w:sz w:val="28"/>
-          <w:szCs w:val="28"/>
-          <w:lang w:eastAsia="es-GT"/>
-        </w:rPr>
-        <w:t>. El valor principal detrás de esta estrategia sería el apoyo y la compasión, lo que permitiría a los estudiantes sentirse escuchados y comprendidos en su entorno escolar.</w:t>
-      </w:r>
-      <w:sdt>
-        <w:sdtPr>
-          <w:rPr>
-            <w:rFonts w:ascii="Arial" w:eastAsia="Times New Roman" w:hAnsi="Arial" w:cs="Arial"/>
-            <w:color w:val="0D0D0D"/>
-            <w:sz w:val="28"/>
-            <w:szCs w:val="28"/>
-            <w:lang w:eastAsia="es-GT"/>
-          </w:rPr>
-          <w:id w:val="1539619352"/>
-          <w:citation/>
-        </w:sdtPr>
-        <w:sdtContent>
-          <w:r>
-            <w:rPr>
-              <w:rFonts w:ascii="Arial" w:eastAsia="Times New Roman" w:hAnsi="Arial" w:cs="Arial"/>
-              <w:color w:val="0D0D0D"/>
-              <w:sz w:val="28"/>
-              <w:szCs w:val="28"/>
-              <w:lang w:eastAsia="es-GT"/>
-            </w:rPr>
-            <w:fldChar w:fldCharType="begin"/>
-          </w:r>
-          <w:r>
-            <w:rPr>
-              <w:rFonts w:ascii="Arial" w:eastAsia="Times New Roman" w:hAnsi="Arial" w:cs="Arial"/>
-              <w:color w:val="0D0D0D"/>
-              <w:sz w:val="28"/>
-              <w:szCs w:val="28"/>
-              <w:lang w:eastAsia="es-GT"/>
-            </w:rPr>
-            <w:instrText xml:space="preserve"> CITATION Mar00 \l 4106 </w:instrText>
-          </w:r>
-          <w:r>
-            <w:rPr>
-              <w:rFonts w:ascii="Arial" w:eastAsia="Times New Roman" w:hAnsi="Arial" w:cs="Arial"/>
-              <w:color w:val="0D0D0D"/>
-              <w:sz w:val="28"/>
-              <w:szCs w:val="28"/>
-              <w:lang w:eastAsia="es-GT"/>
-            </w:rPr>
-            <w:fldChar w:fldCharType="separate"/>
-          </w:r>
-          <w:r>
-            <w:rPr>
-              <w:rFonts w:ascii="Arial" w:eastAsia="Times New Roman" w:hAnsi="Arial" w:cs="Arial"/>
-              <w:noProof/>
-              <w:color w:val="0D0D0D"/>
-              <w:sz w:val="28"/>
-              <w:szCs w:val="28"/>
-              <w:lang w:eastAsia="es-GT"/>
-            </w:rPr>
-            <w:t xml:space="preserve"> </w:t>
-          </w:r>
-          <w:r>
-            <w:rPr>
-              <w:rFonts w:ascii="Arial" w:eastAsia="Times New Roman" w:hAnsi="Arial" w:cs="Arial"/>
-              <w:noProof/>
-              <w:color w:val="0D0D0D"/>
-              <w:sz w:val="28"/>
-              <w:szCs w:val="28"/>
-              <w:lang w:eastAsia="es-GT"/>
-            </w:rPr>
-            <w:t>(Contreras, 2000)</w:t>
-          </w:r>
-          <w:r>
-            <w:rPr>
-              <w:rFonts w:ascii="Arial" w:eastAsia="Times New Roman" w:hAnsi="Arial" w:cs="Arial"/>
-              <w:color w:val="0D0D0D"/>
-              <w:sz w:val="28"/>
-              <w:szCs w:val="28"/>
-              <w:lang w:eastAsia="es-GT"/>
-            </w:rPr>
-            <w:fldChar w:fldCharType="end"/>
-          </w:r>
-        </w:sdtContent>
-      </w:sdt>
-    </w:p>
-    <w:p>
-      <w:pPr>
-        <w:pBdr>
-          <w:top w:val="single" w:sz="2" w:space="0" w:color="E3E3E3"/>
-          <w:left w:val="single" w:sz="2" w:space="5" w:color="E3E3E3"/>
-          <w:bottom w:val="single" w:sz="2" w:space="0" w:color="E3E3E3"/>
-          <w:right w:val="single" w:sz="2" w:space="0" w:color="E3E3E3"/>
-        </w:pBdr>
-        <w:spacing w:after="0" w:line="240" w:lineRule="auto"/>
-        <w:rPr>
-          <w:rFonts w:ascii="Times New Roman" w:eastAsia="Times New Roman" w:hAnsi="Times New Roman"/>
-          <w:sz w:val="24"/>
-          <w:szCs w:val="24"/>
-          <w:lang w:eastAsia="es-GT"/>
-        </w:rPr>
-      </w:pPr>
-    </w:p>
-    <w:p>
-      <w:pPr>
-        <w:numPr>
-          <w:ilvl w:val="1"/>
-          <w:numId w:val="12"/>
-        </w:numPr>
-        <w:pBdr>
-          <w:top w:val="single" w:sz="2" w:space="0" w:color="E3E3E3"/>
-          <w:left w:val="single" w:sz="2" w:space="0" w:color="E3E3E3"/>
-          <w:bottom w:val="single" w:sz="2" w:space="0" w:color="E3E3E3"/>
-          <w:right w:val="single" w:sz="2" w:space="0" w:color="E3E3E3"/>
-        </w:pBdr>
-        <w:spacing w:after="0" w:line="240" w:lineRule="auto"/>
-        <w:ind w:left="720"/>
-        <w:rPr>
-          <w:rFonts w:ascii="Arial" w:eastAsia="Times New Roman" w:hAnsi="Arial" w:cs="Arial"/>
-          <w:b/>
-          <w:sz w:val="32"/>
-          <w:szCs w:val="32"/>
-          <w:lang w:eastAsia="es-GT"/>
-        </w:rPr>
-      </w:pPr>
-      <w:r>
-        <w:rPr>
-          <w:rFonts w:ascii="Arial" w:eastAsia="Times New Roman" w:hAnsi="Arial" w:cs="Arial"/>
-          <w:b/>
-          <w:sz w:val="32"/>
-          <w:szCs w:val="32"/>
-          <w:lang w:eastAsia="es-GT"/>
-        </w:rPr>
-        <w:t>Valor: Empoderamiento y responsabilidad.</w:t>
-      </w:r>
-    </w:p>
-    <w:p>
-      <w:pPr>
-        <w:pBdr>
-          <w:top w:val="single" w:sz="2" w:space="0" w:color="E3E3E3"/>
-          <w:left w:val="single" w:sz="2" w:space="1" w:color="E3E3E3"/>
-          <w:bottom w:val="single" w:sz="2" w:space="0" w:color="E3E3E3"/>
-          <w:right w:val="single" w:sz="2" w:space="0" w:color="E3E3E3"/>
-        </w:pBdr>
-        <w:spacing w:after="0" w:line="240" w:lineRule="auto"/>
-        <w:jc w:val="both"/>
-        <w:rPr>
-          <w:rFonts w:ascii="Arial" w:eastAsia="Times New Roman" w:hAnsi="Arial" w:cs="Arial"/>
-          <w:sz w:val="28"/>
-          <w:szCs w:val="28"/>
-          <w:lang w:eastAsia="es-GT"/>
-        </w:rPr>
-      </w:pPr>
-      <w:r>
-        <w:rPr>
-          <w:rFonts w:ascii="Arial" w:eastAsia="Times New Roman" w:hAnsi="Arial" w:cs="Arial"/>
-          <w:sz w:val="28"/>
-          <w:szCs w:val="28"/>
-          <w:lang w:eastAsia="es-GT"/>
-        </w:rPr>
-        <w:t>Esta estrategia se enfocaría en involucrar activamente a los estudiantes, padres de familia y docentes en la creación de un entorno escolar seguro y respetuoso. Podrías promover la creación de comités escolares de convivencia y participación estudiantil, donde se discutan y propongan medidas para prevenir la violencia. Además, podrías organizar campañas de sensibilización y formación para toda la comunidad educativa. El valor principal detrás de esta estrategia sería el empoderamiento y la responsabilidad, lo que fomentaría un sentido de pertenencia y corresponsabilidad en el cuidado del ambiente escolar. Estas estrategias, basadas en valores fundamentales como el respeto, la tolerancia, el apoyo, la compasión, el empoderamiento y la responsabilidad, pueden contribuir significativamente a la prevención de la violencia en contextos escolares y al desarrollo de una educación más inclusiva y segura.</w:t>
-      </w:r>
-      <w:sdt>
-        <w:sdtPr>
-          <w:rPr>
-            <w:rFonts w:ascii="Arial" w:eastAsia="Times New Roman" w:hAnsi="Arial" w:cs="Arial"/>
-            <w:sz w:val="28"/>
-            <w:szCs w:val="28"/>
-            <w:lang w:eastAsia="es-GT"/>
-          </w:rPr>
-          <w:id w:val="-1331743752"/>
-          <w:citation/>
-        </w:sdtPr>
-        <w:sdtContent>
-          <w:r>
-            <w:rPr>
-              <w:rFonts w:ascii="Arial" w:eastAsia="Times New Roman" w:hAnsi="Arial" w:cs="Arial"/>
-              <w:sz w:val="28"/>
-              <w:szCs w:val="28"/>
-              <w:lang w:eastAsia="es-GT"/>
-            </w:rPr>
-            <w:fldChar w:fldCharType="begin"/>
-          </w:r>
-          <w:r>
-            <w:rPr>
-              <w:rFonts w:ascii="Arial" w:eastAsia="Times New Roman" w:hAnsi="Arial" w:cs="Arial"/>
-              <w:sz w:val="28"/>
-              <w:szCs w:val="28"/>
-              <w:lang w:eastAsia="es-GT"/>
-            </w:rPr>
-            <w:instrText xml:space="preserve"> CITATION Mar05 \l 4106 </w:instrText>
-          </w:r>
-          <w:r>
-            <w:rPr>
-              <w:rFonts w:ascii="Arial" w:eastAsia="Times New Roman" w:hAnsi="Arial" w:cs="Arial"/>
-              <w:sz w:val="28"/>
-              <w:szCs w:val="28"/>
-              <w:lang w:eastAsia="es-GT"/>
-            </w:rPr>
-            <w:fldChar w:fldCharType="separate"/>
-          </w:r>
-          <w:r>
-            <w:rPr>
-              <w:rFonts w:ascii="Arial" w:eastAsia="Times New Roman" w:hAnsi="Arial" w:cs="Arial"/>
-              <w:noProof/>
-              <w:sz w:val="28"/>
-              <w:szCs w:val="28"/>
-              <w:lang w:eastAsia="es-GT"/>
-            </w:rPr>
-            <w:t xml:space="preserve"> </w:t>
-          </w:r>
-          <w:r>
-            <w:rPr>
-              <w:rFonts w:ascii="Arial" w:eastAsia="Times New Roman" w:hAnsi="Arial" w:cs="Arial"/>
-              <w:noProof/>
-              <w:sz w:val="28"/>
-              <w:szCs w:val="28"/>
-              <w:lang w:eastAsia="es-GT"/>
-            </w:rPr>
-            <w:t>(Aguado, 2005)</w:t>
-          </w:r>
-          <w:r>
-            <w:rPr>
-              <w:rFonts w:ascii="Arial" w:eastAsia="Times New Roman" w:hAnsi="Arial" w:cs="Arial"/>
-              <w:sz w:val="28"/>
-              <w:szCs w:val="28"/>
-              <w:lang w:eastAsia="es-GT"/>
-            </w:rPr>
-            <w:fldChar w:fldCharType="end"/>
-          </w:r>
-        </w:sdtContent>
-      </w:sdt>
-    </w:p>
-    <w:p>
-      <w:pPr>
-        <w:pBdr>
-          <w:top w:val="single" w:sz="2" w:space="0" w:color="E3E3E3"/>
-          <w:left w:val="single" w:sz="2" w:space="0" w:color="E3E3E3"/>
-          <w:bottom w:val="single" w:sz="2" w:space="0" w:color="E3E3E3"/>
-          <w:right w:val="single" w:sz="2" w:space="0" w:color="E3E3E3"/>
-        </w:pBdr>
-        <w:shd w:val="clear" w:color="auto" w:fill="FFFFFF"/>
-        <w:spacing w:after="0" w:line="240" w:lineRule="auto"/>
-        <w:rPr>
-          <w:rFonts w:ascii="Arial" w:eastAsia="Times New Roman" w:hAnsi="Arial" w:cs="Arial"/>
-          <w:color w:val="0D0D0D"/>
-          <w:sz w:val="28"/>
-          <w:szCs w:val="28"/>
-          <w:lang w:eastAsia="es-GT"/>
-        </w:rPr>
-      </w:pPr>
-    </w:p>
-    <w:p>
-      <w:pPr>
-        <w:spacing w:after="0" w:line="240" w:lineRule="auto"/>
-        <w:rPr>
-          <w:rFonts w:ascii="Arial" w:hAnsi="Arial" w:cs="Arial"/>
-          <w:color w:val="000000" w:themeColor="text1"/>
-          <w:sz w:val="28"/>
-          <w:szCs w:val="28"/>
-        </w:rPr>
-      </w:pPr>
-      <w:r>
-        <w:rPr>
-          <w:rFonts w:ascii="Arial" w:hAnsi="Arial" w:cs="Arial"/>
-          <w:color w:val="000000" w:themeColor="text1"/>
-          <w:sz w:val="28"/>
-          <w:szCs w:val="28"/>
-        </w:rPr>
-        <w:lastRenderedPageBreak/>
-        <w:br w:type="page"/>
-      </w:r>
-    </w:p>
-    <w:p>
-      <w:pPr>
-        <w:spacing w:after="0" w:line="240" w:lineRule="auto"/>
-        <w:rPr>
-          <w:rFonts w:ascii="Arial" w:hAnsi="Arial" w:cs="Arial"/>
-          <w:color w:val="000000" w:themeColor="text1"/>
-          <w:sz w:val="28"/>
-          <w:szCs w:val="28"/>
-        </w:rPr>
-      </w:pPr>
     </w:p>
     <w:p>
       <w:pPr>
@@ -2638,24 +2162,6 @@
           <w:szCs w:val="24"/>
         </w:rPr>
         <w:t>El ordenamiento fiscal en Guatemala es una herramienta fundamental para garantizar el desarrollo económico y social del país. A través de este proceso, se busca establecer un sistema justo y equitativo de recaudación de impuestos, así como la correcta asignación y utilización de los recursos públicos.</w:t>
-      </w:r>
-      <w:r>
-        <w:rPr>
-          <w:rFonts w:ascii="Arial" w:hAnsi="Arial" w:cs="Arial"/>
-          <w:color w:val="000000" w:themeColor="text1"/>
-          <w:sz w:val="24"/>
-          <w:szCs w:val="24"/>
-        </w:rPr>
-        <w:t xml:space="preserve"> </w:t>
-      </w:r>
-      <w:r>
-        <w:rPr>
-          <w:rFonts w:ascii="Arial" w:hAnsi="Arial" w:cs="Arial"/>
-          <w:color w:val="000000" w:themeColor="text1"/>
-          <w:sz w:val="24"/>
-          <w:szCs w:val="24"/>
-        </w:rPr>
-        <w:t>Una de las principales finalidades del ordenamiento fiscal es combatir la evasión y elusión tributaria, que son prácticas ilegales que afectan directamente a la economía guatemalteca. Al fortalecer los mecanismos de control y supervisión, se busca asegurar que todos los contribuyentes cumplan con sus obligaciones fiscales.</w:t>
       </w:r>
       <w:r>
         <w:rPr>
@@ -3045,38 +2551,54 @@
           <w:rFonts w:ascii="Arial" w:hAnsi="Arial" w:cs="Arial"/>
           <w:color w:val="000000" w:themeColor="text1"/>
           <w:sz w:val="24"/>
-          <w:szCs w:val="24"/>
-          <w:lang w:val="es-MX"/>
-        </w:rPr>
-      </w:pPr>
-    </w:p>
-    <w:p>
-      <w:pPr>
-        <w:pStyle w:val="Prrafodelista"/>
-        <w:spacing w:after="0" w:line="360" w:lineRule="auto"/>
-        <w:jc w:val="both"/>
-        <w:rPr>
-          <w:rFonts w:ascii="Arial" w:hAnsi="Arial" w:cs="Arial"/>
-          <w:color w:val="000000" w:themeColor="text1"/>
-          <w:sz w:val="24"/>
-          <w:szCs w:val="24"/>
-          <w:lang w:val="es-MX"/>
-        </w:rPr>
-      </w:pPr>
-    </w:p>
-    <w:p>
-      <w:pPr>
-        <w:pStyle w:val="Prrafodelista"/>
-        <w:spacing w:after="0" w:line="360" w:lineRule="auto"/>
-        <w:jc w:val="both"/>
-        <w:rPr>
-          <w:rFonts w:ascii="Arial" w:hAnsi="Arial" w:cs="Arial"/>
-          <w:color w:val="000000" w:themeColor="text1"/>
-          <w:sz w:val="24"/>
-          <w:szCs w:val="24"/>
-          <w:lang w:val="es-MX"/>
-        </w:rPr>
-      </w:pPr>
+          <w:szCs w:val="28"/>
+        </w:rPr>
+      </w:pPr>
+      <w:r>
+        <w:rPr>
+          <w:rFonts w:ascii="Arial" w:hAnsi="Arial" w:cs="Arial"/>
+          <w:color w:val="000000" w:themeColor="text1"/>
+          <w:sz w:val="24"/>
+          <w:szCs w:val="28"/>
+        </w:rPr>
+        <w:t>La importancia radica en que</w:t>
+      </w:r>
+      <w:r>
+        <w:rPr>
+          <w:rFonts w:ascii="Arial" w:hAnsi="Arial" w:cs="Arial"/>
+          <w:color w:val="000000" w:themeColor="text1"/>
+          <w:sz w:val="24"/>
+          <w:szCs w:val="28"/>
+        </w:rPr>
+        <w:t xml:space="preserve"> se establecen los ingresos y gastos del Estado, así como la forma en que se administran los recursos financieros públicos. Esta disciplina no sólo es crucial para garantizar la sostenibilidad de las finanzas públicas, sino que también juega un papel determinante en el desarrollo económico y social de un país.</w:t>
+      </w:r>
+      <w:r>
+        <w:rPr>
+          <w:rFonts w:ascii="Arial" w:hAnsi="Arial" w:cs="Arial"/>
+          <w:color w:val="000000" w:themeColor="text1"/>
+          <w:sz w:val="24"/>
+          <w:szCs w:val="28"/>
+        </w:rPr>
+        <w:t xml:space="preserve"> </w:t>
+      </w:r>
+      <w:r>
+        <w:rPr>
+          <w:rFonts w:ascii="Arial" w:hAnsi="Arial" w:cs="Arial"/>
+          <w:color w:val="000000" w:themeColor="text1"/>
+          <w:sz w:val="24"/>
+          <w:szCs w:val="28"/>
+        </w:rPr>
+        <w:t>El sistema fiscal proporciona el marco necesario para la gestión eficiente de los recursos públicos.</w:t>
+      </w:r>
+      <w:r>
+        <w:rPr>
+          <w:rFonts w:ascii="Arial" w:hAnsi="Arial" w:cs="Arial"/>
+          <w:color w:val="000000" w:themeColor="text1"/>
+          <w:sz w:val="24"/>
+          <w:szCs w:val="28"/>
+        </w:rPr>
+        <w:br w:type="page"/>
+      </w:r>
     </w:p>
     <w:p>
       <w:pPr>
@@ -8414,43 +7936,7 @@
           <w:sz w:val="24"/>
           <w:szCs w:val="24"/>
         </w:rPr>
-        <w:t xml:space="preserve">La equidad venía a poner en cuestión la tesis de la discrecionalidad judicial (estrechamente vinculada al «modelo de las reglas»), lo que para el positivismo </w:t>
-      </w:r>
-      <w:proofErr w:type="spellStart"/>
-      <w:r>
-        <w:rPr>
-          <w:rFonts w:ascii="Arial" w:hAnsi="Arial" w:cs="Arial"/>
-          <w:sz w:val="24"/>
-          <w:szCs w:val="24"/>
-        </w:rPr>
-        <w:t>hartiano</w:t>
-      </w:r>
-      <w:proofErr w:type="spellEnd"/>
-      <w:r>
-        <w:rPr>
-          <w:rFonts w:ascii="Arial" w:hAnsi="Arial" w:cs="Arial"/>
-          <w:sz w:val="24"/>
-          <w:szCs w:val="24"/>
-        </w:rPr>
-        <w:t xml:space="preserve"> o </w:t>
-      </w:r>
-      <w:proofErr w:type="spellStart"/>
-      <w:r>
-        <w:rPr>
-          <w:rFonts w:ascii="Arial" w:hAnsi="Arial" w:cs="Arial"/>
-          <w:sz w:val="24"/>
-          <w:szCs w:val="24"/>
-        </w:rPr>
-        <w:t>raziano</w:t>
-      </w:r>
-      <w:proofErr w:type="spellEnd"/>
-      <w:r>
-        <w:rPr>
-          <w:rFonts w:ascii="Arial" w:hAnsi="Arial" w:cs="Arial"/>
-          <w:sz w:val="24"/>
-          <w:szCs w:val="24"/>
-        </w:rPr>
-        <w:t xml:space="preserve"> la situaba más allá de los límites del derecho</w:t>
+        <w:t>La equidad venía a poner en cuestión la tesis de la discrecionalidad judicial (estrechamente vinculada al «modelo de las reglas»), lo que para el positivismo hartiano o raziano la situaba más allá de los límites del derecho</w:t>
       </w:r>
       <w:r>
         <w:rPr>
@@ -8836,27 +8322,7 @@
           <w:sz w:val="24"/>
           <w:szCs w:val="24"/>
         </w:rPr>
-        <w:t xml:space="preserve">"Fomentar el respeto hacia las diferencias culturales es la base para una vida humana armónica. El respeto a las diferencias pluriculturales y </w:t>
-      </w:r>
-      <w:proofErr w:type="spellStart"/>
-      <w:r>
-        <w:rPr>
-          <w:rFonts w:ascii="Arial" w:hAnsi="Arial" w:cs="Arial"/>
-          <w:color w:val="000000" w:themeColor="text1"/>
-          <w:sz w:val="24"/>
-          <w:szCs w:val="24"/>
-        </w:rPr>
-        <w:t>multilingüísticas</w:t>
-      </w:r>
-      <w:proofErr w:type="spellEnd"/>
-      <w:r>
-        <w:rPr>
-          <w:rFonts w:ascii="Arial" w:hAnsi="Arial" w:cs="Arial"/>
-          <w:color w:val="000000" w:themeColor="text1"/>
-          <w:sz w:val="24"/>
-          <w:szCs w:val="24"/>
-        </w:rPr>
-        <w:t xml:space="preserve"> es una de las tendencias a nivel mundial más importantes para promover el conocimiento de otras costumbres y lenguas, y la integración e igualdad de las distintas culturas en los países. Casi la totalidad de los países latinoamericanos cuentan dentro de su territorio con pueblos que presentan diferencias lingüísticas, físicas y culturales. Este fenómeno es inherente a la cultura humana, pues las sociedades y civilizaciones se han basado, a lo largo de la historia, en los movimientos migratorios."</w:t>
+        <w:t>"Fomentar el respeto hacia las diferencias culturales es la base para una vida humana armónica. El respeto a las diferencias pluriculturales y multilingüísticas es una de las tendencias a nivel mundial más importantes para promover el conocimiento de otras costumbres y lenguas, y la integración e igualdad de las distintas culturas en los países. Casi la totalidad de los países latinoamericanos cuentan dentro de su territorio con pueblos que presentan diferencias lingüísticas, físicas y culturales. Este fenómeno es inherente a la cultura humana, pues las sociedades y civilizaciones se han basado, a lo largo de la historia, en los movimientos migratorios."</w:t>
       </w:r>
       <w:r>
         <w:rPr>
@@ -10405,8 +9871,6 @@
                 <w:t>. Obtenido de https://sites.google.com/view/rafael-eduardo-magarin-/equidad-de-g%C3%A9nero-de-etnia-y-social</w:t>
               </w:r>
             </w:p>
-            <w:bookmarkStart w:id="0" w:name="_GoBack"/>
-            <w:bookmarkEnd w:id="0"/>
             <w:p>
               <w:pPr>
                 <w:rPr>
@@ -10524,7 +9988,7 @@
 </file>
 
 <file path=word/numbering.xml><?xml version="1.0" encoding="utf-8"?>
-<w:numbering xmlns:wpc="http://schemas.microsoft.com/office/word/2010/wordprocessingCanvas" xmlns:mc="http://schemas.openxmlformats.org/markup-compatibility/2006" xmlns:o="urn:schemas-microsoft-com:office:office" xmlns:r="http://schemas.openxmlformats.org/officeDocument/2006/relationships" xmlns:m="http://schemas.openxmlformats.org/officeDocument/2006/math" xmlns:v="urn:schemas-microsoft-com:vml" xmlns:wp14="http://schemas.microsoft.com/office/word/2010/wordprocessingDrawing" xmlns:wp="http://schemas.openxmlformats.org/drawingml/2006/wordprocessingDrawing" xmlns:w10="urn:schemas-microsoft-com:office:word" xmlns:w="http://schemas.openxmlformats.org/wordprocessingml/2006/main" xmlns:w14="http://schemas.microsoft.com/office/word/2010/wordml" xmlns:w15="http://schemas.microsoft.com/office/word/2012/wordml" xmlns:wpg="http://schemas.microsoft.com/office/word/2010/wordprocessingGroup" xmlns:wpi="http://schemas.microsoft.com/office/word/2010/wordprocessingInk" xmlns:wne="http://schemas.microsoft.com/office/word/2006/wordml" xmlns:wps="http://schemas.microsoft.com/office/word/2010/wordprocessingShape" mc:Ignorable="w14 w15 wp14">
+<w:numbering xmlns:wpc="http://schemas.microsoft.com/office/word/2010/wordprocessingCanvas" xmlns:cx="http://schemas.microsoft.com/office/drawing/2014/chartex" xmlns:cx1="http://schemas.microsoft.com/office/drawing/2015/9/8/chartex" xmlns:cx2="http://schemas.microsoft.com/office/drawing/2015/10/21/chartex" xmlns:cx3="http://schemas.microsoft.com/office/drawing/2016/5/9/chartex" xmlns:cx4="http://schemas.microsoft.com/office/drawing/2016/5/10/chartex" xmlns:cx5="http://schemas.microsoft.com/office/drawing/2016/5/11/chartex" xmlns:cx6="http://schemas.microsoft.com/office/drawing/2016/5/12/chartex" xmlns:cx7="http://schemas.microsoft.com/office/drawing/2016/5/13/chartex" xmlns:cx8="http://schemas.microsoft.com/office/drawing/2016/5/14/chartex" xmlns:mc="http://schemas.openxmlformats.org/markup-compatibility/2006" xmlns:aink="http://schemas.microsoft.com/office/drawing/2016/ink" xmlns:am3d="http://schemas.microsoft.com/office/drawing/2017/model3d" xmlns:o="urn:schemas-microsoft-com:office:office" xmlns:r="http://schemas.openxmlformats.org/officeDocument/2006/relationships" xmlns:m="http://schemas.openxmlformats.org/officeDocument/2006/math" xmlns:v="urn:schemas-microsoft-com:vml" xmlns:wp14="http://schemas.microsoft.com/office/word/2010/wordprocessingDrawing" xmlns:wp="http://schemas.openxmlformats.org/drawingml/2006/wordprocessingDrawing" xmlns:w10="urn:schemas-microsoft-com:office:word" xmlns:w="http://schemas.openxmlformats.org/wordprocessingml/2006/main" xmlns:w14="http://schemas.microsoft.com/office/word/2010/wordml" xmlns:w15="http://schemas.microsoft.com/office/word/2012/wordml" xmlns:w16cex="http://schemas.microsoft.com/office/word/2018/wordml/cex" xmlns:w16cid="http://schemas.microsoft.com/office/word/2016/wordml/cid" xmlns:w16="http://schemas.microsoft.com/office/word/2018/wordml" xmlns:w16sdtdh="http://schemas.microsoft.com/office/word/2020/wordml/sdtdatahash" xmlns:w16se="http://schemas.microsoft.com/office/word/2015/wordml/symex" xmlns:wpg="http://schemas.microsoft.com/office/word/2010/wordprocessingGroup" xmlns:wpi="http://schemas.microsoft.com/office/word/2010/wordprocessingInk" xmlns:wne="http://schemas.microsoft.com/office/word/2006/wordml" xmlns:wps="http://schemas.microsoft.com/office/word/2010/wordprocessingShape" mc:Ignorable="w14 w15 w16se w16cid w16 w16cex w16sdtdh wp14">
   <w:abstractNum w:abstractNumId="0" w15:restartNumberingAfterBreak="0">
     <w:nsid w:val="01B47DA9"/>
     <w:multiLevelType w:val="hybridMultilevel"/>
@@ -11314,8 +10778,8 @@
   <w:abstractNum w:abstractNumId="7" w15:restartNumberingAfterBreak="0">
     <w:nsid w:val="62047F15"/>
     <w:multiLevelType w:val="hybridMultilevel"/>
-    <w:tmpl w:val="4F6A0ADC"/>
-    <w:lvl w:ilvl="0" w:tplc="080A0001">
+    <w:tmpl w:val="D6CCEF3E"/>
+    <w:lvl w:ilvl="0" w:tplc="B20AB2CE">
       <w:start w:val="1"/>
       <w:numFmt w:val="bullet"/>
       <w:lvlText w:val=""/>
@@ -11325,6 +10789,8 @@
       </w:pPr>
       <w:rPr>
         <w:rFonts w:ascii="Symbol" w:hAnsi="Symbol" w:hint="default"/>
+        <w:sz w:val="28"/>
+        <w:szCs w:val="22"/>
       </w:rPr>
     </w:lvl>
     <w:lvl w:ilvl="1" w:tplc="080A0003" w:tentative="1">
@@ -11453,27 +10919,9 @@
   </w:num>
   <w:num w:numId="10">
     <w:abstractNumId w:val="7"/>
-    <w:lvlOverride w:ilvl="0"/>
-    <w:lvlOverride w:ilvl="1"/>
-    <w:lvlOverride w:ilvl="2"/>
-    <w:lvlOverride w:ilvl="3"/>
-    <w:lvlOverride w:ilvl="4"/>
-    <w:lvlOverride w:ilvl="5"/>
-    <w:lvlOverride w:ilvl="6"/>
-    <w:lvlOverride w:ilvl="7"/>
-    <w:lvlOverride w:ilvl="8"/>
   </w:num>
   <w:num w:numId="11">
     <w:abstractNumId w:val="3"/>
-    <w:lvlOverride w:ilvl="0"/>
-    <w:lvlOverride w:ilvl="1"/>
-    <w:lvlOverride w:ilvl="2"/>
-    <w:lvlOverride w:ilvl="3"/>
-    <w:lvlOverride w:ilvl="4"/>
-    <w:lvlOverride w:ilvl="5"/>
-    <w:lvlOverride w:ilvl="6"/>
-    <w:lvlOverride w:ilvl="7"/>
-    <w:lvlOverride w:ilvl="8"/>
   </w:num>
   <w:num w:numId="12">
     <w:abstractNumId w:val="6"/>
@@ -11503,11 +10951,41 @@
       <w:startOverride w:val="1"/>
     </w:lvlOverride>
   </w:num>
+  <w:num w:numId="13">
+    <w:abstractNumId w:val="0"/>
+    <w:lvlOverride w:ilvl="0">
+      <w:startOverride w:val="1"/>
+    </w:lvlOverride>
+    <w:lvlOverride w:ilvl="1">
+      <w:startOverride w:val="1"/>
+    </w:lvlOverride>
+    <w:lvlOverride w:ilvl="2">
+      <w:startOverride w:val="1"/>
+    </w:lvlOverride>
+    <w:lvlOverride w:ilvl="3">
+      <w:startOverride w:val="1"/>
+    </w:lvlOverride>
+    <w:lvlOverride w:ilvl="4">
+      <w:startOverride w:val="1"/>
+    </w:lvlOverride>
+    <w:lvlOverride w:ilvl="5">
+      <w:startOverride w:val="1"/>
+    </w:lvlOverride>
+    <w:lvlOverride w:ilvl="6">
+      <w:startOverride w:val="1"/>
+    </w:lvlOverride>
+    <w:lvlOverride w:ilvl="7">
+      <w:startOverride w:val="1"/>
+    </w:lvlOverride>
+    <w:lvlOverride w:ilvl="8">
+      <w:startOverride w:val="1"/>
+    </w:lvlOverride>
+  </w:num>
 </w:numbering>
 </file>
 
 <file path=word/styles.xml><?xml version="1.0" encoding="utf-8"?>
-<w:styles xmlns:mc="http://schemas.openxmlformats.org/markup-compatibility/2006" xmlns:r="http://schemas.openxmlformats.org/officeDocument/2006/relationships" xmlns:w="http://schemas.openxmlformats.org/wordprocessingml/2006/main" xmlns:w14="http://schemas.microsoft.com/office/word/2010/wordml" xmlns:w15="http://schemas.microsoft.com/office/word/2012/wordml" mc:Ignorable="w14 w15">
+<w:styles xmlns:mc="http://schemas.openxmlformats.org/markup-compatibility/2006" xmlns:r="http://schemas.openxmlformats.org/officeDocument/2006/relationships" xmlns:w="http://schemas.openxmlformats.org/wordprocessingml/2006/main" xmlns:w14="http://schemas.microsoft.com/office/word/2010/wordml" xmlns:w15="http://schemas.microsoft.com/office/word/2012/wordml" xmlns:w16cex="http://schemas.microsoft.com/office/word/2018/wordml/cex" xmlns:w16cid="http://schemas.microsoft.com/office/word/2016/wordml/cid" xmlns:w16="http://schemas.microsoft.com/office/word/2018/wordml" xmlns:w16sdtdh="http://schemas.microsoft.com/office/word/2020/wordml/sdtdatahash" xmlns:w16se="http://schemas.microsoft.com/office/word/2015/wordml/symex" mc:Ignorable="w14 w15 w16se w16cid w16 w16cex w16sdtdh">
   <w:docDefaults>
     <w:rPrDefault>
       <w:rPr>
@@ -11517,7 +10995,7 @@
     </w:rPrDefault>
     <w:pPrDefault/>
   </w:docDefaults>
-  <w:latentStyles w:defLockedState="0" w:defUIPriority="99" w:defSemiHidden="0" w:defUnhideWhenUsed="0" w:defQFormat="0" w:count="371">
+  <w:latentStyles w:defLockedState="0" w:defUIPriority="99" w:defSemiHidden="0" w:defUnhideWhenUsed="0" w:defQFormat="0" w:count="376">
     <w:lsdException w:name="Normal" w:locked="1" w:uiPriority="0" w:qFormat="1"/>
     <w:lsdException w:name="heading 1" w:locked="1" w:uiPriority="9" w:qFormat="1"/>
     <w:lsdException w:name="heading 2" w:locked="1" w:semiHidden="1" w:uiPriority="0" w:unhideWhenUsed="1" w:qFormat="1"/>
@@ -11623,7 +11101,6 @@
     <w:lsdException w:name="HTML Sample" w:semiHidden="1" w:unhideWhenUsed="1"/>
     <w:lsdException w:name="HTML Typewriter" w:semiHidden="1" w:unhideWhenUsed="1"/>
     <w:lsdException w:name="HTML Variable" w:semiHidden="1" w:unhideWhenUsed="1"/>
-    <w:lsdException w:name="Normal Table" w:semiHidden="1" w:unhideWhenUsed="1"/>
     <w:lsdException w:name="annotation subject" w:semiHidden="1" w:unhideWhenUsed="1"/>
     <w:lsdException w:name="No List" w:semiHidden="1" w:unhideWhenUsed="1"/>
     <w:lsdException w:name="Outline List 1" w:semiHidden="1" w:unhideWhenUsed="1"/>
@@ -11666,11 +11143,8 @@
     <w:lsdException w:name="Table Contemporary" w:semiHidden="1" w:unhideWhenUsed="1"/>
     <w:lsdException w:name="Table Elegant" w:semiHidden="1" w:unhideWhenUsed="1"/>
     <w:lsdException w:name="Table Professional" w:semiHidden="1" w:unhideWhenUsed="1"/>
-    <w:lsdException w:name="Table Subtle 1" w:semiHidden="1" w:unhideWhenUsed="1"/>
     <w:lsdException w:name="Table Subtle 2" w:semiHidden="1" w:unhideWhenUsed="1"/>
     <w:lsdException w:name="Table Web 1" w:semiHidden="1" w:unhideWhenUsed="1"/>
-    <w:lsdException w:name="Table Web 2" w:semiHidden="1" w:unhideWhenUsed="1"/>
-    <w:lsdException w:name="Table Web 3" w:semiHidden="1" w:unhideWhenUsed="1"/>
     <w:lsdException w:name="Balloon Text" w:semiHidden="1" w:unhideWhenUsed="1"/>
     <w:lsdException w:name="Table Grid" w:locked="1" w:uiPriority="0"/>
     <w:lsdException w:name="Table Theme" w:semiHidden="1" w:unhideWhenUsed="1"/>
@@ -11889,6 +11363,11 @@
     <w:lsdException w:name="List Table 5 Dark Accent 6" w:uiPriority="50"/>
     <w:lsdException w:name="List Table 6 Colorful Accent 6" w:uiPriority="51"/>
     <w:lsdException w:name="List Table 7 Colorful Accent 6" w:uiPriority="52"/>
+    <w:lsdException w:name="Mention" w:semiHidden="1" w:unhideWhenUsed="1"/>
+    <w:lsdException w:name="Smart Hyperlink" w:semiHidden="1" w:unhideWhenUsed="1"/>
+    <w:lsdException w:name="Hashtag" w:semiHidden="1" w:unhideWhenUsed="1"/>
+    <w:lsdException w:name="Unresolved Mention" w:semiHidden="1" w:unhideWhenUsed="1"/>
+    <w:lsdException w:name="Smart Link" w:semiHidden="1" w:unhideWhenUsed="1"/>
   </w:latentStyles>
   <w:style w:type="paragraph" w:default="1" w:styleId="Normal">
     <w:name w:val="Normal"/>
@@ -12198,11 +11677,11 @@
       <w:lang w:val="es-GT"/>
     </w:rPr>
   </w:style>
-  <w:style w:type="paragraph" w:styleId="Puesto">
+  <w:style w:type="paragraph" w:styleId="Ttulo">
     <w:name w:val="Title"/>
     <w:basedOn w:val="Normal"/>
     <w:next w:val="Normal"/>
-    <w:link w:val="PuestoCar"/>
+    <w:link w:val="TtuloCar"/>
     <w:qFormat/>
     <w:locked/>
     <w:rsid w:val="005B1806"/>
@@ -12218,10 +11697,10 @@
       <w:szCs w:val="56"/>
     </w:rPr>
   </w:style>
-  <w:style w:type="character" w:customStyle="1" w:styleId="PuestoCar">
-    <w:name w:val="Puesto Car"/>
+  <w:style w:type="character" w:customStyle="1" w:styleId="TtuloCar">
+    <w:name w:val="Título Car"/>
     <w:basedOn w:val="Fuentedeprrafopredeter"/>
-    <w:link w:val="Puesto"/>
+    <w:link w:val="Ttulo"/>
     <w:rsid w:val="005B1806"/>
     <w:rPr>
       <w:rFonts w:asciiTheme="majorHAnsi" w:eastAsiaTheme="majorEastAsia" w:hAnsiTheme="majorHAnsi" w:cstheme="majorBidi"/>

--- a/Proyecto de Nación - Fase II.docx
+++ b/Proyecto de Nación - Fase II.docx
@@ -1,6 +1,6 @@
 
 <file path=word/document.xml><?xml version="1.0" encoding="utf-8"?>
-<w:document xmlns:wpc="http://schemas.microsoft.com/office/word/2010/wordprocessingCanvas" xmlns:cx="http://schemas.microsoft.com/office/drawing/2014/chartex" xmlns:cx1="http://schemas.microsoft.com/office/drawing/2015/9/8/chartex" xmlns:cx2="http://schemas.microsoft.com/office/drawing/2015/10/21/chartex" xmlns:cx3="http://schemas.microsoft.com/office/drawing/2016/5/9/chartex" xmlns:cx4="http://schemas.microsoft.com/office/drawing/2016/5/10/chartex" xmlns:cx5="http://schemas.microsoft.com/office/drawing/2016/5/11/chartex" xmlns:cx6="http://schemas.microsoft.com/office/drawing/2016/5/12/chartex" xmlns:cx7="http://schemas.microsoft.com/office/drawing/2016/5/13/chartex" xmlns:cx8="http://schemas.microsoft.com/office/drawing/2016/5/14/chartex" xmlns:mc="http://schemas.openxmlformats.org/markup-compatibility/2006" xmlns:aink="http://schemas.microsoft.com/office/drawing/2016/ink" xmlns:am3d="http://schemas.microsoft.com/office/drawing/2017/model3d" xmlns:o="urn:schemas-microsoft-com:office:office" xmlns:r="http://schemas.openxmlformats.org/officeDocument/2006/relationships" xmlns:m="http://schemas.openxmlformats.org/officeDocument/2006/math" xmlns:v="urn:schemas-microsoft-com:vml" xmlns:wp14="http://schemas.microsoft.com/office/word/2010/wordprocessingDrawing" xmlns:wp="http://schemas.openxmlformats.org/drawingml/2006/wordprocessingDrawing" xmlns:w10="urn:schemas-microsoft-com:office:word" xmlns:w="http://schemas.openxmlformats.org/wordprocessingml/2006/main" xmlns:w14="http://schemas.microsoft.com/office/word/2010/wordml" xmlns:w15="http://schemas.microsoft.com/office/word/2012/wordml" xmlns:w16cex="http://schemas.microsoft.com/office/word/2018/wordml/cex" xmlns:w16cid="http://schemas.microsoft.com/office/word/2016/wordml/cid" xmlns:w16="http://schemas.microsoft.com/office/word/2018/wordml" xmlns:w16sdtdh="http://schemas.microsoft.com/office/word/2020/wordml/sdtdatahash" xmlns:w16se="http://schemas.microsoft.com/office/word/2015/wordml/symex" xmlns:wpg="http://schemas.microsoft.com/office/word/2010/wordprocessingGroup" xmlns:wpi="http://schemas.microsoft.com/office/word/2010/wordprocessingInk" xmlns:wne="http://schemas.microsoft.com/office/word/2006/wordml" xmlns:wps="http://schemas.microsoft.com/office/word/2010/wordprocessingShape" mc:Ignorable="w14 w15 w16se w16cid w16 w16cex w16sdtdh wp14">
+<w:document xmlns:wpc="http://schemas.microsoft.com/office/word/2010/wordprocessingCanvas" xmlns:mc="http://schemas.openxmlformats.org/markup-compatibility/2006" xmlns:o="urn:schemas-microsoft-com:office:office" xmlns:r="http://schemas.openxmlformats.org/officeDocument/2006/relationships" xmlns:m="http://schemas.openxmlformats.org/officeDocument/2006/math" xmlns:v="urn:schemas-microsoft-com:vml" xmlns:wp14="http://schemas.microsoft.com/office/word/2010/wordprocessingDrawing" xmlns:wp="http://schemas.openxmlformats.org/drawingml/2006/wordprocessingDrawing" xmlns:w10="urn:schemas-microsoft-com:office:word" xmlns:w="http://schemas.openxmlformats.org/wordprocessingml/2006/main" xmlns:w14="http://schemas.microsoft.com/office/word/2010/wordml" xmlns:w15="http://schemas.microsoft.com/office/word/2012/wordml" xmlns:wpg="http://schemas.microsoft.com/office/word/2010/wordprocessingGroup" xmlns:wpi="http://schemas.microsoft.com/office/word/2010/wordprocessingInk" xmlns:wne="http://schemas.microsoft.com/office/word/2006/wordml" xmlns:wps="http://schemas.microsoft.com/office/word/2010/wordprocessingShape" mc:Ignorable="w14 w15 wp14">
   <w:body>
     <w:p>
       <w:pPr>
@@ -98,8 +98,22 @@
           <w:sz w:val="24"/>
           <w:szCs w:val="24"/>
         </w:rPr>
-        <w:t>Centro Educativo Técnico Laboral Kinal</w:t>
-      </w:r>
+        <w:t xml:space="preserve">Centro Educativo Técnico Laboral </w:t>
+      </w:r>
+      <w:proofErr w:type="spellStart"/>
+      <w:r>
+        <w:rPr>
+          <w:rFonts w:ascii="Arial" w:hAnsi="Arial" w:cs="Arial"/>
+          <w:b/>
+          <w:bCs/>
+          <w:i/>
+          <w:color w:val="000000"/>
+          <w:sz w:val="24"/>
+          <w:szCs w:val="24"/>
+        </w:rPr>
+        <w:t>Kinal</w:t>
+      </w:r>
+      <w:proofErr w:type="spellEnd"/>
     </w:p>
     <w:p>
       <w:pPr>
@@ -182,8 +196,9 @@
           <w:sz w:val="24"/>
           <w:szCs w:val="24"/>
         </w:rPr>
-        <w:t xml:space="preserve">Asesor: </w:t>
-      </w:r>
+        <w:t>Asesor</w:t>
+      </w:r>
+      <w:proofErr w:type="gramStart"/>
       <w:r>
         <w:rPr>
           <w:rFonts w:ascii="Arial" w:hAnsi="Arial" w:cs="Arial"/>
@@ -195,7 +210,7 @@
           <w:sz w:val="24"/>
           <w:szCs w:val="24"/>
         </w:rPr>
-        <w:t xml:space="preserve"> Rafael Waldemar </w:t>
+        <w:t xml:space="preserve">: </w:t>
       </w:r>
       <w:r>
         <w:rPr>
@@ -208,6 +223,61 @@
           <w:sz w:val="24"/>
           <w:szCs w:val="24"/>
         </w:rPr>
+        <w:t xml:space="preserve"> Rafael</w:t>
+      </w:r>
+      <w:proofErr w:type="gramEnd"/>
+      <w:r>
+        <w:rPr>
+          <w:rFonts w:ascii="Arial" w:hAnsi="Arial" w:cs="Arial"/>
+          <w:b/>
+          <w:bCs/>
+          <w:i/>
+          <w:iCs/>
+          <w:color w:val="000000" w:themeColor="text1"/>
+          <w:sz w:val="24"/>
+          <w:szCs w:val="24"/>
+        </w:rPr>
+        <w:t xml:space="preserve"> </w:t>
+      </w:r>
+      <w:proofErr w:type="spellStart"/>
+      <w:r>
+        <w:rPr>
+          <w:rFonts w:ascii="Arial" w:hAnsi="Arial" w:cs="Arial"/>
+          <w:b/>
+          <w:bCs/>
+          <w:i/>
+          <w:iCs/>
+          <w:color w:val="000000" w:themeColor="text1"/>
+          <w:sz w:val="24"/>
+          <w:szCs w:val="24"/>
+        </w:rPr>
+        <w:t>Waldemar</w:t>
+      </w:r>
+      <w:proofErr w:type="spellEnd"/>
+      <w:r>
+        <w:rPr>
+          <w:rFonts w:ascii="Arial" w:hAnsi="Arial" w:cs="Arial"/>
+          <w:b/>
+          <w:bCs/>
+          <w:i/>
+          <w:iCs/>
+          <w:color w:val="000000" w:themeColor="text1"/>
+          <w:sz w:val="24"/>
+          <w:szCs w:val="24"/>
+        </w:rPr>
+        <w:t xml:space="preserve"> </w:t>
+      </w:r>
+      <w:r>
+        <w:rPr>
+          <w:rFonts w:ascii="Arial" w:hAnsi="Arial" w:cs="Arial"/>
+          <w:b/>
+          <w:bCs/>
+          <w:i/>
+          <w:iCs/>
+          <w:color w:val="000000" w:themeColor="text1"/>
+          <w:sz w:val="24"/>
+          <w:szCs w:val="24"/>
+        </w:rPr>
         <w:t>Gutiérrez</w:t>
       </w:r>
     </w:p>
@@ -627,8 +697,23 @@
           <w:szCs w:val="24"/>
           <w:lang w:val="es-MX"/>
         </w:rPr>
-        <w:t>José David Soto Puac</w:t>
-      </w:r>
+        <w:t xml:space="preserve">José David Soto </w:t>
+      </w:r>
+      <w:proofErr w:type="spellStart"/>
+      <w:r>
+        <w:rPr>
+          <w:rFonts w:ascii="Arial" w:hAnsi="Arial" w:cs="Arial"/>
+          <w:b/>
+          <w:bCs/>
+          <w:i/>
+          <w:color w:val="000000"/>
+          <w:sz w:val="24"/>
+          <w:szCs w:val="24"/>
+          <w:lang w:val="es-MX"/>
+        </w:rPr>
+        <w:t>Puac</w:t>
+      </w:r>
+      <w:proofErr w:type="spellEnd"/>
     </w:p>
     <w:p>
       <w:pPr>
@@ -740,8 +825,23 @@
           <w:szCs w:val="24"/>
           <w:lang w:val="es-MX"/>
         </w:rPr>
-        <w:t xml:space="preserve"> Rogel</w:t>
-      </w:r>
+        <w:t xml:space="preserve"> </w:t>
+      </w:r>
+      <w:proofErr w:type="spellStart"/>
+      <w:r>
+        <w:rPr>
+          <w:rFonts w:ascii="Arial" w:hAnsi="Arial" w:cs="Arial"/>
+          <w:b/>
+          <w:bCs/>
+          <w:i/>
+          <w:color w:val="000000"/>
+          <w:sz w:val="24"/>
+          <w:szCs w:val="24"/>
+          <w:lang w:val="es-MX"/>
+        </w:rPr>
+        <w:t>Rogel</w:t>
+      </w:r>
+      <w:proofErr w:type="spellEnd"/>
     </w:p>
     <w:p>
       <w:pPr>
@@ -769,7 +869,35 @@
           <w:szCs w:val="24"/>
           <w:lang w:val="es-MX"/>
         </w:rPr>
-        <w:t>Diego Sebastián Siney García</w:t>
+        <w:t xml:space="preserve">Diego Sebastián </w:t>
+      </w:r>
+      <w:proofErr w:type="spellStart"/>
+      <w:r>
+        <w:rPr>
+          <w:rFonts w:ascii="Arial" w:hAnsi="Arial" w:cs="Arial"/>
+          <w:b/>
+          <w:bCs/>
+          <w:i/>
+          <w:color w:val="000000"/>
+          <w:sz w:val="24"/>
+          <w:szCs w:val="24"/>
+          <w:lang w:val="es-MX"/>
+        </w:rPr>
+        <w:t>Siney</w:t>
+      </w:r>
+      <w:proofErr w:type="spellEnd"/>
+      <w:r>
+        <w:rPr>
+          <w:rFonts w:ascii="Arial" w:hAnsi="Arial" w:cs="Arial"/>
+          <w:b/>
+          <w:bCs/>
+          <w:i/>
+          <w:color w:val="000000"/>
+          <w:sz w:val="24"/>
+          <w:szCs w:val="24"/>
+          <w:lang w:val="es-MX"/>
+        </w:rPr>
+        <w:t xml:space="preserve"> García</w:t>
       </w:r>
     </w:p>
     <w:p>
@@ -798,7 +926,35 @@
           <w:szCs w:val="24"/>
           <w:lang w:val="es-MX"/>
         </w:rPr>
-        <w:t>David Fernando Balcárcel Martínez</w:t>
+        <w:t xml:space="preserve">David Fernando </w:t>
+      </w:r>
+      <w:proofErr w:type="spellStart"/>
+      <w:r>
+        <w:rPr>
+          <w:rFonts w:ascii="Arial" w:hAnsi="Arial" w:cs="Arial"/>
+          <w:b/>
+          <w:bCs/>
+          <w:i/>
+          <w:color w:val="000000"/>
+          <w:sz w:val="24"/>
+          <w:szCs w:val="24"/>
+          <w:lang w:val="es-MX"/>
+        </w:rPr>
+        <w:t>Balcárcel</w:t>
+      </w:r>
+      <w:proofErr w:type="spellEnd"/>
+      <w:r>
+        <w:rPr>
+          <w:rFonts w:ascii="Arial" w:hAnsi="Arial" w:cs="Arial"/>
+          <w:b/>
+          <w:bCs/>
+          <w:i/>
+          <w:color w:val="000000"/>
+          <w:sz w:val="24"/>
+          <w:szCs w:val="24"/>
+          <w:lang w:val="es-MX"/>
+        </w:rPr>
+        <w:t xml:space="preserve"> Martínez</w:t>
       </w:r>
     </w:p>
     <w:p>
@@ -1217,7 +1373,7 @@
     </w:p>
     <w:p>
       <w:pPr>
-        <w:pStyle w:val="Ttulo"/>
+        <w:pStyle w:val="Puesto"/>
         <w:jc w:val="center"/>
         <w:rPr>
           <w:rFonts w:ascii="Arial" w:hAnsi="Arial" w:cs="Arial"/>
@@ -1551,17 +1707,7 @@
           <w:sz w:val="24"/>
           <w:szCs w:val="24"/>
         </w:rPr>
-        <w:t>Empoderamiento y responsabilidad</w:t>
-      </w:r>
-      <w:r>
-        <w:rPr>
-          <w:rFonts w:ascii="Arial" w:hAnsi="Arial" w:cs="Arial"/>
-          <w:b/>
-          <w:bCs/>
-          <w:sz w:val="24"/>
-          <w:szCs w:val="24"/>
-        </w:rPr>
-        <w:t>:</w:t>
+        <w:t>Empoderamiento y responsabilidad:</w:t>
       </w:r>
     </w:p>
     <w:p>
@@ -1641,17 +1787,7 @@
           <w:sz w:val="24"/>
           <w:szCs w:val="24"/>
         </w:rPr>
-        <w:t>Apoyo y compasión</w:t>
-      </w:r>
-      <w:r>
-        <w:rPr>
-          <w:rFonts w:ascii="Arial" w:hAnsi="Arial" w:cs="Arial"/>
-          <w:b/>
-          <w:bCs/>
-          <w:sz w:val="24"/>
-          <w:szCs w:val="24"/>
-        </w:rPr>
-        <w:t>:</w:t>
+        <w:t>Apoyo y compasión:</w:t>
       </w:r>
     </w:p>
     <w:p>
@@ -1926,7 +2062,6 @@
           <w:szCs w:val="16"/>
           <w:lang w:eastAsia="es-GT"/>
         </w:rPr>
-        <w:lastRenderedPageBreak/>
         <w:t>Principio del formulario</w:t>
       </w:r>
     </w:p>
@@ -1948,6 +2083,7 @@
           <w:sz w:val="28"/>
           <w:szCs w:val="28"/>
         </w:rPr>
+        <w:lastRenderedPageBreak/>
         <w:t>Mapas Mentales</w:t>
       </w:r>
     </w:p>
@@ -5222,7 +5358,16 @@
           <w:sz w:val="24"/>
           <w:szCs w:val="24"/>
         </w:rPr>
-        <w:t>Si concebimos a la cultura como el conjunto de conocimientos, modos de vida y costumbres de una sociedad determinada, o bien como el conjunto de las manifestaciones en que se expresa la vida tradicional de un pueblo,</w:t>
+        <w:t>Si concebimos a la cultura como el conjunto de conocimientos, modos de vida y costumbres de una sociedad determinada, o bien como el conjunto de las manifestaciones en que se expresa la vida tradicional de un pueblo</w:t>
+      </w:r>
+      <w:proofErr w:type="gramStart"/>
+      <w:r>
+        <w:rPr>
+          <w:rFonts w:ascii="Arial" w:hAnsi="Arial" w:cs="Arial"/>
+          <w:sz w:val="24"/>
+          <w:szCs w:val="24"/>
+        </w:rPr>
+        <w:t>,</w:t>
       </w:r>
       <w:r>
         <w:rPr>
@@ -5233,6 +5378,7 @@
         </w:rPr>
         <w:t>1</w:t>
       </w:r>
+      <w:proofErr w:type="gramEnd"/>
       <w:r>
         <w:rPr>
           <w:rFonts w:ascii="Arial" w:hAnsi="Arial" w:cs="Arial"/>
@@ -5253,13 +5399,23 @@
           <w:szCs w:val="24"/>
         </w:rPr>
       </w:pPr>
-      <w:r>
-        <w:rPr>
-          <w:rFonts w:ascii="Arial" w:hAnsi="Arial" w:cs="Arial"/>
-          <w:sz w:val="24"/>
-          <w:szCs w:val="24"/>
-        </w:rPr>
-        <w:t xml:space="preserve">tributaria entenderíamos al conjunto de información y el grado de conocimientos </w:t>
+      <w:proofErr w:type="gramStart"/>
+      <w:r>
+        <w:rPr>
+          <w:rFonts w:ascii="Arial" w:hAnsi="Arial" w:cs="Arial"/>
+          <w:sz w:val="24"/>
+          <w:szCs w:val="24"/>
+        </w:rPr>
+        <w:t>tributaria</w:t>
+      </w:r>
+      <w:proofErr w:type="gramEnd"/>
+      <w:r>
+        <w:rPr>
+          <w:rFonts w:ascii="Arial" w:hAnsi="Arial" w:cs="Arial"/>
+          <w:sz w:val="24"/>
+          <w:szCs w:val="24"/>
+        </w:rPr>
+        <w:t xml:space="preserve"> entenderíamos al conjunto de información y el grado de conocimientos </w:t>
       </w:r>
     </w:p>
     <w:p>
@@ -5273,13 +5429,23 @@
           <w:szCs w:val="24"/>
         </w:rPr>
       </w:pPr>
-      <w:r>
-        <w:rPr>
-          <w:rFonts w:ascii="Arial" w:hAnsi="Arial" w:cs="Arial"/>
-          <w:sz w:val="24"/>
-          <w:szCs w:val="24"/>
-        </w:rPr>
-        <w:t xml:space="preserve">que en un determinado país se tiene sobre los impuestos, pero más importante </w:t>
+      <w:proofErr w:type="gramStart"/>
+      <w:r>
+        <w:rPr>
+          <w:rFonts w:ascii="Arial" w:hAnsi="Arial" w:cs="Arial"/>
+          <w:sz w:val="24"/>
+          <w:szCs w:val="24"/>
+        </w:rPr>
+        <w:t>que</w:t>
+      </w:r>
+      <w:proofErr w:type="gramEnd"/>
+      <w:r>
+        <w:rPr>
+          <w:rFonts w:ascii="Arial" w:hAnsi="Arial" w:cs="Arial"/>
+          <w:sz w:val="24"/>
+          <w:szCs w:val="24"/>
+        </w:rPr>
+        <w:t xml:space="preserve"> en un determinado país se tiene sobre los impuestos, pero más importante </w:t>
       </w:r>
     </w:p>
     <w:p>
@@ -5293,13 +5459,23 @@
           <w:szCs w:val="24"/>
         </w:rPr>
       </w:pPr>
-      <w:r>
-        <w:rPr>
-          <w:rFonts w:ascii="Arial" w:hAnsi="Arial" w:cs="Arial"/>
-          <w:sz w:val="24"/>
-          <w:szCs w:val="24"/>
-        </w:rPr>
-        <w:t xml:space="preserve">aún, al conjunto de percepciones, criterios, hábitos y actitudes que la sociedad </w:t>
+      <w:proofErr w:type="gramStart"/>
+      <w:r>
+        <w:rPr>
+          <w:rFonts w:ascii="Arial" w:hAnsi="Arial" w:cs="Arial"/>
+          <w:sz w:val="24"/>
+          <w:szCs w:val="24"/>
+        </w:rPr>
+        <w:t>aún</w:t>
+      </w:r>
+      <w:proofErr w:type="gramEnd"/>
+      <w:r>
+        <w:rPr>
+          <w:rFonts w:ascii="Arial" w:hAnsi="Arial" w:cs="Arial"/>
+          <w:sz w:val="24"/>
+          <w:szCs w:val="24"/>
+        </w:rPr>
+        <w:t xml:space="preserve">, al conjunto de percepciones, criterios, hábitos y actitudes que la sociedad </w:t>
       </w:r>
     </w:p>
     <w:p>
@@ -5313,13 +5489,23 @@
           <w:szCs w:val="24"/>
         </w:rPr>
       </w:pPr>
-      <w:r>
-        <w:rPr>
-          <w:rFonts w:ascii="Arial" w:hAnsi="Arial" w:cs="Arial"/>
-          <w:sz w:val="24"/>
-          <w:szCs w:val="24"/>
-        </w:rPr>
-        <w:t>tiene respecto a la tributación</w:t>
+      <w:proofErr w:type="gramStart"/>
+      <w:r>
+        <w:rPr>
+          <w:rFonts w:ascii="Arial" w:hAnsi="Arial" w:cs="Arial"/>
+          <w:sz w:val="24"/>
+          <w:szCs w:val="24"/>
+        </w:rPr>
+        <w:t>tiene</w:t>
+      </w:r>
+      <w:proofErr w:type="gramEnd"/>
+      <w:r>
+        <w:rPr>
+          <w:rFonts w:ascii="Arial" w:hAnsi="Arial" w:cs="Arial"/>
+          <w:sz w:val="24"/>
+          <w:szCs w:val="24"/>
+        </w:rPr>
+        <w:t xml:space="preserve"> respecto a la tributación</w:t>
       </w:r>
       <w:r>
         <w:rPr>
@@ -6571,8 +6757,19 @@
           <w:sz w:val="24"/>
           <w:szCs w:val="24"/>
         </w:rPr>
-        <w:t>De Q500.01 a Q1,000.00</w:t>
-      </w:r>
+        <w:t>De Q500.01 a Q1</w:t>
+      </w:r>
+      <w:proofErr w:type="gramStart"/>
+      <w:r>
+        <w:rPr>
+          <w:rFonts w:ascii="Arial" w:hAnsi="Arial" w:cs="Arial"/>
+          <w:color w:val="000000" w:themeColor="text1"/>
+          <w:sz w:val="24"/>
+          <w:szCs w:val="24"/>
+        </w:rPr>
+        <w:t>,000.00</w:t>
+      </w:r>
+      <w:proofErr w:type="gramEnd"/>
       <w:r>
         <w:rPr>
           <w:rFonts w:ascii="Arial" w:hAnsi="Arial" w:cs="Arial"/>
@@ -6613,7 +6810,27 @@
           <w:sz w:val="24"/>
           <w:szCs w:val="24"/>
         </w:rPr>
-        <w:t>De Q1,000.01 a Q3,000.00</w:t>
+        <w:t>De Q1</w:t>
+      </w:r>
+      <w:proofErr w:type="gramStart"/>
+      <w:r>
+        <w:rPr>
+          <w:rFonts w:ascii="Arial" w:hAnsi="Arial" w:cs="Arial"/>
+          <w:color w:val="000000" w:themeColor="text1"/>
+          <w:sz w:val="24"/>
+          <w:szCs w:val="24"/>
+        </w:rPr>
+        <w:t>,000.01</w:t>
+      </w:r>
+      <w:proofErr w:type="gramEnd"/>
+      <w:r>
+        <w:rPr>
+          <w:rFonts w:ascii="Arial" w:hAnsi="Arial" w:cs="Arial"/>
+          <w:color w:val="000000" w:themeColor="text1"/>
+          <w:sz w:val="24"/>
+          <w:szCs w:val="24"/>
+        </w:rPr>
+        <w:t xml:space="preserve"> a Q3,000.00</w:t>
       </w:r>
       <w:r>
         <w:rPr>
@@ -6656,7 +6873,27 @@
           <w:szCs w:val="24"/>
         </w:rPr>
         <w:lastRenderedPageBreak/>
-        <w:t>De Q3,000.01 a Q6,000.00</w:t>
+        <w:t>De Q3</w:t>
+      </w:r>
+      <w:proofErr w:type="gramStart"/>
+      <w:r>
+        <w:rPr>
+          <w:rFonts w:ascii="Arial" w:hAnsi="Arial" w:cs="Arial"/>
+          <w:color w:val="000000" w:themeColor="text1"/>
+          <w:sz w:val="24"/>
+          <w:szCs w:val="24"/>
+        </w:rPr>
+        <w:t>,000.01</w:t>
+      </w:r>
+      <w:proofErr w:type="gramEnd"/>
+      <w:r>
+        <w:rPr>
+          <w:rFonts w:ascii="Arial" w:hAnsi="Arial" w:cs="Arial"/>
+          <w:color w:val="000000" w:themeColor="text1"/>
+          <w:sz w:val="24"/>
+          <w:szCs w:val="24"/>
+        </w:rPr>
+        <w:t xml:space="preserve"> a Q6,000.00</w:t>
       </w:r>
       <w:r>
         <w:rPr>
@@ -6698,7 +6935,27 @@
           <w:sz w:val="24"/>
           <w:szCs w:val="24"/>
         </w:rPr>
-        <w:t>De Q6,000.01 a Q9,000.00</w:t>
+        <w:t>De Q6</w:t>
+      </w:r>
+      <w:proofErr w:type="gramStart"/>
+      <w:r>
+        <w:rPr>
+          <w:rFonts w:ascii="Arial" w:hAnsi="Arial" w:cs="Arial"/>
+          <w:color w:val="000000" w:themeColor="text1"/>
+          <w:sz w:val="24"/>
+          <w:szCs w:val="24"/>
+        </w:rPr>
+        <w:t>,000.01</w:t>
+      </w:r>
+      <w:proofErr w:type="gramEnd"/>
+      <w:r>
+        <w:rPr>
+          <w:rFonts w:ascii="Arial" w:hAnsi="Arial" w:cs="Arial"/>
+          <w:color w:val="000000" w:themeColor="text1"/>
+          <w:sz w:val="24"/>
+          <w:szCs w:val="24"/>
+        </w:rPr>
+        <w:t xml:space="preserve"> a Q9,000.00</w:t>
       </w:r>
       <w:r>
         <w:rPr>
@@ -6740,7 +6997,27 @@
           <w:sz w:val="24"/>
           <w:szCs w:val="24"/>
         </w:rPr>
-        <w:t>De Q9,000.01 a Q12,000.00</w:t>
+        <w:t>De Q9</w:t>
+      </w:r>
+      <w:proofErr w:type="gramStart"/>
+      <w:r>
+        <w:rPr>
+          <w:rFonts w:ascii="Arial" w:hAnsi="Arial" w:cs="Arial"/>
+          <w:color w:val="000000" w:themeColor="text1"/>
+          <w:sz w:val="24"/>
+          <w:szCs w:val="24"/>
+        </w:rPr>
+        <w:t>,000.01</w:t>
+      </w:r>
+      <w:proofErr w:type="gramEnd"/>
+      <w:r>
+        <w:rPr>
+          <w:rFonts w:ascii="Arial" w:hAnsi="Arial" w:cs="Arial"/>
+          <w:color w:val="000000" w:themeColor="text1"/>
+          <w:sz w:val="24"/>
+          <w:szCs w:val="24"/>
+        </w:rPr>
+        <w:t xml:space="preserve"> a Q12,000.00</w:t>
       </w:r>
       <w:r>
         <w:rPr>
@@ -6782,7 +7059,27 @@
           <w:sz w:val="24"/>
           <w:szCs w:val="24"/>
         </w:rPr>
-        <w:t>De Q12,000.01 en adelante</w:t>
+        <w:t>De Q12</w:t>
+      </w:r>
+      <w:proofErr w:type="gramStart"/>
+      <w:r>
+        <w:rPr>
+          <w:rFonts w:ascii="Arial" w:hAnsi="Arial" w:cs="Arial"/>
+          <w:color w:val="000000" w:themeColor="text1"/>
+          <w:sz w:val="24"/>
+          <w:szCs w:val="24"/>
+        </w:rPr>
+        <w:t>,000.01</w:t>
+      </w:r>
+      <w:proofErr w:type="gramEnd"/>
+      <w:r>
+        <w:rPr>
+          <w:rFonts w:ascii="Arial" w:hAnsi="Arial" w:cs="Arial"/>
+          <w:color w:val="000000" w:themeColor="text1"/>
+          <w:sz w:val="24"/>
+          <w:szCs w:val="24"/>
+        </w:rPr>
+        <w:t xml:space="preserve"> en adelante</w:t>
       </w:r>
       <w:r>
         <w:rPr>
@@ -7842,19 +8139,91 @@
     </w:p>
     <w:p>
       <w:pPr>
-        <w:pStyle w:val="Prrafodelista"/>
-        <w:spacing w:after="0" w:line="360" w:lineRule="auto"/>
+        <w:spacing w:after="0" w:line="240" w:lineRule="auto"/>
+        <w:rPr>
+          <w:rFonts w:ascii="Arial" w:hAnsi="Arial" w:cs="Arial"/>
+          <w:b/>
+          <w:bCs/>
+          <w:color w:val="000000" w:themeColor="text1"/>
+          <w:sz w:val="24"/>
+          <w:szCs w:val="24"/>
+        </w:rPr>
+      </w:pPr>
+    </w:p>
+    <w:p>
+      <w:pPr>
+        <w:pStyle w:val="NormalWeb"/>
+        <w:shd w:val="clear" w:color="auto" w:fill="FFFFFF"/>
+        <w:spacing w:before="0" w:beforeAutospacing="0" w:after="0" w:afterAutospacing="0" w:line="360" w:lineRule="auto"/>
+        <w:jc w:val="both"/>
+        <w:rPr>
+          <w:rFonts w:ascii="Arial" w:hAnsi="Arial" w:cs="Arial"/>
+        </w:rPr>
+      </w:pPr>
+      <w:r>
+        <w:rPr>
+          <w:rFonts w:ascii="Arial" w:hAnsi="Arial" w:cs="Arial"/>
+        </w:rPr>
+        <w:t>IMPORTANCIA:</w:t>
+      </w:r>
+    </w:p>
+    <w:p>
+      <w:pPr>
         <w:ind w:left="708"/>
         <w:jc w:val="both"/>
         <w:rPr>
-          <w:rFonts w:ascii="Arial" w:hAnsi="Arial" w:cs="Arial"/>
-          <w:b/>
-          <w:bCs/>
-          <w:color w:val="000000" w:themeColor="text1"/>
-          <w:sz w:val="24"/>
-          <w:szCs w:val="24"/>
-        </w:rPr>
-      </w:pPr>
+          <w:iCs/>
+          <w:sz w:val="24"/>
+          <w:szCs w:val="24"/>
+        </w:rPr>
+      </w:pPr>
+      <w:r>
+        <w:rPr>
+          <w:rStyle w:val="nfasis"/>
+          <w:rFonts w:ascii="Arial" w:hAnsi="Arial" w:cs="Arial"/>
+          <w:i w:val="0"/>
+          <w:sz w:val="24"/>
+          <w:szCs w:val="24"/>
+        </w:rPr>
+        <w:t>Los derechos y deberes constitucionales en Guatemala son fundamentales para preservar la dignidad y la igualdad de todos los ciudadanos. Estos derechos, establecidos en la Constitución, abarcan aspectos civiles, políticos y sociales, como la libertad de expresión, el derecho al voto y la protección contra la discriminación. El Organismo Legislativo es responsable de su establecimiento, mientras que su cumplimiento recae en el Organismo Ejecutivo, encabezado por el Presidente y el Vicepresidente. Garantizar estos derechos es esencial para mantener la democracia y el estado de derecho en el país.</w:t>
+      </w:r>
+      <w:bookmarkStart w:id="0" w:name="_GoBack"/>
+      <w:bookmarkEnd w:id="0"/>
+      <w:r>
+        <w:rPr>
+          <w:rStyle w:val="nfasis"/>
+          <w:rFonts w:ascii="Arial" w:hAnsi="Arial" w:cs="Arial"/>
+          <w:i w:val="0"/>
+          <w:sz w:val="24"/>
+          <w:szCs w:val="24"/>
+        </w:rPr>
+        <w:t xml:space="preserve">Los guatemaltecos poseen derechos y deberes constitucionales protegidos por la ley fundamental del país, los cuales son inalienables y fundamentales para el </w:t>
+      </w:r>
+      <w:r>
+        <w:rPr>
+          <w:rFonts w:ascii="Arial" w:hAnsi="Arial" w:cs="Arial"/>
+          <w:sz w:val="24"/>
+          <w:szCs w:val="24"/>
+        </w:rPr>
+        <w:t xml:space="preserve">sistema político, estrechamente ligados a la dignidad humana. Estos derechos </w:t>
+      </w:r>
+      <w:r>
+        <w:rPr>
+          <w:rFonts w:ascii="Arial" w:hAnsi="Arial" w:cs="Arial"/>
+          <w:sz w:val="24"/>
+          <w:szCs w:val="24"/>
+        </w:rPr>
+        <w:lastRenderedPageBreak/>
+        <w:t>y deberes pueden clasificarse en cívicos y políticos, establecidos por el Organismo Legislativo, que incluye el Congreso Nacional y las Comisiones Parlamentarias. La responsabilidad de garantizar el cumplimiento de estos derechos recae en el Organismo Ejecutivo, compuesto por el Presidente, Vicepresidente, Ministerios del Estado y otras entidades gubernamentales.</w:t>
+      </w:r>
+      <w:r>
+        <w:rPr>
+          <w:b/>
+          <w:bCs/>
+          <w:color w:val="000000" w:themeColor="text1"/>
+        </w:rPr>
+        <w:br w:type="page"/>
+      </w:r>
     </w:p>
     <w:p>
       <w:pPr>
@@ -7868,17 +8237,6 @@
           <w:szCs w:val="24"/>
         </w:rPr>
       </w:pPr>
-      <w:r>
-        <w:rPr>
-          <w:rFonts w:ascii="Arial" w:hAnsi="Arial" w:cs="Arial"/>
-          <w:b/>
-          <w:bCs/>
-          <w:color w:val="000000" w:themeColor="text1"/>
-          <w:sz w:val="24"/>
-          <w:szCs w:val="24"/>
-        </w:rPr>
-        <w:br w:type="page"/>
-      </w:r>
     </w:p>
     <w:p>
       <w:pPr>
@@ -7907,7 +8265,6 @@
           <w:sz w:val="24"/>
           <w:szCs w:val="24"/>
         </w:rPr>
-        <w:lastRenderedPageBreak/>
         <w:t>Equidades: Laborales, étnica, social</w:t>
       </w:r>
     </w:p>
@@ -7936,7 +8293,43 @@
           <w:sz w:val="24"/>
           <w:szCs w:val="24"/>
         </w:rPr>
-        <w:t>La equidad venía a poner en cuestión la tesis de la discrecionalidad judicial (estrechamente vinculada al «modelo de las reglas»), lo que para el positivismo hartiano o raziano la situaba más allá de los límites del derecho</w:t>
+        <w:t xml:space="preserve">La equidad venía a poner en cuestión la tesis de la discrecionalidad judicial (estrechamente vinculada al «modelo de las reglas»), lo que para el positivismo </w:t>
+      </w:r>
+      <w:proofErr w:type="spellStart"/>
+      <w:r>
+        <w:rPr>
+          <w:rFonts w:ascii="Arial" w:hAnsi="Arial" w:cs="Arial"/>
+          <w:sz w:val="24"/>
+          <w:szCs w:val="24"/>
+        </w:rPr>
+        <w:t>hartiano</w:t>
+      </w:r>
+      <w:proofErr w:type="spellEnd"/>
+      <w:r>
+        <w:rPr>
+          <w:rFonts w:ascii="Arial" w:hAnsi="Arial" w:cs="Arial"/>
+          <w:sz w:val="24"/>
+          <w:szCs w:val="24"/>
+        </w:rPr>
+        <w:t xml:space="preserve"> o </w:t>
+      </w:r>
+      <w:proofErr w:type="spellStart"/>
+      <w:r>
+        <w:rPr>
+          <w:rFonts w:ascii="Arial" w:hAnsi="Arial" w:cs="Arial"/>
+          <w:sz w:val="24"/>
+          <w:szCs w:val="24"/>
+        </w:rPr>
+        <w:t>raziano</w:t>
+      </w:r>
+      <w:proofErr w:type="spellEnd"/>
+      <w:r>
+        <w:rPr>
+          <w:rFonts w:ascii="Arial" w:hAnsi="Arial" w:cs="Arial"/>
+          <w:sz w:val="24"/>
+          <w:szCs w:val="24"/>
+        </w:rPr>
+        <w:t xml:space="preserve"> la situaba más allá de los límites del derecho</w:t>
       </w:r>
       <w:r>
         <w:rPr>
@@ -8322,7 +8715,27 @@
           <w:sz w:val="24"/>
           <w:szCs w:val="24"/>
         </w:rPr>
-        <w:t>"Fomentar el respeto hacia las diferencias culturales es la base para una vida humana armónica. El respeto a las diferencias pluriculturales y multilingüísticas es una de las tendencias a nivel mundial más importantes para promover el conocimiento de otras costumbres y lenguas, y la integración e igualdad de las distintas culturas en los países. Casi la totalidad de los países latinoamericanos cuentan dentro de su territorio con pueblos que presentan diferencias lingüísticas, físicas y culturales. Este fenómeno es inherente a la cultura humana, pues las sociedades y civilizaciones se han basado, a lo largo de la historia, en los movimientos migratorios."</w:t>
+        <w:t xml:space="preserve">"Fomentar el respeto hacia las diferencias culturales es la base para una vida humana armónica. El respeto a las diferencias pluriculturales y </w:t>
+      </w:r>
+      <w:proofErr w:type="spellStart"/>
+      <w:r>
+        <w:rPr>
+          <w:rFonts w:ascii="Arial" w:hAnsi="Arial" w:cs="Arial"/>
+          <w:color w:val="000000" w:themeColor="text1"/>
+          <w:sz w:val="24"/>
+          <w:szCs w:val="24"/>
+        </w:rPr>
+        <w:t>multilingüísticas</w:t>
+      </w:r>
+      <w:proofErr w:type="spellEnd"/>
+      <w:r>
+        <w:rPr>
+          <w:rFonts w:ascii="Arial" w:hAnsi="Arial" w:cs="Arial"/>
+          <w:color w:val="000000" w:themeColor="text1"/>
+          <w:sz w:val="24"/>
+          <w:szCs w:val="24"/>
+        </w:rPr>
+        <w:t xml:space="preserve"> es una de las tendencias a nivel mundial más importantes para promover el conocimiento de otras costumbres y lenguas, y la integración e igualdad de las distintas culturas en los países. Casi la totalidad de los países latinoamericanos cuentan dentro de su territorio con pueblos que presentan diferencias lingüísticas, físicas y culturales. Este fenómeno es inherente a la cultura humana, pues las sociedades y civilizaciones se han basado, a lo largo de la historia, en los movimientos migratorios."</w:t>
       </w:r>
       <w:r>
         <w:rPr>
@@ -9988,7 +10401,7 @@
 </file>
 
 <file path=word/numbering.xml><?xml version="1.0" encoding="utf-8"?>
-<w:numbering xmlns:wpc="http://schemas.microsoft.com/office/word/2010/wordprocessingCanvas" xmlns:cx="http://schemas.microsoft.com/office/drawing/2014/chartex" xmlns:cx1="http://schemas.microsoft.com/office/drawing/2015/9/8/chartex" xmlns:cx2="http://schemas.microsoft.com/office/drawing/2015/10/21/chartex" xmlns:cx3="http://schemas.microsoft.com/office/drawing/2016/5/9/chartex" xmlns:cx4="http://schemas.microsoft.com/office/drawing/2016/5/10/chartex" xmlns:cx5="http://schemas.microsoft.com/office/drawing/2016/5/11/chartex" xmlns:cx6="http://schemas.microsoft.com/office/drawing/2016/5/12/chartex" xmlns:cx7="http://schemas.microsoft.com/office/drawing/2016/5/13/chartex" xmlns:cx8="http://schemas.microsoft.com/office/drawing/2016/5/14/chartex" xmlns:mc="http://schemas.openxmlformats.org/markup-compatibility/2006" xmlns:aink="http://schemas.microsoft.com/office/drawing/2016/ink" xmlns:am3d="http://schemas.microsoft.com/office/drawing/2017/model3d" xmlns:o="urn:schemas-microsoft-com:office:office" xmlns:r="http://schemas.openxmlformats.org/officeDocument/2006/relationships" xmlns:m="http://schemas.openxmlformats.org/officeDocument/2006/math" xmlns:v="urn:schemas-microsoft-com:vml" xmlns:wp14="http://schemas.microsoft.com/office/word/2010/wordprocessingDrawing" xmlns:wp="http://schemas.openxmlformats.org/drawingml/2006/wordprocessingDrawing" xmlns:w10="urn:schemas-microsoft-com:office:word" xmlns:w="http://schemas.openxmlformats.org/wordprocessingml/2006/main" xmlns:w14="http://schemas.microsoft.com/office/word/2010/wordml" xmlns:w15="http://schemas.microsoft.com/office/word/2012/wordml" xmlns:w16cex="http://schemas.microsoft.com/office/word/2018/wordml/cex" xmlns:w16cid="http://schemas.microsoft.com/office/word/2016/wordml/cid" xmlns:w16="http://schemas.microsoft.com/office/word/2018/wordml" xmlns:w16sdtdh="http://schemas.microsoft.com/office/word/2020/wordml/sdtdatahash" xmlns:w16se="http://schemas.microsoft.com/office/word/2015/wordml/symex" xmlns:wpg="http://schemas.microsoft.com/office/word/2010/wordprocessingGroup" xmlns:wpi="http://schemas.microsoft.com/office/word/2010/wordprocessingInk" xmlns:wne="http://schemas.microsoft.com/office/word/2006/wordml" xmlns:wps="http://schemas.microsoft.com/office/word/2010/wordprocessingShape" mc:Ignorable="w14 w15 w16se w16cid w16 w16cex w16sdtdh wp14">
+<w:numbering xmlns:wpc="http://schemas.microsoft.com/office/word/2010/wordprocessingCanvas" xmlns:mc="http://schemas.openxmlformats.org/markup-compatibility/2006" xmlns:o="urn:schemas-microsoft-com:office:office" xmlns:r="http://schemas.openxmlformats.org/officeDocument/2006/relationships" xmlns:m="http://schemas.openxmlformats.org/officeDocument/2006/math" xmlns:v="urn:schemas-microsoft-com:vml" xmlns:wp14="http://schemas.microsoft.com/office/word/2010/wordprocessingDrawing" xmlns:wp="http://schemas.openxmlformats.org/drawingml/2006/wordprocessingDrawing" xmlns:w10="urn:schemas-microsoft-com:office:word" xmlns:w="http://schemas.openxmlformats.org/wordprocessingml/2006/main" xmlns:w14="http://schemas.microsoft.com/office/word/2010/wordml" xmlns:w15="http://schemas.microsoft.com/office/word/2012/wordml" xmlns:wpg="http://schemas.microsoft.com/office/word/2010/wordprocessingGroup" xmlns:wpi="http://schemas.microsoft.com/office/word/2010/wordprocessingInk" xmlns:wne="http://schemas.microsoft.com/office/word/2006/wordml" xmlns:wps="http://schemas.microsoft.com/office/word/2010/wordprocessingShape" mc:Ignorable="w14 w15 wp14">
   <w:abstractNum w:abstractNumId="0" w15:restartNumberingAfterBreak="0">
     <w:nsid w:val="01B47DA9"/>
     <w:multiLevelType w:val="hybridMultilevel"/>
@@ -10985,7 +11398,7 @@
 </file>
 
 <file path=word/styles.xml><?xml version="1.0" encoding="utf-8"?>
-<w:styles xmlns:mc="http://schemas.openxmlformats.org/markup-compatibility/2006" xmlns:r="http://schemas.openxmlformats.org/officeDocument/2006/relationships" xmlns:w="http://schemas.openxmlformats.org/wordprocessingml/2006/main" xmlns:w14="http://schemas.microsoft.com/office/word/2010/wordml" xmlns:w15="http://schemas.microsoft.com/office/word/2012/wordml" xmlns:w16cex="http://schemas.microsoft.com/office/word/2018/wordml/cex" xmlns:w16cid="http://schemas.microsoft.com/office/word/2016/wordml/cid" xmlns:w16="http://schemas.microsoft.com/office/word/2018/wordml" xmlns:w16sdtdh="http://schemas.microsoft.com/office/word/2020/wordml/sdtdatahash" xmlns:w16se="http://schemas.microsoft.com/office/word/2015/wordml/symex" mc:Ignorable="w14 w15 w16se w16cid w16 w16cex w16sdtdh">
+<w:styles xmlns:mc="http://schemas.openxmlformats.org/markup-compatibility/2006" xmlns:r="http://schemas.openxmlformats.org/officeDocument/2006/relationships" xmlns:w="http://schemas.openxmlformats.org/wordprocessingml/2006/main" xmlns:w14="http://schemas.microsoft.com/office/word/2010/wordml" xmlns:w15="http://schemas.microsoft.com/office/word/2012/wordml" mc:Ignorable="w14 w15">
   <w:docDefaults>
     <w:rPrDefault>
       <w:rPr>
@@ -10995,7 +11408,7 @@
     </w:rPrDefault>
     <w:pPrDefault/>
   </w:docDefaults>
-  <w:latentStyles w:defLockedState="0" w:defUIPriority="99" w:defSemiHidden="0" w:defUnhideWhenUsed="0" w:defQFormat="0" w:count="376">
+  <w:latentStyles w:defLockedState="0" w:defUIPriority="99" w:defSemiHidden="0" w:defUnhideWhenUsed="0" w:defQFormat="0" w:count="371">
     <w:lsdException w:name="Normal" w:locked="1" w:uiPriority="0" w:qFormat="1"/>
     <w:lsdException w:name="heading 1" w:locked="1" w:uiPriority="9" w:qFormat="1"/>
     <w:lsdException w:name="heading 2" w:locked="1" w:semiHidden="1" w:uiPriority="0" w:unhideWhenUsed="1" w:qFormat="1"/>
@@ -11101,6 +11514,7 @@
     <w:lsdException w:name="HTML Sample" w:semiHidden="1" w:unhideWhenUsed="1"/>
     <w:lsdException w:name="HTML Typewriter" w:semiHidden="1" w:unhideWhenUsed="1"/>
     <w:lsdException w:name="HTML Variable" w:semiHidden="1" w:unhideWhenUsed="1"/>
+    <w:lsdException w:name="Normal Table" w:semiHidden="1" w:unhideWhenUsed="1"/>
     <w:lsdException w:name="annotation subject" w:semiHidden="1" w:unhideWhenUsed="1"/>
     <w:lsdException w:name="No List" w:semiHidden="1" w:unhideWhenUsed="1"/>
     <w:lsdException w:name="Outline List 1" w:semiHidden="1" w:unhideWhenUsed="1"/>
@@ -11143,8 +11557,11 @@
     <w:lsdException w:name="Table Contemporary" w:semiHidden="1" w:unhideWhenUsed="1"/>
     <w:lsdException w:name="Table Elegant" w:semiHidden="1" w:unhideWhenUsed="1"/>
     <w:lsdException w:name="Table Professional" w:semiHidden="1" w:unhideWhenUsed="1"/>
+    <w:lsdException w:name="Table Subtle 1" w:semiHidden="1" w:unhideWhenUsed="1"/>
     <w:lsdException w:name="Table Subtle 2" w:semiHidden="1" w:unhideWhenUsed="1"/>
     <w:lsdException w:name="Table Web 1" w:semiHidden="1" w:unhideWhenUsed="1"/>
+    <w:lsdException w:name="Table Web 2" w:semiHidden="1" w:unhideWhenUsed="1"/>
+    <w:lsdException w:name="Table Web 3" w:semiHidden="1" w:unhideWhenUsed="1"/>
     <w:lsdException w:name="Balloon Text" w:semiHidden="1" w:unhideWhenUsed="1"/>
     <w:lsdException w:name="Table Grid" w:locked="1" w:uiPriority="0"/>
     <w:lsdException w:name="Table Theme" w:semiHidden="1" w:unhideWhenUsed="1"/>
@@ -11363,11 +11780,6 @@
     <w:lsdException w:name="List Table 5 Dark Accent 6" w:uiPriority="50"/>
     <w:lsdException w:name="List Table 6 Colorful Accent 6" w:uiPriority="51"/>
     <w:lsdException w:name="List Table 7 Colorful Accent 6" w:uiPriority="52"/>
-    <w:lsdException w:name="Mention" w:semiHidden="1" w:unhideWhenUsed="1"/>
-    <w:lsdException w:name="Smart Hyperlink" w:semiHidden="1" w:unhideWhenUsed="1"/>
-    <w:lsdException w:name="Hashtag" w:semiHidden="1" w:unhideWhenUsed="1"/>
-    <w:lsdException w:name="Unresolved Mention" w:semiHidden="1" w:unhideWhenUsed="1"/>
-    <w:lsdException w:name="Smart Link" w:semiHidden="1" w:unhideWhenUsed="1"/>
   </w:latentStyles>
   <w:style w:type="paragraph" w:default="1" w:styleId="Normal">
     <w:name w:val="Normal"/>
@@ -11430,7 +11842,6 @@
   <w:style w:type="character" w:default="1" w:styleId="Fuentedeprrafopredeter">
     <w:name w:val="Default Paragraph Font"/>
     <w:uiPriority w:val="1"/>
-    <w:semiHidden/>
     <w:unhideWhenUsed/>
   </w:style>
   <w:style w:type="table" w:default="1" w:styleId="Tablanormal">
@@ -11677,11 +12088,11 @@
       <w:lang w:val="es-GT"/>
     </w:rPr>
   </w:style>
-  <w:style w:type="paragraph" w:styleId="Ttulo">
+  <w:style w:type="paragraph" w:styleId="Puesto">
     <w:name w:val="Title"/>
     <w:basedOn w:val="Normal"/>
     <w:next w:val="Normal"/>
-    <w:link w:val="TtuloCar"/>
+    <w:link w:val="PuestoCar"/>
     <w:qFormat/>
     <w:locked/>
     <w:rsid w:val="005B1806"/>
@@ -11697,10 +12108,10 @@
       <w:szCs w:val="56"/>
     </w:rPr>
   </w:style>
-  <w:style w:type="character" w:customStyle="1" w:styleId="TtuloCar">
-    <w:name w:val="Título Car"/>
+  <w:style w:type="character" w:customStyle="1" w:styleId="PuestoCar">
+    <w:name w:val="Puesto Car"/>
     <w:basedOn w:val="Fuentedeprrafopredeter"/>
-    <w:link w:val="Ttulo"/>
+    <w:link w:val="Puesto"/>
     <w:rsid w:val="005B1806"/>
     <w:rPr>
       <w:rFonts w:asciiTheme="majorHAnsi" w:eastAsiaTheme="majorEastAsia" w:hAnsiTheme="majorHAnsi" w:cstheme="majorBidi"/>
@@ -11749,6 +12160,17 @@
       <w:sz w:val="16"/>
       <w:szCs w:val="16"/>
       <w:lang w:val="es-GT" w:eastAsia="es-GT"/>
+    </w:rPr>
+  </w:style>
+  <w:style w:type="character" w:styleId="nfasis">
+    <w:name w:val="Emphasis"/>
+    <w:basedOn w:val="Fuentedeprrafopredeter"/>
+    <w:qFormat/>
+    <w:locked/>
+    <w:rsid w:val="006E7880"/>
+    <w:rPr>
+      <w:i/>
+      <w:iCs/>
     </w:rPr>
   </w:style>
 </w:styles>
@@ -12757,7 +13179,7 @@
 </file>
 
 <file path=customXml/itemProps1.xml><?xml version="1.0" encoding="utf-8"?>
-<ds:datastoreItem xmlns:ds="http://schemas.openxmlformats.org/officeDocument/2006/customXml" ds:itemID="{B5823C6A-D29C-424F-AD87-3DECA06E69D1}">
+<ds:datastoreItem xmlns:ds="http://schemas.openxmlformats.org/officeDocument/2006/customXml" ds:itemID="{DE93BA2F-1ACC-474E-A73D-F0D17D57C6B3}">
   <ds:schemaRefs>
     <ds:schemaRef ds:uri="http://schemas.openxmlformats.org/officeDocument/2006/bibliography"/>
   </ds:schemaRefs>

--- a/Proyecto de Nación - Fase II.docx
+++ b/Proyecto de Nación - Fase II.docx
@@ -1,6 +1,6 @@
 
 <file path=word/document.xml><?xml version="1.0" encoding="utf-8"?>
-<w:document xmlns:wpc="http://schemas.microsoft.com/office/word/2010/wordprocessingCanvas" xmlns:mc="http://schemas.openxmlformats.org/markup-compatibility/2006" xmlns:o="urn:schemas-microsoft-com:office:office" xmlns:r="http://schemas.openxmlformats.org/officeDocument/2006/relationships" xmlns:m="http://schemas.openxmlformats.org/officeDocument/2006/math" xmlns:v="urn:schemas-microsoft-com:vml" xmlns:wp14="http://schemas.microsoft.com/office/word/2010/wordprocessingDrawing" xmlns:wp="http://schemas.openxmlformats.org/drawingml/2006/wordprocessingDrawing" xmlns:w10="urn:schemas-microsoft-com:office:word" xmlns:w="http://schemas.openxmlformats.org/wordprocessingml/2006/main" xmlns:w14="http://schemas.microsoft.com/office/word/2010/wordml" xmlns:w15="http://schemas.microsoft.com/office/word/2012/wordml" xmlns:wpg="http://schemas.microsoft.com/office/word/2010/wordprocessingGroup" xmlns:wpi="http://schemas.microsoft.com/office/word/2010/wordprocessingInk" xmlns:wne="http://schemas.microsoft.com/office/word/2006/wordml" xmlns:wps="http://schemas.microsoft.com/office/word/2010/wordprocessingShape" mc:Ignorable="w14 w15 wp14">
+<w:document xmlns:wpc="http://schemas.microsoft.com/office/word/2010/wordprocessingCanvas" xmlns:cx="http://schemas.microsoft.com/office/drawing/2014/chartex" xmlns:cx1="http://schemas.microsoft.com/office/drawing/2015/9/8/chartex" xmlns:cx2="http://schemas.microsoft.com/office/drawing/2015/10/21/chartex" xmlns:cx3="http://schemas.microsoft.com/office/drawing/2016/5/9/chartex" xmlns:cx4="http://schemas.microsoft.com/office/drawing/2016/5/10/chartex" xmlns:cx5="http://schemas.microsoft.com/office/drawing/2016/5/11/chartex" xmlns:cx6="http://schemas.microsoft.com/office/drawing/2016/5/12/chartex" xmlns:cx7="http://schemas.microsoft.com/office/drawing/2016/5/13/chartex" xmlns:cx8="http://schemas.microsoft.com/office/drawing/2016/5/14/chartex" xmlns:mc="http://schemas.openxmlformats.org/markup-compatibility/2006" xmlns:aink="http://schemas.microsoft.com/office/drawing/2016/ink" xmlns:am3d="http://schemas.microsoft.com/office/drawing/2017/model3d" xmlns:o="urn:schemas-microsoft-com:office:office" xmlns:r="http://schemas.openxmlformats.org/officeDocument/2006/relationships" xmlns:m="http://schemas.openxmlformats.org/officeDocument/2006/math" xmlns:v="urn:schemas-microsoft-com:vml" xmlns:wp14="http://schemas.microsoft.com/office/word/2010/wordprocessingDrawing" xmlns:wp="http://schemas.openxmlformats.org/drawingml/2006/wordprocessingDrawing" xmlns:w10="urn:schemas-microsoft-com:office:word" xmlns:w="http://schemas.openxmlformats.org/wordprocessingml/2006/main" xmlns:w14="http://schemas.microsoft.com/office/word/2010/wordml" xmlns:w15="http://schemas.microsoft.com/office/word/2012/wordml" xmlns:w16cex="http://schemas.microsoft.com/office/word/2018/wordml/cex" xmlns:w16cid="http://schemas.microsoft.com/office/word/2016/wordml/cid" xmlns:w16="http://schemas.microsoft.com/office/word/2018/wordml" xmlns:w16sdtdh="http://schemas.microsoft.com/office/word/2020/wordml/sdtdatahash" xmlns:w16se="http://schemas.microsoft.com/office/word/2015/wordml/symex" xmlns:wpg="http://schemas.microsoft.com/office/word/2010/wordprocessingGroup" xmlns:wpi="http://schemas.microsoft.com/office/word/2010/wordprocessingInk" xmlns:wne="http://schemas.microsoft.com/office/word/2006/wordml" xmlns:wps="http://schemas.microsoft.com/office/word/2010/wordprocessingShape" mc:Ignorable="w14 w15 w16se w16cid w16 w16cex w16sdtdh wp14">
   <w:body>
     <w:p>
       <w:pPr>
@@ -98,22 +98,8 @@
           <w:sz w:val="24"/>
           <w:szCs w:val="24"/>
         </w:rPr>
-        <w:t xml:space="preserve">Centro Educativo Técnico Laboral </w:t>
-      </w:r>
-      <w:proofErr w:type="spellStart"/>
-      <w:r>
-        <w:rPr>
-          <w:rFonts w:ascii="Arial" w:hAnsi="Arial" w:cs="Arial"/>
-          <w:b/>
-          <w:bCs/>
-          <w:i/>
-          <w:color w:val="000000"/>
-          <w:sz w:val="24"/>
-          <w:szCs w:val="24"/>
-        </w:rPr>
-        <w:t>Kinal</w:t>
-      </w:r>
-      <w:proofErr w:type="spellEnd"/>
+        <w:t>Centro Educativo Técnico Laboral Kinal</w:t>
+      </w:r>
     </w:p>
     <w:p>
       <w:pPr>
@@ -196,9 +182,8 @@
           <w:sz w:val="24"/>
           <w:szCs w:val="24"/>
         </w:rPr>
-        <w:t>Asesor</w:t>
-      </w:r>
-      <w:proofErr w:type="gramStart"/>
+        <w:t xml:space="preserve">Asesor: </w:t>
+      </w:r>
       <w:r>
         <w:rPr>
           <w:rFonts w:ascii="Arial" w:hAnsi="Arial" w:cs="Arial"/>
@@ -210,7 +195,7 @@
           <w:sz w:val="24"/>
           <w:szCs w:val="24"/>
         </w:rPr>
-        <w:t xml:space="preserve">: </w:t>
+        <w:t xml:space="preserve"> Rafael Waldemar </w:t>
       </w:r>
       <w:r>
         <w:rPr>
@@ -223,61 +208,6 @@
           <w:sz w:val="24"/>
           <w:szCs w:val="24"/>
         </w:rPr>
-        <w:t xml:space="preserve"> Rafael</w:t>
-      </w:r>
-      <w:proofErr w:type="gramEnd"/>
-      <w:r>
-        <w:rPr>
-          <w:rFonts w:ascii="Arial" w:hAnsi="Arial" w:cs="Arial"/>
-          <w:b/>
-          <w:bCs/>
-          <w:i/>
-          <w:iCs/>
-          <w:color w:val="000000" w:themeColor="text1"/>
-          <w:sz w:val="24"/>
-          <w:szCs w:val="24"/>
-        </w:rPr>
-        <w:t xml:space="preserve"> </w:t>
-      </w:r>
-      <w:proofErr w:type="spellStart"/>
-      <w:r>
-        <w:rPr>
-          <w:rFonts w:ascii="Arial" w:hAnsi="Arial" w:cs="Arial"/>
-          <w:b/>
-          <w:bCs/>
-          <w:i/>
-          <w:iCs/>
-          <w:color w:val="000000" w:themeColor="text1"/>
-          <w:sz w:val="24"/>
-          <w:szCs w:val="24"/>
-        </w:rPr>
-        <w:t>Waldemar</w:t>
-      </w:r>
-      <w:proofErr w:type="spellEnd"/>
-      <w:r>
-        <w:rPr>
-          <w:rFonts w:ascii="Arial" w:hAnsi="Arial" w:cs="Arial"/>
-          <w:b/>
-          <w:bCs/>
-          <w:i/>
-          <w:iCs/>
-          <w:color w:val="000000" w:themeColor="text1"/>
-          <w:sz w:val="24"/>
-          <w:szCs w:val="24"/>
-        </w:rPr>
-        <w:t xml:space="preserve"> </w:t>
-      </w:r>
-      <w:r>
-        <w:rPr>
-          <w:rFonts w:ascii="Arial" w:hAnsi="Arial" w:cs="Arial"/>
-          <w:b/>
-          <w:bCs/>
-          <w:i/>
-          <w:iCs/>
-          <w:color w:val="000000" w:themeColor="text1"/>
-          <w:sz w:val="24"/>
-          <w:szCs w:val="24"/>
-        </w:rPr>
         <w:t>Gutiérrez</w:t>
       </w:r>
     </w:p>
@@ -697,10 +627,13 @@
           <w:szCs w:val="24"/>
           <w:lang w:val="es-MX"/>
         </w:rPr>
-        <w:t xml:space="preserve">José David Soto </w:t>
-      </w:r>
-      <w:proofErr w:type="spellStart"/>
-      <w:r>
+        <w:t>José David Soto Puac</w:t>
+      </w:r>
+    </w:p>
+    <w:p>
+      <w:pPr>
+        <w:spacing w:after="0" w:line="240" w:lineRule="auto"/>
+        <w:jc w:val="right"/>
         <w:rPr>
           <w:rFonts w:ascii="Arial" w:hAnsi="Arial" w:cs="Arial"/>
           <w:b/>
@@ -711,14 +644,8 @@
           <w:szCs w:val="24"/>
           <w:lang w:val="es-MX"/>
         </w:rPr>
-        <w:t>Puac</w:t>
-      </w:r>
-      <w:proofErr w:type="spellEnd"/>
-    </w:p>
-    <w:p>
-      <w:pPr>
-        <w:spacing w:after="0" w:line="240" w:lineRule="auto"/>
-        <w:jc w:val="right"/>
+      </w:pPr>
+      <w:r>
         <w:rPr>
           <w:rFonts w:ascii="Arial" w:hAnsi="Arial" w:cs="Arial"/>
           <w:b/>
@@ -729,8 +656,13 @@
           <w:szCs w:val="24"/>
           <w:lang w:val="es-MX"/>
         </w:rPr>
-      </w:pPr>
-      <w:r>
+        <w:t>Jonathan Gabriel Guzmán Ortiz</w:t>
+      </w:r>
+    </w:p>
+    <w:p>
+      <w:pPr>
+        <w:spacing w:after="0" w:line="240" w:lineRule="auto"/>
+        <w:jc w:val="right"/>
         <w:rPr>
           <w:rFonts w:ascii="Arial" w:hAnsi="Arial" w:cs="Arial"/>
           <w:b/>
@@ -741,13 +673,8 @@
           <w:szCs w:val="24"/>
           <w:lang w:val="es-MX"/>
         </w:rPr>
-        <w:t>Jonathan Gabriel Guzmán Ortiz</w:t>
-      </w:r>
-    </w:p>
-    <w:p>
-      <w:pPr>
-        <w:spacing w:after="0" w:line="240" w:lineRule="auto"/>
-        <w:jc w:val="right"/>
+      </w:pPr>
+      <w:r>
         <w:rPr>
           <w:rFonts w:ascii="Arial" w:hAnsi="Arial" w:cs="Arial"/>
           <w:b/>
@@ -758,8 +685,13 @@
           <w:szCs w:val="24"/>
           <w:lang w:val="es-MX"/>
         </w:rPr>
-      </w:pPr>
-      <w:r>
+        <w:t>Junior Marco Tulio Sánchez Melgar</w:t>
+      </w:r>
+    </w:p>
+    <w:p>
+      <w:pPr>
+        <w:spacing w:after="0" w:line="240" w:lineRule="auto"/>
+        <w:jc w:val="right"/>
         <w:rPr>
           <w:rFonts w:ascii="Arial" w:hAnsi="Arial" w:cs="Arial"/>
           <w:b/>
@@ -770,13 +702,8 @@
           <w:szCs w:val="24"/>
           <w:lang w:val="es-MX"/>
         </w:rPr>
-        <w:t>Junior Marco Tulio Sánchez Melgar</w:t>
-      </w:r>
-    </w:p>
-    <w:p>
-      <w:pPr>
-        <w:spacing w:after="0" w:line="240" w:lineRule="auto"/>
-        <w:jc w:val="right"/>
+      </w:pPr>
+      <w:r>
         <w:rPr>
           <w:rFonts w:ascii="Arial" w:hAnsi="Arial" w:cs="Arial"/>
           <w:b/>
@@ -787,7 +714,8 @@
           <w:szCs w:val="24"/>
           <w:lang w:val="es-MX"/>
         </w:rPr>
-      </w:pPr>
+        <w:t xml:space="preserve">Anderson Uriel </w:t>
+      </w:r>
       <w:r>
         <w:rPr>
           <w:rFonts w:ascii="Arial" w:hAnsi="Arial" w:cs="Arial"/>
@@ -799,7 +727,7 @@
           <w:szCs w:val="24"/>
           <w:lang w:val="es-MX"/>
         </w:rPr>
-        <w:t xml:space="preserve">Anderson Uriel </w:t>
+        <w:t>Sánchez</w:t>
       </w:r>
       <w:r>
         <w:rPr>
@@ -812,9 +740,13 @@
           <w:szCs w:val="24"/>
           <w:lang w:val="es-MX"/>
         </w:rPr>
-        <w:t>Sánchez</w:t>
-      </w:r>
-      <w:r>
+        <w:t xml:space="preserve"> Rogel</w:t>
+      </w:r>
+    </w:p>
+    <w:p>
+      <w:pPr>
+        <w:spacing w:after="0" w:line="240" w:lineRule="auto"/>
+        <w:jc w:val="right"/>
         <w:rPr>
           <w:rFonts w:ascii="Arial" w:hAnsi="Arial" w:cs="Arial"/>
           <w:b/>
@@ -825,9 +757,7 @@
           <w:szCs w:val="24"/>
           <w:lang w:val="es-MX"/>
         </w:rPr>
-        <w:t xml:space="preserve"> </w:t>
-      </w:r>
-      <w:proofErr w:type="spellStart"/>
+      </w:pPr>
       <w:r>
         <w:rPr>
           <w:rFonts w:ascii="Arial" w:hAnsi="Arial" w:cs="Arial"/>
@@ -839,9 +769,8 @@
           <w:szCs w:val="24"/>
           <w:lang w:val="es-MX"/>
         </w:rPr>
-        <w:t>Rogel</w:t>
-      </w:r>
-      <w:proofErr w:type="spellEnd"/>
+        <w:t>Diego Sebastián Siney García</w:t>
+      </w:r>
     </w:p>
     <w:p>
       <w:pPr>
@@ -869,92 +798,7 @@
           <w:szCs w:val="24"/>
           <w:lang w:val="es-MX"/>
         </w:rPr>
-        <w:t xml:space="preserve">Diego Sebastián </w:t>
-      </w:r>
-      <w:proofErr w:type="spellStart"/>
-      <w:r>
-        <w:rPr>
-          <w:rFonts w:ascii="Arial" w:hAnsi="Arial" w:cs="Arial"/>
-          <w:b/>
-          <w:bCs/>
-          <w:i/>
-          <w:color w:val="000000"/>
-          <w:sz w:val="24"/>
-          <w:szCs w:val="24"/>
-          <w:lang w:val="es-MX"/>
-        </w:rPr>
-        <w:t>Siney</w:t>
-      </w:r>
-      <w:proofErr w:type="spellEnd"/>
-      <w:r>
-        <w:rPr>
-          <w:rFonts w:ascii="Arial" w:hAnsi="Arial" w:cs="Arial"/>
-          <w:b/>
-          <w:bCs/>
-          <w:i/>
-          <w:color w:val="000000"/>
-          <w:sz w:val="24"/>
-          <w:szCs w:val="24"/>
-          <w:lang w:val="es-MX"/>
-        </w:rPr>
-        <w:t xml:space="preserve"> García</w:t>
-      </w:r>
-    </w:p>
-    <w:p>
-      <w:pPr>
-        <w:spacing w:after="0" w:line="240" w:lineRule="auto"/>
-        <w:jc w:val="right"/>
-        <w:rPr>
-          <w:rFonts w:ascii="Arial" w:hAnsi="Arial" w:cs="Arial"/>
-          <w:b/>
-          <w:bCs/>
-          <w:i/>
-          <w:color w:val="000000"/>
-          <w:sz w:val="24"/>
-          <w:szCs w:val="24"/>
-          <w:lang w:val="es-MX"/>
-        </w:rPr>
-      </w:pPr>
-      <w:r>
-        <w:rPr>
-          <w:rFonts w:ascii="Arial" w:hAnsi="Arial" w:cs="Arial"/>
-          <w:b/>
-          <w:bCs/>
-          <w:i/>
-          <w:color w:val="000000"/>
-          <w:sz w:val="24"/>
-          <w:szCs w:val="24"/>
-          <w:lang w:val="es-MX"/>
-        </w:rPr>
-        <w:t xml:space="preserve">David Fernando </w:t>
-      </w:r>
-      <w:proofErr w:type="spellStart"/>
-      <w:r>
-        <w:rPr>
-          <w:rFonts w:ascii="Arial" w:hAnsi="Arial" w:cs="Arial"/>
-          <w:b/>
-          <w:bCs/>
-          <w:i/>
-          <w:color w:val="000000"/>
-          <w:sz w:val="24"/>
-          <w:szCs w:val="24"/>
-          <w:lang w:val="es-MX"/>
-        </w:rPr>
-        <w:t>Balcárcel</w:t>
-      </w:r>
-      <w:proofErr w:type="spellEnd"/>
-      <w:r>
-        <w:rPr>
-          <w:rFonts w:ascii="Arial" w:hAnsi="Arial" w:cs="Arial"/>
-          <w:b/>
-          <w:bCs/>
-          <w:i/>
-          <w:color w:val="000000"/>
-          <w:sz w:val="24"/>
-          <w:szCs w:val="24"/>
-          <w:lang w:val="es-MX"/>
-        </w:rPr>
-        <w:t xml:space="preserve"> Martínez</w:t>
+        <w:t>David Fernando Balcárcel Martínez</w:t>
       </w:r>
     </w:p>
     <w:p>
@@ -1373,7 +1217,7 @@
     </w:p>
     <w:p>
       <w:pPr>
-        <w:pStyle w:val="Puesto"/>
+        <w:pStyle w:val="Ttulo"/>
         <w:jc w:val="center"/>
         <w:rPr>
           <w:rFonts w:ascii="Arial" w:hAnsi="Arial" w:cs="Arial"/>
@@ -2062,6 +1906,7 @@
           <w:szCs w:val="16"/>
           <w:lang w:eastAsia="es-GT"/>
         </w:rPr>
+        <w:lastRenderedPageBreak/>
         <w:t>Principio del formulario</w:t>
       </w:r>
     </w:p>
@@ -2083,7 +1928,6 @@
           <w:sz w:val="28"/>
           <w:szCs w:val="28"/>
         </w:rPr>
-        <w:lastRenderedPageBreak/>
         <w:t>Mapas Mentales</w:t>
       </w:r>
     </w:p>
@@ -2666,17 +2510,33 @@
     </w:p>
     <w:p>
       <w:pPr>
-        <w:pStyle w:val="Prrafodelista"/>
-        <w:spacing w:after="0" w:line="360" w:lineRule="auto"/>
+        <w:spacing w:after="0" w:line="240" w:lineRule="auto"/>
+        <w:rPr>
+          <w:rFonts w:ascii="Arial" w:hAnsi="Arial" w:cs="Arial"/>
+          <w:b/>
+          <w:bCs/>
+          <w:color w:val="000000" w:themeColor="text1"/>
+          <w:sz w:val="24"/>
+          <w:szCs w:val="24"/>
+        </w:rPr>
+      </w:pPr>
+    </w:p>
+    <w:p>
+      <w:pPr>
+        <w:pStyle w:val="NormalWeb"/>
+        <w:shd w:val="clear" w:color="auto" w:fill="FFFFFF"/>
+        <w:spacing w:before="0" w:beforeAutospacing="0" w:after="0" w:afterAutospacing="0" w:line="360" w:lineRule="auto"/>
         <w:jc w:val="both"/>
         <w:rPr>
           <w:rFonts w:ascii="Arial" w:hAnsi="Arial" w:cs="Arial"/>
-          <w:color w:val="000000" w:themeColor="text1"/>
-          <w:sz w:val="24"/>
-          <w:szCs w:val="24"/>
-          <w:lang w:val="es-MX"/>
-        </w:rPr>
-      </w:pPr>
+        </w:rPr>
+      </w:pPr>
+      <w:r>
+        <w:rPr>
+          <w:rFonts w:ascii="Arial" w:hAnsi="Arial" w:cs="Arial"/>
+        </w:rPr>
+        <w:t>IMPORTANCIA:</w:t>
+      </w:r>
     </w:p>
     <w:p>
       <w:pPr>
@@ -5358,16 +5218,7 @@
           <w:sz w:val="24"/>
           <w:szCs w:val="24"/>
         </w:rPr>
-        <w:t>Si concebimos a la cultura como el conjunto de conocimientos, modos de vida y costumbres de una sociedad determinada, o bien como el conjunto de las manifestaciones en que se expresa la vida tradicional de un pueblo</w:t>
-      </w:r>
-      <w:proofErr w:type="gramStart"/>
-      <w:r>
-        <w:rPr>
-          <w:rFonts w:ascii="Arial" w:hAnsi="Arial" w:cs="Arial"/>
-          <w:sz w:val="24"/>
-          <w:szCs w:val="24"/>
-        </w:rPr>
-        <w:t>,</w:t>
+        <w:t>Si concebimos a la cultura como el conjunto de conocimientos, modos de vida y costumbres de una sociedad determinada, o bien como el conjunto de las manifestaciones en que se expresa la vida tradicional de un pueblo,</w:t>
       </w:r>
       <w:r>
         <w:rPr>
@@ -5378,7 +5229,6 @@
         </w:rPr>
         <w:t>1</w:t>
       </w:r>
-      <w:proofErr w:type="gramEnd"/>
       <w:r>
         <w:rPr>
           <w:rFonts w:ascii="Arial" w:hAnsi="Arial" w:cs="Arial"/>
@@ -5399,23 +5249,13 @@
           <w:szCs w:val="24"/>
         </w:rPr>
       </w:pPr>
-      <w:proofErr w:type="gramStart"/>
-      <w:r>
-        <w:rPr>
-          <w:rFonts w:ascii="Arial" w:hAnsi="Arial" w:cs="Arial"/>
-          <w:sz w:val="24"/>
-          <w:szCs w:val="24"/>
-        </w:rPr>
-        <w:t>tributaria</w:t>
-      </w:r>
-      <w:proofErr w:type="gramEnd"/>
-      <w:r>
-        <w:rPr>
-          <w:rFonts w:ascii="Arial" w:hAnsi="Arial" w:cs="Arial"/>
-          <w:sz w:val="24"/>
-          <w:szCs w:val="24"/>
-        </w:rPr>
-        <w:t xml:space="preserve"> entenderíamos al conjunto de información y el grado de conocimientos </w:t>
+      <w:r>
+        <w:rPr>
+          <w:rFonts w:ascii="Arial" w:hAnsi="Arial" w:cs="Arial"/>
+          <w:sz w:val="24"/>
+          <w:szCs w:val="24"/>
+        </w:rPr>
+        <w:t xml:space="preserve">tributaria entenderíamos al conjunto de información y el grado de conocimientos </w:t>
       </w:r>
     </w:p>
     <w:p>
@@ -5429,23 +5269,13 @@
           <w:szCs w:val="24"/>
         </w:rPr>
       </w:pPr>
-      <w:proofErr w:type="gramStart"/>
-      <w:r>
-        <w:rPr>
-          <w:rFonts w:ascii="Arial" w:hAnsi="Arial" w:cs="Arial"/>
-          <w:sz w:val="24"/>
-          <w:szCs w:val="24"/>
-        </w:rPr>
-        <w:t>que</w:t>
-      </w:r>
-      <w:proofErr w:type="gramEnd"/>
-      <w:r>
-        <w:rPr>
-          <w:rFonts w:ascii="Arial" w:hAnsi="Arial" w:cs="Arial"/>
-          <w:sz w:val="24"/>
-          <w:szCs w:val="24"/>
-        </w:rPr>
-        <w:t xml:space="preserve"> en un determinado país se tiene sobre los impuestos, pero más importante </w:t>
+      <w:r>
+        <w:rPr>
+          <w:rFonts w:ascii="Arial" w:hAnsi="Arial" w:cs="Arial"/>
+          <w:sz w:val="24"/>
+          <w:szCs w:val="24"/>
+        </w:rPr>
+        <w:t xml:space="preserve">que en un determinado país se tiene sobre los impuestos, pero más importante </w:t>
       </w:r>
     </w:p>
     <w:p>
@@ -5459,23 +5289,13 @@
           <w:szCs w:val="24"/>
         </w:rPr>
       </w:pPr>
-      <w:proofErr w:type="gramStart"/>
-      <w:r>
-        <w:rPr>
-          <w:rFonts w:ascii="Arial" w:hAnsi="Arial" w:cs="Arial"/>
-          <w:sz w:val="24"/>
-          <w:szCs w:val="24"/>
-        </w:rPr>
-        <w:t>aún</w:t>
-      </w:r>
-      <w:proofErr w:type="gramEnd"/>
-      <w:r>
-        <w:rPr>
-          <w:rFonts w:ascii="Arial" w:hAnsi="Arial" w:cs="Arial"/>
-          <w:sz w:val="24"/>
-          <w:szCs w:val="24"/>
-        </w:rPr>
-        <w:t xml:space="preserve">, al conjunto de percepciones, criterios, hábitos y actitudes que la sociedad </w:t>
+      <w:r>
+        <w:rPr>
+          <w:rFonts w:ascii="Arial" w:hAnsi="Arial" w:cs="Arial"/>
+          <w:sz w:val="24"/>
+          <w:szCs w:val="24"/>
+        </w:rPr>
+        <w:t xml:space="preserve">aún, al conjunto de percepciones, criterios, hábitos y actitudes que la sociedad </w:t>
       </w:r>
     </w:p>
     <w:p>
@@ -5489,23 +5309,13 @@
           <w:szCs w:val="24"/>
         </w:rPr>
       </w:pPr>
-      <w:proofErr w:type="gramStart"/>
-      <w:r>
-        <w:rPr>
-          <w:rFonts w:ascii="Arial" w:hAnsi="Arial" w:cs="Arial"/>
-          <w:sz w:val="24"/>
-          <w:szCs w:val="24"/>
-        </w:rPr>
-        <w:t>tiene</w:t>
-      </w:r>
-      <w:proofErr w:type="gramEnd"/>
-      <w:r>
-        <w:rPr>
-          <w:rFonts w:ascii="Arial" w:hAnsi="Arial" w:cs="Arial"/>
-          <w:sz w:val="24"/>
-          <w:szCs w:val="24"/>
-        </w:rPr>
-        <w:t xml:space="preserve"> respecto a la tributación</w:t>
+      <w:r>
+        <w:rPr>
+          <w:rFonts w:ascii="Arial" w:hAnsi="Arial" w:cs="Arial"/>
+          <w:sz w:val="24"/>
+          <w:szCs w:val="24"/>
+        </w:rPr>
+        <w:t>tiene respecto a la tributación</w:t>
       </w:r>
       <w:r>
         <w:rPr>
@@ -6757,19 +6567,8 @@
           <w:sz w:val="24"/>
           <w:szCs w:val="24"/>
         </w:rPr>
-        <w:t>De Q500.01 a Q1</w:t>
-      </w:r>
-      <w:proofErr w:type="gramStart"/>
-      <w:r>
-        <w:rPr>
-          <w:rFonts w:ascii="Arial" w:hAnsi="Arial" w:cs="Arial"/>
-          <w:color w:val="000000" w:themeColor="text1"/>
-          <w:sz w:val="24"/>
-          <w:szCs w:val="24"/>
-        </w:rPr>
-        <w:t>,000.00</w:t>
-      </w:r>
-      <w:proofErr w:type="gramEnd"/>
+        <w:t>De Q500.01 a Q1,000.00</w:t>
+      </w:r>
       <w:r>
         <w:rPr>
           <w:rFonts w:ascii="Arial" w:hAnsi="Arial" w:cs="Arial"/>
@@ -6810,27 +6609,7 @@
           <w:sz w:val="24"/>
           <w:szCs w:val="24"/>
         </w:rPr>
-        <w:t>De Q1</w:t>
-      </w:r>
-      <w:proofErr w:type="gramStart"/>
-      <w:r>
-        <w:rPr>
-          <w:rFonts w:ascii="Arial" w:hAnsi="Arial" w:cs="Arial"/>
-          <w:color w:val="000000" w:themeColor="text1"/>
-          <w:sz w:val="24"/>
-          <w:szCs w:val="24"/>
-        </w:rPr>
-        <w:t>,000.01</w:t>
-      </w:r>
-      <w:proofErr w:type="gramEnd"/>
-      <w:r>
-        <w:rPr>
-          <w:rFonts w:ascii="Arial" w:hAnsi="Arial" w:cs="Arial"/>
-          <w:color w:val="000000" w:themeColor="text1"/>
-          <w:sz w:val="24"/>
-          <w:szCs w:val="24"/>
-        </w:rPr>
-        <w:t xml:space="preserve"> a Q3,000.00</w:t>
+        <w:t>De Q1,000.01 a Q3,000.00</w:t>
       </w:r>
       <w:r>
         <w:rPr>
@@ -6873,27 +6652,7 @@
           <w:szCs w:val="24"/>
         </w:rPr>
         <w:lastRenderedPageBreak/>
-        <w:t>De Q3</w:t>
-      </w:r>
-      <w:proofErr w:type="gramStart"/>
-      <w:r>
-        <w:rPr>
-          <w:rFonts w:ascii="Arial" w:hAnsi="Arial" w:cs="Arial"/>
-          <w:color w:val="000000" w:themeColor="text1"/>
-          <w:sz w:val="24"/>
-          <w:szCs w:val="24"/>
-        </w:rPr>
-        <w:t>,000.01</w:t>
-      </w:r>
-      <w:proofErr w:type="gramEnd"/>
-      <w:r>
-        <w:rPr>
-          <w:rFonts w:ascii="Arial" w:hAnsi="Arial" w:cs="Arial"/>
-          <w:color w:val="000000" w:themeColor="text1"/>
-          <w:sz w:val="24"/>
-          <w:szCs w:val="24"/>
-        </w:rPr>
-        <w:t xml:space="preserve"> a Q6,000.00</w:t>
+        <w:t>De Q3,000.01 a Q6,000.00</w:t>
       </w:r>
       <w:r>
         <w:rPr>
@@ -6935,27 +6694,7 @@
           <w:sz w:val="24"/>
           <w:szCs w:val="24"/>
         </w:rPr>
-        <w:t>De Q6</w:t>
-      </w:r>
-      <w:proofErr w:type="gramStart"/>
-      <w:r>
-        <w:rPr>
-          <w:rFonts w:ascii="Arial" w:hAnsi="Arial" w:cs="Arial"/>
-          <w:color w:val="000000" w:themeColor="text1"/>
-          <w:sz w:val="24"/>
-          <w:szCs w:val="24"/>
-        </w:rPr>
-        <w:t>,000.01</w:t>
-      </w:r>
-      <w:proofErr w:type="gramEnd"/>
-      <w:r>
-        <w:rPr>
-          <w:rFonts w:ascii="Arial" w:hAnsi="Arial" w:cs="Arial"/>
-          <w:color w:val="000000" w:themeColor="text1"/>
-          <w:sz w:val="24"/>
-          <w:szCs w:val="24"/>
-        </w:rPr>
-        <w:t xml:space="preserve"> a Q9,000.00</w:t>
+        <w:t>De Q6,000.01 a Q9,000.00</w:t>
       </w:r>
       <w:r>
         <w:rPr>
@@ -6997,27 +6736,7 @@
           <w:sz w:val="24"/>
           <w:szCs w:val="24"/>
         </w:rPr>
-        <w:t>De Q9</w:t>
-      </w:r>
-      <w:proofErr w:type="gramStart"/>
-      <w:r>
-        <w:rPr>
-          <w:rFonts w:ascii="Arial" w:hAnsi="Arial" w:cs="Arial"/>
-          <w:color w:val="000000" w:themeColor="text1"/>
-          <w:sz w:val="24"/>
-          <w:szCs w:val="24"/>
-        </w:rPr>
-        <w:t>,000.01</w:t>
-      </w:r>
-      <w:proofErr w:type="gramEnd"/>
-      <w:r>
-        <w:rPr>
-          <w:rFonts w:ascii="Arial" w:hAnsi="Arial" w:cs="Arial"/>
-          <w:color w:val="000000" w:themeColor="text1"/>
-          <w:sz w:val="24"/>
-          <w:szCs w:val="24"/>
-        </w:rPr>
-        <w:t xml:space="preserve"> a Q12,000.00</w:t>
+        <w:t>De Q9,000.01 a Q12,000.00</w:t>
       </w:r>
       <w:r>
         <w:rPr>
@@ -7059,27 +6778,7 @@
           <w:sz w:val="24"/>
           <w:szCs w:val="24"/>
         </w:rPr>
-        <w:t>De Q12</w:t>
-      </w:r>
-      <w:proofErr w:type="gramStart"/>
-      <w:r>
-        <w:rPr>
-          <w:rFonts w:ascii="Arial" w:hAnsi="Arial" w:cs="Arial"/>
-          <w:color w:val="000000" w:themeColor="text1"/>
-          <w:sz w:val="24"/>
-          <w:szCs w:val="24"/>
-        </w:rPr>
-        <w:t>,000.01</w:t>
-      </w:r>
-      <w:proofErr w:type="gramEnd"/>
-      <w:r>
-        <w:rPr>
-          <w:rFonts w:ascii="Arial" w:hAnsi="Arial" w:cs="Arial"/>
-          <w:color w:val="000000" w:themeColor="text1"/>
-          <w:sz w:val="24"/>
-          <w:szCs w:val="24"/>
-        </w:rPr>
-        <w:t xml:space="preserve"> en adelante</w:t>
+        <w:t>De Q12,000.01 en adelante</w:t>
       </w:r>
       <w:r>
         <w:rPr>
@@ -8185,36 +7884,15 @@
           <w:sz w:val="24"/>
           <w:szCs w:val="24"/>
         </w:rPr>
-        <w:t>Los derechos y deberes constitucionales en Guatemala son fundamentales para preservar la dignidad y la igualdad de todos los ciudadanos. Estos derechos, establecidos en la Constitución, abarcan aspectos civiles, políticos y sociales, como la libertad de expresión, el derecho al voto y la protección contra la discriminación. El Organismo Legislativo es responsable de su establecimiento, mientras que su cumplimiento recae en el Organismo Ejecutivo, encabezado por el Presidente y el Vicepresidente. Garantizar estos derechos es esencial para mantener la democracia y el estado de derecho en el país.</w:t>
-      </w:r>
-      <w:bookmarkStart w:id="0" w:name="_GoBack"/>
-      <w:bookmarkEnd w:id="0"/>
-      <w:r>
-        <w:rPr>
-          <w:rStyle w:val="nfasis"/>
-          <w:rFonts w:ascii="Arial" w:hAnsi="Arial" w:cs="Arial"/>
-          <w:i w:val="0"/>
-          <w:sz w:val="24"/>
-          <w:szCs w:val="24"/>
-        </w:rPr>
-        <w:t xml:space="preserve">Los guatemaltecos poseen derechos y deberes constitucionales protegidos por la ley fundamental del país, los cuales son inalienables y fundamentales para el </w:t>
-      </w:r>
-      <w:r>
-        <w:rPr>
-          <w:rFonts w:ascii="Arial" w:hAnsi="Arial" w:cs="Arial"/>
-          <w:sz w:val="24"/>
-          <w:szCs w:val="24"/>
-        </w:rPr>
-        <w:t xml:space="preserve">sistema político, estrechamente ligados a la dignidad humana. Estos derechos </w:t>
-      </w:r>
-      <w:r>
-        <w:rPr>
-          <w:rFonts w:ascii="Arial" w:hAnsi="Arial" w:cs="Arial"/>
-          <w:sz w:val="24"/>
-          <w:szCs w:val="24"/>
-        </w:rPr>
-        <w:lastRenderedPageBreak/>
-        <w:t>y deberes pueden clasificarse en cívicos y políticos, establecidos por el Organismo Legislativo, que incluye el Congreso Nacional y las Comisiones Parlamentarias. La responsabilidad de garantizar el cumplimiento de estos derechos recae en el Organismo Ejecutivo, compuesto por el Presidente, Vicepresidente, Ministerios del Estado y otras entidades gubernamentales.</w:t>
+        <w:t xml:space="preserve">Los derechos y deberes constitucionales en Guatemala son fundamentales para preservar la dignidad y la igualdad de todos los ciudadanos. Estos derechos, establecidos en la Constitución, abarcan aspectos civiles, políticos y sociales, como la libertad de expresión, el derecho al voto y la protección contra la discriminación. El Organismo Legislativo es responsable de su establecimiento, mientras que su cumplimiento recae en el Organismo Ejecutivo, encabezado por el Presidente y el Vicepresidente. Garantizar estos derechos es esencial para mantener la democracia y el estado de derecho en el país.Los guatemaltecos poseen derechos y deberes constitucionales protegidos por la ley fundamental del país, los cuales son inalienables y fundamentales para el </w:t>
+      </w:r>
+      <w:r>
+        <w:rPr>
+          <w:rFonts w:ascii="Arial" w:hAnsi="Arial" w:cs="Arial"/>
+          <w:sz w:val="24"/>
+          <w:szCs w:val="24"/>
+        </w:rPr>
+        <w:t>sistema político, estrechamente ligados a la dignidad humana.</w:t>
       </w:r>
       <w:r>
         <w:rPr>
@@ -8224,19 +7902,6 @@
         </w:rPr>
         <w:br w:type="page"/>
       </w:r>
-    </w:p>
-    <w:p>
-      <w:pPr>
-        <w:spacing w:after="0" w:line="240" w:lineRule="auto"/>
-        <w:rPr>
-          <w:rFonts w:ascii="Arial" w:hAnsi="Arial" w:cs="Arial"/>
-          <w:b/>
-          <w:bCs/>
-          <w:color w:val="000000" w:themeColor="text1"/>
-          <w:sz w:val="24"/>
-          <w:szCs w:val="24"/>
-        </w:rPr>
-      </w:pPr>
     </w:p>
     <w:p>
       <w:pPr>
@@ -8265,6 +7930,7 @@
           <w:sz w:val="24"/>
           <w:szCs w:val="24"/>
         </w:rPr>
+        <w:lastRenderedPageBreak/>
         <w:t>Equidades: Laborales, étnica, social</w:t>
       </w:r>
     </w:p>
@@ -8293,43 +7959,7 @@
           <w:sz w:val="24"/>
           <w:szCs w:val="24"/>
         </w:rPr>
-        <w:t xml:space="preserve">La equidad venía a poner en cuestión la tesis de la discrecionalidad judicial (estrechamente vinculada al «modelo de las reglas»), lo que para el positivismo </w:t>
-      </w:r>
-      <w:proofErr w:type="spellStart"/>
-      <w:r>
-        <w:rPr>
-          <w:rFonts w:ascii="Arial" w:hAnsi="Arial" w:cs="Arial"/>
-          <w:sz w:val="24"/>
-          <w:szCs w:val="24"/>
-        </w:rPr>
-        <w:t>hartiano</w:t>
-      </w:r>
-      <w:proofErr w:type="spellEnd"/>
-      <w:r>
-        <w:rPr>
-          <w:rFonts w:ascii="Arial" w:hAnsi="Arial" w:cs="Arial"/>
-          <w:sz w:val="24"/>
-          <w:szCs w:val="24"/>
-        </w:rPr>
-        <w:t xml:space="preserve"> o </w:t>
-      </w:r>
-      <w:proofErr w:type="spellStart"/>
-      <w:r>
-        <w:rPr>
-          <w:rFonts w:ascii="Arial" w:hAnsi="Arial" w:cs="Arial"/>
-          <w:sz w:val="24"/>
-          <w:szCs w:val="24"/>
-        </w:rPr>
-        <w:t>raziano</w:t>
-      </w:r>
-      <w:proofErr w:type="spellEnd"/>
-      <w:r>
-        <w:rPr>
-          <w:rFonts w:ascii="Arial" w:hAnsi="Arial" w:cs="Arial"/>
-          <w:sz w:val="24"/>
-          <w:szCs w:val="24"/>
-        </w:rPr>
-        <w:t xml:space="preserve"> la situaba más allá de los límites del derecho</w:t>
+        <w:t>La equidad venía a poner en cuestión la tesis de la discrecionalidad judicial (estrechamente vinculada al «modelo de las reglas»), lo que para el positivismo hartiano o raziano la situaba más allá de los límites del derecho</w:t>
       </w:r>
       <w:r>
         <w:rPr>
@@ -8715,27 +8345,7 @@
           <w:sz w:val="24"/>
           <w:szCs w:val="24"/>
         </w:rPr>
-        <w:t xml:space="preserve">"Fomentar el respeto hacia las diferencias culturales es la base para una vida humana armónica. El respeto a las diferencias pluriculturales y </w:t>
-      </w:r>
-      <w:proofErr w:type="spellStart"/>
-      <w:r>
-        <w:rPr>
-          <w:rFonts w:ascii="Arial" w:hAnsi="Arial" w:cs="Arial"/>
-          <w:color w:val="000000" w:themeColor="text1"/>
-          <w:sz w:val="24"/>
-          <w:szCs w:val="24"/>
-        </w:rPr>
-        <w:t>multilingüísticas</w:t>
-      </w:r>
-      <w:proofErr w:type="spellEnd"/>
-      <w:r>
-        <w:rPr>
-          <w:rFonts w:ascii="Arial" w:hAnsi="Arial" w:cs="Arial"/>
-          <w:color w:val="000000" w:themeColor="text1"/>
-          <w:sz w:val="24"/>
-          <w:szCs w:val="24"/>
-        </w:rPr>
-        <w:t xml:space="preserve"> es una de las tendencias a nivel mundial más importantes para promover el conocimiento de otras costumbres y lenguas, y la integración e igualdad de las distintas culturas en los países. Casi la totalidad de los países latinoamericanos cuentan dentro de su territorio con pueblos que presentan diferencias lingüísticas, físicas y culturales. Este fenómeno es inherente a la cultura humana, pues las sociedades y civilizaciones se han basado, a lo largo de la historia, en los movimientos migratorios."</w:t>
+        <w:t>"Fomentar el respeto hacia las diferencias culturales es la base para una vida humana armónica. El respeto a las diferencias pluriculturales y multilingüísticas es una de las tendencias a nivel mundial más importantes para promover el conocimiento de otras costumbres y lenguas, y la integración e igualdad de las distintas culturas en los países. Casi la totalidad de los países latinoamericanos cuentan dentro de su territorio con pueblos que presentan diferencias lingüísticas, físicas y culturales. Este fenómeno es inherente a la cultura humana, pues las sociedades y civilizaciones se han basado, a lo largo de la historia, en los movimientos migratorios."</w:t>
       </w:r>
       <w:r>
         <w:rPr>
@@ -10401,7 +10011,7 @@
 </file>
 
 <file path=word/numbering.xml><?xml version="1.0" encoding="utf-8"?>
-<w:numbering xmlns:wpc="http://schemas.microsoft.com/office/word/2010/wordprocessingCanvas" xmlns:mc="http://schemas.openxmlformats.org/markup-compatibility/2006" xmlns:o="urn:schemas-microsoft-com:office:office" xmlns:r="http://schemas.openxmlformats.org/officeDocument/2006/relationships" xmlns:m="http://schemas.openxmlformats.org/officeDocument/2006/math" xmlns:v="urn:schemas-microsoft-com:vml" xmlns:wp14="http://schemas.microsoft.com/office/word/2010/wordprocessingDrawing" xmlns:wp="http://schemas.openxmlformats.org/drawingml/2006/wordprocessingDrawing" xmlns:w10="urn:schemas-microsoft-com:office:word" xmlns:w="http://schemas.openxmlformats.org/wordprocessingml/2006/main" xmlns:w14="http://schemas.microsoft.com/office/word/2010/wordml" xmlns:w15="http://schemas.microsoft.com/office/word/2012/wordml" xmlns:wpg="http://schemas.microsoft.com/office/word/2010/wordprocessingGroup" xmlns:wpi="http://schemas.microsoft.com/office/word/2010/wordprocessingInk" xmlns:wne="http://schemas.microsoft.com/office/word/2006/wordml" xmlns:wps="http://schemas.microsoft.com/office/word/2010/wordprocessingShape" mc:Ignorable="w14 w15 wp14">
+<w:numbering xmlns:wpc="http://schemas.microsoft.com/office/word/2010/wordprocessingCanvas" xmlns:cx="http://schemas.microsoft.com/office/drawing/2014/chartex" xmlns:cx1="http://schemas.microsoft.com/office/drawing/2015/9/8/chartex" xmlns:cx2="http://schemas.microsoft.com/office/drawing/2015/10/21/chartex" xmlns:cx3="http://schemas.microsoft.com/office/drawing/2016/5/9/chartex" xmlns:cx4="http://schemas.microsoft.com/office/drawing/2016/5/10/chartex" xmlns:cx5="http://schemas.microsoft.com/office/drawing/2016/5/11/chartex" xmlns:cx6="http://schemas.microsoft.com/office/drawing/2016/5/12/chartex" xmlns:cx7="http://schemas.microsoft.com/office/drawing/2016/5/13/chartex" xmlns:cx8="http://schemas.microsoft.com/office/drawing/2016/5/14/chartex" xmlns:mc="http://schemas.openxmlformats.org/markup-compatibility/2006" xmlns:aink="http://schemas.microsoft.com/office/drawing/2016/ink" xmlns:am3d="http://schemas.microsoft.com/office/drawing/2017/model3d" xmlns:o="urn:schemas-microsoft-com:office:office" xmlns:r="http://schemas.openxmlformats.org/officeDocument/2006/relationships" xmlns:m="http://schemas.openxmlformats.org/officeDocument/2006/math" xmlns:v="urn:schemas-microsoft-com:vml" xmlns:wp14="http://schemas.microsoft.com/office/word/2010/wordprocessingDrawing" xmlns:wp="http://schemas.openxmlformats.org/drawingml/2006/wordprocessingDrawing" xmlns:w10="urn:schemas-microsoft-com:office:word" xmlns:w="http://schemas.openxmlformats.org/wordprocessingml/2006/main" xmlns:w14="http://schemas.microsoft.com/office/word/2010/wordml" xmlns:w15="http://schemas.microsoft.com/office/word/2012/wordml" xmlns:w16cex="http://schemas.microsoft.com/office/word/2018/wordml/cex" xmlns:w16cid="http://schemas.microsoft.com/office/word/2016/wordml/cid" xmlns:w16="http://schemas.microsoft.com/office/word/2018/wordml" xmlns:w16sdtdh="http://schemas.microsoft.com/office/word/2020/wordml/sdtdatahash" xmlns:w16se="http://schemas.microsoft.com/office/word/2015/wordml/symex" xmlns:wpg="http://schemas.microsoft.com/office/word/2010/wordprocessingGroup" xmlns:wpi="http://schemas.microsoft.com/office/word/2010/wordprocessingInk" xmlns:wne="http://schemas.microsoft.com/office/word/2006/wordml" xmlns:wps="http://schemas.microsoft.com/office/word/2010/wordprocessingShape" mc:Ignorable="w14 w15 w16se w16cid w16 w16cex w16sdtdh wp14">
   <w:abstractNum w:abstractNumId="0" w15:restartNumberingAfterBreak="0">
     <w:nsid w:val="01B47DA9"/>
     <w:multiLevelType w:val="hybridMultilevel"/>
@@ -11398,7 +11008,7 @@
 </file>
 
 <file path=word/styles.xml><?xml version="1.0" encoding="utf-8"?>
-<w:styles xmlns:mc="http://schemas.openxmlformats.org/markup-compatibility/2006" xmlns:r="http://schemas.openxmlformats.org/officeDocument/2006/relationships" xmlns:w="http://schemas.openxmlformats.org/wordprocessingml/2006/main" xmlns:w14="http://schemas.microsoft.com/office/word/2010/wordml" xmlns:w15="http://schemas.microsoft.com/office/word/2012/wordml" mc:Ignorable="w14 w15">
+<w:styles xmlns:mc="http://schemas.openxmlformats.org/markup-compatibility/2006" xmlns:r="http://schemas.openxmlformats.org/officeDocument/2006/relationships" xmlns:w="http://schemas.openxmlformats.org/wordprocessingml/2006/main" xmlns:w14="http://schemas.microsoft.com/office/word/2010/wordml" xmlns:w15="http://schemas.microsoft.com/office/word/2012/wordml" xmlns:w16cex="http://schemas.microsoft.com/office/word/2018/wordml/cex" xmlns:w16cid="http://schemas.microsoft.com/office/word/2016/wordml/cid" xmlns:w16="http://schemas.microsoft.com/office/word/2018/wordml" xmlns:w16sdtdh="http://schemas.microsoft.com/office/word/2020/wordml/sdtdatahash" xmlns:w16se="http://schemas.microsoft.com/office/word/2015/wordml/symex" mc:Ignorable="w14 w15 w16se w16cid w16 w16cex w16sdtdh">
   <w:docDefaults>
     <w:rPrDefault>
       <w:rPr>
@@ -11408,7 +11018,7 @@
     </w:rPrDefault>
     <w:pPrDefault/>
   </w:docDefaults>
-  <w:latentStyles w:defLockedState="0" w:defUIPriority="99" w:defSemiHidden="0" w:defUnhideWhenUsed="0" w:defQFormat="0" w:count="371">
+  <w:latentStyles w:defLockedState="0" w:defUIPriority="99" w:defSemiHidden="0" w:defUnhideWhenUsed="0" w:defQFormat="0" w:count="376">
     <w:lsdException w:name="Normal" w:locked="1" w:uiPriority="0" w:qFormat="1"/>
     <w:lsdException w:name="heading 1" w:locked="1" w:uiPriority="9" w:qFormat="1"/>
     <w:lsdException w:name="heading 2" w:locked="1" w:semiHidden="1" w:uiPriority="0" w:unhideWhenUsed="1" w:qFormat="1"/>
@@ -11514,7 +11124,6 @@
     <w:lsdException w:name="HTML Sample" w:semiHidden="1" w:unhideWhenUsed="1"/>
     <w:lsdException w:name="HTML Typewriter" w:semiHidden="1" w:unhideWhenUsed="1"/>
     <w:lsdException w:name="HTML Variable" w:semiHidden="1" w:unhideWhenUsed="1"/>
-    <w:lsdException w:name="Normal Table" w:semiHidden="1" w:unhideWhenUsed="1"/>
     <w:lsdException w:name="annotation subject" w:semiHidden="1" w:unhideWhenUsed="1"/>
     <w:lsdException w:name="No List" w:semiHidden="1" w:unhideWhenUsed="1"/>
     <w:lsdException w:name="Outline List 1" w:semiHidden="1" w:unhideWhenUsed="1"/>
@@ -11557,11 +11166,8 @@
     <w:lsdException w:name="Table Contemporary" w:semiHidden="1" w:unhideWhenUsed="1"/>
     <w:lsdException w:name="Table Elegant" w:semiHidden="1" w:unhideWhenUsed="1"/>
     <w:lsdException w:name="Table Professional" w:semiHidden="1" w:unhideWhenUsed="1"/>
-    <w:lsdException w:name="Table Subtle 1" w:semiHidden="1" w:unhideWhenUsed="1"/>
     <w:lsdException w:name="Table Subtle 2" w:semiHidden="1" w:unhideWhenUsed="1"/>
     <w:lsdException w:name="Table Web 1" w:semiHidden="1" w:unhideWhenUsed="1"/>
-    <w:lsdException w:name="Table Web 2" w:semiHidden="1" w:unhideWhenUsed="1"/>
-    <w:lsdException w:name="Table Web 3" w:semiHidden="1" w:unhideWhenUsed="1"/>
     <w:lsdException w:name="Balloon Text" w:semiHidden="1" w:unhideWhenUsed="1"/>
     <w:lsdException w:name="Table Grid" w:locked="1" w:uiPriority="0"/>
     <w:lsdException w:name="Table Theme" w:semiHidden="1" w:unhideWhenUsed="1"/>
@@ -11780,11 +11386,16 @@
     <w:lsdException w:name="List Table 5 Dark Accent 6" w:uiPriority="50"/>
     <w:lsdException w:name="List Table 6 Colorful Accent 6" w:uiPriority="51"/>
     <w:lsdException w:name="List Table 7 Colorful Accent 6" w:uiPriority="52"/>
+    <w:lsdException w:name="Mention" w:semiHidden="1" w:unhideWhenUsed="1"/>
+    <w:lsdException w:name="Smart Hyperlink" w:semiHidden="1" w:unhideWhenUsed="1"/>
+    <w:lsdException w:name="Hashtag" w:semiHidden="1" w:unhideWhenUsed="1"/>
+    <w:lsdException w:name="Unresolved Mention" w:semiHidden="1" w:unhideWhenUsed="1"/>
+    <w:lsdException w:name="Smart Link" w:semiHidden="1" w:unhideWhenUsed="1"/>
   </w:latentStyles>
   <w:style w:type="paragraph" w:default="1" w:styleId="Normal">
     <w:name w:val="Normal"/>
     <w:qFormat/>
-    <w:rsid w:val="004868DC"/>
+    <w:rsid w:val="00D40355"/>
     <w:pPr>
       <w:spacing w:after="160" w:line="259" w:lineRule="auto"/>
     </w:pPr>
@@ -11842,6 +11453,7 @@
   <w:style w:type="character" w:default="1" w:styleId="Fuentedeprrafopredeter">
     <w:name w:val="Default Paragraph Font"/>
     <w:uiPriority w:val="1"/>
+    <w:semiHidden/>
     <w:unhideWhenUsed/>
   </w:style>
   <w:style w:type="table" w:default="1" w:styleId="Tablanormal">
@@ -12088,11 +11700,11 @@
       <w:lang w:val="es-GT"/>
     </w:rPr>
   </w:style>
-  <w:style w:type="paragraph" w:styleId="Puesto">
+  <w:style w:type="paragraph" w:styleId="Ttulo">
     <w:name w:val="Title"/>
     <w:basedOn w:val="Normal"/>
     <w:next w:val="Normal"/>
-    <w:link w:val="PuestoCar"/>
+    <w:link w:val="TtuloCar"/>
     <w:qFormat/>
     <w:locked/>
     <w:rsid w:val="005B1806"/>
@@ -12108,10 +11720,10 @@
       <w:szCs w:val="56"/>
     </w:rPr>
   </w:style>
-  <w:style w:type="character" w:customStyle="1" w:styleId="PuestoCar">
-    <w:name w:val="Puesto Car"/>
+  <w:style w:type="character" w:customStyle="1" w:styleId="TtuloCar">
+    <w:name w:val="Título Car"/>
     <w:basedOn w:val="Fuentedeprrafopredeter"/>
-    <w:link w:val="Puesto"/>
+    <w:link w:val="Ttulo"/>
     <w:rsid w:val="005B1806"/>
     <w:rPr>
       <w:rFonts w:asciiTheme="majorHAnsi" w:eastAsiaTheme="majorEastAsia" w:hAnsiTheme="majorHAnsi" w:cstheme="majorBidi"/>

--- a/Proyecto de Nación - Fase II.docx
+++ b/Proyecto de Nación - Fase II.docx
@@ -1,6 +1,6 @@
 
 <file path=word/document.xml><?xml version="1.0" encoding="utf-8"?>
-<w:document xmlns:wpc="http://schemas.microsoft.com/office/word/2010/wordprocessingCanvas" xmlns:cx="http://schemas.microsoft.com/office/drawing/2014/chartex" xmlns:cx1="http://schemas.microsoft.com/office/drawing/2015/9/8/chartex" xmlns:cx2="http://schemas.microsoft.com/office/drawing/2015/10/21/chartex" xmlns:cx3="http://schemas.microsoft.com/office/drawing/2016/5/9/chartex" xmlns:cx4="http://schemas.microsoft.com/office/drawing/2016/5/10/chartex" xmlns:cx5="http://schemas.microsoft.com/office/drawing/2016/5/11/chartex" xmlns:cx6="http://schemas.microsoft.com/office/drawing/2016/5/12/chartex" xmlns:cx7="http://schemas.microsoft.com/office/drawing/2016/5/13/chartex" xmlns:cx8="http://schemas.microsoft.com/office/drawing/2016/5/14/chartex" xmlns:mc="http://schemas.openxmlformats.org/markup-compatibility/2006" xmlns:aink="http://schemas.microsoft.com/office/drawing/2016/ink" xmlns:am3d="http://schemas.microsoft.com/office/drawing/2017/model3d" xmlns:o="urn:schemas-microsoft-com:office:office" xmlns:r="http://schemas.openxmlformats.org/officeDocument/2006/relationships" xmlns:m="http://schemas.openxmlformats.org/officeDocument/2006/math" xmlns:v="urn:schemas-microsoft-com:vml" xmlns:wp14="http://schemas.microsoft.com/office/word/2010/wordprocessingDrawing" xmlns:wp="http://schemas.openxmlformats.org/drawingml/2006/wordprocessingDrawing" xmlns:w10="urn:schemas-microsoft-com:office:word" xmlns:w="http://schemas.openxmlformats.org/wordprocessingml/2006/main" xmlns:w14="http://schemas.microsoft.com/office/word/2010/wordml" xmlns:w15="http://schemas.microsoft.com/office/word/2012/wordml" xmlns:w16cex="http://schemas.microsoft.com/office/word/2018/wordml/cex" xmlns:w16cid="http://schemas.microsoft.com/office/word/2016/wordml/cid" xmlns:w16="http://schemas.microsoft.com/office/word/2018/wordml" xmlns:w16sdtdh="http://schemas.microsoft.com/office/word/2020/wordml/sdtdatahash" xmlns:w16se="http://schemas.microsoft.com/office/word/2015/wordml/symex" xmlns:wpg="http://schemas.microsoft.com/office/word/2010/wordprocessingGroup" xmlns:wpi="http://schemas.microsoft.com/office/word/2010/wordprocessingInk" xmlns:wne="http://schemas.microsoft.com/office/word/2006/wordml" xmlns:wps="http://schemas.microsoft.com/office/word/2010/wordprocessingShape" mc:Ignorable="w14 w15 w16se w16cid w16 w16cex w16sdtdh wp14">
+<w:document xmlns:wpc="http://schemas.microsoft.com/office/word/2010/wordprocessingCanvas" xmlns:cx="http://schemas.microsoft.com/office/drawing/2014/chartex" xmlns:cx1="http://schemas.microsoft.com/office/drawing/2015/9/8/chartex" xmlns:cx2="http://schemas.microsoft.com/office/drawing/2015/10/21/chartex" xmlns:cx3="http://schemas.microsoft.com/office/drawing/2016/5/9/chartex" xmlns:cx4="http://schemas.microsoft.com/office/drawing/2016/5/10/chartex" xmlns:cx5="http://schemas.microsoft.com/office/drawing/2016/5/11/chartex" xmlns:cx6="http://schemas.microsoft.com/office/drawing/2016/5/12/chartex" xmlns:cx7="http://schemas.microsoft.com/office/drawing/2016/5/13/chartex" xmlns:cx8="http://schemas.microsoft.com/office/drawing/2016/5/14/chartex" xmlns:mc="http://schemas.openxmlformats.org/markup-compatibility/2006" xmlns:aink="http://schemas.microsoft.com/office/drawing/2016/ink" xmlns:am3d="http://schemas.microsoft.com/office/drawing/2017/model3d" xmlns:o="urn:schemas-microsoft-com:office:office" xmlns:oel="http://schemas.microsoft.com/office/2019/extlst" xmlns:r="http://schemas.openxmlformats.org/officeDocument/2006/relationships" xmlns:m="http://schemas.openxmlformats.org/officeDocument/2006/math" xmlns:v="urn:schemas-microsoft-com:vml" xmlns:wp14="http://schemas.microsoft.com/office/word/2010/wordprocessingDrawing" xmlns:wp="http://schemas.openxmlformats.org/drawingml/2006/wordprocessingDrawing" xmlns:w10="urn:schemas-microsoft-com:office:word" xmlns:w="http://schemas.openxmlformats.org/wordprocessingml/2006/main" xmlns:w14="http://schemas.microsoft.com/office/word/2010/wordml" xmlns:w15="http://schemas.microsoft.com/office/word/2012/wordml" xmlns:w16cex="http://schemas.microsoft.com/office/word/2018/wordml/cex" xmlns:w16cid="http://schemas.microsoft.com/office/word/2016/wordml/cid" xmlns:w16="http://schemas.microsoft.com/office/word/2018/wordml" xmlns:w16du="http://schemas.microsoft.com/office/word/2023/wordml/word16du" xmlns:w16sdtdh="http://schemas.microsoft.com/office/word/2020/wordml/sdtdatahash" xmlns:w16se="http://schemas.microsoft.com/office/word/2015/wordml/symex" xmlns:wpg="http://schemas.microsoft.com/office/word/2010/wordprocessingGroup" xmlns:wpi="http://schemas.microsoft.com/office/word/2010/wordprocessingInk" xmlns:wne="http://schemas.microsoft.com/office/word/2006/wordml" xmlns:wps="http://schemas.microsoft.com/office/word/2010/wordprocessingShape" mc:Ignorable="w14 w15 w16se w16cid w16 w16cex w16sdtdh w16du wp14">
   <w:body>
     <w:p>
       <w:pPr>
@@ -627,10 +627,13 @@
           <w:szCs w:val="24"/>
           <w:lang w:val="es-MX"/>
         </w:rPr>
-        <w:t xml:space="preserve">José David Soto </w:t>
-      </w:r>
-      <w:proofErr w:type="spellStart"/>
-      <w:r>
+        <w:t>José David Soto Puac</w:t>
+      </w:r>
+    </w:p>
+    <w:p>
+      <w:pPr>
+        <w:spacing w:after="0" w:line="240" w:lineRule="auto"/>
+        <w:jc w:val="right"/>
         <w:rPr>
           <w:rFonts w:ascii="Arial" w:hAnsi="Arial" w:cs="Arial"/>
           <w:b/>
@@ -641,9 +644,20 @@
           <w:szCs w:val="24"/>
           <w:lang w:val="es-MX"/>
         </w:rPr>
-        <w:t>Puac</w:t>
-      </w:r>
-      <w:proofErr w:type="spellEnd"/>
+      </w:pPr>
+      <w:r>
+        <w:rPr>
+          <w:rFonts w:ascii="Arial" w:hAnsi="Arial" w:cs="Arial"/>
+          <w:b/>
+          <w:bCs/>
+          <w:i/>
+          <w:color w:val="000000"/>
+          <w:sz w:val="24"/>
+          <w:szCs w:val="24"/>
+          <w:lang w:val="es-MX"/>
+        </w:rPr>
+        <w:t>Jonathan Gabriel Guzmán Ortiz</w:t>
+      </w:r>
     </w:p>
     <w:p>
       <w:pPr>
@@ -671,7 +685,7 @@
           <w:szCs w:val="24"/>
           <w:lang w:val="es-MX"/>
         </w:rPr>
-        <w:t>Jonathan Gabriel Guzmán Ortiz</w:t>
+        <w:t>Junior Marco Tulio Sánchez Melgar</w:t>
       </w:r>
     </w:p>
     <w:p>
@@ -700,7 +714,33 @@
           <w:szCs w:val="24"/>
           <w:lang w:val="es-MX"/>
         </w:rPr>
-        <w:t>Junior Marco Tulio Sánchez Melgar</w:t>
+        <w:t xml:space="preserve">Anderson Uriel </w:t>
+      </w:r>
+      <w:r>
+        <w:rPr>
+          <w:rFonts w:ascii="Arial" w:hAnsi="Arial" w:cs="Arial"/>
+          <w:b/>
+          <w:bCs/>
+          <w:i/>
+          <w:color w:val="000000"/>
+          <w:sz w:val="24"/>
+          <w:szCs w:val="24"/>
+          <w:lang w:val="es-MX"/>
+        </w:rPr>
+        <w:t>Sánchez</w:t>
+      </w:r>
+      <w:r>
+        <w:rPr>
+          <w:rFonts w:ascii="Arial" w:hAnsi="Arial" w:cs="Arial"/>
+          <w:b/>
+          <w:bCs/>
+          <w:i/>
+          <w:color w:val="000000"/>
+          <w:sz w:val="24"/>
+          <w:szCs w:val="24"/>
+          <w:lang w:val="es-MX"/>
+        </w:rPr>
+        <w:t xml:space="preserve"> Rogel</w:t>
       </w:r>
     </w:p>
     <w:p>
@@ -729,9 +769,13 @@
           <w:szCs w:val="24"/>
           <w:lang w:val="es-MX"/>
         </w:rPr>
-        <w:t xml:space="preserve">Anderson Uriel </w:t>
-      </w:r>
-      <w:r>
+        <w:t>Diego Sebastián Siney García</w:t>
+      </w:r>
+    </w:p>
+    <w:p>
+      <w:pPr>
+        <w:spacing w:after="0" w:line="240" w:lineRule="auto"/>
+        <w:jc w:val="right"/>
         <w:rPr>
           <w:rFonts w:ascii="Arial" w:hAnsi="Arial" w:cs="Arial"/>
           <w:b/>
@@ -742,8 +786,7 @@
           <w:szCs w:val="24"/>
           <w:lang w:val="es-MX"/>
         </w:rPr>
-        <w:t>Sánchez</w:t>
-      </w:r>
+      </w:pPr>
       <w:r>
         <w:rPr>
           <w:rFonts w:ascii="Arial" w:hAnsi="Arial" w:cs="Arial"/>
@@ -755,108 +798,7 @@
           <w:szCs w:val="24"/>
           <w:lang w:val="es-MX"/>
         </w:rPr>
-        <w:t xml:space="preserve"> </w:t>
-      </w:r>
-      <w:proofErr w:type="spellStart"/>
-      <w:r>
-        <w:rPr>
-          <w:rFonts w:ascii="Arial" w:hAnsi="Arial" w:cs="Arial"/>
-          <w:b/>
-          <w:bCs/>
-          <w:i/>
-          <w:color w:val="000000"/>
-          <w:sz w:val="24"/>
-          <w:szCs w:val="24"/>
-          <w:lang w:val="es-MX"/>
-        </w:rPr>
-        <w:t>Rogel</w:t>
-      </w:r>
-      <w:proofErr w:type="spellEnd"/>
-    </w:p>
-    <w:p>
-      <w:pPr>
-        <w:spacing w:after="0" w:line="240" w:lineRule="auto"/>
-        <w:jc w:val="right"/>
-        <w:rPr>
-          <w:rFonts w:ascii="Arial" w:hAnsi="Arial" w:cs="Arial"/>
-          <w:b/>
-          <w:bCs/>
-          <w:i/>
-          <w:color w:val="000000"/>
-          <w:sz w:val="24"/>
-          <w:szCs w:val="24"/>
-          <w:lang w:val="es-MX"/>
-        </w:rPr>
-      </w:pPr>
-      <w:r>
-        <w:rPr>
-          <w:rFonts w:ascii="Arial" w:hAnsi="Arial" w:cs="Arial"/>
-          <w:b/>
-          <w:bCs/>
-          <w:i/>
-          <w:color w:val="000000"/>
-          <w:sz w:val="24"/>
-          <w:szCs w:val="24"/>
-          <w:lang w:val="es-MX"/>
-        </w:rPr>
-        <w:t>Diego Sebastián Siney García</w:t>
-      </w:r>
-    </w:p>
-    <w:p>
-      <w:pPr>
-        <w:spacing w:after="0" w:line="240" w:lineRule="auto"/>
-        <w:jc w:val="right"/>
-        <w:rPr>
-          <w:rFonts w:ascii="Arial" w:hAnsi="Arial" w:cs="Arial"/>
-          <w:b/>
-          <w:bCs/>
-          <w:i/>
-          <w:color w:val="000000"/>
-          <w:sz w:val="24"/>
-          <w:szCs w:val="24"/>
-          <w:lang w:val="es-MX"/>
-        </w:rPr>
-      </w:pPr>
-      <w:r>
-        <w:rPr>
-          <w:rFonts w:ascii="Arial" w:hAnsi="Arial" w:cs="Arial"/>
-          <w:b/>
-          <w:bCs/>
-          <w:i/>
-          <w:color w:val="000000"/>
-          <w:sz w:val="24"/>
-          <w:szCs w:val="24"/>
-          <w:lang w:val="es-MX"/>
-        </w:rPr>
-        <w:t xml:space="preserve">David Fernando </w:t>
-      </w:r>
-      <w:proofErr w:type="spellStart"/>
-      <w:r>
-        <w:rPr>
-          <w:rFonts w:ascii="Arial" w:hAnsi="Arial" w:cs="Arial"/>
-          <w:b/>
-          <w:bCs/>
-          <w:i/>
-          <w:color w:val="000000"/>
-          <w:sz w:val="24"/>
-          <w:szCs w:val="24"/>
-          <w:lang w:val="es-MX"/>
-        </w:rPr>
-        <w:t>Balcárcel</w:t>
-      </w:r>
-      <w:proofErr w:type="spellEnd"/>
-      <w:r>
-        <w:rPr>
-          <w:rFonts w:ascii="Arial" w:hAnsi="Arial" w:cs="Arial"/>
-          <w:b/>
-          <w:bCs/>
-          <w:i/>
-          <w:color w:val="000000"/>
-          <w:sz w:val="24"/>
-          <w:szCs w:val="24"/>
-          <w:lang w:val="es-MX"/>
-        </w:rPr>
-        <w:t xml:space="preserve"> Martínez</w:t>
+        <w:t>David Fernando Balcárcel Martínez</w:t>
       </w:r>
     </w:p>
     <w:p>
@@ -1317,6 +1259,15 @@
     </w:p>
     <w:p>
       <w:pPr>
+        <w:pStyle w:val="Ttulo3"/>
+        <w:ind w:firstLine="360"/>
+      </w:pPr>
+      <w:r>
+        <w:t>Educación:</w:t>
+      </w:r>
+    </w:p>
+    <w:p>
+      <w:pPr>
         <w:pStyle w:val="Prrafodelista"/>
         <w:numPr>
           <w:ilvl w:val="0"/>
@@ -1331,10 +1282,48 @@
       <w:r>
         <w:rPr>
           <w:rFonts w:ascii="Arial" w:hAnsi="Arial" w:cs="Arial"/>
-          <w:sz w:val="24"/>
-          <w:szCs w:val="24"/>
-        </w:rPr>
-        <w:t>A</w:t>
+          <w:b/>
+          <w:bCs/>
+          <w:sz w:val="24"/>
+          <w:szCs w:val="24"/>
+        </w:rPr>
+        <w:t>Capacitación Continua:</w:t>
+      </w:r>
+      <w:r>
+        <w:rPr>
+          <w:rFonts w:ascii="Arial" w:hAnsi="Arial" w:cs="Arial"/>
+          <w:sz w:val="24"/>
+          <w:szCs w:val="24"/>
+        </w:rPr>
+        <w:t xml:space="preserve"> Implementar programas de capacitación continua para maestros en servicio, centrados en metodologías de enseñanza modernas, tecnología educativa, gestión del aula, evaluación formativa y atención a la diversidad en el aula.</w:t>
+      </w:r>
+      <w:r>
+        <w:rPr>
+          <w:rFonts w:ascii="Arial" w:hAnsi="Arial" w:cs="Arial"/>
+          <w:sz w:val="24"/>
+          <w:szCs w:val="24"/>
+        </w:rPr>
+        <w:t xml:space="preserve"> </w:t>
+      </w:r>
+      <w:r>
+        <w:rPr>
+          <w:rFonts w:ascii="Arial" w:hAnsi="Arial" w:cs="Arial"/>
+          <w:b/>
+          <w:bCs/>
+          <w:sz w:val="24"/>
+          <w:szCs w:val="24"/>
+        </w:rPr>
+        <w:t>Responsabilidad</w:t>
+      </w:r>
+      <w:r>
+        <w:rPr>
+          <w:rFonts w:ascii="Arial" w:hAnsi="Arial" w:cs="Arial"/>
+          <w:b/>
+          <w:bCs/>
+          <w:sz w:val="24"/>
+          <w:szCs w:val="24"/>
+        </w:rPr>
+        <w:tab/>
       </w:r>
     </w:p>
     <w:p>
@@ -1353,10 +1342,38 @@
       <w:r>
         <w:rPr>
           <w:rFonts w:ascii="Arial" w:hAnsi="Arial" w:cs="Arial"/>
-          <w:sz w:val="24"/>
-          <w:szCs w:val="24"/>
-        </w:rPr>
-        <w:t>B</w:t>
+          <w:b/>
+          <w:bCs/>
+          <w:sz w:val="24"/>
+          <w:szCs w:val="24"/>
+        </w:rPr>
+        <w:t>Mentoría y Acompañamiento:</w:t>
+      </w:r>
+      <w:r>
+        <w:rPr>
+          <w:rFonts w:ascii="Arial" w:hAnsi="Arial" w:cs="Arial"/>
+          <w:sz w:val="24"/>
+          <w:szCs w:val="24"/>
+        </w:rPr>
+        <w:t xml:space="preserve"> Establecer un sistema de mentoría y acompañamiento para nuevos docentes, donde maestros experimentados brinden orientación y apoyo personalizado a los maestros novatos durante sus primeros años en el ejercicio profesional.</w:t>
+      </w:r>
+      <w:r>
+        <w:rPr>
+          <w:rFonts w:ascii="Arial" w:hAnsi="Arial" w:cs="Arial"/>
+          <w:sz w:val="24"/>
+          <w:szCs w:val="24"/>
+        </w:rPr>
+        <w:t xml:space="preserve"> </w:t>
+      </w:r>
+      <w:r>
+        <w:rPr>
+          <w:rFonts w:ascii="Arial" w:hAnsi="Arial" w:cs="Arial"/>
+          <w:b/>
+          <w:bCs/>
+          <w:sz w:val="24"/>
+          <w:szCs w:val="24"/>
+        </w:rPr>
+        <w:t>Solidaridad</w:t>
       </w:r>
     </w:p>
     <w:p>
@@ -1375,10 +1392,47 @@
       <w:r>
         <w:rPr>
           <w:rFonts w:ascii="Arial" w:hAnsi="Arial" w:cs="Arial"/>
-          <w:sz w:val="24"/>
-          <w:szCs w:val="24"/>
-        </w:rPr>
-        <w:t>C</w:t>
+          <w:b/>
+          <w:bCs/>
+          <w:sz w:val="24"/>
+          <w:szCs w:val="24"/>
+        </w:rPr>
+        <w:t>Actualización Curricular:</w:t>
+      </w:r>
+      <w:r>
+        <w:rPr>
+          <w:rFonts w:ascii="Arial" w:hAnsi="Arial" w:cs="Arial"/>
+          <w:sz w:val="24"/>
+          <w:szCs w:val="24"/>
+        </w:rPr>
+        <w:t xml:space="preserve"> Revisar y actualizar los planes de estudio y materiales educativos para que sean más pertinentes, inclusivos y alineados con las necesidades del siglo XXI. Esto incluiría la integración de habilidades blandas, competencias digitales y educación para la ciudadanía global.</w:t>
+      </w:r>
+      <w:r>
+        <w:rPr>
+          <w:rFonts w:ascii="Arial" w:hAnsi="Arial" w:cs="Arial"/>
+          <w:sz w:val="24"/>
+          <w:szCs w:val="24"/>
+        </w:rPr>
+        <w:t xml:space="preserve"> </w:t>
+      </w:r>
+      <w:r>
+        <w:rPr>
+          <w:rFonts w:ascii="Arial" w:hAnsi="Arial" w:cs="Arial"/>
+          <w:b/>
+          <w:bCs/>
+          <w:sz w:val="24"/>
+          <w:szCs w:val="24"/>
+        </w:rPr>
+        <w:t>Equidad</w:t>
+      </w:r>
+    </w:p>
+    <w:p>
+      <w:pPr>
+        <w:pStyle w:val="Ttulo3"/>
+        <w:ind w:left="360"/>
+      </w:pPr>
+      <w:r>
+        <w:t>Impulso de PYMES:</w:t>
       </w:r>
     </w:p>
     <w:p>
@@ -1397,10 +1451,38 @@
       <w:r>
         <w:rPr>
           <w:rFonts w:ascii="Arial" w:hAnsi="Arial" w:cs="Arial"/>
-          <w:sz w:val="24"/>
-          <w:szCs w:val="24"/>
-        </w:rPr>
-        <w:t>d</w:t>
+          <w:b/>
+          <w:bCs/>
+          <w:sz w:val="24"/>
+          <w:szCs w:val="24"/>
+        </w:rPr>
+        <w:t>Acceso a Financiamiento:</w:t>
+      </w:r>
+      <w:r>
+        <w:rPr>
+          <w:rFonts w:ascii="Arial" w:hAnsi="Arial" w:cs="Arial"/>
+          <w:sz w:val="24"/>
+          <w:szCs w:val="24"/>
+        </w:rPr>
+        <w:t xml:space="preserve"> Establecer fondos y líneas de crédito especiales con tasas de interés preferenciales para PYMES, en colaboración con instituciones financieras públicas y privadas. Además, facilitar el acceso a programas de garantías crediticias para reducir el riesgo percibido por los prestamistas.</w:t>
+      </w:r>
+      <w:r>
+        <w:rPr>
+          <w:rFonts w:ascii="Arial" w:hAnsi="Arial" w:cs="Arial"/>
+          <w:sz w:val="24"/>
+          <w:szCs w:val="24"/>
+        </w:rPr>
+        <w:t xml:space="preserve"> </w:t>
+      </w:r>
+      <w:r>
+        <w:rPr>
+          <w:rFonts w:ascii="Arial" w:hAnsi="Arial" w:cs="Arial"/>
+          <w:b/>
+          <w:bCs/>
+          <w:sz w:val="24"/>
+          <w:szCs w:val="24"/>
+        </w:rPr>
+        <w:t>Solidaridad</w:t>
       </w:r>
     </w:p>
     <w:p>
@@ -1419,20 +1501,31 @@
       <w:r>
         <w:rPr>
           <w:rFonts w:ascii="Arial" w:hAnsi="Arial" w:cs="Arial"/>
-          <w:sz w:val="24"/>
-          <w:szCs w:val="24"/>
-        </w:rPr>
-        <w:t>e</w:t>
-      </w:r>
-    </w:p>
-    <w:p>
-      <w:pPr>
-        <w:rPr>
-          <w:rFonts w:ascii="Arial" w:hAnsi="Arial" w:cs="Arial"/>
-          <w:sz w:val="24"/>
-          <w:szCs w:val="24"/>
-        </w:rPr>
-      </w:pPr>
+          <w:b/>
+          <w:bCs/>
+          <w:sz w:val="24"/>
+          <w:szCs w:val="24"/>
+        </w:rPr>
+        <w:t>Capacitación Empresarial:</w:t>
+      </w:r>
+      <w:r>
+        <w:rPr>
+          <w:rFonts w:ascii="Arial" w:hAnsi="Arial" w:cs="Arial"/>
+          <w:sz w:val="24"/>
+          <w:szCs w:val="24"/>
+        </w:rPr>
+        <w:t xml:space="preserve"> Ofrecer programas de capacitación y asesoramiento empresarial específicos para PYMES, que aborden temas como gestión financiera, marketing, planificación estratégica, innovación y desarrollo de productos, entre otros. Esto puede realizarse en colaboración con instituciones educativas, organizaciones empresariales y consultoras especializadas.</w:t>
+      </w:r>
+      <w:r>
+        <w:rPr>
+          <w:rFonts w:ascii="Arial" w:hAnsi="Arial" w:cs="Arial"/>
+          <w:b/>
+          <w:bCs/>
+          <w:sz w:val="24"/>
+          <w:szCs w:val="24"/>
+        </w:rPr>
+        <w:t xml:space="preserve"> Integridad, responsabilidad, solidaridad</w:t>
+      </w:r>
     </w:p>
     <w:p>
       <w:pPr>
@@ -2000,7 +2093,6 @@
           <w:id w:val="-1083840804"/>
           <w:citation/>
         </w:sdtPr>
-        <w:sdtEndPr/>
         <w:sdtContent>
           <w:r>
             <w:rPr>
@@ -2142,7 +2234,6 @@
           <w:id w:val="-1518613688"/>
           <w:citation/>
         </w:sdtPr>
-        <w:sdtEndPr/>
         <w:sdtContent>
           <w:r>
             <w:rPr>
@@ -2278,7 +2369,6 @@
           <w:id w:val="-1086850330"/>
           <w:citation/>
         </w:sdtPr>
-        <w:sdtEndPr/>
         <w:sdtContent>
           <w:r>
             <w:rPr>
@@ -2521,7 +2611,6 @@
           <w:id w:val="2051255176"/>
           <w:citation/>
         </w:sdtPr>
-        <w:sdtEndPr/>
         <w:sdtContent>
           <w:r>
             <w:rPr>
@@ -2623,7 +2712,6 @@
           <w:id w:val="515958581"/>
           <w:citation/>
         </w:sdtPr>
-        <w:sdtEndPr/>
         <w:sdtContent>
           <w:r>
             <w:rPr>
@@ -2753,7 +2841,6 @@
           <w:id w:val="622262970"/>
           <w:citation/>
         </w:sdtPr>
-        <w:sdtEndPr/>
         <w:sdtContent>
           <w:r>
             <w:rPr>
@@ -2888,7 +2975,6 @@
           <w:id w:val="980431777"/>
           <w:citation/>
         </w:sdtPr>
-        <w:sdtEndPr/>
         <w:sdtContent>
           <w:r>
             <w:rPr>
@@ -3022,7 +3108,6 @@
           <w:id w:val="-706494653"/>
           <w:citation/>
         </w:sdtPr>
-        <w:sdtEndPr/>
         <w:sdtContent>
           <w:r>
             <w:rPr>
@@ -3146,7 +3231,6 @@
           <w:id w:val="-1737312288"/>
           <w:citation/>
         </w:sdtPr>
-        <w:sdtEndPr/>
         <w:sdtContent>
           <w:r>
             <w:rPr>
@@ -3331,7 +3415,6 @@
           <w:id w:val="707222446"/>
           <w:citation/>
         </w:sdtPr>
-        <w:sdtEndPr/>
         <w:sdtContent>
           <w:r>
             <w:rPr>
@@ -3455,7 +3538,6 @@
           <w:id w:val="-1454702323"/>
           <w:citation/>
         </w:sdtPr>
-        <w:sdtEndPr/>
         <w:sdtContent>
           <w:r>
             <w:rPr>
@@ -3584,7 +3666,6 @@
           <w:id w:val="115644374"/>
           <w:citation/>
         </w:sdtPr>
-        <w:sdtEndPr/>
         <w:sdtContent>
           <w:r>
             <w:rPr>
@@ -3717,7 +3798,6 @@
           <w:id w:val="-1981983804"/>
           <w:citation/>
         </w:sdtPr>
-        <w:sdtEndPr/>
         <w:sdtContent>
           <w:r>
             <w:rPr>
@@ -3865,7 +3945,6 @@
           <w:id w:val="1332879600"/>
           <w:citation/>
         </w:sdtPr>
-        <w:sdtEndPr/>
         <w:sdtContent>
           <w:r>
             <w:rPr>
@@ -3960,7 +4039,6 @@
           <w:id w:val="132761911"/>
           <w:citation/>
         </w:sdtPr>
-        <w:sdtEndPr/>
         <w:sdtContent>
           <w:r>
             <w:rPr>
@@ -4055,7 +4133,6 @@
           <w:id w:val="129990178"/>
           <w:citation/>
         </w:sdtPr>
-        <w:sdtEndPr/>
         <w:sdtContent>
           <w:r>
             <w:rPr>
@@ -4202,7 +4279,6 @@
           <w:id w:val="-1693295180"/>
           <w:citation/>
         </w:sdtPr>
-        <w:sdtEndPr/>
         <w:sdtContent>
           <w:r>
             <w:rPr>
@@ -4456,7 +4532,6 @@
           <w:id w:val="-2032176890"/>
           <w:citation/>
         </w:sdtPr>
-        <w:sdtEndPr/>
         <w:sdtContent>
           <w:r>
             <w:rPr>
@@ -4572,7 +4647,6 @@
           <w:id w:val="1468705083"/>
           <w:citation/>
         </w:sdtPr>
-        <w:sdtEndPr/>
         <w:sdtContent>
           <w:r>
             <w:rPr>
@@ -4743,7 +4817,6 @@
           <w:id w:val="1910347832"/>
           <w:citation/>
         </w:sdtPr>
-        <w:sdtEndPr/>
         <w:sdtContent>
           <w:r>
             <w:rPr>
@@ -4843,7 +4916,6 @@
           <w:id w:val="21672821"/>
           <w:citation/>
         </w:sdtPr>
-        <w:sdtEndPr/>
         <w:sdtContent>
           <w:r>
             <w:rPr>
@@ -4943,7 +5015,6 @@
           <w:id w:val="1927379328"/>
           <w:citation/>
         </w:sdtPr>
-        <w:sdtEndPr/>
         <w:sdtContent>
           <w:r>
             <w:rPr>
@@ -5156,7 +5227,6 @@
           <w:id w:val="1550029909"/>
           <w:citation/>
         </w:sdtPr>
-        <w:sdtEndPr/>
         <w:sdtContent>
           <w:r>
             <w:rPr>
@@ -5288,7 +5358,6 @@
           <w:id w:val="1137831589"/>
           <w:citation/>
         </w:sdtPr>
-        <w:sdtEndPr/>
         <w:sdtContent>
           <w:r>
             <w:rPr>
@@ -5363,7 +5432,6 @@
           <w:id w:val="1177002389"/>
           <w:citation/>
         </w:sdtPr>
-        <w:sdtEndPr/>
         <w:sdtContent>
           <w:r>
             <w:rPr>
@@ -5552,7 +5620,6 @@
           <w:id w:val="-1894731150"/>
           <w:citation/>
         </w:sdtPr>
-        <w:sdtEndPr/>
         <w:sdtContent>
           <w:r>
             <w:rPr>
@@ -5681,7 +5748,6 @@
           <w:id w:val="-534735388"/>
           <w:citation/>
         </w:sdtPr>
-        <w:sdtEndPr/>
         <w:sdtContent>
           <w:r>
             <w:rPr>
@@ -5811,7 +5877,6 @@
           <w:id w:val="-1514987982"/>
           <w:citation/>
         </w:sdtPr>
-        <w:sdtEndPr/>
         <w:sdtContent>
           <w:r>
             <w:rPr>
@@ -5922,7 +5987,6 @@
           <w:id w:val="-1454086259"/>
           <w:citation/>
         </w:sdtPr>
-        <w:sdtEndPr/>
         <w:sdtContent>
           <w:r>
             <w:rPr>
@@ -6068,7 +6132,6 @@
           <w:id w:val="1033310181"/>
           <w:citation/>
         </w:sdtPr>
-        <w:sdtEndPr/>
         <w:sdtContent>
           <w:r>
             <w:rPr>
@@ -6192,7 +6255,6 @@
           <w:id w:val="940193287"/>
           <w:citation/>
         </w:sdtPr>
-        <w:sdtEndPr/>
         <w:sdtContent>
           <w:r>
             <w:rPr>
@@ -6631,7 +6693,6 @@
           <w:id w:val="-1778625489"/>
           <w:citation/>
         </w:sdtPr>
-        <w:sdtEndPr/>
         <w:sdtContent>
           <w:r>
             <w:rPr>
@@ -6804,7 +6865,6 @@
           <w:id w:val="1567231016"/>
           <w:citation/>
         </w:sdtPr>
-        <w:sdtEndPr/>
         <w:sdtContent>
           <w:r>
             <w:rPr>
@@ -6923,7 +6983,6 @@
           <w:id w:val="2081711345"/>
           <w:citation/>
         </w:sdtPr>
-        <w:sdtEndPr/>
         <w:sdtContent>
           <w:r>
             <w:rPr>
@@ -7056,7 +7115,6 @@
           <w:id w:val="1584637817"/>
           <w:citation/>
         </w:sdtPr>
-        <w:sdtEndPr/>
         <w:sdtContent>
           <w:r>
             <w:rPr>
@@ -7214,7 +7272,6 @@
           <w:id w:val="-241185073"/>
           <w:citation/>
         </w:sdtPr>
-        <w:sdtEndPr/>
         <w:sdtContent>
           <w:r>
             <w:rPr>
@@ -7391,7 +7448,6 @@
           <w:id w:val="-1109739920"/>
           <w:citation/>
         </w:sdtPr>
-        <w:sdtEndPr/>
         <w:sdtContent>
           <w:r>
             <w:rPr>
@@ -7501,7 +7557,6 @@
           <w:id w:val="1331496170"/>
           <w:citation/>
         </w:sdtPr>
-        <w:sdtEndPr/>
         <w:sdtContent>
           <w:r>
             <w:rPr>
@@ -7598,7 +7653,6 @@
           <w:id w:val="1726108798"/>
           <w:citation/>
         </w:sdtPr>
-        <w:sdtEndPr/>
         <w:sdtContent>
           <w:r>
             <w:rPr>
@@ -7737,43 +7791,7 @@
           <w:sz w:val="24"/>
           <w:szCs w:val="24"/>
         </w:rPr>
-        <w:t xml:space="preserve">La equidad venía a poner en cuestión la tesis de la discrecionalidad judicial (estrechamente vinculada al «modelo de las reglas»), lo que para el positivismo </w:t>
-      </w:r>
-      <w:proofErr w:type="spellStart"/>
-      <w:r>
-        <w:rPr>
-          <w:rFonts w:ascii="Arial" w:hAnsi="Arial" w:cs="Arial"/>
-          <w:sz w:val="24"/>
-          <w:szCs w:val="24"/>
-        </w:rPr>
-        <w:t>hartiano</w:t>
-      </w:r>
-      <w:proofErr w:type="spellEnd"/>
-      <w:r>
-        <w:rPr>
-          <w:rFonts w:ascii="Arial" w:hAnsi="Arial" w:cs="Arial"/>
-          <w:sz w:val="24"/>
-          <w:szCs w:val="24"/>
-        </w:rPr>
-        <w:t xml:space="preserve"> o </w:t>
-      </w:r>
-      <w:proofErr w:type="spellStart"/>
-      <w:r>
-        <w:rPr>
-          <w:rFonts w:ascii="Arial" w:hAnsi="Arial" w:cs="Arial"/>
-          <w:sz w:val="24"/>
-          <w:szCs w:val="24"/>
-        </w:rPr>
-        <w:t>raziano</w:t>
-      </w:r>
-      <w:proofErr w:type="spellEnd"/>
-      <w:r>
-        <w:rPr>
-          <w:rFonts w:ascii="Arial" w:hAnsi="Arial" w:cs="Arial"/>
-          <w:sz w:val="24"/>
-          <w:szCs w:val="24"/>
-        </w:rPr>
-        <w:t xml:space="preserve"> la situaba más allá de los límites del derecho</w:t>
+        <w:t>La equidad venía a poner en cuestión la tesis de la discrecionalidad judicial (estrechamente vinculada al «modelo de las reglas»), lo que para el positivismo hartiano o raziano la situaba más allá de los límites del derecho</w:t>
       </w:r>
       <w:r>
         <w:rPr>
@@ -7801,7 +7819,6 @@
           <w:id w:val="-573049174"/>
           <w:citation/>
         </w:sdtPr>
-        <w:sdtEndPr/>
         <w:sdtContent>
           <w:r>
             <w:rPr>
@@ -7912,7 +7929,6 @@
           <w:id w:val="-2013521321"/>
           <w:citation/>
         </w:sdtPr>
-        <w:sdtEndPr/>
         <w:sdtContent>
           <w:r>
             <w:rPr>
@@ -8032,7 +8048,6 @@
           <w:id w:val="-1285261380"/>
           <w:citation/>
         </w:sdtPr>
-        <w:sdtEndPr/>
         <w:sdtContent>
           <w:r>
             <w:rPr>
@@ -8159,27 +8174,7 @@
           <w:sz w:val="24"/>
           <w:szCs w:val="24"/>
         </w:rPr>
-        <w:t xml:space="preserve">"Fomentar el respeto hacia las diferencias culturales es la base para una vida humana armónica. El respeto a las diferencias pluriculturales y </w:t>
-      </w:r>
-      <w:proofErr w:type="spellStart"/>
-      <w:r>
-        <w:rPr>
-          <w:rFonts w:ascii="Arial" w:hAnsi="Arial" w:cs="Arial"/>
-          <w:color w:val="000000" w:themeColor="text1"/>
-          <w:sz w:val="24"/>
-          <w:szCs w:val="24"/>
-        </w:rPr>
-        <w:t>multilingüísticas</w:t>
-      </w:r>
-      <w:proofErr w:type="spellEnd"/>
-      <w:r>
-        <w:rPr>
-          <w:rFonts w:ascii="Arial" w:hAnsi="Arial" w:cs="Arial"/>
-          <w:color w:val="000000" w:themeColor="text1"/>
-          <w:sz w:val="24"/>
-          <w:szCs w:val="24"/>
-        </w:rPr>
-        <w:t xml:space="preserve"> es una de las tendencias a nivel mundial más importantes para promover el conocimiento de otras costumbres y lenguas, y la integración e igualdad de las distintas culturas en los países. Casi la totalidad de los países latinoamericanos cuentan dentro de su territorio con pueblos que presentan diferencias lingüísticas, físicas y culturales. Este fenómeno es inherente a la cultura humana, pues las sociedades y civilizaciones se han basado, a lo largo de la historia, en los movimientos migratorios."</w:t>
+        <w:t>"Fomentar el respeto hacia las diferencias culturales es la base para una vida humana armónica. El respeto a las diferencias pluriculturales y multilingüísticas es una de las tendencias a nivel mundial más importantes para promover el conocimiento de otras costumbres y lenguas, y la integración e igualdad de las distintas culturas en los países. Casi la totalidad de los países latinoamericanos cuentan dentro de su territorio con pueblos que presentan diferencias lingüísticas, físicas y culturales. Este fenómeno es inherente a la cultura humana, pues las sociedades y civilizaciones se han basado, a lo largo de la historia, en los movimientos migratorios."</w:t>
       </w:r>
       <w:r>
         <w:rPr>
@@ -8201,7 +8196,6 @@
           <w:id w:val="1858769022"/>
           <w:citation/>
         </w:sdtPr>
-        <w:sdtEndPr/>
         <w:sdtContent>
           <w:r>
             <w:rPr>
@@ -8310,7 +8304,6 @@
           <w:id w:val="929472470"/>
           <w:citation/>
         </w:sdtPr>
-        <w:sdtEndPr/>
         <w:sdtContent>
           <w:r>
             <w:rPr>
@@ -8410,7 +8403,6 @@
           <w:id w:val="-73591749"/>
           <w:citation/>
         </w:sdtPr>
-        <w:sdtEndPr/>
         <w:sdtContent>
           <w:r>
             <w:rPr>
@@ -8560,7 +8552,6 @@
             <w:id w:val="111145805"/>
             <w:bibliography/>
           </w:sdtPr>
-          <w:sdtEndPr/>
           <w:sdtContent>
             <w:p>
               <w:pPr>
@@ -9702,7 +9693,7 @@
 </file>
 
 <file path=word/numbering.xml><?xml version="1.0" encoding="utf-8"?>
-<w:numbering xmlns:wpc="http://schemas.microsoft.com/office/word/2010/wordprocessingCanvas" xmlns:cx="http://schemas.microsoft.com/office/drawing/2014/chartex" xmlns:cx1="http://schemas.microsoft.com/office/drawing/2015/9/8/chartex" xmlns:cx2="http://schemas.microsoft.com/office/drawing/2015/10/21/chartex" xmlns:cx3="http://schemas.microsoft.com/office/drawing/2016/5/9/chartex" xmlns:cx4="http://schemas.microsoft.com/office/drawing/2016/5/10/chartex" xmlns:cx5="http://schemas.microsoft.com/office/drawing/2016/5/11/chartex" xmlns:cx6="http://schemas.microsoft.com/office/drawing/2016/5/12/chartex" xmlns:cx7="http://schemas.microsoft.com/office/drawing/2016/5/13/chartex" xmlns:cx8="http://schemas.microsoft.com/office/drawing/2016/5/14/chartex" xmlns:mc="http://schemas.openxmlformats.org/markup-compatibility/2006" xmlns:aink="http://schemas.microsoft.com/office/drawing/2016/ink" xmlns:am3d="http://schemas.microsoft.com/office/drawing/2017/model3d" xmlns:o="urn:schemas-microsoft-com:office:office" xmlns:r="http://schemas.openxmlformats.org/officeDocument/2006/relationships" xmlns:m="http://schemas.openxmlformats.org/officeDocument/2006/math" xmlns:v="urn:schemas-microsoft-com:vml" xmlns:wp14="http://schemas.microsoft.com/office/word/2010/wordprocessingDrawing" xmlns:wp="http://schemas.openxmlformats.org/drawingml/2006/wordprocessingDrawing" xmlns:w10="urn:schemas-microsoft-com:office:word" xmlns:w="http://schemas.openxmlformats.org/wordprocessingml/2006/main" xmlns:w14="http://schemas.microsoft.com/office/word/2010/wordml" xmlns:w15="http://schemas.microsoft.com/office/word/2012/wordml" xmlns:w16cex="http://schemas.microsoft.com/office/word/2018/wordml/cex" xmlns:w16cid="http://schemas.microsoft.com/office/word/2016/wordml/cid" xmlns:w16="http://schemas.microsoft.com/office/word/2018/wordml" xmlns:w16sdtdh="http://schemas.microsoft.com/office/word/2020/wordml/sdtdatahash" xmlns:w16se="http://schemas.microsoft.com/office/word/2015/wordml/symex" xmlns:wpg="http://schemas.microsoft.com/office/word/2010/wordprocessingGroup" xmlns:wpi="http://schemas.microsoft.com/office/word/2010/wordprocessingInk" xmlns:wne="http://schemas.microsoft.com/office/word/2006/wordml" xmlns:wps="http://schemas.microsoft.com/office/word/2010/wordprocessingShape" mc:Ignorable="w14 w15 w16se w16cid w16 w16cex w16sdtdh wp14">
+<w:numbering xmlns:wpc="http://schemas.microsoft.com/office/word/2010/wordprocessingCanvas" xmlns:cx="http://schemas.microsoft.com/office/drawing/2014/chartex" xmlns:cx1="http://schemas.microsoft.com/office/drawing/2015/9/8/chartex" xmlns:cx2="http://schemas.microsoft.com/office/drawing/2015/10/21/chartex" xmlns:cx3="http://schemas.microsoft.com/office/drawing/2016/5/9/chartex" xmlns:cx4="http://schemas.microsoft.com/office/drawing/2016/5/10/chartex" xmlns:cx5="http://schemas.microsoft.com/office/drawing/2016/5/11/chartex" xmlns:cx6="http://schemas.microsoft.com/office/drawing/2016/5/12/chartex" xmlns:cx7="http://schemas.microsoft.com/office/drawing/2016/5/13/chartex" xmlns:cx8="http://schemas.microsoft.com/office/drawing/2016/5/14/chartex" xmlns:mc="http://schemas.openxmlformats.org/markup-compatibility/2006" xmlns:aink="http://schemas.microsoft.com/office/drawing/2016/ink" xmlns:am3d="http://schemas.microsoft.com/office/drawing/2017/model3d" xmlns:o="urn:schemas-microsoft-com:office:office" xmlns:oel="http://schemas.microsoft.com/office/2019/extlst" xmlns:r="http://schemas.openxmlformats.org/officeDocument/2006/relationships" xmlns:m="http://schemas.openxmlformats.org/officeDocument/2006/math" xmlns:v="urn:schemas-microsoft-com:vml" xmlns:wp14="http://schemas.microsoft.com/office/word/2010/wordprocessingDrawing" xmlns:wp="http://schemas.openxmlformats.org/drawingml/2006/wordprocessingDrawing" xmlns:w10="urn:schemas-microsoft-com:office:word" xmlns:w="http://schemas.openxmlformats.org/wordprocessingml/2006/main" xmlns:w14="http://schemas.microsoft.com/office/word/2010/wordml" xmlns:w15="http://schemas.microsoft.com/office/word/2012/wordml" xmlns:w16cex="http://schemas.microsoft.com/office/word/2018/wordml/cex" xmlns:w16cid="http://schemas.microsoft.com/office/word/2016/wordml/cid" xmlns:w16="http://schemas.microsoft.com/office/word/2018/wordml" xmlns:w16du="http://schemas.microsoft.com/office/word/2023/wordml/word16du" xmlns:w16sdtdh="http://schemas.microsoft.com/office/word/2020/wordml/sdtdatahash" xmlns:w16se="http://schemas.microsoft.com/office/word/2015/wordml/symex" xmlns:wpg="http://schemas.microsoft.com/office/word/2010/wordprocessingGroup" xmlns:wpi="http://schemas.microsoft.com/office/word/2010/wordprocessingInk" xmlns:wne="http://schemas.microsoft.com/office/word/2006/wordml" xmlns:wps="http://schemas.microsoft.com/office/word/2010/wordprocessingShape" mc:Ignorable="w14 w15 w16se w16cid w16 w16cex w16sdtdh w16du wp14">
   <w:abstractNum w:abstractNumId="0" w15:restartNumberingAfterBreak="0">
     <w:nsid w:val="01B47DA9"/>
     <w:multiLevelType w:val="hybridMultilevel"/>
@@ -10187,26 +10178,26 @@
       </w:rPr>
     </w:lvl>
   </w:abstractNum>
-  <w:num w:numId="1">
+  <w:num w:numId="1" w16cid:durableId="1114835411">
     <w:abstractNumId w:val="4"/>
   </w:num>
-  <w:num w:numId="2">
+  <w:num w:numId="2" w16cid:durableId="1613901735">
     <w:abstractNumId w:val="1"/>
   </w:num>
-  <w:num w:numId="3">
+  <w:num w:numId="3" w16cid:durableId="1792632413">
     <w:abstractNumId w:val="0"/>
   </w:num>
-  <w:num w:numId="4">
+  <w:num w:numId="4" w16cid:durableId="194587846">
     <w:abstractNumId w:val="3"/>
   </w:num>
-  <w:num w:numId="5">
+  <w:num w:numId="5" w16cid:durableId="558056493">
     <w:abstractNumId w:val="2"/>
   </w:num>
 </w:numbering>
 </file>
 
 <file path=word/styles.xml><?xml version="1.0" encoding="utf-8"?>
-<w:styles xmlns:mc="http://schemas.openxmlformats.org/markup-compatibility/2006" xmlns:r="http://schemas.openxmlformats.org/officeDocument/2006/relationships" xmlns:w="http://schemas.openxmlformats.org/wordprocessingml/2006/main" xmlns:w14="http://schemas.microsoft.com/office/word/2010/wordml" xmlns:w15="http://schemas.microsoft.com/office/word/2012/wordml" xmlns:w16cex="http://schemas.microsoft.com/office/word/2018/wordml/cex" xmlns:w16cid="http://schemas.microsoft.com/office/word/2016/wordml/cid" xmlns:w16="http://schemas.microsoft.com/office/word/2018/wordml" xmlns:w16sdtdh="http://schemas.microsoft.com/office/word/2020/wordml/sdtdatahash" xmlns:w16se="http://schemas.microsoft.com/office/word/2015/wordml/symex" mc:Ignorable="w14 w15 w16se w16cid w16 w16cex w16sdtdh">
+<w:styles xmlns:mc="http://schemas.openxmlformats.org/markup-compatibility/2006" xmlns:r="http://schemas.openxmlformats.org/officeDocument/2006/relationships" xmlns:w="http://schemas.openxmlformats.org/wordprocessingml/2006/main" xmlns:w14="http://schemas.microsoft.com/office/word/2010/wordml" xmlns:w15="http://schemas.microsoft.com/office/word/2012/wordml" xmlns:w16cex="http://schemas.microsoft.com/office/word/2018/wordml/cex" xmlns:w16cid="http://schemas.microsoft.com/office/word/2016/wordml/cid" xmlns:w16="http://schemas.microsoft.com/office/word/2018/wordml" xmlns:w16du="http://schemas.microsoft.com/office/word/2023/wordml/word16du" xmlns:w16sdtdh="http://schemas.microsoft.com/office/word/2020/wordml/sdtdatahash" xmlns:w16se="http://schemas.microsoft.com/office/word/2015/wordml/symex" mc:Ignorable="w14 w15 w16se w16cid w16 w16cex w16sdtdh w16du">
   <w:docDefaults>
     <w:rPrDefault>
       <w:rPr>
@@ -10652,6 +10643,28 @@
       <w:szCs w:val="26"/>
     </w:rPr>
   </w:style>
+  <w:style w:type="paragraph" w:styleId="Ttulo3">
+    <w:name w:val="heading 3"/>
+    <w:basedOn w:val="Normal"/>
+    <w:next w:val="Normal"/>
+    <w:link w:val="Ttulo3Car"/>
+    <w:unhideWhenUsed/>
+    <w:qFormat/>
+    <w:locked/>
+    <w:rsid w:val="00D05DF0"/>
+    <w:pPr>
+      <w:keepNext/>
+      <w:keepLines/>
+      <w:spacing w:before="40" w:after="0"/>
+      <w:outlineLvl w:val="2"/>
+    </w:pPr>
+    <w:rPr>
+      <w:rFonts w:asciiTheme="majorHAnsi" w:eastAsiaTheme="majorEastAsia" w:hAnsiTheme="majorHAnsi" w:cstheme="majorBidi"/>
+      <w:color w:val="243F60" w:themeColor="accent1" w:themeShade="7F"/>
+      <w:sz w:val="24"/>
+      <w:szCs w:val="24"/>
+    </w:rPr>
+  </w:style>
   <w:style w:type="character" w:default="1" w:styleId="Fuentedeprrafopredeter">
     <w:name w:val="Default Paragraph Font"/>
     <w:uiPriority w:val="1"/>
@@ -10933,6 +10946,19 @@
       <w:kern w:val="28"/>
       <w:sz w:val="56"/>
       <w:szCs w:val="56"/>
+      <w:lang w:val="es-GT"/>
+    </w:rPr>
+  </w:style>
+  <w:style w:type="character" w:customStyle="1" w:styleId="Ttulo3Car">
+    <w:name w:val="Título 3 Car"/>
+    <w:basedOn w:val="Fuentedeprrafopredeter"/>
+    <w:link w:val="Ttulo3"/>
+    <w:rsid w:val="00D05DF0"/>
+    <w:rPr>
+      <w:rFonts w:asciiTheme="majorHAnsi" w:eastAsiaTheme="majorEastAsia" w:hAnsiTheme="majorHAnsi" w:cstheme="majorBidi"/>
+      <w:color w:val="243F60" w:themeColor="accent1" w:themeShade="7F"/>
+      <w:sz w:val="24"/>
+      <w:szCs w:val="24"/>
       <w:lang w:val="es-GT"/>
     </w:rPr>
   </w:style>

--- a/Proyecto de Nación - Fase II.docx
+++ b/Proyecto de Nación - Fase II.docx
@@ -1,6 +1,6 @@
 
 <file path=word/document.xml><?xml version="1.0" encoding="utf-8"?>
-<w:document xmlns:wpc="http://schemas.microsoft.com/office/word/2010/wordprocessingCanvas" xmlns:cx="http://schemas.microsoft.com/office/drawing/2014/chartex" xmlns:cx1="http://schemas.microsoft.com/office/drawing/2015/9/8/chartex" xmlns:cx2="http://schemas.microsoft.com/office/drawing/2015/10/21/chartex" xmlns:cx3="http://schemas.microsoft.com/office/drawing/2016/5/9/chartex" xmlns:cx4="http://schemas.microsoft.com/office/drawing/2016/5/10/chartex" xmlns:cx5="http://schemas.microsoft.com/office/drawing/2016/5/11/chartex" xmlns:cx6="http://schemas.microsoft.com/office/drawing/2016/5/12/chartex" xmlns:cx7="http://schemas.microsoft.com/office/drawing/2016/5/13/chartex" xmlns:cx8="http://schemas.microsoft.com/office/drawing/2016/5/14/chartex" xmlns:mc="http://schemas.openxmlformats.org/markup-compatibility/2006" xmlns:aink="http://schemas.microsoft.com/office/drawing/2016/ink" xmlns:am3d="http://schemas.microsoft.com/office/drawing/2017/model3d" xmlns:o="urn:schemas-microsoft-com:office:office" xmlns:r="http://schemas.openxmlformats.org/officeDocument/2006/relationships" xmlns:m="http://schemas.openxmlformats.org/officeDocument/2006/math" xmlns:v="urn:schemas-microsoft-com:vml" xmlns:wp14="http://schemas.microsoft.com/office/word/2010/wordprocessingDrawing" xmlns:wp="http://schemas.openxmlformats.org/drawingml/2006/wordprocessingDrawing" xmlns:w10="urn:schemas-microsoft-com:office:word" xmlns:w="http://schemas.openxmlformats.org/wordprocessingml/2006/main" xmlns:w14="http://schemas.microsoft.com/office/word/2010/wordml" xmlns:w15="http://schemas.microsoft.com/office/word/2012/wordml" xmlns:w16cex="http://schemas.microsoft.com/office/word/2018/wordml/cex" xmlns:w16cid="http://schemas.microsoft.com/office/word/2016/wordml/cid" xmlns:w16="http://schemas.microsoft.com/office/word/2018/wordml" xmlns:w16sdtdh="http://schemas.microsoft.com/office/word/2020/wordml/sdtdatahash" xmlns:w16se="http://schemas.microsoft.com/office/word/2015/wordml/symex" xmlns:wpg="http://schemas.microsoft.com/office/word/2010/wordprocessingGroup" xmlns:wpi="http://schemas.microsoft.com/office/word/2010/wordprocessingInk" xmlns:wne="http://schemas.microsoft.com/office/word/2006/wordml" xmlns:wps="http://schemas.microsoft.com/office/word/2010/wordprocessingShape" mc:Ignorable="w14 w15 w16se w16cid w16 w16cex w16sdtdh wp14">
+<w:document xmlns:wpc="http://schemas.microsoft.com/office/word/2010/wordprocessingCanvas" xmlns:cx="http://schemas.microsoft.com/office/drawing/2014/chartex" xmlns:cx1="http://schemas.microsoft.com/office/drawing/2015/9/8/chartex" xmlns:cx2="http://schemas.microsoft.com/office/drawing/2015/10/21/chartex" xmlns:cx3="http://schemas.microsoft.com/office/drawing/2016/5/9/chartex" xmlns:cx4="http://schemas.microsoft.com/office/drawing/2016/5/10/chartex" xmlns:cx5="http://schemas.microsoft.com/office/drawing/2016/5/11/chartex" xmlns:cx6="http://schemas.microsoft.com/office/drawing/2016/5/12/chartex" xmlns:cx7="http://schemas.microsoft.com/office/drawing/2016/5/13/chartex" xmlns:cx8="http://schemas.microsoft.com/office/drawing/2016/5/14/chartex" xmlns:mc="http://schemas.openxmlformats.org/markup-compatibility/2006" xmlns:aink="http://schemas.microsoft.com/office/drawing/2016/ink" xmlns:am3d="http://schemas.microsoft.com/office/drawing/2017/model3d" xmlns:o="urn:schemas-microsoft-com:office:office" xmlns:oel="http://schemas.microsoft.com/office/2019/extlst" xmlns:r="http://schemas.openxmlformats.org/officeDocument/2006/relationships" xmlns:m="http://schemas.openxmlformats.org/officeDocument/2006/math" xmlns:v="urn:schemas-microsoft-com:vml" xmlns:wp14="http://schemas.microsoft.com/office/word/2010/wordprocessingDrawing" xmlns:wp="http://schemas.openxmlformats.org/drawingml/2006/wordprocessingDrawing" xmlns:w10="urn:schemas-microsoft-com:office:word" xmlns:w="http://schemas.openxmlformats.org/wordprocessingml/2006/main" xmlns:w14="http://schemas.microsoft.com/office/word/2010/wordml" xmlns:w15="http://schemas.microsoft.com/office/word/2012/wordml" xmlns:w16cex="http://schemas.microsoft.com/office/word/2018/wordml/cex" xmlns:w16cid="http://schemas.microsoft.com/office/word/2016/wordml/cid" xmlns:w16="http://schemas.microsoft.com/office/word/2018/wordml" xmlns:w16du="http://schemas.microsoft.com/office/word/2023/wordml/word16du" xmlns:w16sdtdh="http://schemas.microsoft.com/office/word/2020/wordml/sdtdatahash" xmlns:w16se="http://schemas.microsoft.com/office/word/2015/wordml/symex" xmlns:wpg="http://schemas.microsoft.com/office/word/2010/wordprocessingGroup" xmlns:wpi="http://schemas.microsoft.com/office/word/2010/wordprocessingInk" xmlns:wne="http://schemas.microsoft.com/office/word/2006/wordml" xmlns:wps="http://schemas.microsoft.com/office/word/2010/wordprocessingShape" mc:Ignorable="w14 w15 w16se w16cid w16 w16cex w16sdtdh w16du wp14">
   <w:body>
     <w:p>
       <w:pPr>
@@ -627,8 +627,23 @@
           <w:szCs w:val="24"/>
           <w:lang w:val="es-MX"/>
         </w:rPr>
-        <w:t>José David Soto Puac</w:t>
-      </w:r>
+        <w:t xml:space="preserve">José David Soto </w:t>
+      </w:r>
+      <w:proofErr w:type="spellStart"/>
+      <w:r>
+        <w:rPr>
+          <w:rFonts w:ascii="Arial" w:hAnsi="Arial" w:cs="Arial"/>
+          <w:b/>
+          <w:bCs/>
+          <w:i/>
+          <w:color w:val="000000"/>
+          <w:sz w:val="24"/>
+          <w:szCs w:val="24"/>
+          <w:lang w:val="es-MX"/>
+        </w:rPr>
+        <w:t>Puac</w:t>
+      </w:r>
+      <w:proofErr w:type="spellEnd"/>
     </w:p>
     <w:p>
       <w:pPr>
@@ -740,8 +755,23 @@
           <w:szCs w:val="24"/>
           <w:lang w:val="es-MX"/>
         </w:rPr>
-        <w:t xml:space="preserve"> Rogel</w:t>
-      </w:r>
+        <w:t xml:space="preserve"> </w:t>
+      </w:r>
+      <w:proofErr w:type="spellStart"/>
+      <w:r>
+        <w:rPr>
+          <w:rFonts w:ascii="Arial" w:hAnsi="Arial" w:cs="Arial"/>
+          <w:b/>
+          <w:bCs/>
+          <w:i/>
+          <w:color w:val="000000"/>
+          <w:sz w:val="24"/>
+          <w:szCs w:val="24"/>
+          <w:lang w:val="es-MX"/>
+        </w:rPr>
+        <w:t>Rogel</w:t>
+      </w:r>
+      <w:proofErr w:type="spellEnd"/>
     </w:p>
     <w:p>
       <w:pPr>
@@ -769,7 +799,35 @@
           <w:szCs w:val="24"/>
           <w:lang w:val="es-MX"/>
         </w:rPr>
-        <w:t>Diego Sebastián Siney García</w:t>
+        <w:t xml:space="preserve">Diego Sebastián </w:t>
+      </w:r>
+      <w:proofErr w:type="spellStart"/>
+      <w:r>
+        <w:rPr>
+          <w:rFonts w:ascii="Arial" w:hAnsi="Arial" w:cs="Arial"/>
+          <w:b/>
+          <w:bCs/>
+          <w:i/>
+          <w:color w:val="000000"/>
+          <w:sz w:val="24"/>
+          <w:szCs w:val="24"/>
+          <w:lang w:val="es-MX"/>
+        </w:rPr>
+        <w:t>Siney</w:t>
+      </w:r>
+      <w:proofErr w:type="spellEnd"/>
+      <w:r>
+        <w:rPr>
+          <w:rFonts w:ascii="Arial" w:hAnsi="Arial" w:cs="Arial"/>
+          <w:b/>
+          <w:bCs/>
+          <w:i/>
+          <w:color w:val="000000"/>
+          <w:sz w:val="24"/>
+          <w:szCs w:val="24"/>
+          <w:lang w:val="es-MX"/>
+        </w:rPr>
+        <w:t xml:space="preserve"> García</w:t>
       </w:r>
     </w:p>
     <w:p>
@@ -1765,22 +1823,216 @@
         <w:pStyle w:val="Prrafodelista"/>
         <w:numPr>
           <w:ilvl w:val="0"/>
-          <w:numId w:val="5"/>
+          <w:numId w:val="16"/>
         </w:numPr>
-        <w:rPr>
-          <w:rFonts w:ascii="Arial" w:hAnsi="Arial" w:cs="Arial"/>
-          <w:sz w:val="24"/>
-          <w:szCs w:val="24"/>
-        </w:rPr>
-      </w:pPr>
-      <w:r>
-        <w:rPr>
-          <w:rFonts w:ascii="Arial" w:hAnsi="Arial" w:cs="Arial"/>
-          <w:sz w:val="24"/>
-          <w:szCs w:val="24"/>
-        </w:rPr>
-        <w:t>A</w:t>
-      </w:r>
+        <w:spacing w:line="360" w:lineRule="auto"/>
+        <w:jc w:val="both"/>
+        <w:rPr>
+          <w:rFonts w:ascii="Arial" w:hAnsi="Arial" w:cs="Arial"/>
+          <w:b/>
+          <w:bCs/>
+          <w:sz w:val="24"/>
+          <w:szCs w:val="24"/>
+          <w:lang w:val="es-MX"/>
+        </w:rPr>
+      </w:pPr>
+      <w:r>
+        <w:rPr>
+          <w:rFonts w:ascii="Arial" w:hAnsi="Arial" w:cs="Arial"/>
+          <w:b/>
+          <w:bCs/>
+          <w:sz w:val="24"/>
+          <w:szCs w:val="24"/>
+          <w:lang w:val="es-MX"/>
+        </w:rPr>
+        <w:t>Incentivos fiscales y financieros para energías renovables y prácticas sostenibles</w:t>
+      </w:r>
+      <w:r>
+        <w:rPr>
+          <w:rFonts w:ascii="Arial" w:hAnsi="Arial" w:cs="Arial"/>
+          <w:b/>
+          <w:bCs/>
+          <w:sz w:val="24"/>
+          <w:szCs w:val="24"/>
+          <w:lang w:val="es-MX"/>
+        </w:rPr>
+        <w:t>:</w:t>
+      </w:r>
+    </w:p>
+    <w:p>
+      <w:pPr>
+        <w:pStyle w:val="Prrafodelista"/>
+        <w:spacing w:line="360" w:lineRule="auto"/>
+        <w:rPr>
+          <w:rFonts w:ascii="Arial" w:hAnsi="Arial" w:cs="Arial"/>
+          <w:sz w:val="24"/>
+          <w:szCs w:val="24"/>
+        </w:rPr>
+      </w:pPr>
+      <w:r>
+        <w:rPr>
+          <w:rFonts w:ascii="Arial" w:hAnsi="Arial" w:cs="Arial"/>
+          <w:sz w:val="24"/>
+          <w:szCs w:val="24"/>
+        </w:rPr>
+        <w:t>Crear un sistema de incentivos fiscales y financieros para empresas y hogares que inviertan en energías renovables y adopten prácticas sostenibles</w:t>
+      </w:r>
+      <w:r>
+        <w:rPr>
+          <w:rFonts w:ascii="Arial" w:hAnsi="Arial" w:cs="Arial"/>
+          <w:sz w:val="24"/>
+          <w:szCs w:val="24"/>
+        </w:rPr>
+        <w:t>, e</w:t>
+      </w:r>
+      <w:r>
+        <w:rPr>
+          <w:rFonts w:ascii="Arial" w:hAnsi="Arial" w:cs="Arial"/>
+          <w:sz w:val="24"/>
+          <w:szCs w:val="24"/>
+        </w:rPr>
+        <w:t>stimulará la innovación y la competitividad en sectores clave de la economía.</w:t>
+      </w:r>
+    </w:p>
+    <w:p>
+      <w:pPr>
+        <w:pStyle w:val="Prrafodelista"/>
+        <w:numPr>
+          <w:ilvl w:val="0"/>
+          <w:numId w:val="16"/>
+        </w:numPr>
+        <w:spacing w:line="360" w:lineRule="auto"/>
+        <w:rPr>
+          <w:rFonts w:ascii="Arial" w:hAnsi="Arial" w:cs="Arial"/>
+          <w:b/>
+          <w:bCs/>
+          <w:sz w:val="24"/>
+          <w:szCs w:val="24"/>
+          <w:lang w:val="es-MX"/>
+        </w:rPr>
+      </w:pPr>
+      <w:r>
+        <w:rPr>
+          <w:rFonts w:ascii="Arial" w:hAnsi="Arial" w:cs="Arial"/>
+          <w:b/>
+          <w:bCs/>
+          <w:sz w:val="24"/>
+          <w:szCs w:val="24"/>
+          <w:lang w:val="es-MX"/>
+        </w:rPr>
+        <w:t>Educación ambiental y concienciación pública</w:t>
+      </w:r>
+    </w:p>
+    <w:p>
+      <w:pPr>
+        <w:pStyle w:val="Prrafodelista"/>
+        <w:spacing w:line="360" w:lineRule="auto"/>
+        <w:rPr>
+          <w:rFonts w:ascii="Arial" w:hAnsi="Arial" w:cs="Arial"/>
+          <w:sz w:val="24"/>
+          <w:szCs w:val="24"/>
+        </w:rPr>
+      </w:pPr>
+      <w:r>
+        <w:rPr>
+          <w:rFonts w:ascii="Arial" w:hAnsi="Arial" w:cs="Arial"/>
+          <w:sz w:val="24"/>
+          <w:szCs w:val="24"/>
+        </w:rPr>
+        <w:t>I</w:t>
+      </w:r>
+      <w:r>
+        <w:rPr>
+          <w:rFonts w:ascii="Arial" w:hAnsi="Arial" w:cs="Arial"/>
+          <w:sz w:val="24"/>
+          <w:szCs w:val="24"/>
+        </w:rPr>
+        <w:t>mplementar programas educativos a nivel nacional que promuevan la concienciación sobre la importancia de conservar el medio ambiente y adoptar prácticas sostenibles en la vida diaria</w:t>
+      </w:r>
+      <w:r>
+        <w:rPr>
+          <w:rFonts w:ascii="Arial" w:hAnsi="Arial" w:cs="Arial"/>
+          <w:sz w:val="24"/>
+          <w:szCs w:val="24"/>
+        </w:rPr>
+        <w:t>, e</w:t>
+      </w:r>
+      <w:r>
+        <w:rPr>
+          <w:rFonts w:ascii="Arial" w:hAnsi="Arial" w:cs="Arial"/>
+          <w:sz w:val="24"/>
+          <w:szCs w:val="24"/>
+        </w:rPr>
+        <w:t>mpoderará a las personas para tomar decisiones informadas y responsables sobre su impacto ambiental.</w:t>
+      </w:r>
+    </w:p>
+    <w:p>
+      <w:pPr>
+        <w:pStyle w:val="Prrafodelista"/>
+        <w:spacing w:line="360" w:lineRule="auto"/>
+        <w:rPr>
+          <w:rFonts w:ascii="Arial" w:hAnsi="Arial" w:cs="Arial"/>
+          <w:sz w:val="24"/>
+          <w:szCs w:val="24"/>
+        </w:rPr>
+      </w:pPr>
+    </w:p>
+    <w:p>
+      <w:pPr>
+        <w:pStyle w:val="Prrafodelista"/>
+        <w:spacing w:line="360" w:lineRule="auto"/>
+        <w:rPr>
+          <w:rFonts w:ascii="Arial" w:hAnsi="Arial" w:cs="Arial"/>
+          <w:sz w:val="24"/>
+          <w:szCs w:val="24"/>
+        </w:rPr>
+      </w:pPr>
+    </w:p>
+    <w:p>
+      <w:pPr>
+        <w:pStyle w:val="Prrafodelista"/>
+        <w:spacing w:line="360" w:lineRule="auto"/>
+        <w:rPr>
+          <w:rFonts w:ascii="Arial" w:hAnsi="Arial" w:cs="Arial"/>
+          <w:sz w:val="24"/>
+          <w:szCs w:val="24"/>
+        </w:rPr>
+      </w:pPr>
+    </w:p>
+    <w:p>
+      <w:pPr>
+        <w:pStyle w:val="Prrafodelista"/>
+        <w:spacing w:line="360" w:lineRule="auto"/>
+        <w:rPr>
+          <w:rFonts w:ascii="Arial" w:hAnsi="Arial" w:cs="Arial"/>
+          <w:sz w:val="24"/>
+          <w:szCs w:val="24"/>
+        </w:rPr>
+      </w:pPr>
+    </w:p>
+    <w:p>
+      <w:pPr>
+        <w:pStyle w:val="Prrafodelista"/>
+        <w:spacing w:line="360" w:lineRule="auto"/>
+        <w:rPr>
+          <w:rFonts w:ascii="Arial" w:hAnsi="Arial" w:cs="Arial"/>
+          <w:sz w:val="24"/>
+          <w:szCs w:val="24"/>
+        </w:rPr>
+      </w:pPr>
+    </w:p>
+    <w:p>
+      <w:pPr>
+        <w:pStyle w:val="Prrafodelista"/>
+        <w:spacing w:line="360" w:lineRule="auto"/>
+        <w:rPr>
+          <w:rFonts w:ascii="Arial" w:hAnsi="Arial" w:cs="Arial"/>
+          <w:b/>
+          <w:bCs/>
+          <w:sz w:val="24"/>
+          <w:szCs w:val="24"/>
+        </w:rPr>
+      </w:pPr>
     </w:p>
     <w:p>
       <w:pPr>
@@ -1801,7 +2053,7 @@
           <w:sz w:val="24"/>
           <w:szCs w:val="24"/>
         </w:rPr>
-        <w:t>B</w:t>
+        <w:t>C</w:t>
       </w:r>
     </w:p>
     <w:p>
@@ -1823,7 +2075,7 @@
           <w:sz w:val="24"/>
           <w:szCs w:val="24"/>
         </w:rPr>
-        <w:t>C</w:t>
+        <w:t>d</w:t>
       </w:r>
     </w:p>
     <w:p>
@@ -1845,28 +2097,6 @@
           <w:sz w:val="24"/>
           <w:szCs w:val="24"/>
         </w:rPr>
-        <w:t>d</w:t>
-      </w:r>
-    </w:p>
-    <w:p>
-      <w:pPr>
-        <w:pStyle w:val="Prrafodelista"/>
-        <w:numPr>
-          <w:ilvl w:val="0"/>
-          <w:numId w:val="5"/>
-        </w:numPr>
-        <w:rPr>
-          <w:rFonts w:ascii="Arial" w:hAnsi="Arial" w:cs="Arial"/>
-          <w:sz w:val="24"/>
-          <w:szCs w:val="24"/>
-        </w:rPr>
-      </w:pPr>
-      <w:r>
-        <w:rPr>
-          <w:rFonts w:ascii="Arial" w:hAnsi="Arial" w:cs="Arial"/>
-          <w:sz w:val="24"/>
-          <w:szCs w:val="24"/>
-        </w:rPr>
         <w:t>e</w:t>
       </w:r>
     </w:p>
@@ -1906,7 +2136,6 @@
           <w:szCs w:val="16"/>
           <w:lang w:eastAsia="es-GT"/>
         </w:rPr>
-        <w:lastRenderedPageBreak/>
         <w:t>Principio del formulario</w:t>
       </w:r>
     </w:p>
@@ -1928,6 +2157,7 @@
           <w:sz w:val="28"/>
           <w:szCs w:val="28"/>
         </w:rPr>
+        <w:lastRenderedPageBreak/>
         <w:t>Mapas Mentales</w:t>
       </w:r>
     </w:p>
@@ -2163,7 +2393,6 @@
           <w:id w:val="-1083840804"/>
           <w:citation/>
         </w:sdtPr>
-        <w:sdtEndPr/>
         <w:sdtContent>
           <w:r>
             <w:rPr>
@@ -2305,7 +2534,6 @@
           <w:id w:val="-1518613688"/>
           <w:citation/>
         </w:sdtPr>
-        <w:sdtEndPr/>
         <w:sdtContent>
           <w:r>
             <w:rPr>
@@ -2441,7 +2669,6 @@
           <w:id w:val="-1086850330"/>
           <w:citation/>
         </w:sdtPr>
-        <w:sdtEndPr/>
         <w:sdtContent>
           <w:r>
             <w:rPr>
@@ -2716,7 +2943,6 @@
           <w:id w:val="2051255176"/>
           <w:citation/>
         </w:sdtPr>
-        <w:sdtEndPr/>
         <w:sdtContent>
           <w:r>
             <w:rPr>
@@ -2818,7 +3044,6 @@
           <w:id w:val="515958581"/>
           <w:citation/>
         </w:sdtPr>
-        <w:sdtEndPr/>
         <w:sdtContent>
           <w:r>
             <w:rPr>
@@ -2948,7 +3173,6 @@
           <w:id w:val="622262970"/>
           <w:citation/>
         </w:sdtPr>
-        <w:sdtEndPr/>
         <w:sdtContent>
           <w:r>
             <w:rPr>
@@ -3083,7 +3307,6 @@
           <w:id w:val="980431777"/>
           <w:citation/>
         </w:sdtPr>
-        <w:sdtEndPr/>
         <w:sdtContent>
           <w:r>
             <w:rPr>
@@ -3217,7 +3440,6 @@
           <w:id w:val="-706494653"/>
           <w:citation/>
         </w:sdtPr>
-        <w:sdtEndPr/>
         <w:sdtContent>
           <w:r>
             <w:rPr>
@@ -3341,7 +3563,6 @@
           <w:id w:val="-1737312288"/>
           <w:citation/>
         </w:sdtPr>
-        <w:sdtEndPr/>
         <w:sdtContent>
           <w:r>
             <w:rPr>
@@ -3526,7 +3747,6 @@
           <w:id w:val="707222446"/>
           <w:citation/>
         </w:sdtPr>
-        <w:sdtEndPr/>
         <w:sdtContent>
           <w:r>
             <w:rPr>
@@ -3650,7 +3870,6 @@
           <w:id w:val="-1454702323"/>
           <w:citation/>
         </w:sdtPr>
-        <w:sdtEndPr/>
         <w:sdtContent>
           <w:r>
             <w:rPr>
@@ -3779,7 +3998,6 @@
           <w:id w:val="115644374"/>
           <w:citation/>
         </w:sdtPr>
-        <w:sdtEndPr/>
         <w:sdtContent>
           <w:r>
             <w:rPr>
@@ -3912,7 +4130,6 @@
           <w:id w:val="-1981983804"/>
           <w:citation/>
         </w:sdtPr>
-        <w:sdtEndPr/>
         <w:sdtContent>
           <w:r>
             <w:rPr>
@@ -4060,7 +4277,6 @@
           <w:id w:val="1332879600"/>
           <w:citation/>
         </w:sdtPr>
-        <w:sdtEndPr/>
         <w:sdtContent>
           <w:r>
             <w:rPr>
@@ -4155,7 +4371,6 @@
           <w:id w:val="132761911"/>
           <w:citation/>
         </w:sdtPr>
-        <w:sdtEndPr/>
         <w:sdtContent>
           <w:r>
             <w:rPr>
@@ -4250,7 +4465,6 @@
           <w:id w:val="129990178"/>
           <w:citation/>
         </w:sdtPr>
-        <w:sdtEndPr/>
         <w:sdtContent>
           <w:r>
             <w:rPr>
@@ -4397,7 +4611,6 @@
           <w:id w:val="-1693295180"/>
           <w:citation/>
         </w:sdtPr>
-        <w:sdtEndPr/>
         <w:sdtContent>
           <w:r>
             <w:rPr>
@@ -4651,7 +4864,6 @@
           <w:id w:val="-2032176890"/>
           <w:citation/>
         </w:sdtPr>
-        <w:sdtEndPr/>
         <w:sdtContent>
           <w:r>
             <w:rPr>
@@ -4767,7 +4979,6 @@
           <w:id w:val="1468705083"/>
           <w:citation/>
         </w:sdtPr>
-        <w:sdtEndPr/>
         <w:sdtContent>
           <w:r>
             <w:rPr>
@@ -4938,7 +5149,6 @@
           <w:id w:val="1910347832"/>
           <w:citation/>
         </w:sdtPr>
-        <w:sdtEndPr/>
         <w:sdtContent>
           <w:r>
             <w:rPr>
@@ -5038,7 +5248,6 @@
           <w:id w:val="21672821"/>
           <w:citation/>
         </w:sdtPr>
-        <w:sdtEndPr/>
         <w:sdtContent>
           <w:r>
             <w:rPr>
@@ -5138,7 +5347,6 @@
           <w:id w:val="1927379328"/>
           <w:citation/>
         </w:sdtPr>
-        <w:sdtEndPr/>
         <w:sdtContent>
           <w:r>
             <w:rPr>
@@ -5351,7 +5559,6 @@
           <w:id w:val="1550029909"/>
           <w:citation/>
         </w:sdtPr>
-        <w:sdtEndPr/>
         <w:sdtContent>
           <w:r>
             <w:rPr>
@@ -5483,7 +5690,6 @@
           <w:id w:val="1137831589"/>
           <w:citation/>
         </w:sdtPr>
-        <w:sdtEndPr/>
         <w:sdtContent>
           <w:r>
             <w:rPr>
@@ -5558,7 +5764,6 @@
           <w:id w:val="1177002389"/>
           <w:citation/>
         </w:sdtPr>
-        <w:sdtEndPr/>
         <w:sdtContent>
           <w:r>
             <w:rPr>
@@ -5747,7 +5952,6 @@
           <w:id w:val="-1894731150"/>
           <w:citation/>
         </w:sdtPr>
-        <w:sdtEndPr/>
         <w:sdtContent>
           <w:r>
             <w:rPr>
@@ -5876,7 +6080,6 @@
           <w:id w:val="-534735388"/>
           <w:citation/>
         </w:sdtPr>
-        <w:sdtEndPr/>
         <w:sdtContent>
           <w:r>
             <w:rPr>
@@ -6006,7 +6209,6 @@
           <w:id w:val="-1514987982"/>
           <w:citation/>
         </w:sdtPr>
-        <w:sdtEndPr/>
         <w:sdtContent>
           <w:r>
             <w:rPr>
@@ -6117,7 +6319,6 @@
           <w:id w:val="-1454086259"/>
           <w:citation/>
         </w:sdtPr>
-        <w:sdtEndPr/>
         <w:sdtContent>
           <w:r>
             <w:rPr>
@@ -6263,7 +6464,6 @@
           <w:id w:val="1033310181"/>
           <w:citation/>
         </w:sdtPr>
-        <w:sdtEndPr/>
         <w:sdtContent>
           <w:r>
             <w:rPr>
@@ -6387,7 +6587,6 @@
           <w:id w:val="940193287"/>
           <w:citation/>
         </w:sdtPr>
-        <w:sdtEndPr/>
         <w:sdtContent>
           <w:r>
             <w:rPr>
@@ -6826,7 +7025,6 @@
           <w:id w:val="-1778625489"/>
           <w:citation/>
         </w:sdtPr>
-        <w:sdtEndPr/>
         <w:sdtContent>
           <w:r>
             <w:rPr>
@@ -6999,7 +7197,6 @@
           <w:id w:val="1567231016"/>
           <w:citation/>
         </w:sdtPr>
-        <w:sdtEndPr/>
         <w:sdtContent>
           <w:r>
             <w:rPr>
@@ -7118,7 +7315,6 @@
           <w:id w:val="2081711345"/>
           <w:citation/>
         </w:sdtPr>
-        <w:sdtEndPr/>
         <w:sdtContent>
           <w:r>
             <w:rPr>
@@ -7251,7 +7447,6 @@
           <w:id w:val="1584637817"/>
           <w:citation/>
         </w:sdtPr>
-        <w:sdtEndPr/>
         <w:sdtContent>
           <w:r>
             <w:rPr>
@@ -7409,7 +7604,6 @@
           <w:id w:val="-241185073"/>
           <w:citation/>
         </w:sdtPr>
-        <w:sdtEndPr/>
         <w:sdtContent>
           <w:r>
             <w:rPr>
@@ -7586,7 +7780,6 @@
           <w:id w:val="-1109739920"/>
           <w:citation/>
         </w:sdtPr>
-        <w:sdtEndPr/>
         <w:sdtContent>
           <w:r>
             <w:rPr>
@@ -7696,7 +7889,6 @@
           <w:id w:val="1331496170"/>
           <w:citation/>
         </w:sdtPr>
-        <w:sdtEndPr/>
         <w:sdtContent>
           <w:r>
             <w:rPr>
@@ -7793,7 +7985,6 @@
           <w:id w:val="1726108798"/>
           <w:citation/>
         </w:sdtPr>
-        <w:sdtEndPr/>
         <w:sdtContent>
           <w:r>
             <w:rPr>
@@ -7884,7 +8075,29 @@
           <w:sz w:val="24"/>
           <w:szCs w:val="24"/>
         </w:rPr>
-        <w:t xml:space="preserve">Los derechos y deberes constitucionales en Guatemala son fundamentales para preservar la dignidad y la igualdad de todos los ciudadanos. Estos derechos, establecidos en la Constitución, abarcan aspectos civiles, políticos y sociales, como la libertad de expresión, el derecho al voto y la protección contra la discriminación. El Organismo Legislativo es responsable de su establecimiento, mientras que su cumplimiento recae en el Organismo Ejecutivo, encabezado por el Presidente y el Vicepresidente. Garantizar estos derechos es esencial para mantener la democracia y el estado de derecho en el país.Los guatemaltecos poseen derechos y deberes constitucionales protegidos por la ley fundamental del país, los cuales son inalienables y fundamentales para el </w:t>
+        <w:t xml:space="preserve">Los derechos y deberes constitucionales en Guatemala son fundamentales para preservar la dignidad y la igualdad de todos los ciudadanos. Estos derechos, establecidos en la Constitución, abarcan aspectos civiles, políticos y sociales, como la libertad de expresión, el derecho al voto y la protección contra la discriminación. El Organismo Legislativo es responsable de su establecimiento, mientras que su cumplimiento recae en el Organismo Ejecutivo, encabezado por el Presidente y el Vicepresidente. Garantizar estos derechos es esencial para mantener la democracia y el estado de derecho en el </w:t>
+      </w:r>
+      <w:proofErr w:type="spellStart"/>
+      <w:r>
+        <w:rPr>
+          <w:rStyle w:val="nfasis"/>
+          <w:rFonts w:ascii="Arial" w:hAnsi="Arial" w:cs="Arial"/>
+          <w:i w:val="0"/>
+          <w:sz w:val="24"/>
+          <w:szCs w:val="24"/>
+        </w:rPr>
+        <w:t>país.Los</w:t>
+      </w:r>
+      <w:proofErr w:type="spellEnd"/>
+      <w:r>
+        <w:rPr>
+          <w:rStyle w:val="nfasis"/>
+          <w:rFonts w:ascii="Arial" w:hAnsi="Arial" w:cs="Arial"/>
+          <w:i w:val="0"/>
+          <w:sz w:val="24"/>
+          <w:szCs w:val="24"/>
+        </w:rPr>
+        <w:t xml:space="preserve"> guatemaltecos poseen derechos y deberes constitucionales protegidos por la ley fundamental del país, los cuales son inalienables y fundamentales para el </w:t>
       </w:r>
       <w:r>
         <w:rPr>
@@ -7959,7 +8172,43 @@
           <w:sz w:val="24"/>
           <w:szCs w:val="24"/>
         </w:rPr>
-        <w:t>La equidad venía a poner en cuestión la tesis de la discrecionalidad judicial (estrechamente vinculada al «modelo de las reglas»), lo que para el positivismo hartiano o raziano la situaba más allá de los límites del derecho</w:t>
+        <w:t xml:space="preserve">La equidad venía a poner en cuestión la tesis de la discrecionalidad judicial (estrechamente vinculada al «modelo de las reglas»), lo que para el positivismo </w:t>
+      </w:r>
+      <w:proofErr w:type="spellStart"/>
+      <w:r>
+        <w:rPr>
+          <w:rFonts w:ascii="Arial" w:hAnsi="Arial" w:cs="Arial"/>
+          <w:sz w:val="24"/>
+          <w:szCs w:val="24"/>
+        </w:rPr>
+        <w:t>hartiano</w:t>
+      </w:r>
+      <w:proofErr w:type="spellEnd"/>
+      <w:r>
+        <w:rPr>
+          <w:rFonts w:ascii="Arial" w:hAnsi="Arial" w:cs="Arial"/>
+          <w:sz w:val="24"/>
+          <w:szCs w:val="24"/>
+        </w:rPr>
+        <w:t xml:space="preserve"> o </w:t>
+      </w:r>
+      <w:proofErr w:type="spellStart"/>
+      <w:r>
+        <w:rPr>
+          <w:rFonts w:ascii="Arial" w:hAnsi="Arial" w:cs="Arial"/>
+          <w:sz w:val="24"/>
+          <w:szCs w:val="24"/>
+        </w:rPr>
+        <w:t>raziano</w:t>
+      </w:r>
+      <w:proofErr w:type="spellEnd"/>
+      <w:r>
+        <w:rPr>
+          <w:rFonts w:ascii="Arial" w:hAnsi="Arial" w:cs="Arial"/>
+          <w:sz w:val="24"/>
+          <w:szCs w:val="24"/>
+        </w:rPr>
+        <w:t xml:space="preserve"> la situaba más allá de los límites del derecho</w:t>
       </w:r>
       <w:r>
         <w:rPr>
@@ -7987,7 +8236,6 @@
           <w:id w:val="-573049174"/>
           <w:citation/>
         </w:sdtPr>
-        <w:sdtEndPr/>
         <w:sdtContent>
           <w:r>
             <w:rPr>
@@ -8098,7 +8346,6 @@
           <w:id w:val="-2013521321"/>
           <w:citation/>
         </w:sdtPr>
-        <w:sdtEndPr/>
         <w:sdtContent>
           <w:r>
             <w:rPr>
@@ -8218,7 +8465,6 @@
           <w:id w:val="-1285261380"/>
           <w:citation/>
         </w:sdtPr>
-        <w:sdtEndPr/>
         <w:sdtContent>
           <w:r>
             <w:rPr>
@@ -8345,7 +8591,27 @@
           <w:sz w:val="24"/>
           <w:szCs w:val="24"/>
         </w:rPr>
-        <w:t>"Fomentar el respeto hacia las diferencias culturales es la base para una vida humana armónica. El respeto a las diferencias pluriculturales y multilingüísticas es una de las tendencias a nivel mundial más importantes para promover el conocimiento de otras costumbres y lenguas, y la integración e igualdad de las distintas culturas en los países. Casi la totalidad de los países latinoamericanos cuentan dentro de su territorio con pueblos que presentan diferencias lingüísticas, físicas y culturales. Este fenómeno es inherente a la cultura humana, pues las sociedades y civilizaciones se han basado, a lo largo de la historia, en los movimientos migratorios."</w:t>
+        <w:t xml:space="preserve">"Fomentar el respeto hacia las diferencias culturales es la base para una vida humana armónica. El respeto a las diferencias pluriculturales y </w:t>
+      </w:r>
+      <w:proofErr w:type="spellStart"/>
+      <w:r>
+        <w:rPr>
+          <w:rFonts w:ascii="Arial" w:hAnsi="Arial" w:cs="Arial"/>
+          <w:color w:val="000000" w:themeColor="text1"/>
+          <w:sz w:val="24"/>
+          <w:szCs w:val="24"/>
+        </w:rPr>
+        <w:t>multilingüísticas</w:t>
+      </w:r>
+      <w:proofErr w:type="spellEnd"/>
+      <w:r>
+        <w:rPr>
+          <w:rFonts w:ascii="Arial" w:hAnsi="Arial" w:cs="Arial"/>
+          <w:color w:val="000000" w:themeColor="text1"/>
+          <w:sz w:val="24"/>
+          <w:szCs w:val="24"/>
+        </w:rPr>
+        <w:t xml:space="preserve"> es una de las tendencias a nivel mundial más importantes para promover el conocimiento de otras costumbres y lenguas, y la integración e igualdad de las distintas culturas en los países. Casi la totalidad de los países latinoamericanos cuentan dentro de su territorio con pueblos que presentan diferencias lingüísticas, físicas y culturales. Este fenómeno es inherente a la cultura humana, pues las sociedades y civilizaciones se han basado, a lo largo de la historia, en los movimientos migratorios."</w:t>
       </w:r>
       <w:r>
         <w:rPr>
@@ -8367,7 +8633,6 @@
           <w:id w:val="1858769022"/>
           <w:citation/>
         </w:sdtPr>
-        <w:sdtEndPr/>
         <w:sdtContent>
           <w:r>
             <w:rPr>
@@ -8476,7 +8741,6 @@
           <w:id w:val="929472470"/>
           <w:citation/>
         </w:sdtPr>
-        <w:sdtEndPr/>
         <w:sdtContent>
           <w:r>
             <w:rPr>
@@ -8576,7 +8840,6 @@
           <w:id w:val="-73591749"/>
           <w:citation/>
         </w:sdtPr>
-        <w:sdtEndPr/>
         <w:sdtContent>
           <w:r>
             <w:rPr>
@@ -8740,7 +9003,6 @@
             <w:id w:val="111145805"/>
             <w:bibliography/>
           </w:sdtPr>
-          <w:sdtEndPr/>
           <w:sdtContent>
             <w:p>
               <w:pPr>
@@ -10011,7 +10273,7 @@
 </file>
 
 <file path=word/numbering.xml><?xml version="1.0" encoding="utf-8"?>
-<w:numbering xmlns:wpc="http://schemas.microsoft.com/office/word/2010/wordprocessingCanvas" xmlns:cx="http://schemas.microsoft.com/office/drawing/2014/chartex" xmlns:cx1="http://schemas.microsoft.com/office/drawing/2015/9/8/chartex" xmlns:cx2="http://schemas.microsoft.com/office/drawing/2015/10/21/chartex" xmlns:cx3="http://schemas.microsoft.com/office/drawing/2016/5/9/chartex" xmlns:cx4="http://schemas.microsoft.com/office/drawing/2016/5/10/chartex" xmlns:cx5="http://schemas.microsoft.com/office/drawing/2016/5/11/chartex" xmlns:cx6="http://schemas.microsoft.com/office/drawing/2016/5/12/chartex" xmlns:cx7="http://schemas.microsoft.com/office/drawing/2016/5/13/chartex" xmlns:cx8="http://schemas.microsoft.com/office/drawing/2016/5/14/chartex" xmlns:mc="http://schemas.openxmlformats.org/markup-compatibility/2006" xmlns:aink="http://schemas.microsoft.com/office/drawing/2016/ink" xmlns:am3d="http://schemas.microsoft.com/office/drawing/2017/model3d" xmlns:o="urn:schemas-microsoft-com:office:office" xmlns:r="http://schemas.openxmlformats.org/officeDocument/2006/relationships" xmlns:m="http://schemas.openxmlformats.org/officeDocument/2006/math" xmlns:v="urn:schemas-microsoft-com:vml" xmlns:wp14="http://schemas.microsoft.com/office/word/2010/wordprocessingDrawing" xmlns:wp="http://schemas.openxmlformats.org/drawingml/2006/wordprocessingDrawing" xmlns:w10="urn:schemas-microsoft-com:office:word" xmlns:w="http://schemas.openxmlformats.org/wordprocessingml/2006/main" xmlns:w14="http://schemas.microsoft.com/office/word/2010/wordml" xmlns:w15="http://schemas.microsoft.com/office/word/2012/wordml" xmlns:w16cex="http://schemas.microsoft.com/office/word/2018/wordml/cex" xmlns:w16cid="http://schemas.microsoft.com/office/word/2016/wordml/cid" xmlns:w16="http://schemas.microsoft.com/office/word/2018/wordml" xmlns:w16sdtdh="http://schemas.microsoft.com/office/word/2020/wordml/sdtdatahash" xmlns:w16se="http://schemas.microsoft.com/office/word/2015/wordml/symex" xmlns:wpg="http://schemas.microsoft.com/office/word/2010/wordprocessingGroup" xmlns:wpi="http://schemas.microsoft.com/office/word/2010/wordprocessingInk" xmlns:wne="http://schemas.microsoft.com/office/word/2006/wordml" xmlns:wps="http://schemas.microsoft.com/office/word/2010/wordprocessingShape" mc:Ignorable="w14 w15 w16se w16cid w16 w16cex w16sdtdh wp14">
+<w:numbering xmlns:wpc="http://schemas.microsoft.com/office/word/2010/wordprocessingCanvas" xmlns:cx="http://schemas.microsoft.com/office/drawing/2014/chartex" xmlns:cx1="http://schemas.microsoft.com/office/drawing/2015/9/8/chartex" xmlns:cx2="http://schemas.microsoft.com/office/drawing/2015/10/21/chartex" xmlns:cx3="http://schemas.microsoft.com/office/drawing/2016/5/9/chartex" xmlns:cx4="http://schemas.microsoft.com/office/drawing/2016/5/10/chartex" xmlns:cx5="http://schemas.microsoft.com/office/drawing/2016/5/11/chartex" xmlns:cx6="http://schemas.microsoft.com/office/drawing/2016/5/12/chartex" xmlns:cx7="http://schemas.microsoft.com/office/drawing/2016/5/13/chartex" xmlns:cx8="http://schemas.microsoft.com/office/drawing/2016/5/14/chartex" xmlns:mc="http://schemas.openxmlformats.org/markup-compatibility/2006" xmlns:aink="http://schemas.microsoft.com/office/drawing/2016/ink" xmlns:am3d="http://schemas.microsoft.com/office/drawing/2017/model3d" xmlns:o="urn:schemas-microsoft-com:office:office" xmlns:oel="http://schemas.microsoft.com/office/2019/extlst" xmlns:r="http://schemas.openxmlformats.org/officeDocument/2006/relationships" xmlns:m="http://schemas.openxmlformats.org/officeDocument/2006/math" xmlns:v="urn:schemas-microsoft-com:vml" xmlns:wp14="http://schemas.microsoft.com/office/word/2010/wordprocessingDrawing" xmlns:wp="http://schemas.openxmlformats.org/drawingml/2006/wordprocessingDrawing" xmlns:w10="urn:schemas-microsoft-com:office:word" xmlns:w="http://schemas.openxmlformats.org/wordprocessingml/2006/main" xmlns:w14="http://schemas.microsoft.com/office/word/2010/wordml" xmlns:w15="http://schemas.microsoft.com/office/word/2012/wordml" xmlns:w16cex="http://schemas.microsoft.com/office/word/2018/wordml/cex" xmlns:w16cid="http://schemas.microsoft.com/office/word/2016/wordml/cid" xmlns:w16="http://schemas.microsoft.com/office/word/2018/wordml" xmlns:w16du="http://schemas.microsoft.com/office/word/2023/wordml/word16du" xmlns:w16sdtdh="http://schemas.microsoft.com/office/word/2020/wordml/sdtdatahash" xmlns:w16se="http://schemas.microsoft.com/office/word/2015/wordml/symex" xmlns:wpg="http://schemas.microsoft.com/office/word/2010/wordprocessingGroup" xmlns:wpi="http://schemas.microsoft.com/office/word/2010/wordprocessingInk" xmlns:wne="http://schemas.microsoft.com/office/word/2006/wordml" xmlns:wps="http://schemas.microsoft.com/office/word/2010/wordprocessingShape" mc:Ignorable="w14 w15 w16se w16cid w16 w16cex w16sdtdh w16du wp14">
   <w:abstractNum w:abstractNumId="0" w15:restartNumberingAfterBreak="0">
     <w:nsid w:val="01B47DA9"/>
     <w:multiLevelType w:val="hybridMultilevel"/>
@@ -10596,6 +10858,95 @@
     </w:lvl>
   </w:abstractNum>
   <w:abstractNum w:abstractNumId="5" w15:restartNumberingAfterBreak="0">
+    <w:nsid w:val="3EC309D4"/>
+    <w:multiLevelType w:val="hybridMultilevel"/>
+    <w:tmpl w:val="9E36E5CC"/>
+    <w:lvl w:ilvl="0" w:tplc="080A000F">
+      <w:start w:val="1"/>
+      <w:numFmt w:val="decimal"/>
+      <w:lvlText w:val="%1."/>
+      <w:lvlJc w:val="left"/>
+      <w:pPr>
+        <w:ind w:left="720" w:hanging="360"/>
+      </w:pPr>
+      <w:rPr>
+        <w:rFonts w:hint="default"/>
+      </w:rPr>
+    </w:lvl>
+    <w:lvl w:ilvl="1" w:tplc="080A0019" w:tentative="1">
+      <w:start w:val="1"/>
+      <w:numFmt w:val="lowerLetter"/>
+      <w:lvlText w:val="%2."/>
+      <w:lvlJc w:val="left"/>
+      <w:pPr>
+        <w:ind w:left="1440" w:hanging="360"/>
+      </w:pPr>
+    </w:lvl>
+    <w:lvl w:ilvl="2" w:tplc="080A001B" w:tentative="1">
+      <w:start w:val="1"/>
+      <w:numFmt w:val="lowerRoman"/>
+      <w:lvlText w:val="%3."/>
+      <w:lvlJc w:val="right"/>
+      <w:pPr>
+        <w:ind w:left="2160" w:hanging="180"/>
+      </w:pPr>
+    </w:lvl>
+    <w:lvl w:ilvl="3" w:tplc="080A000F" w:tentative="1">
+      <w:start w:val="1"/>
+      <w:numFmt w:val="decimal"/>
+      <w:lvlText w:val="%4."/>
+      <w:lvlJc w:val="left"/>
+      <w:pPr>
+        <w:ind w:left="2880" w:hanging="360"/>
+      </w:pPr>
+    </w:lvl>
+    <w:lvl w:ilvl="4" w:tplc="080A0019" w:tentative="1">
+      <w:start w:val="1"/>
+      <w:numFmt w:val="lowerLetter"/>
+      <w:lvlText w:val="%5."/>
+      <w:lvlJc w:val="left"/>
+      <w:pPr>
+        <w:ind w:left="3600" w:hanging="360"/>
+      </w:pPr>
+    </w:lvl>
+    <w:lvl w:ilvl="5" w:tplc="080A001B" w:tentative="1">
+      <w:start w:val="1"/>
+      <w:numFmt w:val="lowerRoman"/>
+      <w:lvlText w:val="%6."/>
+      <w:lvlJc w:val="right"/>
+      <w:pPr>
+        <w:ind w:left="4320" w:hanging="180"/>
+      </w:pPr>
+    </w:lvl>
+    <w:lvl w:ilvl="6" w:tplc="080A000F" w:tentative="1">
+      <w:start w:val="1"/>
+      <w:numFmt w:val="decimal"/>
+      <w:lvlText w:val="%7."/>
+      <w:lvlJc w:val="left"/>
+      <w:pPr>
+        <w:ind w:left="5040" w:hanging="360"/>
+      </w:pPr>
+    </w:lvl>
+    <w:lvl w:ilvl="7" w:tplc="080A0019" w:tentative="1">
+      <w:start w:val="1"/>
+      <w:numFmt w:val="lowerLetter"/>
+      <w:lvlText w:val="%8."/>
+      <w:lvlJc w:val="left"/>
+      <w:pPr>
+        <w:ind w:left="5760" w:hanging="360"/>
+      </w:pPr>
+    </w:lvl>
+    <w:lvl w:ilvl="8" w:tplc="080A001B" w:tentative="1">
+      <w:start w:val="1"/>
+      <w:numFmt w:val="lowerRoman"/>
+      <w:lvlText w:val="%9."/>
+      <w:lvlJc w:val="right"/>
+      <w:pPr>
+        <w:ind w:left="6480" w:hanging="180"/>
+      </w:pPr>
+    </w:lvl>
+  </w:abstractNum>
+  <w:abstractNum w:abstractNumId="6" w15:restartNumberingAfterBreak="0">
     <w:nsid w:val="4CA05D53"/>
     <w:multiLevelType w:val="hybridMultilevel"/>
     <w:tmpl w:val="2ED27D10"/>
@@ -10681,7 +11032,7 @@
       </w:pPr>
     </w:lvl>
   </w:abstractNum>
-  <w:abstractNum w:abstractNumId="6" w15:restartNumberingAfterBreak="0">
+  <w:abstractNum w:abstractNumId="7" w15:restartNumberingAfterBreak="0">
     <w:nsid w:val="542E3071"/>
     <w:multiLevelType w:val="multilevel"/>
     <w:tmpl w:val="585AF1CA"/>
@@ -10798,7 +11149,7 @@
       </w:pPr>
     </w:lvl>
   </w:abstractNum>
-  <w:abstractNum w:abstractNumId="7" w15:restartNumberingAfterBreak="0">
+  <w:abstractNum w:abstractNumId="8" w15:restartNumberingAfterBreak="0">
     <w:nsid w:val="62047F15"/>
     <w:multiLevelType w:val="hybridMultilevel"/>
     <w:tmpl w:val="D6CCEF3E"/>
@@ -10913,41 +11264,216 @@
       </w:rPr>
     </w:lvl>
   </w:abstractNum>
-  <w:num w:numId="1">
+  <w:abstractNum w:abstractNumId="9" w15:restartNumberingAfterBreak="0">
+    <w:nsid w:val="6C391BBC"/>
+    <w:multiLevelType w:val="hybridMultilevel"/>
+    <w:tmpl w:val="945AE2B2"/>
+    <w:lvl w:ilvl="0" w:tplc="EB4E957E">
+      <w:start w:val="1"/>
+      <w:numFmt w:val="decimal"/>
+      <w:lvlText w:val="%1."/>
+      <w:lvlJc w:val="left"/>
+      <w:pPr>
+        <w:ind w:left="1080" w:hanging="360"/>
+      </w:pPr>
+      <w:rPr>
+        <w:rFonts w:hint="default"/>
+      </w:rPr>
+    </w:lvl>
+    <w:lvl w:ilvl="1" w:tplc="080A0019" w:tentative="1">
+      <w:start w:val="1"/>
+      <w:numFmt w:val="lowerLetter"/>
+      <w:lvlText w:val="%2."/>
+      <w:lvlJc w:val="left"/>
+      <w:pPr>
+        <w:ind w:left="1800" w:hanging="360"/>
+      </w:pPr>
+    </w:lvl>
+    <w:lvl w:ilvl="2" w:tplc="080A001B" w:tentative="1">
+      <w:start w:val="1"/>
+      <w:numFmt w:val="lowerRoman"/>
+      <w:lvlText w:val="%3."/>
+      <w:lvlJc w:val="right"/>
+      <w:pPr>
+        <w:ind w:left="2520" w:hanging="180"/>
+      </w:pPr>
+    </w:lvl>
+    <w:lvl w:ilvl="3" w:tplc="080A000F" w:tentative="1">
+      <w:start w:val="1"/>
+      <w:numFmt w:val="decimal"/>
+      <w:lvlText w:val="%4."/>
+      <w:lvlJc w:val="left"/>
+      <w:pPr>
+        <w:ind w:left="3240" w:hanging="360"/>
+      </w:pPr>
+    </w:lvl>
+    <w:lvl w:ilvl="4" w:tplc="080A0019" w:tentative="1">
+      <w:start w:val="1"/>
+      <w:numFmt w:val="lowerLetter"/>
+      <w:lvlText w:val="%5."/>
+      <w:lvlJc w:val="left"/>
+      <w:pPr>
+        <w:ind w:left="3960" w:hanging="360"/>
+      </w:pPr>
+    </w:lvl>
+    <w:lvl w:ilvl="5" w:tplc="080A001B" w:tentative="1">
+      <w:start w:val="1"/>
+      <w:numFmt w:val="lowerRoman"/>
+      <w:lvlText w:val="%6."/>
+      <w:lvlJc w:val="right"/>
+      <w:pPr>
+        <w:ind w:left="4680" w:hanging="180"/>
+      </w:pPr>
+    </w:lvl>
+    <w:lvl w:ilvl="6" w:tplc="080A000F" w:tentative="1">
+      <w:start w:val="1"/>
+      <w:numFmt w:val="decimal"/>
+      <w:lvlText w:val="%7."/>
+      <w:lvlJc w:val="left"/>
+      <w:pPr>
+        <w:ind w:left="5400" w:hanging="360"/>
+      </w:pPr>
+    </w:lvl>
+    <w:lvl w:ilvl="7" w:tplc="080A0019" w:tentative="1">
+      <w:start w:val="1"/>
+      <w:numFmt w:val="lowerLetter"/>
+      <w:lvlText w:val="%8."/>
+      <w:lvlJc w:val="left"/>
+      <w:pPr>
+        <w:ind w:left="6120" w:hanging="360"/>
+      </w:pPr>
+    </w:lvl>
+    <w:lvl w:ilvl="8" w:tplc="080A001B" w:tentative="1">
+      <w:start w:val="1"/>
+      <w:numFmt w:val="lowerRoman"/>
+      <w:lvlText w:val="%9."/>
+      <w:lvlJc w:val="right"/>
+      <w:pPr>
+        <w:ind w:left="6840" w:hanging="180"/>
+      </w:pPr>
+    </w:lvl>
+  </w:abstractNum>
+  <w:abstractNum w:abstractNumId="10" w15:restartNumberingAfterBreak="0">
+    <w:nsid w:val="72172760"/>
+    <w:multiLevelType w:val="hybridMultilevel"/>
+    <w:tmpl w:val="2ED27D10"/>
+    <w:lvl w:ilvl="0" w:tplc="FFFFFFFF">
+      <w:start w:val="1"/>
+      <w:numFmt w:val="decimal"/>
+      <w:lvlText w:val="%1."/>
+      <w:lvlJc w:val="left"/>
+      <w:pPr>
+        <w:ind w:left="720" w:hanging="360"/>
+      </w:pPr>
+    </w:lvl>
+    <w:lvl w:ilvl="1" w:tplc="FFFFFFFF" w:tentative="1">
+      <w:start w:val="1"/>
+      <w:numFmt w:val="lowerLetter"/>
+      <w:lvlText w:val="%2."/>
+      <w:lvlJc w:val="left"/>
+      <w:pPr>
+        <w:ind w:left="1440" w:hanging="360"/>
+      </w:pPr>
+    </w:lvl>
+    <w:lvl w:ilvl="2" w:tplc="FFFFFFFF" w:tentative="1">
+      <w:start w:val="1"/>
+      <w:numFmt w:val="lowerRoman"/>
+      <w:lvlText w:val="%3."/>
+      <w:lvlJc w:val="right"/>
+      <w:pPr>
+        <w:ind w:left="2160" w:hanging="180"/>
+      </w:pPr>
+    </w:lvl>
+    <w:lvl w:ilvl="3" w:tplc="FFFFFFFF" w:tentative="1">
+      <w:start w:val="1"/>
+      <w:numFmt w:val="decimal"/>
+      <w:lvlText w:val="%4."/>
+      <w:lvlJc w:val="left"/>
+      <w:pPr>
+        <w:ind w:left="2880" w:hanging="360"/>
+      </w:pPr>
+    </w:lvl>
+    <w:lvl w:ilvl="4" w:tplc="FFFFFFFF" w:tentative="1">
+      <w:start w:val="1"/>
+      <w:numFmt w:val="lowerLetter"/>
+      <w:lvlText w:val="%5."/>
+      <w:lvlJc w:val="left"/>
+      <w:pPr>
+        <w:ind w:left="3600" w:hanging="360"/>
+      </w:pPr>
+    </w:lvl>
+    <w:lvl w:ilvl="5" w:tplc="FFFFFFFF" w:tentative="1">
+      <w:start w:val="1"/>
+      <w:numFmt w:val="lowerRoman"/>
+      <w:lvlText w:val="%6."/>
+      <w:lvlJc w:val="right"/>
+      <w:pPr>
+        <w:ind w:left="4320" w:hanging="180"/>
+      </w:pPr>
+    </w:lvl>
+    <w:lvl w:ilvl="6" w:tplc="FFFFFFFF" w:tentative="1">
+      <w:start w:val="1"/>
+      <w:numFmt w:val="decimal"/>
+      <w:lvlText w:val="%7."/>
+      <w:lvlJc w:val="left"/>
+      <w:pPr>
+        <w:ind w:left="5040" w:hanging="360"/>
+      </w:pPr>
+    </w:lvl>
+    <w:lvl w:ilvl="7" w:tplc="FFFFFFFF" w:tentative="1">
+      <w:start w:val="1"/>
+      <w:numFmt w:val="lowerLetter"/>
+      <w:lvlText w:val="%8."/>
+      <w:lvlJc w:val="left"/>
+      <w:pPr>
+        <w:ind w:left="5760" w:hanging="360"/>
+      </w:pPr>
+    </w:lvl>
+    <w:lvl w:ilvl="8" w:tplc="FFFFFFFF" w:tentative="1">
+      <w:start w:val="1"/>
+      <w:numFmt w:val="lowerRoman"/>
+      <w:lvlText w:val="%9."/>
+      <w:lvlJc w:val="right"/>
+      <w:pPr>
+        <w:ind w:left="6480" w:hanging="180"/>
+      </w:pPr>
+    </w:lvl>
+  </w:abstractNum>
+  <w:num w:numId="1" w16cid:durableId="368455179">
+    <w:abstractNumId w:val="8"/>
+  </w:num>
+  <w:num w:numId="2" w16cid:durableId="288128604">
+    <w:abstractNumId w:val="1"/>
+  </w:num>
+  <w:num w:numId="3" w16cid:durableId="650868724">
+    <w:abstractNumId w:val="0"/>
+  </w:num>
+  <w:num w:numId="4" w16cid:durableId="1763837618">
+    <w:abstractNumId w:val="6"/>
+  </w:num>
+  <w:num w:numId="5" w16cid:durableId="496968474">
+    <w:abstractNumId w:val="2"/>
+  </w:num>
+  <w:num w:numId="6" w16cid:durableId="2037151177">
+    <w:abstractNumId w:val="8"/>
+  </w:num>
+  <w:num w:numId="7" w16cid:durableId="824668724">
+    <w:abstractNumId w:val="4"/>
+  </w:num>
+  <w:num w:numId="8" w16cid:durableId="1428572833">
+    <w:abstractNumId w:val="3"/>
+  </w:num>
+  <w:num w:numId="9" w16cid:durableId="985015422">
     <w:abstractNumId w:val="7"/>
   </w:num>
-  <w:num w:numId="2">
-    <w:abstractNumId w:val="1"/>
+  <w:num w:numId="10" w16cid:durableId="1629972089">
+    <w:abstractNumId w:val="8"/>
   </w:num>
-  <w:num w:numId="3">
-    <w:abstractNumId w:val="0"/>
-  </w:num>
-  <w:num w:numId="4">
-    <w:abstractNumId w:val="5"/>
-  </w:num>
-  <w:num w:numId="5">
-    <w:abstractNumId w:val="2"/>
-  </w:num>
-  <w:num w:numId="6">
-    <w:abstractNumId w:val="7"/>
-  </w:num>
-  <w:num w:numId="7">
-    <w:abstractNumId w:val="4"/>
-  </w:num>
-  <w:num w:numId="8">
+  <w:num w:numId="11" w16cid:durableId="822813831">
     <w:abstractNumId w:val="3"/>
   </w:num>
-  <w:num w:numId="9">
-    <w:abstractNumId w:val="6"/>
-  </w:num>
-  <w:num w:numId="10">
+  <w:num w:numId="12" w16cid:durableId="1146700865">
     <w:abstractNumId w:val="7"/>
-  </w:num>
-  <w:num w:numId="11">
-    <w:abstractNumId w:val="3"/>
-  </w:num>
-  <w:num w:numId="12">
-    <w:abstractNumId w:val="6"/>
     <w:lvlOverride w:ilvl="0">
       <w:startOverride w:val="1"/>
     </w:lvlOverride>
@@ -10974,7 +11500,7 @@
       <w:startOverride w:val="1"/>
     </w:lvlOverride>
   </w:num>
-  <w:num w:numId="13">
+  <w:num w:numId="13" w16cid:durableId="916092521">
     <w:abstractNumId w:val="0"/>
     <w:lvlOverride w:ilvl="0">
       <w:startOverride w:val="1"/>
@@ -11004,11 +11530,20 @@
       <w:startOverride w:val="1"/>
     </w:lvlOverride>
   </w:num>
+  <w:num w:numId="14" w16cid:durableId="1471439045">
+    <w:abstractNumId w:val="10"/>
+  </w:num>
+  <w:num w:numId="15" w16cid:durableId="1557282285">
+    <w:abstractNumId w:val="9"/>
+  </w:num>
+  <w:num w:numId="16" w16cid:durableId="1269511159">
+    <w:abstractNumId w:val="5"/>
+  </w:num>
 </w:numbering>
 </file>
 
 <file path=word/styles.xml><?xml version="1.0" encoding="utf-8"?>
-<w:styles xmlns:mc="http://schemas.openxmlformats.org/markup-compatibility/2006" xmlns:r="http://schemas.openxmlformats.org/officeDocument/2006/relationships" xmlns:w="http://schemas.openxmlformats.org/wordprocessingml/2006/main" xmlns:w14="http://schemas.microsoft.com/office/word/2010/wordml" xmlns:w15="http://schemas.microsoft.com/office/word/2012/wordml" xmlns:w16cex="http://schemas.microsoft.com/office/word/2018/wordml/cex" xmlns:w16cid="http://schemas.microsoft.com/office/word/2016/wordml/cid" xmlns:w16="http://schemas.microsoft.com/office/word/2018/wordml" xmlns:w16sdtdh="http://schemas.microsoft.com/office/word/2020/wordml/sdtdatahash" xmlns:w16se="http://schemas.microsoft.com/office/word/2015/wordml/symex" mc:Ignorable="w14 w15 w16se w16cid w16 w16cex w16sdtdh">
+<w:styles xmlns:mc="http://schemas.openxmlformats.org/markup-compatibility/2006" xmlns:r="http://schemas.openxmlformats.org/officeDocument/2006/relationships" xmlns:w="http://schemas.openxmlformats.org/wordprocessingml/2006/main" xmlns:w14="http://schemas.microsoft.com/office/word/2010/wordml" xmlns:w15="http://schemas.microsoft.com/office/word/2012/wordml" xmlns:w16cex="http://schemas.microsoft.com/office/word/2018/wordml/cex" xmlns:w16cid="http://schemas.microsoft.com/office/word/2016/wordml/cid" xmlns:w16="http://schemas.microsoft.com/office/word/2018/wordml" xmlns:w16du="http://schemas.microsoft.com/office/word/2023/wordml/word16du" xmlns:w16sdtdh="http://schemas.microsoft.com/office/word/2020/wordml/sdtdatahash" xmlns:w16se="http://schemas.microsoft.com/office/word/2015/wordml/symex" mc:Ignorable="w14 w15 w16se w16cid w16 w16cex w16sdtdh w16du">
   <w:docDefaults>
     <w:rPrDefault>
       <w:rPr>
@@ -11124,6 +11659,7 @@
     <w:lsdException w:name="HTML Sample" w:semiHidden="1" w:unhideWhenUsed="1"/>
     <w:lsdException w:name="HTML Typewriter" w:semiHidden="1" w:unhideWhenUsed="1"/>
     <w:lsdException w:name="HTML Variable" w:semiHidden="1" w:unhideWhenUsed="1"/>
+    <w:lsdException w:name="Normal Table" w:semiHidden="1" w:unhideWhenUsed="1"/>
     <w:lsdException w:name="annotation subject" w:semiHidden="1" w:unhideWhenUsed="1"/>
     <w:lsdException w:name="No List" w:semiHidden="1" w:unhideWhenUsed="1"/>
     <w:lsdException w:name="Outline List 1" w:semiHidden="1" w:unhideWhenUsed="1"/>
@@ -11166,8 +11702,11 @@
     <w:lsdException w:name="Table Contemporary" w:semiHidden="1" w:unhideWhenUsed="1"/>
     <w:lsdException w:name="Table Elegant" w:semiHidden="1" w:unhideWhenUsed="1"/>
     <w:lsdException w:name="Table Professional" w:semiHidden="1" w:unhideWhenUsed="1"/>
+    <w:lsdException w:name="Table Subtle 1" w:semiHidden="1" w:unhideWhenUsed="1"/>
     <w:lsdException w:name="Table Subtle 2" w:semiHidden="1" w:unhideWhenUsed="1"/>
     <w:lsdException w:name="Table Web 1" w:semiHidden="1" w:unhideWhenUsed="1"/>
+    <w:lsdException w:name="Table Web 2" w:semiHidden="1" w:unhideWhenUsed="1"/>
+    <w:lsdException w:name="Table Web 3" w:semiHidden="1" w:unhideWhenUsed="1"/>
     <w:lsdException w:name="Balloon Text" w:semiHidden="1" w:unhideWhenUsed="1"/>
     <w:lsdException w:name="Table Grid" w:locked="1" w:uiPriority="0"/>
     <w:lsdException w:name="Table Theme" w:semiHidden="1" w:unhideWhenUsed="1"/>
@@ -11450,10 +11989,32 @@
       <w:szCs w:val="26"/>
     </w:rPr>
   </w:style>
+  <w:style w:type="paragraph" w:styleId="Ttulo3">
+    <w:name w:val="heading 3"/>
+    <w:basedOn w:val="Normal"/>
+    <w:next w:val="Normal"/>
+    <w:link w:val="Ttulo3Car"/>
+    <w:semiHidden/>
+    <w:unhideWhenUsed/>
+    <w:qFormat/>
+    <w:locked/>
+    <w:rsid w:val="00F836B6"/>
+    <w:pPr>
+      <w:keepNext/>
+      <w:keepLines/>
+      <w:spacing w:before="40" w:after="0"/>
+      <w:outlineLvl w:val="2"/>
+    </w:pPr>
+    <w:rPr>
+      <w:rFonts w:asciiTheme="majorHAnsi" w:eastAsiaTheme="majorEastAsia" w:hAnsiTheme="majorHAnsi" w:cstheme="majorBidi"/>
+      <w:color w:val="243F60" w:themeColor="accent1" w:themeShade="7F"/>
+      <w:sz w:val="24"/>
+      <w:szCs w:val="24"/>
+    </w:rPr>
+  </w:style>
   <w:style w:type="character" w:default="1" w:styleId="Fuentedeprrafopredeter">
     <w:name w:val="Default Paragraph Font"/>
     <w:uiPriority w:val="1"/>
-    <w:semiHidden/>
     <w:unhideWhenUsed/>
   </w:style>
   <w:style w:type="table" w:default="1" w:styleId="Tablanormal">
@@ -11783,6 +12344,20 @@
     <w:rPr>
       <w:i/>
       <w:iCs/>
+    </w:rPr>
+  </w:style>
+  <w:style w:type="character" w:customStyle="1" w:styleId="Ttulo3Car">
+    <w:name w:val="Título 3 Car"/>
+    <w:basedOn w:val="Fuentedeprrafopredeter"/>
+    <w:link w:val="Ttulo3"/>
+    <w:semiHidden/>
+    <w:rsid w:val="00F836B6"/>
+    <w:rPr>
+      <w:rFonts w:asciiTheme="majorHAnsi" w:eastAsiaTheme="majorEastAsia" w:hAnsiTheme="majorHAnsi" w:cstheme="majorBidi"/>
+      <w:color w:val="243F60" w:themeColor="accent1" w:themeShade="7F"/>
+      <w:sz w:val="24"/>
+      <w:szCs w:val="24"/>
+      <w:lang w:val="es-GT"/>
     </w:rPr>
   </w:style>
 </w:styles>

--- a/Proyecto de Nación - Fase II.docx
+++ b/Proyecto de Nación - Fase II.docx
@@ -627,8 +627,23 @@
           <w:szCs w:val="24"/>
           <w:lang w:val="es-MX"/>
         </w:rPr>
-        <w:t>José David Soto Puac</w:t>
-      </w:r>
+        <w:t xml:space="preserve">José David Soto </w:t>
+      </w:r>
+      <w:proofErr w:type="spellStart"/>
+      <w:r>
+        <w:rPr>
+          <w:rFonts w:ascii="Arial" w:hAnsi="Arial" w:cs="Arial"/>
+          <w:b/>
+          <w:bCs/>
+          <w:i/>
+          <w:color w:val="000000"/>
+          <w:sz w:val="24"/>
+          <w:szCs w:val="24"/>
+          <w:lang w:val="es-MX"/>
+        </w:rPr>
+        <w:t>Puac</w:t>
+      </w:r>
+      <w:proofErr w:type="spellEnd"/>
     </w:p>
     <w:p>
       <w:pPr>
@@ -798,7 +813,35 @@
           <w:szCs w:val="24"/>
           <w:lang w:val="es-MX"/>
         </w:rPr>
-        <w:t>David Fernando Balcárcel Martínez</w:t>
+        <w:t xml:space="preserve">David Fernando </w:t>
+      </w:r>
+      <w:proofErr w:type="spellStart"/>
+      <w:r>
+        <w:rPr>
+          <w:rFonts w:ascii="Arial" w:hAnsi="Arial" w:cs="Arial"/>
+          <w:b/>
+          <w:bCs/>
+          <w:i/>
+          <w:color w:val="000000"/>
+          <w:sz w:val="24"/>
+          <w:szCs w:val="24"/>
+          <w:lang w:val="es-MX"/>
+        </w:rPr>
+        <w:t>Balcárcel</w:t>
+      </w:r>
+      <w:proofErr w:type="spellEnd"/>
+      <w:r>
+        <w:rPr>
+          <w:rFonts w:ascii="Arial" w:hAnsi="Arial" w:cs="Arial"/>
+          <w:b/>
+          <w:bCs/>
+          <w:i/>
+          <w:color w:val="000000"/>
+          <w:sz w:val="24"/>
+          <w:szCs w:val="24"/>
+          <w:lang w:val="es-MX"/>
+        </w:rPr>
+        <w:t xml:space="preserve"> Martínez</w:t>
       </w:r>
     </w:p>
     <w:p>
@@ -1405,15 +1448,7 @@
           <w:sz w:val="24"/>
           <w:szCs w:val="24"/>
         </w:rPr>
-        <w:t xml:space="preserve"> Revisar y actualizar los planes de estudio y materiales educativos para que sean más pertinentes, inclusivos y alineados con las necesidades del siglo XXI. Esto incluiría la integración de habilidades blandas, competencias digitales y educación para la ciudadanía global.</w:t>
-      </w:r>
-      <w:r>
-        <w:rPr>
-          <w:rFonts w:ascii="Arial" w:hAnsi="Arial" w:cs="Arial"/>
-          <w:sz w:val="24"/>
-          <w:szCs w:val="24"/>
-        </w:rPr>
-        <w:t xml:space="preserve"> </w:t>
+        <w:t xml:space="preserve"> Revisar y actualizar los planes de estudio y materiales educativos para que sean más pertinentes, inclusivos y alineados con las necesidades del siglo XXI. Esto incluiría la integración de habilidades blandas, competencias digitales y educación para la ciudadanía global. </w:t>
       </w:r>
       <w:r>
         <w:rPr>
@@ -6941,124 +6976,6 @@
           <w:lang w:val="es-MX"/>
         </w:rPr>
       </w:pPr>
-      <w:r>
-        <w:rPr>
-          <w:rFonts w:ascii="Arial" w:hAnsi="Arial" w:cs="Arial"/>
-          <w:color w:val="000000" w:themeColor="text1"/>
-          <w:sz w:val="24"/>
-          <w:szCs w:val="24"/>
-          <w:lang w:val="es-MX"/>
-        </w:rPr>
-        <w:t>“</w:t>
-      </w:r>
-      <w:r>
-        <w:rPr>
-          <w:rFonts w:ascii="Arial" w:hAnsi="Arial" w:cs="Arial"/>
-          <w:color w:val="000000" w:themeColor="text1"/>
-          <w:sz w:val="24"/>
-          <w:szCs w:val="24"/>
-          <w:lang w:val="es-MX"/>
-        </w:rPr>
-        <w:t>El pueblo no sustituye al poder público, sino que se introduce en el procedimiento consultivo en el segundo lugar. En este sentido, consultivo no es sinónimo de no vinculante, sino de no ratificador o sancionador. Lo que sí parece difícilmente discutible, más allá de cualquier regulación normativa, es que el resultado del referendo nacional siempre debería ser vinculante</w:t>
-      </w:r>
-      <w:r>
-        <w:rPr>
-          <w:rFonts w:ascii="Arial" w:hAnsi="Arial" w:cs="Arial"/>
-          <w:color w:val="000000" w:themeColor="text1"/>
-          <w:sz w:val="24"/>
-          <w:szCs w:val="24"/>
-          <w:lang w:val="es-MX"/>
-        </w:rPr>
-        <w:t>.”</w:t>
-      </w:r>
-      <w:sdt>
-        <w:sdtPr>
-          <w:rPr>
-            <w:rFonts w:ascii="Arial" w:hAnsi="Arial" w:cs="Arial"/>
-            <w:color w:val="000000" w:themeColor="text1"/>
-            <w:sz w:val="24"/>
-            <w:szCs w:val="24"/>
-            <w:lang w:val="es-MX"/>
-          </w:rPr>
-          <w:id w:val="2081711345"/>
-          <w:citation/>
-        </w:sdtPr>
-        <w:sdtContent>
-          <w:r>
-            <w:rPr>
-              <w:rFonts w:ascii="Arial" w:hAnsi="Arial" w:cs="Arial"/>
-              <w:color w:val="000000" w:themeColor="text1"/>
-              <w:sz w:val="24"/>
-              <w:szCs w:val="24"/>
-              <w:lang w:val="es-MX"/>
-            </w:rPr>
-            <w:fldChar w:fldCharType="begin"/>
-          </w:r>
-          <w:r>
-            <w:rPr>
-              <w:rFonts w:ascii="Arial" w:hAnsi="Arial" w:cs="Arial"/>
-              <w:color w:val="000000" w:themeColor="text1"/>
-              <w:sz w:val="24"/>
-              <w:szCs w:val="24"/>
-            </w:rPr>
-            <w:instrText xml:space="preserve"> CITATION Jos17 \l 4106 </w:instrText>
-          </w:r>
-          <w:r>
-            <w:rPr>
-              <w:rFonts w:ascii="Arial" w:hAnsi="Arial" w:cs="Arial"/>
-              <w:color w:val="000000" w:themeColor="text1"/>
-              <w:sz w:val="24"/>
-              <w:szCs w:val="24"/>
-              <w:lang w:val="es-MX"/>
-            </w:rPr>
-            <w:fldChar w:fldCharType="separate"/>
-          </w:r>
-          <w:r>
-            <w:rPr>
-              <w:rFonts w:ascii="Arial" w:hAnsi="Arial" w:cs="Arial"/>
-              <w:noProof/>
-              <w:color w:val="000000" w:themeColor="text1"/>
-              <w:sz w:val="24"/>
-              <w:szCs w:val="24"/>
-            </w:rPr>
-            <w:t xml:space="preserve"> </w:t>
-          </w:r>
-          <w:r>
-            <w:rPr>
-              <w:rFonts w:ascii="Arial" w:hAnsi="Arial" w:cs="Arial"/>
-              <w:noProof/>
-              <w:color w:val="000000" w:themeColor="text1"/>
-              <w:sz w:val="24"/>
-              <w:szCs w:val="24"/>
-            </w:rPr>
-            <w:t>(González, 2017)</w:t>
-          </w:r>
-          <w:r>
-            <w:rPr>
-              <w:rFonts w:ascii="Arial" w:hAnsi="Arial" w:cs="Arial"/>
-              <w:color w:val="000000" w:themeColor="text1"/>
-              <w:sz w:val="24"/>
-              <w:szCs w:val="24"/>
-              <w:lang w:val="es-MX"/>
-            </w:rPr>
-            <w:fldChar w:fldCharType="end"/>
-          </w:r>
-        </w:sdtContent>
-      </w:sdt>
-    </w:p>
-    <w:p>
-      <w:pPr>
-        <w:pStyle w:val="Prrafodelista"/>
-        <w:spacing w:after="0" w:line="360" w:lineRule="auto"/>
-        <w:jc w:val="both"/>
-        <w:rPr>
-          <w:rFonts w:ascii="Arial" w:hAnsi="Arial" w:cs="Arial"/>
-          <w:color w:val="000000" w:themeColor="text1"/>
-          <w:sz w:val="24"/>
-          <w:szCs w:val="24"/>
-          <w:lang w:val="es-MX"/>
-        </w:rPr>
-      </w:pPr>
     </w:p>
     <w:p>
       <w:pPr>
@@ -7348,7 +7265,12 @@
           <w:lang w:val="es-MX"/>
         </w:rPr>
       </w:pPr>
-      <w:r>
+    </w:p>
+    <w:p>
+      <w:pPr>
+        <w:pStyle w:val="Prrafodelista"/>
+        <w:spacing w:after="0" w:line="360" w:lineRule="auto"/>
+        <w:jc w:val="both"/>
         <w:rPr>
           <w:rFonts w:ascii="Arial" w:hAnsi="Arial" w:cs="Arial"/>
           <w:color w:val="000000" w:themeColor="text1"/>
@@ -7356,6 +7278,39 @@
           <w:szCs w:val="24"/>
           <w:lang w:val="es-MX"/>
         </w:rPr>
+      </w:pPr>
+      <w:r>
+        <w:rPr>
+          <w:rFonts w:ascii="Arial" w:hAnsi="Arial" w:cs="Arial"/>
+          <w:color w:val="000000" w:themeColor="text1"/>
+          <w:sz w:val="24"/>
+          <w:szCs w:val="24"/>
+          <w:lang w:val="es-MX"/>
+        </w:rPr>
+        <w:t>El sufragio es muy importante porque nos da acceso a la participación a través del voto y este es un elemento muy importante y esencial para los democráticos ya que este cumple con el propósito en la participación política es decir que los ciudadanos logren cumplir el papel de la conducción del país o lugar y esto se logra a través de las elecciones para los representantes políticos junto con las condiciones que determinan las reglas y quienes puede ser elegidos.</w:t>
+      </w:r>
+    </w:p>
+    <w:p>
+      <w:pPr>
+        <w:pStyle w:val="Prrafodelista"/>
+        <w:spacing w:after="0" w:line="360" w:lineRule="auto"/>
+        <w:jc w:val="both"/>
+        <w:rPr>
+          <w:rFonts w:ascii="Arial" w:hAnsi="Arial" w:cs="Arial"/>
+          <w:color w:val="000000" w:themeColor="text1"/>
+          <w:sz w:val="24"/>
+          <w:szCs w:val="24"/>
+          <w:lang w:val="es-MX"/>
+        </w:rPr>
+      </w:pPr>
+      <w:r>
+        <w:rPr>
+          <w:rFonts w:ascii="Arial" w:hAnsi="Arial" w:cs="Arial"/>
+          <w:color w:val="000000" w:themeColor="text1"/>
+          <w:sz w:val="24"/>
+          <w:szCs w:val="24"/>
+          <w:lang w:val="es-MX"/>
+        </w:rPr>
         <w:t>.</w:t>
       </w:r>
     </w:p>
@@ -7378,6 +7333,7 @@
           <w:szCs w:val="24"/>
           <w:lang w:val="es-MX"/>
         </w:rPr>
+        <w:lastRenderedPageBreak/>
         <w:br w:type="page"/>
       </w:r>
     </w:p>
@@ -7791,7 +7747,43 @@
           <w:sz w:val="24"/>
           <w:szCs w:val="24"/>
         </w:rPr>
-        <w:t>La equidad venía a poner en cuestión la tesis de la discrecionalidad judicial (estrechamente vinculada al «modelo de las reglas»), lo que para el positivismo hartiano o raziano la situaba más allá de los límites del derecho</w:t>
+        <w:t xml:space="preserve">La equidad venía a poner en cuestión la tesis de la discrecionalidad judicial (estrechamente vinculada al «modelo de las reglas»), lo que para el positivismo </w:t>
+      </w:r>
+      <w:proofErr w:type="spellStart"/>
+      <w:r>
+        <w:rPr>
+          <w:rFonts w:ascii="Arial" w:hAnsi="Arial" w:cs="Arial"/>
+          <w:sz w:val="24"/>
+          <w:szCs w:val="24"/>
+        </w:rPr>
+        <w:t>hartiano</w:t>
+      </w:r>
+      <w:proofErr w:type="spellEnd"/>
+      <w:r>
+        <w:rPr>
+          <w:rFonts w:ascii="Arial" w:hAnsi="Arial" w:cs="Arial"/>
+          <w:sz w:val="24"/>
+          <w:szCs w:val="24"/>
+        </w:rPr>
+        <w:t xml:space="preserve"> o </w:t>
+      </w:r>
+      <w:proofErr w:type="spellStart"/>
+      <w:r>
+        <w:rPr>
+          <w:rFonts w:ascii="Arial" w:hAnsi="Arial" w:cs="Arial"/>
+          <w:sz w:val="24"/>
+          <w:szCs w:val="24"/>
+        </w:rPr>
+        <w:t>raziano</w:t>
+      </w:r>
+      <w:proofErr w:type="spellEnd"/>
+      <w:r>
+        <w:rPr>
+          <w:rFonts w:ascii="Arial" w:hAnsi="Arial" w:cs="Arial"/>
+          <w:sz w:val="24"/>
+          <w:szCs w:val="24"/>
+        </w:rPr>
+        <w:t xml:space="preserve"> la situaba más allá de los límites del derecho</w:t>
       </w:r>
       <w:r>
         <w:rPr>
@@ -8174,7 +8166,27 @@
           <w:sz w:val="24"/>
           <w:szCs w:val="24"/>
         </w:rPr>
-        <w:t>"Fomentar el respeto hacia las diferencias culturales es la base para una vida humana armónica. El respeto a las diferencias pluriculturales y multilingüísticas es una de las tendencias a nivel mundial más importantes para promover el conocimiento de otras costumbres y lenguas, y la integración e igualdad de las distintas culturas en los países. Casi la totalidad de los países latinoamericanos cuentan dentro de su territorio con pueblos que presentan diferencias lingüísticas, físicas y culturales. Este fenómeno es inherente a la cultura humana, pues las sociedades y civilizaciones se han basado, a lo largo de la historia, en los movimientos migratorios."</w:t>
+        <w:t xml:space="preserve">"Fomentar el respeto hacia las diferencias culturales es la base para una vida humana armónica. El respeto a las diferencias pluriculturales y </w:t>
+      </w:r>
+      <w:proofErr w:type="spellStart"/>
+      <w:r>
+        <w:rPr>
+          <w:rFonts w:ascii="Arial" w:hAnsi="Arial" w:cs="Arial"/>
+          <w:color w:val="000000" w:themeColor="text1"/>
+          <w:sz w:val="24"/>
+          <w:szCs w:val="24"/>
+        </w:rPr>
+        <w:t>multilingüísticas</w:t>
+      </w:r>
+      <w:proofErr w:type="spellEnd"/>
+      <w:r>
+        <w:rPr>
+          <w:rFonts w:ascii="Arial" w:hAnsi="Arial" w:cs="Arial"/>
+          <w:color w:val="000000" w:themeColor="text1"/>
+          <w:sz w:val="24"/>
+          <w:szCs w:val="24"/>
+        </w:rPr>
+        <w:t xml:space="preserve"> es una de las tendencias a nivel mundial más importantes para promover el conocimiento de otras costumbres y lenguas, y la integración e igualdad de las distintas culturas en los países. Casi la totalidad de los países latinoamericanos cuentan dentro de su territorio con pueblos que presentan diferencias lingüísticas, físicas y culturales. Este fenómeno es inherente a la cultura humana, pues las sociedades y civilizaciones se han basado, a lo largo de la historia, en los movimientos migratorios."</w:t>
       </w:r>
       <w:r>
         <w:rPr>

--- a/Proyecto de Nación - Fase II.docx
+++ b/Proyecto de Nación - Fase II.docx
@@ -1,6 +1,6 @@
 
 <file path=word/document.xml><?xml version="1.0" encoding="utf-8"?>
-<w:document xmlns:wpc="http://schemas.microsoft.com/office/word/2010/wordprocessingCanvas" xmlns:cx="http://schemas.microsoft.com/office/drawing/2014/chartex" xmlns:cx1="http://schemas.microsoft.com/office/drawing/2015/9/8/chartex" xmlns:cx2="http://schemas.microsoft.com/office/drawing/2015/10/21/chartex" xmlns:cx3="http://schemas.microsoft.com/office/drawing/2016/5/9/chartex" xmlns:cx4="http://schemas.microsoft.com/office/drawing/2016/5/10/chartex" xmlns:cx5="http://schemas.microsoft.com/office/drawing/2016/5/11/chartex" xmlns:cx6="http://schemas.microsoft.com/office/drawing/2016/5/12/chartex" xmlns:cx7="http://schemas.microsoft.com/office/drawing/2016/5/13/chartex" xmlns:cx8="http://schemas.microsoft.com/office/drawing/2016/5/14/chartex" xmlns:mc="http://schemas.openxmlformats.org/markup-compatibility/2006" xmlns:aink="http://schemas.microsoft.com/office/drawing/2016/ink" xmlns:am3d="http://schemas.microsoft.com/office/drawing/2017/model3d" xmlns:o="urn:schemas-microsoft-com:office:office" xmlns:oel="http://schemas.microsoft.com/office/2019/extlst" xmlns:r="http://schemas.openxmlformats.org/officeDocument/2006/relationships" xmlns:m="http://schemas.openxmlformats.org/officeDocument/2006/math" xmlns:v="urn:schemas-microsoft-com:vml" xmlns:wp14="http://schemas.microsoft.com/office/word/2010/wordprocessingDrawing" xmlns:wp="http://schemas.openxmlformats.org/drawingml/2006/wordprocessingDrawing" xmlns:w10="urn:schemas-microsoft-com:office:word" xmlns:w="http://schemas.openxmlformats.org/wordprocessingml/2006/main" xmlns:w14="http://schemas.microsoft.com/office/word/2010/wordml" xmlns:w15="http://schemas.microsoft.com/office/word/2012/wordml" xmlns:w16cex="http://schemas.microsoft.com/office/word/2018/wordml/cex" xmlns:w16cid="http://schemas.microsoft.com/office/word/2016/wordml/cid" xmlns:w16="http://schemas.microsoft.com/office/word/2018/wordml" xmlns:w16du="http://schemas.microsoft.com/office/word/2023/wordml/word16du" xmlns:w16sdtdh="http://schemas.microsoft.com/office/word/2020/wordml/sdtdatahash" xmlns:w16se="http://schemas.microsoft.com/office/word/2015/wordml/symex" xmlns:wpg="http://schemas.microsoft.com/office/word/2010/wordprocessingGroup" xmlns:wpi="http://schemas.microsoft.com/office/word/2010/wordprocessingInk" xmlns:wne="http://schemas.microsoft.com/office/word/2006/wordml" xmlns:wps="http://schemas.microsoft.com/office/word/2010/wordprocessingShape" mc:Ignorable="w14 w15 w16se w16cid w16 w16cex w16sdtdh w16du wp14">
+<w:document xmlns:wpc="http://schemas.microsoft.com/office/word/2010/wordprocessingCanvas" xmlns:cx="http://schemas.microsoft.com/office/drawing/2014/chartex" xmlns:cx1="http://schemas.microsoft.com/office/drawing/2015/9/8/chartex" xmlns:cx2="http://schemas.microsoft.com/office/drawing/2015/10/21/chartex" xmlns:cx3="http://schemas.microsoft.com/office/drawing/2016/5/9/chartex" xmlns:cx4="http://schemas.microsoft.com/office/drawing/2016/5/10/chartex" xmlns:cx5="http://schemas.microsoft.com/office/drawing/2016/5/11/chartex" xmlns:cx6="http://schemas.microsoft.com/office/drawing/2016/5/12/chartex" xmlns:cx7="http://schemas.microsoft.com/office/drawing/2016/5/13/chartex" xmlns:cx8="http://schemas.microsoft.com/office/drawing/2016/5/14/chartex" xmlns:mc="http://schemas.openxmlformats.org/markup-compatibility/2006" xmlns:aink="http://schemas.microsoft.com/office/drawing/2016/ink" xmlns:am3d="http://schemas.microsoft.com/office/drawing/2017/model3d" xmlns:o="urn:schemas-microsoft-com:office:office" xmlns:r="http://schemas.openxmlformats.org/officeDocument/2006/relationships" xmlns:m="http://schemas.openxmlformats.org/officeDocument/2006/math" xmlns:v="urn:schemas-microsoft-com:vml" xmlns:wp14="http://schemas.microsoft.com/office/word/2010/wordprocessingDrawing" xmlns:wp="http://schemas.openxmlformats.org/drawingml/2006/wordprocessingDrawing" xmlns:w10="urn:schemas-microsoft-com:office:word" xmlns:w="http://schemas.openxmlformats.org/wordprocessingml/2006/main" xmlns:w14="http://schemas.microsoft.com/office/word/2010/wordml" xmlns:w15="http://schemas.microsoft.com/office/word/2012/wordml" xmlns:w16cex="http://schemas.microsoft.com/office/word/2018/wordml/cex" xmlns:w16cid="http://schemas.microsoft.com/office/word/2016/wordml/cid" xmlns:w16="http://schemas.microsoft.com/office/word/2018/wordml" xmlns:w16sdtdh="http://schemas.microsoft.com/office/word/2020/wordml/sdtdatahash" xmlns:w16se="http://schemas.microsoft.com/office/word/2015/wordml/symex" xmlns:wpg="http://schemas.microsoft.com/office/word/2010/wordprocessingGroup" xmlns:wpi="http://schemas.microsoft.com/office/word/2010/wordprocessingInk" xmlns:wne="http://schemas.microsoft.com/office/word/2006/wordml" xmlns:wps="http://schemas.microsoft.com/office/word/2010/wordprocessingShape" mc:Ignorable="w14 w15 w16se w16cid w16 w16cex w16sdtdh wp14">
   <w:body>
     <w:p>
       <w:pPr>
@@ -799,35 +799,7 @@
           <w:szCs w:val="24"/>
           <w:lang w:val="es-MX"/>
         </w:rPr>
-        <w:t xml:space="preserve">Diego Sebastián </w:t>
-      </w:r>
-      <w:proofErr w:type="spellStart"/>
-      <w:r>
-        <w:rPr>
-          <w:rFonts w:ascii="Arial" w:hAnsi="Arial" w:cs="Arial"/>
-          <w:b/>
-          <w:bCs/>
-          <w:i/>
-          <w:color w:val="000000"/>
-          <w:sz w:val="24"/>
-          <w:szCs w:val="24"/>
-          <w:lang w:val="es-MX"/>
-        </w:rPr>
-        <w:t>Siney</w:t>
-      </w:r>
-      <w:proofErr w:type="spellEnd"/>
-      <w:r>
-        <w:rPr>
-          <w:rFonts w:ascii="Arial" w:hAnsi="Arial" w:cs="Arial"/>
-          <w:b/>
-          <w:bCs/>
-          <w:i/>
-          <w:color w:val="000000"/>
-          <w:sz w:val="24"/>
-          <w:szCs w:val="24"/>
-          <w:lang w:val="es-MX"/>
-        </w:rPr>
-        <w:t xml:space="preserve"> García</w:t>
+        <w:t>Diego Sebastián Siney García</w:t>
       </w:r>
     </w:p>
     <w:p>
@@ -1303,64 +1275,23 @@
         <w:spacing w:line="360" w:lineRule="auto"/>
         <w:rPr>
           <w:rFonts w:ascii="Arial" w:hAnsi="Arial" w:cs="Arial"/>
-          <w:color w:val="000000" w:themeColor="text1"/>
-          <w:sz w:val="24"/>
-          <w:szCs w:val="24"/>
-        </w:rPr>
-      </w:pPr>
-      <w:r>
-        <w:rPr>
-          <w:rFonts w:ascii="Arial" w:hAnsi="Arial" w:cs="Arial"/>
+          <w:b/>
+          <w:bCs/>
+          <w:color w:val="000000" w:themeColor="text1"/>
+          <w:sz w:val="24"/>
+          <w:szCs w:val="24"/>
+        </w:rPr>
+      </w:pPr>
+      <w:r>
+        <w:rPr>
+          <w:rFonts w:ascii="Arial" w:hAnsi="Arial" w:cs="Arial"/>
+          <w:b/>
+          <w:bCs/>
           <w:color w:val="000000" w:themeColor="text1"/>
           <w:sz w:val="24"/>
           <w:szCs w:val="24"/>
         </w:rPr>
         <w:t>Metas acorto plazo</w:t>
-      </w:r>
-    </w:p>
-    <w:p>
-      <w:pPr>
-        <w:pStyle w:val="Prrafodelista"/>
-        <w:numPr>
-          <w:ilvl w:val="0"/>
-          <w:numId w:val="13"/>
-        </w:numPr>
-        <w:spacing w:line="360" w:lineRule="auto"/>
-        <w:rPr>
-          <w:rFonts w:ascii="Arial" w:hAnsi="Arial" w:cs="Arial"/>
-          <w:b/>
-          <w:sz w:val="24"/>
-          <w:szCs w:val="24"/>
-        </w:rPr>
-      </w:pPr>
-      <w:r>
-        <w:rPr>
-          <w:rFonts w:ascii="Arial" w:hAnsi="Arial" w:cs="Arial"/>
-          <w:b/>
-          <w:sz w:val="24"/>
-          <w:szCs w:val="24"/>
-        </w:rPr>
-        <w:t>Investigación y Análisis</w:t>
-      </w:r>
-    </w:p>
-    <w:p>
-      <w:pPr>
-        <w:pStyle w:val="Prrafodelista"/>
-        <w:spacing w:line="360" w:lineRule="auto"/>
-        <w:jc w:val="both"/>
-        <w:rPr>
-          <w:rFonts w:ascii="Arial" w:hAnsi="Arial" w:cs="Arial"/>
-          <w:sz w:val="24"/>
-          <w:szCs w:val="24"/>
-        </w:rPr>
-      </w:pPr>
-      <w:r>
-        <w:rPr>
-          <w:rFonts w:ascii="Arial" w:hAnsi="Arial" w:cs="Arial"/>
-          <w:sz w:val="24"/>
-          <w:szCs w:val="24"/>
-        </w:rPr>
-        <w:t>Dedica tiempo a investigar y analizar cómo otras naciones han abordado la gestión de la segunda temporalidad en sus políticas y programas.</w:t>
       </w:r>
     </w:p>
     <w:p>
@@ -1374,39 +1305,80 @@
         <w:jc w:val="both"/>
         <w:rPr>
           <w:rFonts w:ascii="Arial" w:hAnsi="Arial" w:cs="Arial"/>
-          <w:b/>
-          <w:sz w:val="24"/>
-          <w:szCs w:val="24"/>
-        </w:rPr>
-      </w:pPr>
-      <w:r>
-        <w:rPr>
-          <w:rFonts w:ascii="Arial" w:hAnsi="Arial" w:cs="Arial"/>
-          <w:b/>
-          <w:sz w:val="24"/>
-          <w:szCs w:val="24"/>
-        </w:rPr>
-        <w:t>Concientización y Educación</w:t>
-      </w:r>
-    </w:p>
-    <w:p>
-      <w:pPr>
-        <w:pStyle w:val="Prrafodelista"/>
-        <w:spacing w:line="360" w:lineRule="auto"/>
-        <w:jc w:val="both"/>
-        <w:rPr>
-          <w:rFonts w:ascii="Arial" w:hAnsi="Arial" w:cs="Arial"/>
-          <w:sz w:val="24"/>
-          <w:szCs w:val="24"/>
-        </w:rPr>
-      </w:pPr>
-      <w:r>
-        <w:rPr>
-          <w:rFonts w:ascii="Arial" w:hAnsi="Arial" w:cs="Arial"/>
-          <w:sz w:val="24"/>
-          <w:szCs w:val="24"/>
-        </w:rPr>
-        <w:t>Desarrolla una estrategia para aumentar la conciencia pública sobre la importancia y las implicaciones de la segunda temporalidad.</w:t>
+          <w:sz w:val="24"/>
+          <w:szCs w:val="24"/>
+        </w:rPr>
+      </w:pPr>
+      <w:r>
+        <w:rPr>
+          <w:rFonts w:ascii="Arial" w:hAnsi="Arial" w:cs="Arial"/>
+          <w:bCs/>
+          <w:sz w:val="24"/>
+          <w:szCs w:val="24"/>
+        </w:rPr>
+        <w:t>Investigación y Análisis</w:t>
+      </w:r>
+      <w:r>
+        <w:rPr>
+          <w:rFonts w:ascii="Arial" w:hAnsi="Arial" w:cs="Arial"/>
+          <w:bCs/>
+          <w:sz w:val="24"/>
+          <w:szCs w:val="24"/>
+        </w:rPr>
+        <w:t xml:space="preserve"> </w:t>
+      </w:r>
+      <w:r>
+        <w:rPr>
+          <w:rFonts w:ascii="Arial" w:hAnsi="Arial" w:cs="Arial"/>
+          <w:bCs/>
+          <w:sz w:val="24"/>
+          <w:szCs w:val="24"/>
+        </w:rPr>
+        <w:t>–</w:t>
+      </w:r>
+      <w:r>
+        <w:rPr>
+          <w:rFonts w:ascii="Arial" w:hAnsi="Arial" w:cs="Arial"/>
+          <w:bCs/>
+          <w:sz w:val="24"/>
+          <w:szCs w:val="24"/>
+        </w:rPr>
+        <w:t xml:space="preserve"> </w:t>
+      </w:r>
+      <w:r>
+        <w:rPr>
+          <w:rFonts w:ascii="Arial" w:hAnsi="Arial" w:cs="Arial"/>
+          <w:b/>
+          <w:sz w:val="24"/>
+          <w:szCs w:val="24"/>
+        </w:rPr>
+        <w:t>Integridad</w:t>
+      </w:r>
+      <w:r>
+        <w:rPr>
+          <w:rFonts w:ascii="Arial" w:hAnsi="Arial" w:cs="Arial"/>
+          <w:b/>
+          <w:sz w:val="24"/>
+          <w:szCs w:val="24"/>
+        </w:rPr>
+        <w:t>:</w:t>
+      </w:r>
+      <w:r>
+        <w:rPr>
+          <w:rFonts w:ascii="Arial" w:hAnsi="Arial" w:cs="Arial"/>
+          <w:b/>
+          <w:sz w:val="24"/>
+          <w:szCs w:val="24"/>
+        </w:rPr>
+        <w:t xml:space="preserve"> </w:t>
+      </w:r>
+      <w:r>
+        <w:rPr>
+          <w:rFonts w:ascii="Arial" w:hAnsi="Arial" w:cs="Arial"/>
+          <w:sz w:val="24"/>
+          <w:szCs w:val="24"/>
+        </w:rPr>
+        <w:t>Dedica tiempo a investigar y analizar cómo otras naciones han abordado la gestión de la segunda temporalidad en sus políticas y programas.</w:t>
       </w:r>
     </w:p>
     <w:p>
@@ -1417,40 +1389,116 @@
           <w:numId w:val="13"/>
         </w:numPr>
         <w:spacing w:line="360" w:lineRule="auto"/>
-        <w:rPr>
-          <w:rFonts w:ascii="Arial" w:hAnsi="Arial" w:cs="Arial"/>
-          <w:b/>
-          <w:sz w:val="24"/>
-          <w:szCs w:val="24"/>
-        </w:rPr>
-      </w:pPr>
-      <w:r>
-        <w:rPr>
-          <w:rFonts w:ascii="Arial" w:hAnsi="Arial" w:cs="Arial"/>
-          <w:b/>
-          <w:sz w:val="24"/>
-          <w:szCs w:val="24"/>
-        </w:rPr>
-        <w:t>Participación y Colaboración</w:t>
-      </w:r>
-    </w:p>
-    <w:p>
-      <w:pPr>
-        <w:pStyle w:val="Prrafodelista"/>
-        <w:spacing w:line="360" w:lineRule="auto"/>
-        <w:rPr>
-          <w:rFonts w:ascii="Arial" w:hAnsi="Arial" w:cs="Arial"/>
-          <w:sz w:val="24"/>
-          <w:szCs w:val="24"/>
-        </w:rPr>
-      </w:pPr>
-      <w:r>
-        <w:rPr>
-          <w:rFonts w:ascii="Arial" w:hAnsi="Arial" w:cs="Arial"/>
-          <w:sz w:val="24"/>
-          <w:szCs w:val="24"/>
-        </w:rPr>
-        <w:t>Establece conexiones con expertos, organizaciones y comunidades interesadas en la segunda temporalidad para fomentar la colaboración y el intercambio de ideas.</w:t>
+        <w:jc w:val="both"/>
+        <w:rPr>
+          <w:rFonts w:ascii="Arial" w:hAnsi="Arial" w:cs="Arial"/>
+          <w:sz w:val="24"/>
+          <w:szCs w:val="24"/>
+        </w:rPr>
+      </w:pPr>
+      <w:r>
+        <w:rPr>
+          <w:rFonts w:ascii="Arial" w:hAnsi="Arial" w:cs="Arial"/>
+          <w:bCs/>
+          <w:sz w:val="24"/>
+          <w:szCs w:val="24"/>
+        </w:rPr>
+        <w:t>Concientización y Educación</w:t>
+      </w:r>
+      <w:r>
+        <w:rPr>
+          <w:rFonts w:ascii="Arial" w:hAnsi="Arial" w:cs="Arial"/>
+          <w:bCs/>
+          <w:sz w:val="24"/>
+          <w:szCs w:val="24"/>
+        </w:rPr>
+        <w:t xml:space="preserve"> </w:t>
+      </w:r>
+      <w:r>
+        <w:rPr>
+          <w:rFonts w:ascii="Arial" w:hAnsi="Arial" w:cs="Arial"/>
+          <w:bCs/>
+          <w:sz w:val="24"/>
+          <w:szCs w:val="24"/>
+        </w:rPr>
+        <w:t>–</w:t>
+      </w:r>
+      <w:r>
+        <w:rPr>
+          <w:rFonts w:ascii="Arial" w:hAnsi="Arial" w:cs="Arial"/>
+          <w:bCs/>
+          <w:sz w:val="24"/>
+          <w:szCs w:val="24"/>
+        </w:rPr>
+        <w:t xml:space="preserve"> </w:t>
+      </w:r>
+      <w:r>
+        <w:rPr>
+          <w:rFonts w:ascii="Arial" w:hAnsi="Arial" w:cs="Arial"/>
+          <w:b/>
+          <w:sz w:val="24"/>
+          <w:szCs w:val="24"/>
+        </w:rPr>
+        <w:t>conciencia socia</w:t>
+      </w:r>
+      <w:r>
+        <w:rPr>
+          <w:rFonts w:ascii="Arial" w:hAnsi="Arial" w:cs="Arial"/>
+          <w:bCs/>
+          <w:sz w:val="24"/>
+          <w:szCs w:val="24"/>
+        </w:rPr>
+        <w:t>l</w:t>
+      </w:r>
+      <w:r>
+        <w:rPr>
+          <w:rFonts w:ascii="Arial" w:hAnsi="Arial" w:cs="Arial"/>
+          <w:bCs/>
+          <w:sz w:val="24"/>
+          <w:szCs w:val="24"/>
+        </w:rPr>
+        <w:t>:</w:t>
+      </w:r>
+      <w:r>
+        <w:rPr>
+          <w:rFonts w:ascii="Arial" w:hAnsi="Arial" w:cs="Arial"/>
+          <w:bCs/>
+          <w:sz w:val="24"/>
+          <w:szCs w:val="24"/>
+        </w:rPr>
+        <w:t xml:space="preserve"> </w:t>
+      </w:r>
+      <w:r>
+        <w:rPr>
+          <w:rFonts w:ascii="Arial" w:hAnsi="Arial" w:cs="Arial"/>
+          <w:sz w:val="24"/>
+          <w:szCs w:val="24"/>
+        </w:rPr>
+        <w:t xml:space="preserve">Desarrolla una estrategia para aumentar la conciencia pública sobre la importancia y las implicaciones </w:t>
+      </w:r>
+      <w:r>
+        <w:rPr>
+          <w:rFonts w:ascii="Arial" w:hAnsi="Arial" w:cs="Arial"/>
+          <w:sz w:val="24"/>
+          <w:szCs w:val="24"/>
+        </w:rPr>
+        <w:t>que conlleva el poder cumplir con las metas fijadas</w:t>
+      </w:r>
+      <w:r>
+        <w:rPr>
+          <w:rFonts w:ascii="Arial" w:hAnsi="Arial" w:cs="Arial"/>
+          <w:sz w:val="24"/>
+          <w:szCs w:val="24"/>
+        </w:rPr>
+        <w:t>, como la educación</w:t>
+      </w:r>
+      <w:r>
+        <w:rPr>
+          <w:rFonts w:ascii="Arial" w:hAnsi="Arial" w:cs="Arial"/>
+          <w:sz w:val="24"/>
+          <w:szCs w:val="24"/>
+        </w:rPr>
+        <w:t>.</w:t>
       </w:r>
     </w:p>
     <w:p>
@@ -1458,24 +1506,61 @@
         <w:pStyle w:val="Prrafodelista"/>
         <w:numPr>
           <w:ilvl w:val="0"/>
-          <w:numId w:val="3"/>
+          <w:numId w:val="13"/>
         </w:numPr>
         <w:spacing w:line="360" w:lineRule="auto"/>
-        <w:rPr>
-          <w:rFonts w:ascii="Arial" w:hAnsi="Arial" w:cs="Arial"/>
-          <w:color w:val="000000" w:themeColor="text1"/>
-          <w:sz w:val="24"/>
-          <w:szCs w:val="24"/>
-        </w:rPr>
-      </w:pPr>
-      <w:r>
-        <w:rPr>
-          <w:rFonts w:ascii="Arial" w:hAnsi="Arial" w:cs="Arial"/>
-          <w:color w:val="000000" w:themeColor="text1"/>
-          <w:sz w:val="24"/>
-          <w:szCs w:val="24"/>
-        </w:rPr>
-        <w:t>d</w:t>
+        <w:jc w:val="both"/>
+        <w:rPr>
+          <w:rFonts w:ascii="Arial" w:hAnsi="Arial" w:cs="Arial"/>
+          <w:sz w:val="24"/>
+          <w:szCs w:val="24"/>
+        </w:rPr>
+      </w:pPr>
+      <w:r>
+        <w:rPr>
+          <w:rFonts w:ascii="Arial" w:hAnsi="Arial" w:cs="Arial"/>
+          <w:sz w:val="24"/>
+          <w:szCs w:val="24"/>
+        </w:rPr>
+        <w:t>Capacitación Continua-</w:t>
+      </w:r>
+      <w:r>
+        <w:rPr>
+          <w:rFonts w:ascii="Arial" w:hAnsi="Arial" w:cs="Arial"/>
+          <w:b/>
+          <w:bCs/>
+          <w:sz w:val="24"/>
+          <w:szCs w:val="24"/>
+        </w:rPr>
+        <w:t xml:space="preserve"> </w:t>
+      </w:r>
+      <w:r>
+        <w:rPr>
+          <w:rFonts w:ascii="Arial" w:hAnsi="Arial" w:cs="Arial"/>
+          <w:b/>
+          <w:bCs/>
+          <w:sz w:val="24"/>
+          <w:szCs w:val="24"/>
+        </w:rPr>
+        <w:t>Responsabilidad:</w:t>
+      </w:r>
+      <w:r>
+        <w:rPr>
+          <w:rFonts w:ascii="Arial" w:hAnsi="Arial" w:cs="Arial"/>
+          <w:sz w:val="24"/>
+          <w:szCs w:val="24"/>
+        </w:rPr>
+        <w:t xml:space="preserve"> Implementar programas de capacitación continua para maestros en servicio, centrados en metodologías de enseñanza modernas, tecnología educativa, gestión del aula, evaluación formativa y atención a la diversidad en el aula.</w:t>
+      </w:r>
+      <w:r>
+        <w:rPr>
+          <w:rFonts w:ascii="Arial" w:hAnsi="Arial" w:cs="Arial"/>
+          <w:b/>
+          <w:bCs/>
+          <w:sz w:val="24"/>
+          <w:szCs w:val="24"/>
+        </w:rPr>
+        <w:tab/>
       </w:r>
     </w:p>
     <w:p>
@@ -1483,31 +1568,128 @@
         <w:pStyle w:val="Prrafodelista"/>
         <w:numPr>
           <w:ilvl w:val="0"/>
-          <w:numId w:val="3"/>
+          <w:numId w:val="13"/>
         </w:numPr>
         <w:spacing w:line="360" w:lineRule="auto"/>
-        <w:rPr>
-          <w:rFonts w:ascii="Arial" w:hAnsi="Arial" w:cs="Arial"/>
-          <w:color w:val="000000" w:themeColor="text1"/>
-          <w:sz w:val="24"/>
-          <w:szCs w:val="24"/>
-        </w:rPr>
-      </w:pPr>
-      <w:r>
-        <w:rPr>
-          <w:rFonts w:ascii="Arial" w:hAnsi="Arial" w:cs="Arial"/>
-          <w:color w:val="000000" w:themeColor="text1"/>
-          <w:sz w:val="24"/>
-          <w:szCs w:val="24"/>
-        </w:rPr>
-        <w:t>e</w:t>
-      </w:r>
-    </w:p>
-    <w:p>
-      <w:pPr>
+        <w:jc w:val="both"/>
+        <w:rPr>
+          <w:rFonts w:ascii="Arial" w:hAnsi="Arial" w:cs="Arial"/>
+          <w:sz w:val="24"/>
+          <w:szCs w:val="24"/>
+        </w:rPr>
+      </w:pPr>
+      <w:r>
+        <w:rPr>
+          <w:rFonts w:ascii="Arial" w:hAnsi="Arial" w:cs="Arial"/>
+          <w:sz w:val="24"/>
+          <w:szCs w:val="24"/>
+        </w:rPr>
+        <w:t>Mentoría y Acompañamiento</w:t>
+      </w:r>
+      <w:r>
+        <w:rPr>
+          <w:rFonts w:ascii="Arial" w:hAnsi="Arial" w:cs="Arial"/>
+          <w:sz w:val="24"/>
+          <w:szCs w:val="24"/>
+        </w:rPr>
+        <w:t>-</w:t>
+      </w:r>
+      <w:r>
+        <w:rPr>
+          <w:rFonts w:ascii="Arial" w:hAnsi="Arial" w:cs="Arial"/>
+          <w:b/>
+          <w:bCs/>
+          <w:sz w:val="24"/>
+          <w:szCs w:val="24"/>
+        </w:rPr>
+        <w:t xml:space="preserve"> </w:t>
+      </w:r>
+      <w:r>
+        <w:rPr>
+          <w:rFonts w:ascii="Arial" w:hAnsi="Arial" w:cs="Arial"/>
+          <w:b/>
+          <w:bCs/>
+          <w:sz w:val="24"/>
+          <w:szCs w:val="24"/>
+        </w:rPr>
+        <w:t>Solidaridad:</w:t>
+      </w:r>
+      <w:r>
+        <w:rPr>
+          <w:rFonts w:ascii="Arial" w:hAnsi="Arial" w:cs="Arial"/>
+          <w:sz w:val="24"/>
+          <w:szCs w:val="24"/>
+        </w:rPr>
+        <w:t xml:space="preserve"> Establecer un sistema de mentoría y acompañamiento para nuevos docentes, donde maestros experimentados brinden orientación y apoyo personalizado a los maestros novatos durante sus primeros años en el ejercicio profesional. </w:t>
+      </w:r>
+    </w:p>
+    <w:p>
+      <w:pPr>
+        <w:pStyle w:val="Prrafodelista"/>
+        <w:numPr>
+          <w:ilvl w:val="0"/>
+          <w:numId w:val="13"/>
+        </w:numPr>
         <w:spacing w:line="360" w:lineRule="auto"/>
-        <w:rPr>
-          <w:rFonts w:ascii="Arial" w:hAnsi="Arial" w:cs="Arial"/>
+        <w:jc w:val="both"/>
+        <w:rPr>
+          <w:rFonts w:ascii="Arial" w:hAnsi="Arial" w:cs="Arial"/>
+          <w:sz w:val="24"/>
+          <w:szCs w:val="24"/>
+        </w:rPr>
+      </w:pPr>
+      <w:r>
+        <w:rPr>
+          <w:rFonts w:ascii="Arial" w:hAnsi="Arial" w:cs="Arial"/>
+          <w:sz w:val="24"/>
+          <w:szCs w:val="24"/>
+        </w:rPr>
+        <w:t>Actualización Curricular</w:t>
+      </w:r>
+      <w:r>
+        <w:rPr>
+          <w:rFonts w:ascii="Arial" w:hAnsi="Arial" w:cs="Arial"/>
+          <w:sz w:val="24"/>
+          <w:szCs w:val="24"/>
+        </w:rPr>
+        <w:t xml:space="preserve">- </w:t>
+      </w:r>
+      <w:r>
+        <w:rPr>
+          <w:rFonts w:ascii="Arial" w:hAnsi="Arial" w:cs="Arial"/>
+          <w:b/>
+          <w:bCs/>
+          <w:sz w:val="24"/>
+          <w:szCs w:val="24"/>
+        </w:rPr>
+        <w:t>Equidad</w:t>
+      </w:r>
+      <w:r>
+        <w:rPr>
+          <w:rFonts w:ascii="Arial" w:hAnsi="Arial" w:cs="Arial"/>
+          <w:b/>
+          <w:bCs/>
+          <w:sz w:val="24"/>
+          <w:szCs w:val="24"/>
+        </w:rPr>
+        <w:t>:</w:t>
+      </w:r>
+      <w:r>
+        <w:rPr>
+          <w:rFonts w:ascii="Arial" w:hAnsi="Arial" w:cs="Arial"/>
+          <w:sz w:val="24"/>
+          <w:szCs w:val="24"/>
+        </w:rPr>
+        <w:t xml:space="preserve"> Revisar y actualizar los planes de estudio y materiales educativos para que sean más pertinentes, inclusivos y alineados con las necesidades del siglo XXI. Esto incluiría la integración de habilidades blandas, competencias digitales y educación para la ciudadanía global. </w:t>
+      </w:r>
+    </w:p>
+    <w:p>
+      <w:pPr>
+        <w:spacing w:line="360" w:lineRule="auto"/>
+        <w:rPr>
+          <w:rFonts w:ascii="Arial" w:hAnsi="Arial" w:cs="Arial"/>
+          <w:b/>
+          <w:bCs/>
           <w:color w:val="000000" w:themeColor="text1"/>
           <w:sz w:val="24"/>
           <w:szCs w:val="24"/>
@@ -1520,14 +1702,18 @@
         <w:spacing w:line="360" w:lineRule="auto"/>
         <w:rPr>
           <w:rFonts w:ascii="Arial" w:hAnsi="Arial" w:cs="Arial"/>
-          <w:color w:val="000000" w:themeColor="text1"/>
-          <w:sz w:val="24"/>
-          <w:szCs w:val="24"/>
-        </w:rPr>
-      </w:pPr>
-      <w:r>
-        <w:rPr>
-          <w:rFonts w:ascii="Arial" w:hAnsi="Arial" w:cs="Arial"/>
+          <w:b/>
+          <w:bCs/>
+          <w:color w:val="000000" w:themeColor="text1"/>
+          <w:sz w:val="24"/>
+          <w:szCs w:val="24"/>
+        </w:rPr>
+      </w:pPr>
+      <w:r>
+        <w:rPr>
+          <w:rFonts w:ascii="Arial" w:hAnsi="Arial" w:cs="Arial"/>
+          <w:b/>
+          <w:bCs/>
           <w:color w:val="000000" w:themeColor="text1"/>
           <w:sz w:val="24"/>
           <w:szCs w:val="24"/>
@@ -1557,7 +1743,47 @@
           <w:sz w:val="24"/>
           <w:szCs w:val="24"/>
         </w:rPr>
-        <w:t>A</w:t>
+        <w:t>Reducción del uso y malgaste de luz</w:t>
+      </w:r>
+      <w:r>
+        <w:rPr>
+          <w:rFonts w:ascii="Arial" w:hAnsi="Arial" w:cs="Arial"/>
+          <w:color w:val="000000" w:themeColor="text1"/>
+          <w:sz w:val="24"/>
+          <w:szCs w:val="24"/>
+        </w:rPr>
+        <w:t xml:space="preserve"> - </w:t>
+      </w:r>
+      <w:r>
+        <w:rPr>
+          <w:rFonts w:ascii="Arial" w:hAnsi="Arial" w:cs="Arial"/>
+          <w:b/>
+          <w:bCs/>
+          <w:color w:val="000000" w:themeColor="text1"/>
+          <w:sz w:val="24"/>
+          <w:szCs w:val="24"/>
+        </w:rPr>
+        <w:t>Sostenibilidad</w:t>
+      </w:r>
+      <w:r>
+        <w:rPr>
+          <w:rFonts w:ascii="Arial" w:hAnsi="Arial" w:cs="Arial"/>
+          <w:b/>
+          <w:bCs/>
+          <w:color w:val="000000" w:themeColor="text1"/>
+          <w:sz w:val="24"/>
+          <w:szCs w:val="24"/>
+        </w:rPr>
+        <w:t>:</w:t>
+      </w:r>
+      <w:r>
+        <w:rPr>
+          <w:rFonts w:ascii="Arial" w:hAnsi="Arial" w:cs="Arial"/>
+          <w:color w:val="000000" w:themeColor="text1"/>
+          <w:sz w:val="24"/>
+          <w:szCs w:val="24"/>
+        </w:rPr>
+        <w:t xml:space="preserve"> Hoy en día las personas no tienen noción del uso correcto de la luz, dejando encendido o enchufado aparatos electrónicos, así que optar por saber usarlos u obtener energía por medios renovables.</w:t>
       </w:r>
     </w:p>
     <w:p>
@@ -1582,7 +1808,92 @@
           <w:sz w:val="24"/>
           <w:szCs w:val="24"/>
         </w:rPr>
-        <w:t>B</w:t>
+        <w:t>Promoción del reciclaje</w:t>
+      </w:r>
+      <w:r>
+        <w:rPr>
+          <w:rFonts w:ascii="Arial" w:hAnsi="Arial" w:cs="Arial"/>
+          <w:color w:val="000000" w:themeColor="text1"/>
+          <w:sz w:val="24"/>
+          <w:szCs w:val="24"/>
+        </w:rPr>
+        <w:t xml:space="preserve"> – </w:t>
+      </w:r>
+      <w:r>
+        <w:rPr>
+          <w:rFonts w:ascii="Arial" w:hAnsi="Arial" w:cs="Arial"/>
+          <w:b/>
+          <w:bCs/>
+          <w:color w:val="000000" w:themeColor="text1"/>
+          <w:sz w:val="24"/>
+          <w:szCs w:val="24"/>
+        </w:rPr>
+        <w:t>Responsabilidad ambiental:</w:t>
+      </w:r>
+      <w:r>
+        <w:rPr>
+          <w:rFonts w:ascii="Arial" w:hAnsi="Arial" w:cs="Arial"/>
+          <w:b/>
+          <w:bCs/>
+          <w:color w:val="000000" w:themeColor="text1"/>
+          <w:sz w:val="24"/>
+          <w:szCs w:val="24"/>
+        </w:rPr>
+        <w:t xml:space="preserve"> </w:t>
+      </w:r>
+      <w:r>
+        <w:rPr>
+          <w:rFonts w:ascii="Arial" w:hAnsi="Arial" w:cs="Arial"/>
+          <w:color w:val="000000" w:themeColor="text1"/>
+          <w:sz w:val="24"/>
+          <w:szCs w:val="24"/>
+        </w:rPr>
+        <w:t>Implementar formas en las que podemos ayudar a reciclar y proteger al medio ambiente, fomentando la responsabilidad con nuestro entorno y asegurando un mejor bienestar ambiental en un futuro</w:t>
+      </w:r>
+      <w:r>
+        <w:rPr>
+          <w:rFonts w:ascii="Arial" w:hAnsi="Arial" w:cs="Arial"/>
+          <w:color w:val="000000" w:themeColor="text1"/>
+          <w:sz w:val="24"/>
+          <w:szCs w:val="24"/>
+        </w:rPr>
+        <w:t xml:space="preserve">, por </w:t>
+      </w:r>
+      <w:r>
+        <w:rPr>
+          <w:rFonts w:ascii="Arial" w:hAnsi="Arial" w:cs="Arial"/>
+          <w:color w:val="000000" w:themeColor="text1"/>
+          <w:sz w:val="24"/>
+          <w:szCs w:val="24"/>
+        </w:rPr>
+        <w:t>ejemplo,</w:t>
+      </w:r>
+      <w:r>
+        <w:rPr>
+          <w:rFonts w:ascii="Arial" w:hAnsi="Arial" w:cs="Arial"/>
+          <w:color w:val="000000" w:themeColor="text1"/>
+          <w:sz w:val="24"/>
+          <w:szCs w:val="24"/>
+        </w:rPr>
+        <w:t xml:space="preserve"> colocando botes de reciclaje</w:t>
+      </w:r>
+      <w:r>
+        <w:rPr>
+          <w:rFonts w:ascii="Arial" w:hAnsi="Arial" w:cs="Arial"/>
+          <w:color w:val="000000" w:themeColor="text1"/>
+          <w:sz w:val="24"/>
+          <w:szCs w:val="24"/>
+        </w:rPr>
+        <w:t xml:space="preserve"> en lugares donde se encuentre mucha basura</w:t>
+      </w:r>
+      <w:r>
+        <w:rPr>
+          <w:rFonts w:ascii="Arial" w:hAnsi="Arial" w:cs="Arial"/>
+          <w:color w:val="000000" w:themeColor="text1"/>
+          <w:sz w:val="24"/>
+          <w:szCs w:val="24"/>
+        </w:rPr>
+        <w:t>.</w:t>
       </w:r>
     </w:p>
     <w:p>
@@ -1604,12 +1915,49 @@
       <w:r>
         <w:rPr>
           <w:rFonts w:ascii="Arial" w:hAnsi="Arial" w:cs="Arial"/>
-          <w:b/>
-          <w:bCs/>
-          <w:sz w:val="24"/>
-          <w:szCs w:val="24"/>
-        </w:rPr>
-        <w:t>Empoderamiento y responsabilidad:</w:t>
+          <w:sz w:val="24"/>
+          <w:szCs w:val="24"/>
+        </w:rPr>
+        <w:lastRenderedPageBreak/>
+        <w:t>Enfoque en los interesados clave</w:t>
+      </w:r>
+      <w:r>
+        <w:rPr>
+          <w:rFonts w:ascii="Arial" w:hAnsi="Arial" w:cs="Arial"/>
+          <w:sz w:val="24"/>
+          <w:szCs w:val="24"/>
+        </w:rPr>
+        <w:t xml:space="preserve"> </w:t>
+      </w:r>
+      <w:r>
+        <w:rPr>
+          <w:rFonts w:ascii="Arial" w:hAnsi="Arial" w:cs="Arial"/>
+          <w:b/>
+          <w:bCs/>
+          <w:sz w:val="24"/>
+          <w:szCs w:val="24"/>
+        </w:rPr>
+        <w:t xml:space="preserve">- </w:t>
+      </w:r>
+      <w:r>
+        <w:rPr>
+          <w:rFonts w:ascii="Arial" w:hAnsi="Arial" w:cs="Arial"/>
+          <w:b/>
+          <w:bCs/>
+          <w:sz w:val="24"/>
+          <w:szCs w:val="24"/>
+        </w:rPr>
+        <w:t>Empoderamiento</w:t>
+      </w:r>
+      <w:r>
+        <w:rPr>
+          <w:rFonts w:ascii="Arial" w:hAnsi="Arial" w:cs="Arial"/>
+          <w:b/>
+          <w:bCs/>
+          <w:sz w:val="24"/>
+          <w:szCs w:val="24"/>
+        </w:rPr>
+        <w:t>:</w:t>
       </w:r>
     </w:p>
     <w:p>
@@ -1674,35 +2022,53 @@
         <w:spacing w:line="360" w:lineRule="auto"/>
         <w:rPr>
           <w:rFonts w:ascii="Arial" w:hAnsi="Arial" w:cs="Arial"/>
-          <w:b/>
-          <w:bCs/>
-          <w:color w:val="000000" w:themeColor="text1"/>
-          <w:sz w:val="24"/>
-          <w:szCs w:val="24"/>
-        </w:rPr>
-      </w:pPr>
-      <w:r>
-        <w:rPr>
-          <w:rFonts w:ascii="Arial" w:hAnsi="Arial" w:cs="Arial"/>
-          <w:b/>
-          <w:bCs/>
-          <w:sz w:val="24"/>
-          <w:szCs w:val="24"/>
-        </w:rPr>
-        <w:t>Apoyo y compasión:</w:t>
-      </w:r>
-    </w:p>
-    <w:p>
-      <w:pPr>
-        <w:pStyle w:val="Prrafodelista"/>
-        <w:spacing w:line="360" w:lineRule="auto"/>
-        <w:rPr>
-          <w:rFonts w:ascii="Arial" w:hAnsi="Arial" w:cs="Arial"/>
-          <w:color w:val="000000" w:themeColor="text1"/>
-          <w:sz w:val="24"/>
-          <w:szCs w:val="24"/>
-        </w:rPr>
-      </w:pPr>
+          <w:color w:val="000000" w:themeColor="text1"/>
+          <w:sz w:val="24"/>
+          <w:szCs w:val="24"/>
+        </w:rPr>
+      </w:pPr>
+      <w:r>
+        <w:rPr>
+          <w:rFonts w:ascii="Arial" w:hAnsi="Arial" w:cs="Arial"/>
+          <w:sz w:val="24"/>
+          <w:szCs w:val="24"/>
+        </w:rPr>
+        <w:t>Enfoque preventivo -</w:t>
+      </w:r>
+      <w:r>
+        <w:rPr>
+          <w:rFonts w:ascii="Arial" w:hAnsi="Arial" w:cs="Arial"/>
+          <w:sz w:val="24"/>
+          <w:szCs w:val="24"/>
+        </w:rPr>
+        <w:t xml:space="preserve"> </w:t>
+      </w:r>
+      <w:r>
+        <w:rPr>
+          <w:rFonts w:ascii="Arial" w:hAnsi="Arial" w:cs="Arial"/>
+          <w:b/>
+          <w:bCs/>
+          <w:sz w:val="24"/>
+          <w:szCs w:val="24"/>
+        </w:rPr>
+        <w:t>compasión</w:t>
+      </w:r>
+      <w:r>
+        <w:rPr>
+          <w:rFonts w:ascii="Arial" w:hAnsi="Arial" w:cs="Arial"/>
+          <w:sz w:val="24"/>
+          <w:szCs w:val="24"/>
+        </w:rPr>
+        <w:t>:</w:t>
+      </w:r>
+      <w:r>
+        <w:rPr>
+          <w:rFonts w:ascii="Arial" w:hAnsi="Arial" w:cs="Arial"/>
+          <w:sz w:val="24"/>
+          <w:szCs w:val="24"/>
+        </w:rPr>
+        <w:t xml:space="preserve"> </w:t>
+      </w:r>
       <w:r>
         <w:rPr>
           <w:rFonts w:ascii="Arial" w:hAnsi="Arial" w:cs="Arial"/>
@@ -1722,21 +2088,35 @@
         <w:spacing w:line="360" w:lineRule="auto"/>
         <w:rPr>
           <w:rFonts w:ascii="Arial" w:hAnsi="Arial" w:cs="Arial"/>
-          <w:b/>
-          <w:bCs/>
-          <w:sz w:val="24"/>
-          <w:szCs w:val="24"/>
-        </w:rPr>
-      </w:pPr>
-      <w:r>
-        <w:rPr>
-          <w:rFonts w:ascii="Arial" w:hAnsi="Arial" w:cs="Arial"/>
-          <w:b/>
-          <w:bCs/>
-          <w:sz w:val="24"/>
-          <w:szCs w:val="24"/>
-        </w:rPr>
-        <w:t>Respeto y tolerancia</w:t>
+          <w:sz w:val="24"/>
+          <w:szCs w:val="24"/>
+        </w:rPr>
+      </w:pPr>
+      <w:r>
+        <w:rPr>
+          <w:rFonts w:ascii="Arial" w:hAnsi="Arial" w:cs="Arial"/>
+          <w:sz w:val="24"/>
+          <w:szCs w:val="24"/>
+        </w:rPr>
+        <w:t>Promoción de valores:</w:t>
+      </w:r>
+      <w:r>
+        <w:rPr>
+          <w:rFonts w:ascii="Arial" w:hAnsi="Arial" w:cs="Arial"/>
+          <w:sz w:val="24"/>
+          <w:szCs w:val="24"/>
+        </w:rPr>
+        <w:t xml:space="preserve">- </w:t>
+      </w:r>
+      <w:r>
+        <w:rPr>
+          <w:rFonts w:ascii="Arial" w:hAnsi="Arial" w:cs="Arial"/>
+          <w:b/>
+          <w:bCs/>
+          <w:sz w:val="24"/>
+          <w:szCs w:val="24"/>
+        </w:rPr>
+        <w:t>Respeto</w:t>
       </w:r>
       <w:r>
         <w:rPr>
@@ -1748,18 +2128,14 @@
         </w:rPr>
         <w:t>:</w:t>
       </w:r>
-    </w:p>
-    <w:p>
-      <w:pPr>
-        <w:pStyle w:val="Prrafodelista"/>
-        <w:spacing w:line="360" w:lineRule="auto"/>
-        <w:rPr>
-          <w:rFonts w:ascii="Arial" w:hAnsi="Arial" w:cs="Arial"/>
-          <w:color w:val="000000" w:themeColor="text1"/>
-          <w:sz w:val="24"/>
-          <w:szCs w:val="24"/>
-        </w:rPr>
-      </w:pPr>
+      <w:r>
+        <w:rPr>
+          <w:rFonts w:ascii="Arial" w:hAnsi="Arial" w:cs="Arial"/>
+          <w:sz w:val="24"/>
+          <w:szCs w:val="24"/>
+        </w:rPr>
+        <w:t xml:space="preserve"> </w:t>
+      </w:r>
       <w:r>
         <w:rPr>
           <w:rFonts w:ascii="Arial" w:hAnsi="Arial" w:cs="Arial"/>
@@ -1803,14 +2179,18 @@
         <w:pStyle w:val="Ttulo2"/>
         <w:rPr>
           <w:rFonts w:ascii="Arial" w:hAnsi="Arial" w:cs="Arial"/>
-          <w:color w:val="000000" w:themeColor="text1"/>
-          <w:sz w:val="24"/>
-          <w:szCs w:val="24"/>
-        </w:rPr>
-      </w:pPr>
-      <w:r>
-        <w:rPr>
-          <w:rFonts w:ascii="Arial" w:hAnsi="Arial" w:cs="Arial"/>
+          <w:b/>
+          <w:bCs/>
+          <w:color w:val="000000" w:themeColor="text1"/>
+          <w:sz w:val="24"/>
+          <w:szCs w:val="24"/>
+        </w:rPr>
+      </w:pPr>
+      <w:r>
+        <w:rPr>
+          <w:rFonts w:ascii="Arial" w:hAnsi="Arial" w:cs="Arial"/>
+          <w:b/>
+          <w:bCs/>
           <w:color w:val="000000" w:themeColor="text1"/>
           <w:sz w:val="24"/>
           <w:szCs w:val="24"/>
@@ -1823,75 +2203,67 @@
         <w:pStyle w:val="Prrafodelista"/>
         <w:numPr>
           <w:ilvl w:val="0"/>
-          <w:numId w:val="16"/>
+          <w:numId w:val="22"/>
         </w:numPr>
         <w:spacing w:line="360" w:lineRule="auto"/>
         <w:jc w:val="both"/>
         <w:rPr>
           <w:rFonts w:ascii="Arial" w:hAnsi="Arial" w:cs="Arial"/>
-          <w:b/>
-          <w:bCs/>
-          <w:sz w:val="24"/>
-          <w:szCs w:val="24"/>
-          <w:lang w:val="es-MX"/>
-        </w:rPr>
-      </w:pPr>
-      <w:r>
-        <w:rPr>
-          <w:rFonts w:ascii="Arial" w:hAnsi="Arial" w:cs="Arial"/>
-          <w:b/>
-          <w:bCs/>
-          <w:sz w:val="24"/>
-          <w:szCs w:val="24"/>
-          <w:lang w:val="es-MX"/>
-        </w:rPr>
-        <w:t>Incentivos fiscales y financieros para energías renovables y prácticas sostenibles</w:t>
-      </w:r>
-      <w:r>
-        <w:rPr>
-          <w:rFonts w:ascii="Arial" w:hAnsi="Arial" w:cs="Arial"/>
-          <w:b/>
-          <w:bCs/>
-          <w:sz w:val="24"/>
-          <w:szCs w:val="24"/>
-          <w:lang w:val="es-MX"/>
+          <w:sz w:val="24"/>
+          <w:szCs w:val="24"/>
+        </w:rPr>
+      </w:pPr>
+      <w:r>
+        <w:rPr>
+          <w:rFonts w:ascii="Arial" w:hAnsi="Arial" w:cs="Arial"/>
+          <w:sz w:val="24"/>
+          <w:szCs w:val="24"/>
+        </w:rPr>
+        <w:t>Educación</w:t>
+      </w:r>
+      <w:r>
+        <w:rPr>
+          <w:rFonts w:ascii="Arial" w:hAnsi="Arial" w:cs="Arial"/>
+          <w:sz w:val="24"/>
+          <w:szCs w:val="24"/>
+        </w:rPr>
+        <w:t xml:space="preserve">- </w:t>
+      </w:r>
+      <w:r>
+        <w:rPr>
+          <w:rFonts w:ascii="Arial" w:hAnsi="Arial" w:cs="Arial"/>
+          <w:b/>
+          <w:bCs/>
+          <w:sz w:val="24"/>
+          <w:szCs w:val="24"/>
+        </w:rPr>
+        <w:t>Responsabilidad</w:t>
+      </w:r>
+      <w:r>
+        <w:rPr>
+          <w:rFonts w:ascii="Arial" w:hAnsi="Arial" w:cs="Arial"/>
+          <w:b/>
+          <w:bCs/>
+          <w:sz w:val="24"/>
+          <w:szCs w:val="24"/>
         </w:rPr>
         <w:t>:</w:t>
       </w:r>
-    </w:p>
-    <w:p>
-      <w:pPr>
-        <w:pStyle w:val="Prrafodelista"/>
-        <w:spacing w:line="360" w:lineRule="auto"/>
-        <w:rPr>
-          <w:rFonts w:ascii="Arial" w:hAnsi="Arial" w:cs="Arial"/>
-          <w:sz w:val="24"/>
-          <w:szCs w:val="24"/>
-        </w:rPr>
-      </w:pPr>
-      <w:r>
-        <w:rPr>
-          <w:rFonts w:ascii="Arial" w:hAnsi="Arial" w:cs="Arial"/>
-          <w:sz w:val="24"/>
-          <w:szCs w:val="24"/>
-        </w:rPr>
-        <w:t>Crear un sistema de incentivos fiscales y financieros para empresas y hogares que inviertan en energías renovables y adopten prácticas sostenibles</w:t>
-      </w:r>
-      <w:r>
-        <w:rPr>
-          <w:rFonts w:ascii="Arial" w:hAnsi="Arial" w:cs="Arial"/>
-          <w:sz w:val="24"/>
-          <w:szCs w:val="24"/>
-        </w:rPr>
-        <w:t>, e</w:t>
-      </w:r>
-      <w:r>
-        <w:rPr>
-          <w:rFonts w:ascii="Arial" w:hAnsi="Arial" w:cs="Arial"/>
-          <w:sz w:val="24"/>
-          <w:szCs w:val="24"/>
-        </w:rPr>
-        <w:t>stimulará la innovación y la competitividad en sectores clave de la economía.</w:t>
+      <w:r>
+        <w:rPr>
+          <w:rFonts w:ascii="Arial" w:hAnsi="Arial" w:cs="Arial"/>
+          <w:sz w:val="24"/>
+          <w:szCs w:val="24"/>
+        </w:rPr>
+        <w:t xml:space="preserve"> </w:t>
+      </w:r>
+      <w:r>
+        <w:rPr>
+          <w:rFonts w:ascii="Arial" w:hAnsi="Arial" w:cs="Arial"/>
+          <w:sz w:val="24"/>
+          <w:szCs w:val="24"/>
+        </w:rPr>
+        <w:t xml:space="preserve">Implementar programas de capacitación continua para maestros en servicio, centrados en metodologías de enseñanza modernas, tecnología educativa, gestión del aula, evaluación formativa y atención a la diversidad en el aula. </w:t>
       </w:r>
     </w:p>
     <w:p>
@@ -1899,161 +2271,162 @@
         <w:pStyle w:val="Prrafodelista"/>
         <w:numPr>
           <w:ilvl w:val="0"/>
-          <w:numId w:val="16"/>
+          <w:numId w:val="22"/>
         </w:numPr>
         <w:spacing w:line="360" w:lineRule="auto"/>
-        <w:rPr>
-          <w:rFonts w:ascii="Arial" w:hAnsi="Arial" w:cs="Arial"/>
-          <w:b/>
-          <w:bCs/>
-          <w:sz w:val="24"/>
-          <w:szCs w:val="24"/>
-          <w:lang w:val="es-MX"/>
-        </w:rPr>
-      </w:pPr>
-      <w:r>
-        <w:rPr>
-          <w:rFonts w:ascii="Arial" w:hAnsi="Arial" w:cs="Arial"/>
-          <w:b/>
-          <w:bCs/>
-          <w:sz w:val="24"/>
-          <w:szCs w:val="24"/>
-          <w:lang w:val="es-MX"/>
-        </w:rPr>
-        <w:t>Educación ambiental y concienciación pública</w:t>
-      </w:r>
-    </w:p>
-    <w:p>
-      <w:pPr>
-        <w:pStyle w:val="Prrafodelista"/>
-        <w:spacing w:line="360" w:lineRule="auto"/>
-        <w:rPr>
-          <w:rFonts w:ascii="Arial" w:hAnsi="Arial" w:cs="Arial"/>
-          <w:sz w:val="24"/>
-          <w:szCs w:val="24"/>
-        </w:rPr>
-      </w:pPr>
-      <w:r>
-        <w:rPr>
-          <w:rFonts w:ascii="Arial" w:hAnsi="Arial" w:cs="Arial"/>
-          <w:sz w:val="24"/>
-          <w:szCs w:val="24"/>
-        </w:rPr>
-        <w:t>I</w:t>
-      </w:r>
-      <w:r>
-        <w:rPr>
-          <w:rFonts w:ascii="Arial" w:hAnsi="Arial" w:cs="Arial"/>
-          <w:sz w:val="24"/>
-          <w:szCs w:val="24"/>
-        </w:rPr>
-        <w:t>mplementar programas educativos a nivel nacional que promuevan la concienciación sobre la importancia de conservar el medio ambiente y adoptar prácticas sostenibles en la vida diaria</w:t>
-      </w:r>
-      <w:r>
-        <w:rPr>
-          <w:rFonts w:ascii="Arial" w:hAnsi="Arial" w:cs="Arial"/>
-          <w:sz w:val="24"/>
-          <w:szCs w:val="24"/>
-        </w:rPr>
-        <w:t>, e</w:t>
-      </w:r>
-      <w:r>
-        <w:rPr>
-          <w:rFonts w:ascii="Arial" w:hAnsi="Arial" w:cs="Arial"/>
-          <w:sz w:val="24"/>
-          <w:szCs w:val="24"/>
-        </w:rPr>
-        <w:t>mpoderará a las personas para tomar decisiones informadas y responsables sobre su impacto ambiental.</w:t>
-      </w:r>
-    </w:p>
-    <w:p>
-      <w:pPr>
-        <w:pStyle w:val="Prrafodelista"/>
-        <w:spacing w:line="360" w:lineRule="auto"/>
-        <w:rPr>
-          <w:rFonts w:ascii="Arial" w:hAnsi="Arial" w:cs="Arial"/>
-          <w:sz w:val="24"/>
-          <w:szCs w:val="24"/>
-        </w:rPr>
-      </w:pPr>
-    </w:p>
-    <w:p>
-      <w:pPr>
-        <w:pStyle w:val="Prrafodelista"/>
-        <w:spacing w:line="360" w:lineRule="auto"/>
-        <w:rPr>
-          <w:rFonts w:ascii="Arial" w:hAnsi="Arial" w:cs="Arial"/>
-          <w:sz w:val="24"/>
-          <w:szCs w:val="24"/>
-        </w:rPr>
-      </w:pPr>
-    </w:p>
-    <w:p>
-      <w:pPr>
-        <w:pStyle w:val="Prrafodelista"/>
-        <w:spacing w:line="360" w:lineRule="auto"/>
-        <w:rPr>
-          <w:rFonts w:ascii="Arial" w:hAnsi="Arial" w:cs="Arial"/>
-          <w:sz w:val="24"/>
-          <w:szCs w:val="24"/>
-        </w:rPr>
-      </w:pPr>
-    </w:p>
-    <w:p>
-      <w:pPr>
-        <w:pStyle w:val="Prrafodelista"/>
-        <w:spacing w:line="360" w:lineRule="auto"/>
-        <w:rPr>
-          <w:rFonts w:ascii="Arial" w:hAnsi="Arial" w:cs="Arial"/>
-          <w:sz w:val="24"/>
-          <w:szCs w:val="24"/>
-        </w:rPr>
-      </w:pPr>
-    </w:p>
-    <w:p>
-      <w:pPr>
-        <w:pStyle w:val="Prrafodelista"/>
-        <w:spacing w:line="360" w:lineRule="auto"/>
-        <w:rPr>
-          <w:rFonts w:ascii="Arial" w:hAnsi="Arial" w:cs="Arial"/>
-          <w:sz w:val="24"/>
-          <w:szCs w:val="24"/>
-        </w:rPr>
-      </w:pPr>
-    </w:p>
-    <w:p>
-      <w:pPr>
-        <w:pStyle w:val="Prrafodelista"/>
-        <w:spacing w:line="360" w:lineRule="auto"/>
-        <w:rPr>
-          <w:rFonts w:ascii="Arial" w:hAnsi="Arial" w:cs="Arial"/>
-          <w:b/>
-          <w:bCs/>
-          <w:sz w:val="24"/>
-          <w:szCs w:val="24"/>
-        </w:rPr>
-      </w:pPr>
+        <w:jc w:val="both"/>
+        <w:rPr>
+          <w:rFonts w:ascii="Arial" w:hAnsi="Arial" w:cs="Arial"/>
+          <w:sz w:val="24"/>
+          <w:szCs w:val="24"/>
+        </w:rPr>
+      </w:pPr>
+      <w:r>
+        <w:rPr>
+          <w:rFonts w:ascii="Arial" w:hAnsi="Arial" w:cs="Arial"/>
+          <w:sz w:val="24"/>
+          <w:szCs w:val="24"/>
+        </w:rPr>
+        <w:t>Impulso de PYMES</w:t>
+      </w:r>
+      <w:r>
+        <w:rPr>
+          <w:rFonts w:ascii="Arial" w:hAnsi="Arial" w:cs="Arial"/>
+          <w:sz w:val="24"/>
+          <w:szCs w:val="24"/>
+        </w:rPr>
+        <w:t>-</w:t>
+      </w:r>
+      <w:r>
+        <w:rPr>
+          <w:rFonts w:ascii="Arial" w:hAnsi="Arial" w:cs="Arial"/>
+          <w:b/>
+          <w:bCs/>
+          <w:sz w:val="24"/>
+          <w:szCs w:val="24"/>
+        </w:rPr>
+        <w:t>Liderazgo</w:t>
+      </w:r>
+      <w:r>
+        <w:rPr>
+          <w:rFonts w:ascii="Arial" w:hAnsi="Arial" w:cs="Arial"/>
+          <w:b/>
+          <w:bCs/>
+          <w:sz w:val="24"/>
+          <w:szCs w:val="24"/>
+        </w:rPr>
+        <w:t>:</w:t>
+      </w:r>
+      <w:r>
+        <w:rPr>
+          <w:rFonts w:ascii="Arial" w:hAnsi="Arial" w:cs="Arial"/>
+          <w:sz w:val="24"/>
+          <w:szCs w:val="24"/>
+        </w:rPr>
+        <w:t xml:space="preserve"> </w:t>
+      </w:r>
+      <w:r>
+        <w:rPr>
+          <w:rFonts w:ascii="Arial" w:hAnsi="Arial" w:cs="Arial"/>
+          <w:sz w:val="24"/>
+          <w:szCs w:val="24"/>
+        </w:rPr>
+        <w:t>Establecer fondos y líneas de crédito especiales con tasas de interés preferenciales para PYMES, en colaboración con instituciones financieras públicas y privadas.</w:t>
+      </w:r>
     </w:p>
     <w:p>
       <w:pPr>
         <w:pStyle w:val="Prrafodelista"/>
         <w:numPr>
           <w:ilvl w:val="0"/>
-          <w:numId w:val="5"/>
+          <w:numId w:val="22"/>
         </w:numPr>
-        <w:rPr>
-          <w:rFonts w:ascii="Arial" w:hAnsi="Arial" w:cs="Arial"/>
-          <w:sz w:val="24"/>
-          <w:szCs w:val="24"/>
-        </w:rPr>
-      </w:pPr>
-      <w:r>
-        <w:rPr>
-          <w:rFonts w:ascii="Arial" w:hAnsi="Arial" w:cs="Arial"/>
-          <w:sz w:val="24"/>
-          <w:szCs w:val="24"/>
-        </w:rPr>
-        <w:t>C</w:t>
+        <w:spacing w:line="360" w:lineRule="auto"/>
+        <w:jc w:val="both"/>
+        <w:rPr>
+          <w:rFonts w:ascii="Arial" w:hAnsi="Arial" w:cs="Arial"/>
+          <w:sz w:val="24"/>
+          <w:szCs w:val="24"/>
+          <w:lang w:eastAsia="es-GT"/>
+        </w:rPr>
+      </w:pPr>
+      <w:r>
+        <w:rPr>
+          <w:rFonts w:ascii="Arial" w:hAnsi="Arial" w:cs="Arial"/>
+          <w:sz w:val="24"/>
+          <w:szCs w:val="24"/>
+          <w:lang w:eastAsia="es-GT"/>
+        </w:rPr>
+        <w:t>Desarrollo de Energías Renovables</w:t>
+      </w:r>
+      <w:r>
+        <w:rPr>
+          <w:rFonts w:ascii="Arial" w:hAnsi="Arial" w:cs="Arial"/>
+          <w:sz w:val="24"/>
+          <w:szCs w:val="24"/>
+          <w:lang w:eastAsia="es-GT"/>
+        </w:rPr>
+        <w:t xml:space="preserve">- </w:t>
+      </w:r>
+      <w:r>
+        <w:rPr>
+          <w:rFonts w:ascii="Arial" w:hAnsi="Arial" w:cs="Arial"/>
+          <w:b/>
+          <w:bCs/>
+          <w:sz w:val="24"/>
+          <w:szCs w:val="24"/>
+          <w:lang w:eastAsia="es-GT"/>
+        </w:rPr>
+        <w:t>sostenibilidad</w:t>
+      </w:r>
+      <w:r>
+        <w:rPr>
+          <w:rFonts w:ascii="Arial" w:hAnsi="Arial" w:cs="Arial"/>
+          <w:b/>
+          <w:bCs/>
+          <w:sz w:val="24"/>
+          <w:szCs w:val="24"/>
+          <w:lang w:eastAsia="es-GT"/>
+        </w:rPr>
+        <w:t>:</w:t>
+      </w:r>
+      <w:r>
+        <w:rPr>
+          <w:rFonts w:ascii="Arial" w:hAnsi="Arial" w:cs="Arial"/>
+          <w:b/>
+          <w:bCs/>
+          <w:sz w:val="24"/>
+          <w:szCs w:val="24"/>
+          <w:lang w:eastAsia="es-GT"/>
+        </w:rPr>
+        <w:t xml:space="preserve"> </w:t>
+      </w:r>
+      <w:r>
+        <w:rPr>
+          <w:rFonts w:ascii="Arial" w:hAnsi="Arial" w:cs="Arial"/>
+          <w:sz w:val="24"/>
+          <w:szCs w:val="24"/>
+          <w:lang w:eastAsia="es-GT"/>
+        </w:rPr>
+        <w:t>Invertir en la investigación, desarrollo e implementación de tecnologías de energía renovable</w:t>
+      </w:r>
+      <w:r>
+        <w:rPr>
+          <w:rFonts w:ascii="Arial" w:hAnsi="Arial" w:cs="Arial"/>
+          <w:sz w:val="24"/>
+          <w:szCs w:val="24"/>
+          <w:lang w:eastAsia="es-GT"/>
+        </w:rPr>
+        <w:t xml:space="preserve"> </w:t>
+      </w:r>
+      <w:r>
+        <w:rPr>
+          <w:rFonts w:ascii="Arial" w:hAnsi="Arial" w:cs="Arial"/>
+          <w:sz w:val="24"/>
+          <w:szCs w:val="24"/>
+          <w:lang w:eastAsia="es-GT"/>
+        </w:rPr>
+        <w:t>para lograr la autosuficiencia energética y reducir la dependencia de combustibles fósiles.</w:t>
       </w:r>
     </w:p>
     <w:p>
@@ -2061,21 +2434,76 @@
         <w:pStyle w:val="Prrafodelista"/>
         <w:numPr>
           <w:ilvl w:val="0"/>
-          <w:numId w:val="5"/>
+          <w:numId w:val="22"/>
         </w:numPr>
-        <w:rPr>
-          <w:rFonts w:ascii="Arial" w:hAnsi="Arial" w:cs="Arial"/>
-          <w:sz w:val="24"/>
-          <w:szCs w:val="24"/>
-        </w:rPr>
-      </w:pPr>
-      <w:r>
-        <w:rPr>
-          <w:rFonts w:ascii="Arial" w:hAnsi="Arial" w:cs="Arial"/>
-          <w:sz w:val="24"/>
-          <w:szCs w:val="24"/>
-        </w:rPr>
-        <w:t>d</w:t>
+        <w:spacing w:line="360" w:lineRule="auto"/>
+        <w:jc w:val="both"/>
+        <w:rPr>
+          <w:rFonts w:ascii="Arial" w:hAnsi="Arial" w:cs="Arial"/>
+          <w:sz w:val="24"/>
+          <w:szCs w:val="24"/>
+          <w:lang w:eastAsia="es-GT"/>
+        </w:rPr>
+      </w:pPr>
+      <w:r>
+        <w:rPr>
+          <w:rFonts w:ascii="Arial" w:hAnsi="Arial" w:cs="Arial"/>
+          <w:sz w:val="24"/>
+          <w:szCs w:val="24"/>
+          <w:lang w:eastAsia="es-GT"/>
+        </w:rPr>
+        <w:t>Promoción de la Educación Inclusiva y de Calidad</w:t>
+      </w:r>
+      <w:r>
+        <w:rPr>
+          <w:rFonts w:ascii="Arial" w:hAnsi="Arial" w:cs="Arial"/>
+          <w:sz w:val="24"/>
+          <w:szCs w:val="24"/>
+          <w:lang w:eastAsia="es-GT"/>
+        </w:rPr>
+        <w:t>-</w:t>
+      </w:r>
+      <w:r>
+        <w:rPr>
+          <w:rFonts w:ascii="Arial" w:hAnsi="Arial" w:cs="Arial"/>
+          <w:b/>
+          <w:bCs/>
+          <w:sz w:val="24"/>
+          <w:szCs w:val="24"/>
+          <w:lang w:eastAsia="es-GT"/>
+        </w:rPr>
+        <w:t>inclusión</w:t>
+      </w:r>
+      <w:r>
+        <w:rPr>
+          <w:rFonts w:ascii="Arial" w:hAnsi="Arial" w:cs="Arial"/>
+          <w:b/>
+          <w:bCs/>
+          <w:sz w:val="24"/>
+          <w:szCs w:val="24"/>
+          <w:lang w:eastAsia="es-GT"/>
+        </w:rPr>
+        <w:t>:</w:t>
+      </w:r>
+      <w:r>
+        <w:rPr>
+          <w:rFonts w:ascii="Arial" w:hAnsi="Arial" w:cs="Arial"/>
+          <w:b/>
+          <w:bCs/>
+          <w:sz w:val="24"/>
+          <w:szCs w:val="24"/>
+          <w:lang w:eastAsia="es-GT"/>
+        </w:rPr>
+        <w:t xml:space="preserve"> </w:t>
+      </w:r>
+      <w:r>
+        <w:rPr>
+          <w:rFonts w:ascii="Arial" w:hAnsi="Arial" w:cs="Arial"/>
+          <w:sz w:val="24"/>
+          <w:szCs w:val="24"/>
+          <w:lang w:eastAsia="es-GT"/>
+        </w:rPr>
+        <w:t>Implementar políticas y programas integrales para mejorar el acceso a una educación de calidad en todos los niveles, para fomentar la inclusión.</w:t>
       </w:r>
     </w:p>
     <w:p>
@@ -2083,35 +2511,10 @@
         <w:pStyle w:val="Prrafodelista"/>
         <w:numPr>
           <w:ilvl w:val="0"/>
-          <w:numId w:val="5"/>
+          <w:numId w:val="22"/>
         </w:numPr>
-        <w:rPr>
-          <w:rFonts w:ascii="Arial" w:hAnsi="Arial" w:cs="Arial"/>
-          <w:sz w:val="24"/>
-          <w:szCs w:val="24"/>
-        </w:rPr>
-      </w:pPr>
-      <w:r>
-        <w:rPr>
-          <w:rFonts w:ascii="Arial" w:hAnsi="Arial" w:cs="Arial"/>
-          <w:sz w:val="24"/>
-          <w:szCs w:val="24"/>
-        </w:rPr>
-        <w:t>e</w:t>
-      </w:r>
-    </w:p>
-    <w:p>
-      <w:pPr>
-        <w:rPr>
-          <w:rFonts w:ascii="Arial" w:hAnsi="Arial" w:cs="Arial"/>
-          <w:sz w:val="24"/>
-          <w:szCs w:val="24"/>
-        </w:rPr>
-      </w:pPr>
-    </w:p>
-    <w:p>
-      <w:pPr>
-        <w:spacing w:after="0" w:line="240" w:lineRule="auto"/>
+        <w:spacing w:line="360" w:lineRule="auto"/>
+        <w:jc w:val="both"/>
         <w:rPr>
           <w:rFonts w:ascii="Arial" w:hAnsi="Arial" w:cs="Arial"/>
           <w:color w:val="000000" w:themeColor="text1"/>
@@ -2122,22 +2525,101 @@
       <w:r>
         <w:rPr>
           <w:rFonts w:ascii="Arial" w:hAnsi="Arial" w:cs="Arial"/>
+          <w:sz w:val="24"/>
+          <w:szCs w:val="24"/>
+          <w:lang w:eastAsia="es-GT"/>
+        </w:rPr>
+        <w:t>Conservación y Gestión Sostenible de Recursos Naturales</w:t>
+      </w:r>
+      <w:r>
+        <w:rPr>
+          <w:rFonts w:ascii="Arial" w:hAnsi="Arial" w:cs="Arial"/>
+          <w:sz w:val="24"/>
+          <w:szCs w:val="24"/>
+          <w:lang w:eastAsia="es-GT"/>
+        </w:rPr>
+        <w:t>-</w:t>
+      </w:r>
+      <w:r>
+        <w:rPr>
+          <w:rFonts w:ascii="Arial" w:hAnsi="Arial" w:cs="Arial"/>
+          <w:b/>
+          <w:bCs/>
+          <w:sz w:val="24"/>
+          <w:szCs w:val="24"/>
+          <w:lang w:eastAsia="es-GT"/>
+        </w:rPr>
+        <w:t>pr</w:t>
+      </w:r>
+      <w:r>
+        <w:rPr>
+          <w:rFonts w:ascii="Arial" w:hAnsi="Arial" w:cs="Arial"/>
+          <w:b/>
+          <w:bCs/>
+          <w:sz w:val="24"/>
+          <w:szCs w:val="24"/>
+          <w:lang w:eastAsia="es-GT"/>
+        </w:rPr>
+        <w:t>á</w:t>
+      </w:r>
+      <w:r>
+        <w:rPr>
+          <w:rFonts w:ascii="Arial" w:hAnsi="Arial" w:cs="Arial"/>
+          <w:b/>
+          <w:bCs/>
+          <w:sz w:val="24"/>
+          <w:szCs w:val="24"/>
+          <w:lang w:eastAsia="es-GT"/>
+        </w:rPr>
+        <w:t>ctica</w:t>
+      </w:r>
+      <w:r>
+        <w:rPr>
+          <w:rFonts w:ascii="Arial" w:hAnsi="Arial" w:cs="Arial"/>
+          <w:b/>
+          <w:bCs/>
+          <w:sz w:val="24"/>
+          <w:szCs w:val="24"/>
+          <w:lang w:eastAsia="es-GT"/>
+        </w:rPr>
+        <w:t>:</w:t>
+      </w:r>
+      <w:r>
+        <w:rPr>
+          <w:rFonts w:ascii="Arial" w:hAnsi="Arial" w:cs="Arial"/>
+          <w:sz w:val="24"/>
+          <w:szCs w:val="24"/>
+          <w:lang w:eastAsia="es-GT"/>
+        </w:rPr>
+        <w:t xml:space="preserve"> </w:t>
+      </w:r>
+      <w:r>
+        <w:rPr>
+          <w:rFonts w:ascii="Arial" w:hAnsi="Arial" w:cs="Arial"/>
+          <w:sz w:val="24"/>
+          <w:szCs w:val="24"/>
+          <w:lang w:eastAsia="es-GT"/>
+        </w:rPr>
+        <w:t>Implementar medidas de conservación ambiental y promover prácticas de gestión sostenible de recursos naturales</w:t>
+      </w:r>
+      <w:r>
+        <w:rPr>
+          <w:rFonts w:ascii="Arial" w:hAnsi="Arial" w:cs="Arial"/>
+          <w:sz w:val="24"/>
+          <w:szCs w:val="24"/>
+          <w:lang w:eastAsia="es-GT"/>
+        </w:rPr>
+        <w:t>.</w:t>
+      </w:r>
+      <w:r>
+        <w:rPr>
+          <w:rFonts w:ascii="Arial" w:hAnsi="Arial" w:cs="Arial"/>
           <w:color w:val="000000" w:themeColor="text1"/>
           <w:sz w:val="28"/>
           <w:szCs w:val="28"/>
         </w:rPr>
         <w:br w:type="page"/>
       </w:r>
-      <w:r>
-        <w:rPr>
-          <w:rFonts w:ascii="Arial" w:eastAsia="Times New Roman" w:hAnsi="Arial" w:cs="Arial"/>
-          <w:vanish/>
-          <w:sz w:val="16"/>
-          <w:szCs w:val="16"/>
-          <w:lang w:eastAsia="es-GT"/>
-        </w:rPr>
-        <w:t>Principio del formulario</w:t>
-      </w:r>
     </w:p>
     <w:p>
       <w:pPr>
@@ -2171,17 +2653,58 @@
           <w:szCs w:val="28"/>
         </w:rPr>
       </w:pPr>
-    </w:p>
-    <w:p>
-      <w:pPr>
-        <w:spacing w:after="0" w:line="240" w:lineRule="auto"/>
-        <w:rPr>
-          <w:rFonts w:ascii="Arial" w:hAnsi="Arial" w:cs="Arial"/>
+      <w:r>
+        <w:rPr>
+          <w:rFonts w:ascii="Arial" w:hAnsi="Arial" w:cs="Arial"/>
+          <w:noProof/>
           <w:color w:val="000000" w:themeColor="text1"/>
           <w:sz w:val="28"/>
           <w:szCs w:val="28"/>
         </w:rPr>
-      </w:pPr>
+        <w:drawing>
+          <wp:anchor distT="0" distB="0" distL="114300" distR="114300" simplePos="0" relativeHeight="251658752" behindDoc="0" locked="0" layoutInCell="1" allowOverlap="1" wp14:anchorId="30EC8B58" wp14:editId="3D80298B">
+            <wp:simplePos x="-610235" y="2796540"/>
+            <wp:positionH relativeFrom="margin">
+              <wp:align>center</wp:align>
+            </wp:positionH>
+            <wp:positionV relativeFrom="margin">
+              <wp:align>center</wp:align>
+            </wp:positionV>
+            <wp:extent cx="7706995" cy="4334510"/>
+            <wp:effectExtent l="0" t="9207" r="0" b="0"/>
+            <wp:wrapSquare wrapText="bothSides"/>
+            <wp:docPr id="1" name="Imagen 1"/>
+            <wp:cNvGraphicFramePr>
+              <a:graphicFrameLocks xmlns:a="http://schemas.openxmlformats.org/drawingml/2006/main" noChangeAspect="1"/>
+            </wp:cNvGraphicFramePr>
+            <a:graphic xmlns:a="http://schemas.openxmlformats.org/drawingml/2006/main">
+              <a:graphicData uri="http://schemas.openxmlformats.org/drawingml/2006/picture">
+                <pic:pic xmlns:pic="http://schemas.openxmlformats.org/drawingml/2006/picture">
+                  <pic:nvPicPr>
+                    <pic:cNvPr id="1" name="Imagen 1"/>
+                    <pic:cNvPicPr/>
+                  </pic:nvPicPr>
+                  <pic:blipFill>
+                    <a:blip r:embed="rId7"/>
+                    <a:stretch>
+                      <a:fillRect/>
+                    </a:stretch>
+                  </pic:blipFill>
+                  <pic:spPr>
+                    <a:xfrm rot="16200000">
+                      <a:off x="0" y="0"/>
+                      <a:ext cx="7706995" cy="4334510"/>
+                    </a:xfrm>
+                    <a:prstGeom prst="rect">
+                      <a:avLst/>
+                    </a:prstGeom>
+                  </pic:spPr>
+                </pic:pic>
+              </a:graphicData>
+            </a:graphic>
+          </wp:anchor>
+        </w:drawing>
+      </w:r>
     </w:p>
     <w:p>
       <w:pPr>
@@ -2213,17 +2736,59 @@
           <w:szCs w:val="28"/>
         </w:rPr>
       </w:pPr>
-    </w:p>
-    <w:p>
-      <w:pPr>
-        <w:spacing w:after="0" w:line="240" w:lineRule="auto"/>
-        <w:rPr>
-          <w:rFonts w:ascii="Arial" w:hAnsi="Arial" w:cs="Arial"/>
+      <w:r>
+        <w:rPr>
+          <w:rFonts w:ascii="Arial" w:hAnsi="Arial" w:cs="Arial"/>
+          <w:noProof/>
           <w:color w:val="000000" w:themeColor="text1"/>
           <w:sz w:val="28"/>
           <w:szCs w:val="28"/>
         </w:rPr>
-      </w:pPr>
+        <w:lastRenderedPageBreak/>
+        <w:drawing>
+          <wp:anchor distT="0" distB="0" distL="114300" distR="114300" simplePos="0" relativeHeight="251659776" behindDoc="0" locked="0" layoutInCell="1" allowOverlap="1" wp14:anchorId="4F5A672B" wp14:editId="7310F96E">
+            <wp:simplePos x="-600075" y="2588260"/>
+            <wp:positionH relativeFrom="margin">
+              <wp:align>center</wp:align>
+            </wp:positionH>
+            <wp:positionV relativeFrom="margin">
+              <wp:align>center</wp:align>
+            </wp:positionV>
+            <wp:extent cx="7693025" cy="4326255"/>
+            <wp:effectExtent l="6985" t="0" r="0" b="0"/>
+            <wp:wrapSquare wrapText="bothSides"/>
+            <wp:docPr id="783858708" name="Imagen 1" descr="Diagrama&#10;&#10;Descripción generada automáticamente"/>
+            <wp:cNvGraphicFramePr>
+              <a:graphicFrameLocks xmlns:a="http://schemas.openxmlformats.org/drawingml/2006/main" noChangeAspect="1"/>
+            </wp:cNvGraphicFramePr>
+            <a:graphic xmlns:a="http://schemas.openxmlformats.org/drawingml/2006/main">
+              <a:graphicData uri="http://schemas.openxmlformats.org/drawingml/2006/picture">
+                <pic:pic xmlns:pic="http://schemas.openxmlformats.org/drawingml/2006/picture">
+                  <pic:nvPicPr>
+                    <pic:cNvPr id="783858708" name="Imagen 1" descr="Diagrama&#10;&#10;Descripción generada automáticamente"/>
+                    <pic:cNvPicPr/>
+                  </pic:nvPicPr>
+                  <pic:blipFill>
+                    <a:blip r:embed="rId8"/>
+                    <a:stretch>
+                      <a:fillRect/>
+                    </a:stretch>
+                  </pic:blipFill>
+                  <pic:spPr>
+                    <a:xfrm rot="16200000">
+                      <a:off x="0" y="0"/>
+                      <a:ext cx="7693025" cy="4326255"/>
+                    </a:xfrm>
+                    <a:prstGeom prst="rect">
+                      <a:avLst/>
+                    </a:prstGeom>
+                  </pic:spPr>
+                </pic:pic>
+              </a:graphicData>
+            </a:graphic>
+          </wp:anchor>
+        </w:drawing>
+      </w:r>
     </w:p>
     <w:p>
       <w:pPr>
@@ -2255,17 +2820,72 @@
           <w:szCs w:val="28"/>
         </w:rPr>
       </w:pPr>
-    </w:p>
-    <w:p>
-      <w:pPr>
-        <w:spacing w:after="0" w:line="240" w:lineRule="auto"/>
-        <w:rPr>
-          <w:rFonts w:ascii="Arial" w:hAnsi="Arial" w:cs="Arial"/>
+      <w:r>
+        <w:rPr>
+          <w:rFonts w:ascii="Arial" w:hAnsi="Arial" w:cs="Arial"/>
+          <w:noProof/>
           <w:color w:val="000000" w:themeColor="text1"/>
           <w:sz w:val="28"/>
           <w:szCs w:val="28"/>
         </w:rPr>
-      </w:pPr>
+        <w:lastRenderedPageBreak/>
+        <w:drawing>
+          <wp:anchor distT="0" distB="0" distL="114300" distR="114300" simplePos="0" relativeHeight="251660800" behindDoc="0" locked="0" layoutInCell="1" allowOverlap="1" wp14:anchorId="651D5A81" wp14:editId="17583D3A">
+            <wp:simplePos x="-581660" y="2563495"/>
+            <wp:positionH relativeFrom="margin">
+              <wp:align>center</wp:align>
+            </wp:positionH>
+            <wp:positionV relativeFrom="margin">
+              <wp:align>center</wp:align>
+            </wp:positionV>
+            <wp:extent cx="7854950" cy="4538345"/>
+            <wp:effectExtent l="952" t="0" r="0" b="0"/>
+            <wp:wrapSquare wrapText="bothSides"/>
+            <wp:docPr id="1893281026" name="Imagen 1" descr="Diagrama, Gráfico de burbujas&#10;&#10;Descripción generada automáticamente"/>
+            <wp:cNvGraphicFramePr>
+              <a:graphicFrameLocks xmlns:a="http://schemas.openxmlformats.org/drawingml/2006/main" noChangeAspect="1"/>
+            </wp:cNvGraphicFramePr>
+            <a:graphic xmlns:a="http://schemas.openxmlformats.org/drawingml/2006/main">
+              <a:graphicData uri="http://schemas.openxmlformats.org/drawingml/2006/picture">
+                <pic:pic xmlns:pic="http://schemas.openxmlformats.org/drawingml/2006/picture">
+                  <pic:nvPicPr>
+                    <pic:cNvPr id="1893281026" name="Imagen 1" descr="Diagrama, Gráfico de burbujas&#10;&#10;Descripción generada automáticamente"/>
+                    <pic:cNvPicPr>
+                      <a:picLocks noChangeAspect="1" noChangeArrowheads="1"/>
+                    </pic:cNvPicPr>
+                  </pic:nvPicPr>
+                  <pic:blipFill>
+                    <a:blip r:embed="rId9">
+                      <a:extLst>
+                        <a:ext uri="{28A0092B-C50C-407E-A947-70E740481C1C}">
+                          <a14:useLocalDpi xmlns:a14="http://schemas.microsoft.com/office/drawing/2010/main" val="0"/>
+                        </a:ext>
+                      </a:extLst>
+                    </a:blip>
+                    <a:srcRect/>
+                    <a:stretch>
+                      <a:fillRect/>
+                    </a:stretch>
+                  </pic:blipFill>
+                  <pic:spPr bwMode="auto">
+                    <a:xfrm rot="16200000">
+                      <a:off x="0" y="0"/>
+                      <a:ext cx="7854950" cy="4538345"/>
+                    </a:xfrm>
+                    <a:prstGeom prst="rect">
+                      <a:avLst/>
+                    </a:prstGeom>
+                    <a:noFill/>
+                    <a:ln>
+                      <a:noFill/>
+                    </a:ln>
+                  </pic:spPr>
+                </pic:pic>
+              </a:graphicData>
+            </a:graphic>
+          </wp:anchor>
+        </w:drawing>
+      </w:r>
     </w:p>
     <w:p>
       <w:pPr>
@@ -2393,6 +3013,7 @@
           <w:id w:val="-1083840804"/>
           <w:citation/>
         </w:sdtPr>
+        <w:sdtEndPr/>
         <w:sdtContent>
           <w:r>
             <w:rPr>
@@ -2534,6 +3155,7 @@
           <w:id w:val="-1518613688"/>
           <w:citation/>
         </w:sdtPr>
+        <w:sdtEndPr/>
         <w:sdtContent>
           <w:r>
             <w:rPr>
@@ -2669,6 +3291,7 @@
           <w:id w:val="-1086850330"/>
           <w:citation/>
         </w:sdtPr>
+        <w:sdtEndPr/>
         <w:sdtContent>
           <w:r>
             <w:rPr>
@@ -2943,6 +3566,7 @@
           <w:id w:val="2051255176"/>
           <w:citation/>
         </w:sdtPr>
+        <w:sdtEndPr/>
         <w:sdtContent>
           <w:r>
             <w:rPr>
@@ -3006,103 +3630,6 @@
           <w:szCs w:val="24"/>
         </w:rPr>
       </w:pPr>
-      <w:r>
-        <w:rPr>
-          <w:rFonts w:ascii="Arial" w:hAnsi="Arial" w:cs="Arial"/>
-          <w:color w:val="000000" w:themeColor="text1"/>
-          <w:sz w:val="24"/>
-          <w:szCs w:val="24"/>
-        </w:rPr>
-        <w:t>“</w:t>
-      </w:r>
-      <w:r>
-        <w:rPr>
-          <w:rFonts w:ascii="Arial" w:hAnsi="Arial" w:cs="Arial"/>
-          <w:color w:val="000000" w:themeColor="text1"/>
-          <w:sz w:val="24"/>
-          <w:szCs w:val="24"/>
-        </w:rPr>
-        <w:t>Constitución de la república de Guatemala: Esta es la ley suprema del país por lo tanto esta establece la estructura del gobierno, los derechos y deberes de los ciudadanos, así mismo esta tiene los principios básicos del sistema legal y político</w:t>
-      </w:r>
-      <w:r>
-        <w:rPr>
-          <w:rFonts w:ascii="Arial" w:hAnsi="Arial" w:cs="Arial"/>
-          <w:color w:val="000000" w:themeColor="text1"/>
-          <w:sz w:val="24"/>
-          <w:szCs w:val="24"/>
-        </w:rPr>
-        <w:t>.”</w:t>
-      </w:r>
-      <w:sdt>
-        <w:sdtPr>
-          <w:rPr>
-            <w:rFonts w:ascii="Arial" w:hAnsi="Arial" w:cs="Arial"/>
-            <w:color w:val="000000" w:themeColor="text1"/>
-            <w:sz w:val="24"/>
-            <w:szCs w:val="24"/>
-          </w:rPr>
-          <w:id w:val="515958581"/>
-          <w:citation/>
-        </w:sdtPr>
-        <w:sdtContent>
-          <w:r>
-            <w:rPr>
-              <w:rFonts w:ascii="Arial" w:hAnsi="Arial" w:cs="Arial"/>
-              <w:color w:val="000000" w:themeColor="text1"/>
-              <w:sz w:val="24"/>
-              <w:szCs w:val="24"/>
-            </w:rPr>
-            <w:fldChar w:fldCharType="begin"/>
-          </w:r>
-          <w:r>
-            <w:rPr>
-              <w:rFonts w:ascii="Arial" w:hAnsi="Arial" w:cs="Arial"/>
-              <w:color w:val="000000" w:themeColor="text1"/>
-              <w:sz w:val="24"/>
-              <w:szCs w:val="24"/>
-            </w:rPr>
-            <w:instrText xml:space="preserve">CITATION Jul13 \l 4106 </w:instrText>
-          </w:r>
-          <w:r>
-            <w:rPr>
-              <w:rFonts w:ascii="Arial" w:hAnsi="Arial" w:cs="Arial"/>
-              <w:color w:val="000000" w:themeColor="text1"/>
-              <w:sz w:val="24"/>
-              <w:szCs w:val="24"/>
-            </w:rPr>
-            <w:fldChar w:fldCharType="separate"/>
-          </w:r>
-          <w:r>
-            <w:rPr>
-              <w:rFonts w:ascii="Arial" w:hAnsi="Arial" w:cs="Arial"/>
-              <w:noProof/>
-              <w:color w:val="000000" w:themeColor="text1"/>
-              <w:sz w:val="24"/>
-              <w:szCs w:val="24"/>
-            </w:rPr>
-            <w:t xml:space="preserve"> </w:t>
-          </w:r>
-          <w:r>
-            <w:rPr>
-              <w:rFonts w:ascii="Arial" w:hAnsi="Arial" w:cs="Arial"/>
-              <w:noProof/>
-              <w:color w:val="000000" w:themeColor="text1"/>
-              <w:sz w:val="24"/>
-              <w:szCs w:val="24"/>
-            </w:rPr>
-            <w:t>(Mejicanos, 2013)</w:t>
-          </w:r>
-          <w:r>
-            <w:rPr>
-              <w:rFonts w:ascii="Arial" w:hAnsi="Arial" w:cs="Arial"/>
-              <w:color w:val="000000" w:themeColor="text1"/>
-              <w:sz w:val="24"/>
-              <w:szCs w:val="24"/>
-            </w:rPr>
-            <w:fldChar w:fldCharType="end"/>
-          </w:r>
-        </w:sdtContent>
-      </w:sdt>
     </w:p>
     <w:p>
       <w:pPr>
@@ -3173,6 +3700,7 @@
           <w:id w:val="622262970"/>
           <w:citation/>
         </w:sdtPr>
+        <w:sdtEndPr/>
         <w:sdtContent>
           <w:r>
             <w:rPr>
@@ -3232,136 +3760,12 @@
           </w:r>
         </w:sdtContent>
       </w:sdt>
-    </w:p>
-    <w:p>
-      <w:pPr>
-        <w:pStyle w:val="Prrafodelista"/>
-        <w:spacing w:after="0" w:line="360" w:lineRule="auto"/>
-        <w:ind w:left="360"/>
-        <w:jc w:val="both"/>
-        <w:rPr>
-          <w:rFonts w:ascii="Arial" w:hAnsi="Arial" w:cs="Arial"/>
-          <w:color w:val="000000" w:themeColor="text1"/>
-          <w:sz w:val="24"/>
-          <w:szCs w:val="24"/>
-        </w:rPr>
-      </w:pPr>
     </w:p>
     <w:p>
       <w:pPr>
         <w:pStyle w:val="Prrafodelista"/>
         <w:spacing w:after="0" w:line="360" w:lineRule="auto"/>
         <w:ind w:left="709"/>
-        <w:jc w:val="both"/>
-        <w:rPr>
-          <w:rFonts w:ascii="Arial" w:hAnsi="Arial" w:cs="Arial"/>
-          <w:color w:val="000000" w:themeColor="text1"/>
-          <w:sz w:val="24"/>
-          <w:szCs w:val="24"/>
-        </w:rPr>
-      </w:pPr>
-      <w:r>
-        <w:rPr>
-          <w:rFonts w:ascii="Arial" w:hAnsi="Arial" w:cs="Arial"/>
-          <w:color w:val="000000" w:themeColor="text1"/>
-          <w:sz w:val="24"/>
-          <w:szCs w:val="24"/>
-        </w:rPr>
-        <w:t>“</w:t>
-      </w:r>
-      <w:r>
-        <w:rPr>
-          <w:rFonts w:ascii="Arial" w:hAnsi="Arial" w:cs="Arial"/>
-          <w:color w:val="000000" w:themeColor="text1"/>
-          <w:sz w:val="24"/>
-          <w:szCs w:val="24"/>
-        </w:rPr>
-        <w:t>Código penal Este establece y define los delitos y las sentencias aplicables quienes cometan un dicho suceso dentro del marco legal, tiene como objetico proteger los derechos y la seguridad de los ciudadanos, para mantener el orden público. Algunos ejemplos son: Delitos contra las personas, Delitos contra la propiedad, Delitos contra la moral y el orden público, Delitos contra la administración pública, Delitos contra la seguridad pública, etc.</w:t>
-      </w:r>
-      <w:r>
-        <w:rPr>
-          <w:rFonts w:ascii="Arial" w:hAnsi="Arial" w:cs="Arial"/>
-          <w:color w:val="000000" w:themeColor="text1"/>
-          <w:sz w:val="24"/>
-          <w:szCs w:val="24"/>
-        </w:rPr>
-        <w:t>”</w:t>
-      </w:r>
-      <w:r>
-        <w:rPr>
-          <w:rFonts w:ascii="Arial" w:hAnsi="Arial" w:cs="Arial"/>
-          <w:color w:val="000000" w:themeColor="text1"/>
-          <w:sz w:val="24"/>
-          <w:szCs w:val="24"/>
-        </w:rPr>
-        <w:t xml:space="preserve"> </w:t>
-      </w:r>
-      <w:sdt>
-        <w:sdtPr>
-          <w:rPr>
-            <w:rFonts w:ascii="Arial" w:hAnsi="Arial" w:cs="Arial"/>
-            <w:color w:val="000000" w:themeColor="text1"/>
-            <w:sz w:val="24"/>
-            <w:szCs w:val="24"/>
-          </w:rPr>
-          <w:id w:val="980431777"/>
-          <w:citation/>
-        </w:sdtPr>
-        <w:sdtContent>
-          <w:r>
-            <w:rPr>
-              <w:rFonts w:ascii="Arial" w:hAnsi="Arial" w:cs="Arial"/>
-              <w:color w:val="000000" w:themeColor="text1"/>
-              <w:sz w:val="24"/>
-              <w:szCs w:val="24"/>
-            </w:rPr>
-            <w:fldChar w:fldCharType="begin"/>
-          </w:r>
-          <w:r>
-            <w:rPr>
-              <w:rFonts w:ascii="Arial" w:hAnsi="Arial" w:cs="Arial"/>
-              <w:color w:val="000000" w:themeColor="text1"/>
-              <w:sz w:val="24"/>
-              <w:szCs w:val="24"/>
-            </w:rPr>
-            <w:instrText xml:space="preserve">CITATION Con1 \m Jul13 \l 4106 </w:instrText>
-          </w:r>
-          <w:r>
-            <w:rPr>
-              <w:rFonts w:ascii="Arial" w:hAnsi="Arial" w:cs="Arial"/>
-              <w:color w:val="000000" w:themeColor="text1"/>
-              <w:sz w:val="24"/>
-              <w:szCs w:val="24"/>
-            </w:rPr>
-            <w:fldChar w:fldCharType="separate"/>
-          </w:r>
-          <w:r>
-            <w:rPr>
-              <w:rFonts w:ascii="Arial" w:hAnsi="Arial" w:cs="Arial"/>
-              <w:noProof/>
-              <w:color w:val="000000" w:themeColor="text1"/>
-              <w:sz w:val="24"/>
-              <w:szCs w:val="24"/>
-            </w:rPr>
-            <w:t>(Congreso de la República; Mejicanos, 2013)</w:t>
-          </w:r>
-          <w:r>
-            <w:rPr>
-              <w:rFonts w:ascii="Arial" w:hAnsi="Arial" w:cs="Arial"/>
-              <w:color w:val="000000" w:themeColor="text1"/>
-              <w:sz w:val="24"/>
-              <w:szCs w:val="24"/>
-            </w:rPr>
-            <w:fldChar w:fldCharType="end"/>
-          </w:r>
-        </w:sdtContent>
-      </w:sdt>
-    </w:p>
-    <w:p>
-      <w:pPr>
-        <w:pStyle w:val="Prrafodelista"/>
-        <w:spacing w:after="0" w:line="360" w:lineRule="auto"/>
-        <w:ind w:left="360"/>
         <w:jc w:val="both"/>
         <w:rPr>
           <w:rFonts w:ascii="Arial" w:hAnsi="Arial" w:cs="Arial"/>
@@ -3440,6 +3844,7 @@
           <w:id w:val="-706494653"/>
           <w:citation/>
         </w:sdtPr>
+        <w:sdtEndPr/>
         <w:sdtContent>
           <w:r>
             <w:rPr>
@@ -3522,7 +3927,6 @@
           <w:sz w:val="24"/>
           <w:szCs w:val="24"/>
         </w:rPr>
-        <w:lastRenderedPageBreak/>
         <w:t>“</w:t>
       </w:r>
       <w:r>
@@ -3563,6 +3967,7 @@
           <w:id w:val="-1737312288"/>
           <w:citation/>
         </w:sdtPr>
+        <w:sdtEndPr/>
         <w:sdtContent>
           <w:r>
             <w:rPr>
@@ -3615,9 +4020,25 @@
     </w:p>
     <w:p>
       <w:pPr>
-        <w:pStyle w:val="Prrafodelista"/>
+        <w:pStyle w:val="NormalWeb"/>
+        <w:shd w:val="clear" w:color="auto" w:fill="FFFFFF"/>
+        <w:spacing w:before="0" w:beforeAutospacing="0" w:after="0" w:afterAutospacing="0" w:line="360" w:lineRule="auto"/>
+        <w:jc w:val="both"/>
+        <w:rPr>
+          <w:rFonts w:ascii="Arial" w:hAnsi="Arial" w:cs="Arial"/>
+        </w:rPr>
+      </w:pPr>
+      <w:r>
+        <w:rPr>
+          <w:rFonts w:ascii="Arial" w:hAnsi="Arial" w:cs="Arial"/>
+        </w:rPr>
+        <w:t>IMPORTANCIA:</w:t>
+      </w:r>
+    </w:p>
+    <w:p>
+      <w:pPr>
         <w:spacing w:after="0" w:line="360" w:lineRule="auto"/>
-        <w:ind w:left="360"/>
+        <w:ind w:left="709"/>
         <w:jc w:val="both"/>
         <w:rPr>
           <w:rFonts w:ascii="Arial" w:hAnsi="Arial" w:cs="Arial"/>
@@ -3626,6 +4047,42 @@
           <w:szCs w:val="24"/>
         </w:rPr>
       </w:pPr>
+      <w:r>
+        <w:rPr>
+          <w:rFonts w:ascii="Arial" w:hAnsi="Arial" w:cs="Arial"/>
+          <w:color w:val="000000" w:themeColor="text1"/>
+          <w:sz w:val="24"/>
+          <w:szCs w:val="24"/>
+        </w:rPr>
+        <w:t xml:space="preserve">La importancia </w:t>
+      </w:r>
+      <w:r>
+        <w:rPr>
+          <w:rFonts w:ascii="Arial" w:hAnsi="Arial" w:cs="Arial"/>
+          <w:color w:val="000000" w:themeColor="text1"/>
+          <w:sz w:val="24"/>
+          <w:szCs w:val="24"/>
+        </w:rPr>
+        <w:t>de las leyes</w:t>
+      </w:r>
+      <w:r>
+        <w:rPr>
+          <w:rFonts w:ascii="Arial" w:hAnsi="Arial" w:cs="Arial"/>
+          <w:color w:val="000000" w:themeColor="text1"/>
+          <w:sz w:val="24"/>
+          <w:szCs w:val="24"/>
+        </w:rPr>
+        <w:t xml:space="preserve"> </w:t>
+      </w:r>
+      <w:r>
+        <w:rPr>
+          <w:rFonts w:ascii="Arial" w:hAnsi="Arial" w:cs="Arial"/>
+          <w:color w:val="000000" w:themeColor="text1"/>
+          <w:sz w:val="24"/>
+          <w:szCs w:val="24"/>
+        </w:rPr>
+        <w:t>en una sociedad es lo que la construye, ya que, si no se tiene un orden en la sociedad, esta se destruye a sí misma. Por eso las leyes son vitales para conocer que esta en el margen y como podemos respetarla y no cometer errores en la sociedad.</w:t>
+      </w:r>
     </w:p>
     <w:p>
       <w:pPr>
@@ -3747,6 +4204,7 @@
           <w:id w:val="707222446"/>
           <w:citation/>
         </w:sdtPr>
+        <w:sdtEndPr/>
         <w:sdtContent>
           <w:r>
             <w:rPr>
@@ -3823,243 +4281,6 @@
           <w:szCs w:val="24"/>
         </w:rPr>
       </w:pPr>
-      <w:r>
-        <w:rPr>
-          <w:rFonts w:ascii="Arial" w:hAnsi="Arial" w:cs="Arial"/>
-          <w:color w:val="000000" w:themeColor="text1"/>
-          <w:sz w:val="24"/>
-          <w:szCs w:val="24"/>
-        </w:rPr>
-        <w:t>“</w:t>
-      </w:r>
-      <w:r>
-        <w:rPr>
-          <w:rFonts w:ascii="Arial" w:hAnsi="Arial" w:cs="Arial"/>
-          <w:color w:val="000000" w:themeColor="text1"/>
-          <w:sz w:val="24"/>
-          <w:szCs w:val="24"/>
-        </w:rPr>
-        <w:t>La educación vial no solo es respetar las señales de tránsito, obedecer semáforos y como conducir un vehículo, también es parte de la educación vial la forma de conducirse de los peatones, quienes siempre tienen que ir de su lado derecho en las aceras o banquetas, cruzar en las esquinas de las cuadras. La poca educación vial</w:t>
-      </w:r>
-      <w:r>
-        <w:rPr>
-          <w:rFonts w:ascii="Arial" w:hAnsi="Arial" w:cs="Arial"/>
-          <w:color w:val="000000" w:themeColor="text1"/>
-          <w:sz w:val="24"/>
-          <w:szCs w:val="24"/>
-        </w:rPr>
-        <w:t>.</w:t>
-      </w:r>
-      <w:r>
-        <w:rPr>
-          <w:rFonts w:ascii="Arial" w:hAnsi="Arial" w:cs="Arial"/>
-          <w:color w:val="000000" w:themeColor="text1"/>
-          <w:sz w:val="24"/>
-          <w:szCs w:val="24"/>
-        </w:rPr>
-        <w:t>”</w:t>
-      </w:r>
-      <w:sdt>
-        <w:sdtPr>
-          <w:rPr>
-            <w:rFonts w:ascii="Arial" w:hAnsi="Arial" w:cs="Arial"/>
-            <w:color w:val="000000" w:themeColor="text1"/>
-            <w:sz w:val="24"/>
-            <w:szCs w:val="24"/>
-          </w:rPr>
-          <w:id w:val="-1454702323"/>
-          <w:citation/>
-        </w:sdtPr>
-        <w:sdtContent>
-          <w:r>
-            <w:rPr>
-              <w:rFonts w:ascii="Arial" w:hAnsi="Arial" w:cs="Arial"/>
-              <w:color w:val="000000" w:themeColor="text1"/>
-              <w:sz w:val="24"/>
-              <w:szCs w:val="24"/>
-            </w:rPr>
-            <w:fldChar w:fldCharType="begin"/>
-          </w:r>
-          <w:r>
-            <w:rPr>
-              <w:rFonts w:ascii="Arial" w:hAnsi="Arial" w:cs="Arial"/>
-              <w:color w:val="000000" w:themeColor="text1"/>
-              <w:sz w:val="24"/>
-              <w:szCs w:val="24"/>
-              <w:lang w:val="es-MX"/>
-            </w:rPr>
-            <w:instrText xml:space="preserve"> CITATION Ort13 \l 2058 </w:instrText>
-          </w:r>
-          <w:r>
-            <w:rPr>
-              <w:rFonts w:ascii="Arial" w:hAnsi="Arial" w:cs="Arial"/>
-              <w:color w:val="000000" w:themeColor="text1"/>
-              <w:sz w:val="24"/>
-              <w:szCs w:val="24"/>
-            </w:rPr>
-            <w:fldChar w:fldCharType="separate"/>
-          </w:r>
-          <w:r>
-            <w:rPr>
-              <w:rFonts w:ascii="Arial" w:hAnsi="Arial" w:cs="Arial"/>
-              <w:noProof/>
-              <w:color w:val="000000" w:themeColor="text1"/>
-              <w:sz w:val="24"/>
-              <w:szCs w:val="24"/>
-              <w:lang w:val="es-MX"/>
-            </w:rPr>
-            <w:t xml:space="preserve"> </w:t>
-          </w:r>
-          <w:r>
-            <w:rPr>
-              <w:rFonts w:ascii="Arial" w:hAnsi="Arial" w:cs="Arial"/>
-              <w:noProof/>
-              <w:color w:val="000000" w:themeColor="text1"/>
-              <w:sz w:val="24"/>
-              <w:szCs w:val="24"/>
-              <w:lang w:val="es-MX"/>
-            </w:rPr>
-            <w:t>(Ortiz, 2013)</w:t>
-          </w:r>
-          <w:r>
-            <w:rPr>
-              <w:rFonts w:ascii="Arial" w:hAnsi="Arial" w:cs="Arial"/>
-              <w:color w:val="000000" w:themeColor="text1"/>
-              <w:sz w:val="24"/>
-              <w:szCs w:val="24"/>
-            </w:rPr>
-            <w:fldChar w:fldCharType="end"/>
-          </w:r>
-        </w:sdtContent>
-      </w:sdt>
-    </w:p>
-    <w:p>
-      <w:pPr>
-        <w:pStyle w:val="Prrafodelista"/>
-        <w:spacing w:after="0" w:line="360" w:lineRule="auto"/>
-        <w:ind w:left="709"/>
-        <w:jc w:val="both"/>
-        <w:rPr>
-          <w:rFonts w:ascii="Arial" w:hAnsi="Arial" w:cs="Arial"/>
-          <w:color w:val="000000" w:themeColor="text1"/>
-          <w:sz w:val="24"/>
-          <w:szCs w:val="24"/>
-        </w:rPr>
-      </w:pPr>
-    </w:p>
-    <w:p>
-      <w:pPr>
-        <w:pStyle w:val="Prrafodelista"/>
-        <w:spacing w:after="0" w:line="360" w:lineRule="auto"/>
-        <w:ind w:left="709"/>
-        <w:jc w:val="both"/>
-        <w:rPr>
-          <w:rFonts w:ascii="Arial" w:hAnsi="Arial" w:cs="Arial"/>
-          <w:color w:val="000000" w:themeColor="text1"/>
-          <w:sz w:val="24"/>
-          <w:szCs w:val="24"/>
-        </w:rPr>
-      </w:pPr>
-      <w:r>
-        <w:rPr>
-          <w:rFonts w:ascii="Arial" w:hAnsi="Arial" w:cs="Arial"/>
-          <w:color w:val="000000" w:themeColor="text1"/>
-          <w:sz w:val="24"/>
-          <w:szCs w:val="24"/>
-        </w:rPr>
-        <w:t>“</w:t>
-      </w:r>
-      <w:r>
-        <w:rPr>
-          <w:rFonts w:ascii="Arial" w:hAnsi="Arial" w:cs="Arial"/>
-          <w:color w:val="000000" w:themeColor="text1"/>
-          <w:sz w:val="24"/>
-          <w:szCs w:val="24"/>
-        </w:rPr>
-        <w:t>Expertos en temas educativos coinciden en que fortalecer la educación vial en el país es una medida fundamental para reducir la incidencia de accidentes de tránsito, segunda causa de muerte violenta, ya que conducir a alta velocidad, bajo efectos de alcohol o drogas, sin las mínimas medidas de seguridad y sin respeto, son algunos factores que están detrás del grave repunte de víctimas.</w:t>
-      </w:r>
-      <w:r>
-        <w:rPr>
-          <w:rFonts w:ascii="Arial" w:hAnsi="Arial" w:cs="Arial"/>
-          <w:color w:val="000000" w:themeColor="text1"/>
-          <w:sz w:val="24"/>
-          <w:szCs w:val="24"/>
-        </w:rPr>
-        <w:t>”</w:t>
-      </w:r>
-      <w:sdt>
-        <w:sdtPr>
-          <w:rPr>
-            <w:rFonts w:ascii="Arial" w:hAnsi="Arial" w:cs="Arial"/>
-            <w:color w:val="000000" w:themeColor="text1"/>
-            <w:sz w:val="24"/>
-            <w:szCs w:val="24"/>
-          </w:rPr>
-          <w:id w:val="115644374"/>
-          <w:citation/>
-        </w:sdtPr>
-        <w:sdtContent>
-          <w:r>
-            <w:rPr>
-              <w:rFonts w:ascii="Arial" w:hAnsi="Arial" w:cs="Arial"/>
-              <w:color w:val="000000" w:themeColor="text1"/>
-              <w:sz w:val="24"/>
-              <w:szCs w:val="24"/>
-            </w:rPr>
-            <w:fldChar w:fldCharType="begin"/>
-          </w:r>
-          <w:r>
-            <w:rPr>
-              <w:rFonts w:ascii="Arial" w:hAnsi="Arial" w:cs="Arial"/>
-              <w:color w:val="000000" w:themeColor="text1"/>
-              <w:sz w:val="24"/>
-              <w:szCs w:val="24"/>
-              <w:lang w:val="es-MX"/>
-            </w:rPr>
-            <w:instrText xml:space="preserve"> CITATION Car24 \l 2058 </w:instrText>
-          </w:r>
-          <w:r>
-            <w:rPr>
-              <w:rFonts w:ascii="Arial" w:hAnsi="Arial" w:cs="Arial"/>
-              <w:color w:val="000000" w:themeColor="text1"/>
-              <w:sz w:val="24"/>
-              <w:szCs w:val="24"/>
-            </w:rPr>
-            <w:fldChar w:fldCharType="separate"/>
-          </w:r>
-          <w:r>
-            <w:rPr>
-              <w:rFonts w:ascii="Arial" w:hAnsi="Arial" w:cs="Arial"/>
-              <w:noProof/>
-              <w:color w:val="000000" w:themeColor="text1"/>
-              <w:sz w:val="24"/>
-              <w:szCs w:val="24"/>
-              <w:lang w:val="es-MX"/>
-            </w:rPr>
-            <w:t xml:space="preserve"> </w:t>
-          </w:r>
-          <w:r>
-            <w:rPr>
-              <w:rFonts w:ascii="Arial" w:hAnsi="Arial" w:cs="Arial"/>
-              <w:noProof/>
-              <w:color w:val="000000" w:themeColor="text1"/>
-              <w:sz w:val="24"/>
-              <w:szCs w:val="24"/>
-              <w:lang w:val="es-MX"/>
-            </w:rPr>
-            <w:t>(Carrillo, 2024)</w:t>
-          </w:r>
-          <w:r>
-            <w:rPr>
-              <w:rFonts w:ascii="Arial" w:hAnsi="Arial" w:cs="Arial"/>
-              <w:color w:val="000000" w:themeColor="text1"/>
-              <w:sz w:val="24"/>
-              <w:szCs w:val="24"/>
-            </w:rPr>
-            <w:fldChar w:fldCharType="end"/>
-          </w:r>
-        </w:sdtContent>
-      </w:sdt>
     </w:p>
     <w:p>
       <w:pPr>
@@ -4130,6 +4351,7 @@
           <w:id w:val="-1981983804"/>
           <w:citation/>
         </w:sdtPr>
+        <w:sdtEndPr/>
         <w:sdtContent>
           <w:r>
             <w:rPr>
@@ -4180,341 +4402,6 @@
               <w:lang w:val="es-MX"/>
             </w:rPr>
             <w:t>(Carrillo, 2024)</w:t>
-          </w:r>
-          <w:r>
-            <w:rPr>
-              <w:rFonts w:ascii="Arial" w:hAnsi="Arial" w:cs="Arial"/>
-              <w:color w:val="000000" w:themeColor="text1"/>
-              <w:sz w:val="24"/>
-              <w:szCs w:val="24"/>
-            </w:rPr>
-            <w:fldChar w:fldCharType="end"/>
-          </w:r>
-        </w:sdtContent>
-      </w:sdt>
-    </w:p>
-    <w:p>
-      <w:pPr>
-        <w:pStyle w:val="Prrafodelista"/>
-        <w:spacing w:after="0" w:line="360" w:lineRule="auto"/>
-        <w:ind w:left="709"/>
-        <w:jc w:val="both"/>
-        <w:rPr>
-          <w:rFonts w:ascii="Arial" w:hAnsi="Arial" w:cs="Arial"/>
-          <w:color w:val="000000" w:themeColor="text1"/>
-          <w:sz w:val="24"/>
-          <w:szCs w:val="24"/>
-        </w:rPr>
-      </w:pPr>
-    </w:p>
-    <w:p>
-      <w:pPr>
-        <w:pStyle w:val="Prrafodelista"/>
-        <w:spacing w:after="0" w:line="360" w:lineRule="auto"/>
-        <w:ind w:left="709"/>
-        <w:jc w:val="both"/>
-        <w:rPr>
-          <w:rFonts w:ascii="Arial" w:hAnsi="Arial" w:cs="Arial"/>
-          <w:color w:val="000000" w:themeColor="text1"/>
-          <w:sz w:val="24"/>
-          <w:szCs w:val="24"/>
-        </w:rPr>
-      </w:pPr>
-      <w:r>
-        <w:rPr>
-          <w:rFonts w:ascii="Arial" w:hAnsi="Arial" w:cs="Arial"/>
-          <w:color w:val="000000" w:themeColor="text1"/>
-          <w:sz w:val="24"/>
-          <w:szCs w:val="24"/>
-        </w:rPr>
-        <w:t>“</w:t>
-      </w:r>
-      <w:r>
-        <w:rPr>
-          <w:rFonts w:ascii="Arial" w:hAnsi="Arial" w:cs="Arial"/>
-          <w:color w:val="000000" w:themeColor="text1"/>
-          <w:sz w:val="24"/>
-          <w:szCs w:val="24"/>
-        </w:rPr>
-        <w:t xml:space="preserve">En el mundo mueren cada año 1.25 millones de personas a causa de accidentes de tránsito. Se trata de un número altísimo, pero que para consuelo humano se ha estabilizado desde hace una década, pues su tendencia venía siendo siempre al alza. Este es un estado de inseguridad vial, producto de una cultura vial decadente. La mayoría de los conductores conoce las normativas, </w:t>
-      </w:r>
-      <w:r>
-        <w:rPr>
-          <w:rFonts w:ascii="Arial" w:hAnsi="Arial" w:cs="Arial"/>
-          <w:color w:val="000000" w:themeColor="text1"/>
-          <w:sz w:val="24"/>
-          <w:szCs w:val="24"/>
-        </w:rPr>
-        <w:lastRenderedPageBreak/>
-        <w:t>pero la falta de aplicación real de la ley incentiva su constante violación.</w:t>
-      </w:r>
-      <w:r>
-        <w:rPr>
-          <w:rFonts w:ascii="Arial" w:hAnsi="Arial" w:cs="Arial"/>
-          <w:color w:val="000000" w:themeColor="text1"/>
-          <w:sz w:val="24"/>
-          <w:szCs w:val="24"/>
-        </w:rPr>
-        <w:t>”</w:t>
-      </w:r>
-      <w:r>
-        <w:rPr>
-          <w:rFonts w:ascii="Arial" w:hAnsi="Arial" w:cs="Arial"/>
-          <w:color w:val="000000" w:themeColor="text1"/>
-          <w:sz w:val="24"/>
-          <w:szCs w:val="24"/>
-        </w:rPr>
-        <w:t xml:space="preserve"> </w:t>
-      </w:r>
-      <w:sdt>
-        <w:sdtPr>
-          <w:rPr>
-            <w:rFonts w:ascii="Arial" w:hAnsi="Arial" w:cs="Arial"/>
-            <w:color w:val="000000" w:themeColor="text1"/>
-            <w:sz w:val="24"/>
-            <w:szCs w:val="24"/>
-          </w:rPr>
-          <w:id w:val="1332879600"/>
-          <w:citation/>
-        </w:sdtPr>
-        <w:sdtContent>
-          <w:r>
-            <w:rPr>
-              <w:rFonts w:ascii="Arial" w:hAnsi="Arial" w:cs="Arial"/>
-              <w:color w:val="000000" w:themeColor="text1"/>
-              <w:sz w:val="24"/>
-              <w:szCs w:val="24"/>
-            </w:rPr>
-            <w:fldChar w:fldCharType="begin"/>
-          </w:r>
-          <w:r>
-            <w:rPr>
-              <w:rFonts w:ascii="Arial" w:hAnsi="Arial" w:cs="Arial"/>
-              <w:color w:val="000000" w:themeColor="text1"/>
-              <w:sz w:val="24"/>
-              <w:szCs w:val="24"/>
-              <w:lang w:val="es-MX"/>
-            </w:rPr>
-            <w:instrText xml:space="preserve">CITATION Mor17 \l 2058 </w:instrText>
-          </w:r>
-          <w:r>
-            <w:rPr>
-              <w:rFonts w:ascii="Arial" w:hAnsi="Arial" w:cs="Arial"/>
-              <w:color w:val="000000" w:themeColor="text1"/>
-              <w:sz w:val="24"/>
-              <w:szCs w:val="24"/>
-            </w:rPr>
-            <w:fldChar w:fldCharType="separate"/>
-          </w:r>
-          <w:r>
-            <w:rPr>
-              <w:rFonts w:ascii="Arial" w:hAnsi="Arial" w:cs="Arial"/>
-              <w:noProof/>
-              <w:color w:val="000000" w:themeColor="text1"/>
-              <w:sz w:val="24"/>
-              <w:szCs w:val="24"/>
-              <w:lang w:val="es-MX"/>
-            </w:rPr>
-            <w:t>(Morales, 2017)</w:t>
-          </w:r>
-          <w:r>
-            <w:rPr>
-              <w:rFonts w:ascii="Arial" w:hAnsi="Arial" w:cs="Arial"/>
-              <w:color w:val="000000" w:themeColor="text1"/>
-              <w:sz w:val="24"/>
-              <w:szCs w:val="24"/>
-            </w:rPr>
-            <w:fldChar w:fldCharType="end"/>
-          </w:r>
-        </w:sdtContent>
-      </w:sdt>
-    </w:p>
-    <w:p>
-      <w:pPr>
-        <w:pStyle w:val="Prrafodelista"/>
-        <w:spacing w:after="0" w:line="360" w:lineRule="auto"/>
-        <w:ind w:left="709"/>
-        <w:jc w:val="both"/>
-        <w:rPr>
-          <w:rFonts w:ascii="Arial" w:hAnsi="Arial" w:cs="Arial"/>
-          <w:color w:val="000000" w:themeColor="text1"/>
-          <w:sz w:val="24"/>
-          <w:szCs w:val="24"/>
-        </w:rPr>
-      </w:pPr>
-      <w:r>
-        <w:rPr>
-          <w:rFonts w:ascii="Arial" w:hAnsi="Arial" w:cs="Arial"/>
-          <w:color w:val="000000" w:themeColor="text1"/>
-          <w:sz w:val="24"/>
-          <w:szCs w:val="24"/>
-        </w:rPr>
-        <w:t>“</w:t>
-      </w:r>
-      <w:r>
-        <w:rPr>
-          <w:rFonts w:ascii="Arial" w:hAnsi="Arial" w:cs="Arial"/>
-          <w:color w:val="000000" w:themeColor="text1"/>
-          <w:sz w:val="24"/>
-          <w:szCs w:val="24"/>
-        </w:rPr>
-        <w:t xml:space="preserve">Los motoristas, al menos en Guatemala, suelen conducir con casco, pero colgando de alguno de sus brazos. Por necesidad o por imprudencia, muchos motoristas suelen transportar a más de un pasajero. </w:t>
-      </w:r>
-      <w:sdt>
-        <w:sdtPr>
-          <w:rPr>
-            <w:rFonts w:ascii="Arial" w:hAnsi="Arial" w:cs="Arial"/>
-            <w:color w:val="000000" w:themeColor="text1"/>
-            <w:sz w:val="24"/>
-            <w:szCs w:val="24"/>
-          </w:rPr>
-          <w:id w:val="132761911"/>
-          <w:citation/>
-        </w:sdtPr>
-        <w:sdtContent>
-          <w:r>
-            <w:rPr>
-              <w:rFonts w:ascii="Arial" w:hAnsi="Arial" w:cs="Arial"/>
-              <w:color w:val="000000" w:themeColor="text1"/>
-              <w:sz w:val="24"/>
-              <w:szCs w:val="24"/>
-            </w:rPr>
-            <w:fldChar w:fldCharType="begin"/>
-          </w:r>
-          <w:r>
-            <w:rPr>
-              <w:rFonts w:ascii="Arial" w:hAnsi="Arial" w:cs="Arial"/>
-              <w:color w:val="000000" w:themeColor="text1"/>
-              <w:sz w:val="24"/>
-              <w:szCs w:val="24"/>
-              <w:lang w:val="es-MX"/>
-            </w:rPr>
-            <w:instrText xml:space="preserve">CITATION Mor17 \l 2058 </w:instrText>
-          </w:r>
-          <w:r>
-            <w:rPr>
-              <w:rFonts w:ascii="Arial" w:hAnsi="Arial" w:cs="Arial"/>
-              <w:color w:val="000000" w:themeColor="text1"/>
-              <w:sz w:val="24"/>
-              <w:szCs w:val="24"/>
-            </w:rPr>
-            <w:fldChar w:fldCharType="separate"/>
-          </w:r>
-          <w:r>
-            <w:rPr>
-              <w:rFonts w:ascii="Arial" w:hAnsi="Arial" w:cs="Arial"/>
-              <w:noProof/>
-              <w:color w:val="000000" w:themeColor="text1"/>
-              <w:sz w:val="24"/>
-              <w:szCs w:val="24"/>
-              <w:lang w:val="es-MX"/>
-            </w:rPr>
-            <w:t>(Morales, 2017)</w:t>
-          </w:r>
-          <w:r>
-            <w:rPr>
-              <w:rFonts w:ascii="Arial" w:hAnsi="Arial" w:cs="Arial"/>
-              <w:color w:val="000000" w:themeColor="text1"/>
-              <w:sz w:val="24"/>
-              <w:szCs w:val="24"/>
-            </w:rPr>
-            <w:fldChar w:fldCharType="end"/>
-          </w:r>
-        </w:sdtContent>
-      </w:sdt>
-    </w:p>
-    <w:p>
-      <w:pPr>
-        <w:pStyle w:val="Prrafodelista"/>
-        <w:spacing w:after="0" w:line="360" w:lineRule="auto"/>
-        <w:ind w:left="709"/>
-        <w:jc w:val="both"/>
-        <w:rPr>
-          <w:rFonts w:ascii="Arial" w:hAnsi="Arial" w:cs="Arial"/>
-          <w:color w:val="000000" w:themeColor="text1"/>
-          <w:sz w:val="24"/>
-          <w:szCs w:val="24"/>
-        </w:rPr>
-      </w:pPr>
-      <w:r>
-        <w:rPr>
-          <w:rFonts w:ascii="Arial" w:hAnsi="Arial" w:cs="Arial"/>
-          <w:color w:val="000000" w:themeColor="text1"/>
-          <w:sz w:val="24"/>
-          <w:szCs w:val="24"/>
-        </w:rPr>
-        <w:t>Algunos jefes de familia suelen llevar consigo a la esposa y hasta a tres de sus hijos en un mismo viaje. Los pilotos automovilistas no respetan los pasos peatonales conocidos como pasos de cebra. Con regularidad irrespetan las señales de alto, pero también las de no virar en U, no rebasar, no virar hacia la derecha o la izquierda y, si de los guatemaltecos se trata, con frecuencia obstaculizan el tránsito bloqueando las intersecciones de las calles, con lo que generan congestiones vehiculares.</w:t>
-      </w:r>
-      <w:r>
-        <w:rPr>
-          <w:rFonts w:ascii="Arial" w:hAnsi="Arial" w:cs="Arial"/>
-          <w:color w:val="000000" w:themeColor="text1"/>
-          <w:sz w:val="24"/>
-          <w:szCs w:val="24"/>
-        </w:rPr>
-        <w:t>”</w:t>
-      </w:r>
-      <w:sdt>
-        <w:sdtPr>
-          <w:rPr>
-            <w:rFonts w:ascii="Arial" w:hAnsi="Arial" w:cs="Arial"/>
-            <w:color w:val="000000" w:themeColor="text1"/>
-            <w:sz w:val="24"/>
-            <w:szCs w:val="24"/>
-          </w:rPr>
-          <w:id w:val="129990178"/>
-          <w:citation/>
-        </w:sdtPr>
-        <w:sdtContent>
-          <w:r>
-            <w:rPr>
-              <w:rFonts w:ascii="Arial" w:hAnsi="Arial" w:cs="Arial"/>
-              <w:color w:val="000000" w:themeColor="text1"/>
-              <w:sz w:val="24"/>
-              <w:szCs w:val="24"/>
-            </w:rPr>
-            <w:fldChar w:fldCharType="begin"/>
-          </w:r>
-          <w:r>
-            <w:rPr>
-              <w:rFonts w:ascii="Arial" w:hAnsi="Arial" w:cs="Arial"/>
-              <w:color w:val="000000" w:themeColor="text1"/>
-              <w:sz w:val="24"/>
-              <w:szCs w:val="24"/>
-              <w:lang w:val="es-MX"/>
-            </w:rPr>
-            <w:instrText xml:space="preserve">CITATION Mor17 \l 2058 </w:instrText>
-          </w:r>
-          <w:r>
-            <w:rPr>
-              <w:rFonts w:ascii="Arial" w:hAnsi="Arial" w:cs="Arial"/>
-              <w:color w:val="000000" w:themeColor="text1"/>
-              <w:sz w:val="24"/>
-              <w:szCs w:val="24"/>
-            </w:rPr>
-            <w:fldChar w:fldCharType="separate"/>
-          </w:r>
-          <w:r>
-            <w:rPr>
-              <w:rFonts w:ascii="Arial" w:hAnsi="Arial" w:cs="Arial"/>
-              <w:noProof/>
-              <w:color w:val="000000" w:themeColor="text1"/>
-              <w:sz w:val="24"/>
-              <w:szCs w:val="24"/>
-              <w:lang w:val="es-MX"/>
-            </w:rPr>
-            <w:t xml:space="preserve"> </w:t>
-          </w:r>
-          <w:r>
-            <w:rPr>
-              <w:rFonts w:ascii="Arial" w:hAnsi="Arial" w:cs="Arial"/>
-              <w:noProof/>
-              <w:color w:val="000000" w:themeColor="text1"/>
-              <w:sz w:val="24"/>
-              <w:szCs w:val="24"/>
-              <w:lang w:val="es-MX"/>
-            </w:rPr>
-            <w:t>(Morales, 2017)</w:t>
           </w:r>
           <w:r>
             <w:rPr>
@@ -4611,6 +4498,7 @@
           <w:id w:val="-1693295180"/>
           <w:citation/>
         </w:sdtPr>
+        <w:sdtEndPr/>
         <w:sdtContent>
           <w:r>
             <w:rPr>
@@ -4677,381 +4565,50 @@
     </w:p>
     <w:p>
       <w:pPr>
-        <w:pStyle w:val="Prrafodelista"/>
-        <w:spacing w:after="0" w:line="360" w:lineRule="auto"/>
-        <w:ind w:left="708"/>
+        <w:pStyle w:val="NormalWeb"/>
+        <w:shd w:val="clear" w:color="auto" w:fill="FFFFFF"/>
+        <w:spacing w:before="0" w:beforeAutospacing="0" w:after="0" w:afterAutospacing="0" w:line="360" w:lineRule="auto"/>
         <w:jc w:val="both"/>
         <w:rPr>
           <w:rFonts w:ascii="Arial" w:hAnsi="Arial" w:cs="Arial"/>
-          <w:color w:val="000000" w:themeColor="text1"/>
-          <w:sz w:val="24"/>
-          <w:szCs w:val="24"/>
-        </w:rPr>
-      </w:pPr>
-      <w:r>
-        <w:rPr>
-          <w:rFonts w:ascii="Arial" w:hAnsi="Arial" w:cs="Arial"/>
-          <w:color w:val="000000" w:themeColor="text1"/>
-          <w:sz w:val="24"/>
-          <w:szCs w:val="24"/>
-        </w:rPr>
-        <w:t>“</w:t>
-      </w:r>
-      <w:r>
-        <w:rPr>
-          <w:rFonts w:ascii="Arial" w:hAnsi="Arial" w:cs="Arial"/>
-          <w:color w:val="000000" w:themeColor="text1"/>
-          <w:sz w:val="24"/>
-          <w:szCs w:val="24"/>
-        </w:rPr>
-        <w:t>Fundación MAPFRE ha elaborado varios estudios que indagan sobre la importancia de la educación vial para los niños y el papel de los padres en la misma.</w:t>
-      </w:r>
-    </w:p>
-    <w:p>
-      <w:pPr>
-        <w:pStyle w:val="Prrafodelista"/>
-        <w:spacing w:after="0" w:line="360" w:lineRule="auto"/>
-        <w:ind w:left="708"/>
-        <w:jc w:val="both"/>
-        <w:rPr>
-          <w:rFonts w:ascii="Arial" w:hAnsi="Arial" w:cs="Arial"/>
-          <w:color w:val="000000" w:themeColor="text1"/>
-          <w:sz w:val="24"/>
-          <w:szCs w:val="24"/>
-        </w:rPr>
-      </w:pPr>
-    </w:p>
-    <w:p>
-      <w:pPr>
-        <w:pStyle w:val="Prrafodelista"/>
-        <w:numPr>
-          <w:ilvl w:val="0"/>
-          <w:numId w:val="2"/>
-        </w:numPr>
-        <w:spacing w:after="0" w:line="360" w:lineRule="auto"/>
-        <w:jc w:val="both"/>
-        <w:rPr>
-          <w:rFonts w:ascii="Arial" w:hAnsi="Arial" w:cs="Arial"/>
-          <w:color w:val="000000" w:themeColor="text1"/>
-          <w:sz w:val="24"/>
-          <w:szCs w:val="24"/>
-        </w:rPr>
-      </w:pPr>
-      <w:r>
-        <w:rPr>
-          <w:rFonts w:ascii="Arial" w:hAnsi="Arial" w:cs="Arial"/>
-          <w:color w:val="000000" w:themeColor="text1"/>
-          <w:sz w:val="24"/>
-          <w:szCs w:val="24"/>
-        </w:rPr>
-        <w:t>Educación en valores para la seguridad vial – Entorno escolar</w:t>
-      </w:r>
-    </w:p>
-    <w:p>
-      <w:pPr>
-        <w:pStyle w:val="Prrafodelista"/>
-        <w:numPr>
-          <w:ilvl w:val="0"/>
-          <w:numId w:val="2"/>
-        </w:numPr>
-        <w:spacing w:after="0" w:line="360" w:lineRule="auto"/>
-        <w:jc w:val="both"/>
-        <w:rPr>
-          <w:rFonts w:ascii="Arial" w:hAnsi="Arial" w:cs="Arial"/>
-          <w:color w:val="000000" w:themeColor="text1"/>
-          <w:sz w:val="24"/>
-          <w:szCs w:val="24"/>
-        </w:rPr>
-      </w:pPr>
-      <w:r>
-        <w:rPr>
-          <w:rFonts w:ascii="Arial" w:hAnsi="Arial" w:cs="Arial"/>
-          <w:color w:val="000000" w:themeColor="text1"/>
-          <w:sz w:val="24"/>
-          <w:szCs w:val="24"/>
-        </w:rPr>
-        <w:t>La seguridad vial en los niños: cuestión de familia</w:t>
-      </w:r>
-    </w:p>
-    <w:p>
-      <w:pPr>
-        <w:pStyle w:val="Prrafodelista"/>
-        <w:numPr>
-          <w:ilvl w:val="0"/>
-          <w:numId w:val="2"/>
-        </w:numPr>
-        <w:spacing w:after="0" w:line="360" w:lineRule="auto"/>
-        <w:jc w:val="both"/>
-        <w:rPr>
-          <w:rFonts w:ascii="Arial" w:hAnsi="Arial" w:cs="Arial"/>
-          <w:color w:val="000000" w:themeColor="text1"/>
-          <w:sz w:val="24"/>
-          <w:szCs w:val="24"/>
-        </w:rPr>
-      </w:pPr>
-      <w:r>
-        <w:rPr>
-          <w:rFonts w:ascii="Arial" w:hAnsi="Arial" w:cs="Arial"/>
-          <w:color w:val="000000" w:themeColor="text1"/>
-          <w:sz w:val="24"/>
-          <w:szCs w:val="24"/>
-        </w:rPr>
-        <w:t>Diagnóstico de la educación vial</w:t>
-      </w:r>
-    </w:p>
-    <w:p>
-      <w:pPr>
-        <w:pStyle w:val="Prrafodelista"/>
-        <w:spacing w:after="0" w:line="360" w:lineRule="auto"/>
-        <w:ind w:left="1428"/>
-        <w:jc w:val="both"/>
-        <w:rPr>
-          <w:rFonts w:ascii="Arial" w:hAnsi="Arial" w:cs="Arial"/>
-          <w:color w:val="000000" w:themeColor="text1"/>
-          <w:sz w:val="24"/>
-          <w:szCs w:val="24"/>
-        </w:rPr>
-      </w:pPr>
-    </w:p>
-    <w:p>
-      <w:pPr>
-        <w:pStyle w:val="Prrafodelista"/>
-        <w:spacing w:after="0" w:line="360" w:lineRule="auto"/>
-        <w:ind w:left="708"/>
-        <w:jc w:val="both"/>
-        <w:rPr>
-          <w:rFonts w:ascii="Arial" w:hAnsi="Arial" w:cs="Arial"/>
-          <w:color w:val="000000" w:themeColor="text1"/>
-          <w:sz w:val="24"/>
-          <w:szCs w:val="24"/>
-        </w:rPr>
-      </w:pPr>
-      <w:r>
-        <w:rPr>
-          <w:rFonts w:ascii="Arial" w:hAnsi="Arial" w:cs="Arial"/>
-          <w:color w:val="000000" w:themeColor="text1"/>
-          <w:sz w:val="24"/>
-          <w:szCs w:val="24"/>
-        </w:rPr>
-        <w:t>Si tienes cualquier duda de seguridad vial, puedes escribirnos a través de la sección Los expertos responden y te la aclararemos. También te invitamos a contarnos tus experiencias en el foro El valor de tu familia, para promover entre todos la educación en valores.</w:t>
-      </w:r>
-      <w:r>
-        <w:rPr>
-          <w:rFonts w:ascii="Arial" w:hAnsi="Arial" w:cs="Arial"/>
-          <w:color w:val="000000" w:themeColor="text1"/>
-          <w:sz w:val="24"/>
-          <w:szCs w:val="24"/>
-        </w:rPr>
-        <w:t>”</w:t>
-      </w:r>
-      <w:r>
-        <w:rPr>
-          <w:rFonts w:ascii="Arial" w:hAnsi="Arial" w:cs="Arial"/>
-          <w:color w:val="000000" w:themeColor="text1"/>
-          <w:sz w:val="24"/>
-          <w:szCs w:val="24"/>
-        </w:rPr>
-        <w:t xml:space="preserve"> </w:t>
-      </w:r>
-      <w:sdt>
-        <w:sdtPr>
-          <w:rPr>
-            <w:rFonts w:ascii="Arial" w:hAnsi="Arial" w:cs="Arial"/>
-            <w:color w:val="000000" w:themeColor="text1"/>
-            <w:sz w:val="24"/>
-            <w:szCs w:val="24"/>
-          </w:rPr>
-          <w:id w:val="-2032176890"/>
-          <w:citation/>
-        </w:sdtPr>
-        <w:sdtContent>
-          <w:r>
-            <w:rPr>
-              <w:rFonts w:ascii="Arial" w:hAnsi="Arial" w:cs="Arial"/>
-              <w:color w:val="000000" w:themeColor="text1"/>
-              <w:sz w:val="24"/>
-              <w:szCs w:val="24"/>
-            </w:rPr>
-            <w:fldChar w:fldCharType="begin"/>
-          </w:r>
-          <w:r>
-            <w:rPr>
-              <w:rFonts w:ascii="Arial" w:hAnsi="Arial" w:cs="Arial"/>
-              <w:color w:val="000000" w:themeColor="text1"/>
-              <w:sz w:val="24"/>
-              <w:szCs w:val="24"/>
-            </w:rPr>
-            <w:instrText xml:space="preserve">CITATION Fun17 \l 4106 </w:instrText>
-          </w:r>
-          <w:r>
-            <w:rPr>
-              <w:rFonts w:ascii="Arial" w:hAnsi="Arial" w:cs="Arial"/>
-              <w:color w:val="000000" w:themeColor="text1"/>
-              <w:sz w:val="24"/>
-              <w:szCs w:val="24"/>
-            </w:rPr>
-            <w:fldChar w:fldCharType="separate"/>
-          </w:r>
-          <w:r>
-            <w:rPr>
-              <w:rFonts w:ascii="Arial" w:hAnsi="Arial" w:cs="Arial"/>
-              <w:noProof/>
-              <w:color w:val="000000" w:themeColor="text1"/>
-              <w:sz w:val="24"/>
-              <w:szCs w:val="24"/>
-            </w:rPr>
-            <w:t>(Fundación MAPFRE, s.f.)</w:t>
-          </w:r>
-          <w:r>
-            <w:rPr>
-              <w:rFonts w:ascii="Arial" w:hAnsi="Arial" w:cs="Arial"/>
-              <w:color w:val="000000" w:themeColor="text1"/>
-              <w:sz w:val="24"/>
-              <w:szCs w:val="24"/>
-            </w:rPr>
-            <w:fldChar w:fldCharType="end"/>
-          </w:r>
-        </w:sdtContent>
-      </w:sdt>
-    </w:p>
-    <w:p>
-      <w:pPr>
-        <w:pStyle w:val="Prrafodelista"/>
-        <w:spacing w:after="0" w:line="360" w:lineRule="auto"/>
-        <w:ind w:left="708"/>
-        <w:jc w:val="both"/>
-        <w:rPr>
-          <w:rFonts w:ascii="Arial" w:hAnsi="Arial" w:cs="Arial"/>
-          <w:color w:val="000000" w:themeColor="text1"/>
-          <w:sz w:val="24"/>
-          <w:szCs w:val="24"/>
-        </w:rPr>
-      </w:pPr>
-    </w:p>
-    <w:p>
-      <w:pPr>
-        <w:pStyle w:val="Prrafodelista"/>
-        <w:spacing w:after="0" w:line="360" w:lineRule="auto"/>
-        <w:ind w:left="708"/>
-        <w:jc w:val="both"/>
-        <w:rPr>
-          <w:rFonts w:ascii="Arial" w:hAnsi="Arial" w:cs="Arial"/>
-          <w:color w:val="000000" w:themeColor="text1"/>
-          <w:sz w:val="24"/>
-          <w:szCs w:val="24"/>
-        </w:rPr>
-      </w:pPr>
-      <w:r>
-        <w:rPr>
-          <w:rFonts w:ascii="Arial" w:hAnsi="Arial" w:cs="Arial"/>
-          <w:color w:val="000000" w:themeColor="text1"/>
-          <w:sz w:val="24"/>
-          <w:szCs w:val="24"/>
-        </w:rPr>
-        <w:t>“</w:t>
-      </w:r>
-      <w:r>
-        <w:rPr>
-          <w:rFonts w:ascii="Arial" w:hAnsi="Arial" w:cs="Arial"/>
-          <w:color w:val="000000" w:themeColor="text1"/>
-          <w:sz w:val="24"/>
-          <w:szCs w:val="24"/>
-        </w:rPr>
-        <w:t>Seguramente, alguna vez habrá escuchado sobre la importancia de contar con educación vial, sin embargo, pocas son las personas que conocen cuáles son sus objetivos, por ello consideramos necesario detallar para qué sirve la educación vial y por qué debe ser un tema de interés tanto para niños como adultos.</w:t>
-      </w:r>
-      <w:r>
-        <w:rPr>
-          <w:rFonts w:ascii="Arial" w:hAnsi="Arial" w:cs="Arial"/>
-          <w:color w:val="000000" w:themeColor="text1"/>
-          <w:sz w:val="24"/>
-          <w:szCs w:val="24"/>
-        </w:rPr>
-        <w:t>”</w:t>
-      </w:r>
-      <w:sdt>
-        <w:sdtPr>
-          <w:rPr>
-            <w:rFonts w:ascii="Arial" w:hAnsi="Arial" w:cs="Arial"/>
-            <w:color w:val="000000" w:themeColor="text1"/>
-            <w:sz w:val="24"/>
-            <w:szCs w:val="24"/>
-          </w:rPr>
-          <w:id w:val="1468705083"/>
-          <w:citation/>
-        </w:sdtPr>
-        <w:sdtContent>
-          <w:r>
-            <w:rPr>
-              <w:rFonts w:ascii="Arial" w:hAnsi="Arial" w:cs="Arial"/>
-              <w:color w:val="000000" w:themeColor="text1"/>
-              <w:sz w:val="24"/>
-              <w:szCs w:val="24"/>
-            </w:rPr>
-            <w:fldChar w:fldCharType="begin"/>
-          </w:r>
-          <w:r>
-            <w:rPr>
-              <w:rFonts w:ascii="Arial" w:hAnsi="Arial" w:cs="Arial"/>
-              <w:color w:val="000000" w:themeColor="text1"/>
-              <w:sz w:val="24"/>
-              <w:szCs w:val="24"/>
-            </w:rPr>
-            <w:instrText xml:space="preserve">CITATION Tra21 \l 4106 </w:instrText>
-          </w:r>
-          <w:r>
-            <w:rPr>
-              <w:rFonts w:ascii="Arial" w:hAnsi="Arial" w:cs="Arial"/>
-              <w:color w:val="000000" w:themeColor="text1"/>
-              <w:sz w:val="24"/>
-              <w:szCs w:val="24"/>
-            </w:rPr>
-            <w:fldChar w:fldCharType="separate"/>
-          </w:r>
-          <w:r>
-            <w:rPr>
-              <w:rFonts w:ascii="Arial" w:hAnsi="Arial" w:cs="Arial"/>
-              <w:noProof/>
-              <w:color w:val="000000" w:themeColor="text1"/>
-              <w:sz w:val="24"/>
-              <w:szCs w:val="24"/>
-            </w:rPr>
-            <w:t xml:space="preserve"> </w:t>
-          </w:r>
-          <w:r>
-            <w:rPr>
-              <w:rFonts w:ascii="Arial" w:hAnsi="Arial" w:cs="Arial"/>
-              <w:noProof/>
-              <w:color w:val="000000" w:themeColor="text1"/>
-              <w:sz w:val="24"/>
-              <w:szCs w:val="24"/>
-            </w:rPr>
-            <w:t>( Traffic Logix , s.f.)</w:t>
-          </w:r>
-          <w:r>
-            <w:rPr>
-              <w:rFonts w:ascii="Arial" w:hAnsi="Arial" w:cs="Arial"/>
-              <w:color w:val="000000" w:themeColor="text1"/>
-              <w:sz w:val="24"/>
-              <w:szCs w:val="24"/>
-            </w:rPr>
-            <w:fldChar w:fldCharType="end"/>
-          </w:r>
-        </w:sdtContent>
-      </w:sdt>
-    </w:p>
-    <w:p>
-      <w:pPr>
-        <w:pStyle w:val="Prrafodelista"/>
-        <w:spacing w:after="0" w:line="360" w:lineRule="auto"/>
+        </w:rPr>
+      </w:pPr>
+      <w:r>
+        <w:rPr>
+          <w:rFonts w:ascii="Arial" w:hAnsi="Arial" w:cs="Arial"/>
+        </w:rPr>
+        <w:t>IMPORTANCIA:</w:t>
+      </w:r>
+    </w:p>
+    <w:p>
+      <w:pPr>
+        <w:pStyle w:val="NormalWeb"/>
+        <w:shd w:val="clear" w:color="auto" w:fill="FFFFFF"/>
+        <w:spacing w:before="0" w:beforeAutospacing="0" w:after="0" w:afterAutospacing="0" w:line="360" w:lineRule="auto"/>
         <w:ind w:left="709"/>
         <w:jc w:val="both"/>
         <w:rPr>
           <w:rFonts w:ascii="Arial" w:hAnsi="Arial" w:cs="Arial"/>
-          <w:color w:val="000000" w:themeColor="text1"/>
-          <w:sz w:val="24"/>
-          <w:szCs w:val="24"/>
-        </w:rPr>
-      </w:pPr>
+        </w:rPr>
+      </w:pPr>
+      <w:r>
+        <w:rPr>
+          <w:rFonts w:ascii="Arial" w:hAnsi="Arial" w:cs="Arial"/>
+        </w:rPr>
+        <w:t xml:space="preserve">La educación vial es muy importante en los jóvenes ya que ahora los jóvenes tienen mayor accesibilidad a tener un vehículo ya sea de dos o cuatro ruedas, por lo que es importante darles a conocer a los jóvenes de todas las leyes y las formas por las cuales se pueden informar y conocer todo lo relacionado a las leyes de </w:t>
+      </w:r>
+      <w:r>
+        <w:rPr>
+          <w:rFonts w:ascii="Arial" w:hAnsi="Arial" w:cs="Arial"/>
+        </w:rPr>
+        <w:t>tránsito</w:t>
+      </w:r>
+      <w:r>
+        <w:rPr>
+          <w:rFonts w:ascii="Arial" w:hAnsi="Arial" w:cs="Arial"/>
+        </w:rPr>
+        <w:t xml:space="preserve"> y la seguridad que deben de tomar en cuenta al momento de manejar un vehículo independientemente de la cantidad de ruedas con las que cuente.</w:t>
+      </w:r>
     </w:p>
     <w:p>
       <w:pPr>
@@ -5106,23 +4663,19 @@
     </w:p>
     <w:p>
       <w:pPr>
-        <w:spacing w:line="360" w:lineRule="auto"/>
-        <w:ind w:left="708"/>
+        <w:pStyle w:val="Prrafodelista"/>
+        <w:spacing w:after="0" w:line="360" w:lineRule="auto"/>
+        <w:ind w:left="360"/>
         <w:jc w:val="both"/>
         <w:rPr>
           <w:rFonts w:ascii="Arial" w:hAnsi="Arial" w:cs="Arial"/>
-          <w:sz w:val="24"/>
-          <w:szCs w:val="24"/>
-        </w:rPr>
-      </w:pPr>
-      <w:r>
-        <w:rPr>
-          <w:rFonts w:ascii="Arial" w:hAnsi="Arial" w:cs="Arial"/>
-          <w:sz w:val="24"/>
-          <w:szCs w:val="24"/>
-        </w:rPr>
-        <w:t>“</w:t>
-      </w:r>
+          <w:b/>
+          <w:bCs/>
+          <w:color w:val="000000" w:themeColor="text1"/>
+          <w:sz w:val="24"/>
+          <w:szCs w:val="24"/>
+        </w:rPr>
+      </w:pPr>
       <w:r>
         <w:rPr>
           <w:rFonts w:ascii="Arial" w:hAnsi="Arial" w:cs="Arial"/>
@@ -5130,25 +4683,13 @@
           <w:szCs w:val="24"/>
         </w:rPr>
         <w:t>La cultura tributaria es la conciencia de la necesidad de pagar los impuestos correspondientes en cualquier país. Frente al pago por obligación, desarrollar las estrategias necesarias para fomentar esta cultura es obligatorio para mantener la buena salud económica y democrática de cualquier sociedad.</w:t>
-      </w:r>
-      <w:r>
-        <w:rPr>
-          <w:rFonts w:ascii="Arial" w:hAnsi="Arial" w:cs="Arial"/>
-          <w:sz w:val="24"/>
-          <w:szCs w:val="24"/>
-        </w:rPr>
-        <w:t>”</w:t>
       </w:r>
       <w:sdt>
         <w:sdtPr>
-          <w:rPr>
-            <w:rFonts w:ascii="Arial" w:hAnsi="Arial" w:cs="Arial"/>
-            <w:sz w:val="24"/>
-            <w:szCs w:val="24"/>
-          </w:rPr>
           <w:id w:val="1910347832"/>
           <w:citation/>
         </w:sdtPr>
+        <w:sdtEndPr/>
         <w:sdtContent>
           <w:r>
             <w:rPr>
@@ -5202,52 +4743,20 @@
           </w:r>
         </w:sdtContent>
       </w:sdt>
-    </w:p>
-    <w:p>
-      <w:pPr>
-        <w:spacing w:line="360" w:lineRule="auto"/>
-        <w:ind w:left="708"/>
-        <w:jc w:val="both"/>
-        <w:rPr>
-          <w:rFonts w:ascii="Arial" w:hAnsi="Arial" w:cs="Arial"/>
-          <w:sz w:val="24"/>
-          <w:szCs w:val="24"/>
-        </w:rPr>
-      </w:pPr>
-      <w:r>
-        <w:rPr>
-          <w:rFonts w:ascii="Arial" w:hAnsi="Arial" w:cs="Arial"/>
-          <w:sz w:val="24"/>
-          <w:szCs w:val="24"/>
-        </w:rPr>
-        <w:t>“</w:t>
-      </w:r>
-      <w:r>
-        <w:rPr>
-          <w:rFonts w:ascii="Arial" w:hAnsi="Arial" w:cs="Arial"/>
-          <w:sz w:val="24"/>
-          <w:szCs w:val="24"/>
-        </w:rPr>
-        <w:t>En todos los países, no importa el momento de la historia, ha sido fundamental recaudar impuestos para mantener las estructuras que lo componen. Sin ellos no sería posible ofrecer sanidad pública, construir infraestructura o impartir una educación de calidad y que llegue a todo.</w:t>
-      </w:r>
-      <w:r>
-        <w:rPr>
-          <w:rFonts w:ascii="Arial" w:hAnsi="Arial" w:cs="Arial"/>
-          <w:sz w:val="24"/>
-          <w:szCs w:val="24"/>
-        </w:rPr>
-        <w:t>”</w:t>
+      <w:r>
+        <w:rPr>
+          <w:rFonts w:ascii="Arial" w:hAnsi="Arial" w:cs="Arial"/>
+          <w:sz w:val="24"/>
+          <w:szCs w:val="24"/>
+        </w:rPr>
+        <w:t xml:space="preserve"> En todos los países, no importa el momento de la historia, ha sido fundamental recaudar impuestos para mantener las estructuras que lo componen. </w:t>
       </w:r>
       <w:sdt>
         <w:sdtPr>
-          <w:rPr>
-            <w:rFonts w:ascii="Arial" w:hAnsi="Arial" w:cs="Arial"/>
-            <w:sz w:val="24"/>
-            <w:szCs w:val="24"/>
-          </w:rPr>
           <w:id w:val="21672821"/>
           <w:citation/>
         </w:sdtPr>
+        <w:sdtEndPr/>
         <w:sdtContent>
           <w:r>
             <w:rPr>
@@ -5272,15 +4781,6 @@
               <w:szCs w:val="24"/>
             </w:rPr>
             <w:fldChar w:fldCharType="separate"/>
-          </w:r>
-          <w:r>
-            <w:rPr>
-              <w:rFonts w:ascii="Arial" w:hAnsi="Arial" w:cs="Arial"/>
-              <w:noProof/>
-              <w:sz w:val="24"/>
-              <w:szCs w:val="24"/>
-            </w:rPr>
-            <w:t xml:space="preserve"> </w:t>
           </w:r>
           <w:r>
             <w:rPr>
@@ -5305,7 +4805,7 @@
     <w:p>
       <w:pPr>
         <w:spacing w:line="360" w:lineRule="auto"/>
-        <w:ind w:left="708"/>
+        <w:ind w:left="426"/>
         <w:jc w:val="both"/>
         <w:rPr>
           <w:rFonts w:ascii="Arial" w:hAnsi="Arial" w:cs="Arial"/>
@@ -5319,34 +4819,26 @@
           <w:sz w:val="24"/>
           <w:szCs w:val="24"/>
         </w:rPr>
-        <w:t>“</w:t>
-      </w:r>
-      <w:r>
-        <w:rPr>
-          <w:rFonts w:ascii="Arial" w:hAnsi="Arial" w:cs="Arial"/>
-          <w:sz w:val="24"/>
-          <w:szCs w:val="24"/>
-        </w:rPr>
         <w:t>La obligación de este pago es algo que, instintivamente, no gusta a muchos. Por eso, el Estado se ha dotado de una serie de leyes coercitivas que castigan al que no cumple por su obligación y con unos mecanismos de cobro casi automáticos.</w:t>
       </w:r>
-      <w:r>
-        <w:rPr>
-          <w:rFonts w:ascii="Arial" w:hAnsi="Arial" w:cs="Arial"/>
-          <w:sz w:val="24"/>
-          <w:szCs w:val="24"/>
-        </w:rPr>
-        <w:t>”</w:t>
-      </w:r>
+    </w:p>
+    <w:p>
+      <w:pPr>
+        <w:spacing w:line="360" w:lineRule="auto"/>
+        <w:ind w:left="426"/>
+        <w:jc w:val="both"/>
+        <w:rPr>
+          <w:rFonts w:ascii="Arial" w:hAnsi="Arial" w:cs="Arial"/>
+          <w:sz w:val="24"/>
+          <w:szCs w:val="24"/>
+        </w:rPr>
+      </w:pPr>
       <w:sdt>
         <w:sdtPr>
-          <w:rPr>
-            <w:rFonts w:ascii="Arial" w:hAnsi="Arial" w:cs="Arial"/>
-            <w:sz w:val="24"/>
-            <w:szCs w:val="24"/>
-          </w:rPr>
           <w:id w:val="1927379328"/>
           <w:citation/>
         </w:sdtPr>
+        <w:sdtEndPr/>
         <w:sdtContent>
           <w:r>
             <w:rPr>
@@ -5371,15 +4863,6 @@
               <w:szCs w:val="24"/>
             </w:rPr>
             <w:fldChar w:fldCharType="separate"/>
-          </w:r>
-          <w:r>
-            <w:rPr>
-              <w:rFonts w:ascii="Arial" w:hAnsi="Arial" w:cs="Arial"/>
-              <w:noProof/>
-              <w:sz w:val="24"/>
-              <w:szCs w:val="24"/>
-            </w:rPr>
-            <w:t xml:space="preserve"> </w:t>
           </w:r>
           <w:r>
             <w:rPr>
@@ -5400,165 +4883,20 @@
           </w:r>
         </w:sdtContent>
       </w:sdt>
-    </w:p>
-    <w:p>
-      <w:pPr>
-        <w:spacing w:line="360" w:lineRule="auto"/>
-        <w:ind w:left="708"/>
-        <w:jc w:val="both"/>
-        <w:rPr>
-          <w:rFonts w:ascii="Arial" w:hAnsi="Arial" w:cs="Arial"/>
-          <w:sz w:val="24"/>
-          <w:szCs w:val="24"/>
-        </w:rPr>
-      </w:pPr>
-      <w:r>
-        <w:rPr>
-          <w:rFonts w:ascii="Arial" w:hAnsi="Arial" w:cs="Arial"/>
-          <w:sz w:val="24"/>
-          <w:szCs w:val="24"/>
-        </w:rPr>
-        <w:t>“</w:t>
-      </w:r>
-      <w:r>
-        <w:rPr>
-          <w:rFonts w:ascii="Arial" w:hAnsi="Arial" w:cs="Arial"/>
-          <w:sz w:val="24"/>
-          <w:szCs w:val="24"/>
-        </w:rPr>
-        <w:t>Si concebimos a la cultura como el conjunto de conocimientos, modos de vida y costumbres de una sociedad determinada, o bien como el conjunto de las manifestaciones en que se expresa la vida tradicional de un pueblo,</w:t>
-      </w:r>
-      <w:r>
-        <w:rPr>
-          <w:rFonts w:ascii="Arial" w:hAnsi="Arial" w:cs="Arial"/>
-          <w:sz w:val="24"/>
-          <w:szCs w:val="24"/>
-          <w:vertAlign w:val="superscript"/>
-        </w:rPr>
-        <w:t>1</w:t>
-      </w:r>
-      <w:r>
-        <w:rPr>
-          <w:rFonts w:ascii="Arial" w:hAnsi="Arial" w:cs="Arial"/>
-          <w:sz w:val="24"/>
-          <w:szCs w:val="24"/>
-        </w:rPr>
-        <w:t xml:space="preserve"> por cultura </w:t>
-      </w:r>
-    </w:p>
-    <w:p>
-      <w:pPr>
-        <w:spacing w:line="360" w:lineRule="auto"/>
-        <w:ind w:left="708"/>
-        <w:jc w:val="both"/>
-        <w:rPr>
-          <w:rFonts w:ascii="Arial" w:hAnsi="Arial" w:cs="Arial"/>
-          <w:sz w:val="24"/>
-          <w:szCs w:val="24"/>
-        </w:rPr>
-      </w:pPr>
-      <w:r>
-        <w:rPr>
-          <w:rFonts w:ascii="Arial" w:hAnsi="Arial" w:cs="Arial"/>
-          <w:sz w:val="24"/>
-          <w:szCs w:val="24"/>
-        </w:rPr>
-        <w:t xml:space="preserve">tributaria entenderíamos al conjunto de información y el grado de conocimientos </w:t>
-      </w:r>
-    </w:p>
-    <w:p>
-      <w:pPr>
-        <w:spacing w:line="360" w:lineRule="auto"/>
-        <w:ind w:left="708"/>
-        <w:jc w:val="both"/>
-        <w:rPr>
-          <w:rFonts w:ascii="Arial" w:hAnsi="Arial" w:cs="Arial"/>
-          <w:sz w:val="24"/>
-          <w:szCs w:val="24"/>
-        </w:rPr>
-      </w:pPr>
-      <w:r>
-        <w:rPr>
-          <w:rFonts w:ascii="Arial" w:hAnsi="Arial" w:cs="Arial"/>
-          <w:sz w:val="24"/>
-          <w:szCs w:val="24"/>
-        </w:rPr>
-        <w:t xml:space="preserve">que en un determinado país se tiene sobre los impuestos, pero más importante </w:t>
-      </w:r>
-    </w:p>
-    <w:p>
-      <w:pPr>
-        <w:spacing w:line="360" w:lineRule="auto"/>
-        <w:ind w:left="708"/>
-        <w:jc w:val="both"/>
-        <w:rPr>
-          <w:rFonts w:ascii="Arial" w:hAnsi="Arial" w:cs="Arial"/>
-          <w:sz w:val="24"/>
-          <w:szCs w:val="24"/>
-        </w:rPr>
-      </w:pPr>
-      <w:r>
-        <w:rPr>
-          <w:rFonts w:ascii="Arial" w:hAnsi="Arial" w:cs="Arial"/>
-          <w:sz w:val="24"/>
-          <w:szCs w:val="24"/>
-        </w:rPr>
-        <w:t xml:space="preserve">aún, al conjunto de percepciones, criterios, hábitos y actitudes que la sociedad </w:t>
-      </w:r>
-    </w:p>
-    <w:p>
-      <w:pPr>
-        <w:spacing w:line="360" w:lineRule="auto"/>
-        <w:ind w:left="708"/>
-        <w:jc w:val="both"/>
-        <w:rPr>
-          <w:rFonts w:ascii="Arial" w:hAnsi="Arial" w:cs="Arial"/>
-          <w:sz w:val="24"/>
-          <w:szCs w:val="24"/>
-        </w:rPr>
-      </w:pPr>
-      <w:r>
-        <w:rPr>
-          <w:rFonts w:ascii="Arial" w:hAnsi="Arial" w:cs="Arial"/>
-          <w:sz w:val="24"/>
-          <w:szCs w:val="24"/>
-        </w:rPr>
-        <w:t>tiene respecto a la tributación</w:t>
-      </w:r>
-      <w:r>
-        <w:rPr>
-          <w:rFonts w:ascii="Arial" w:hAnsi="Arial" w:cs="Arial"/>
-          <w:sz w:val="24"/>
-          <w:szCs w:val="24"/>
-        </w:rPr>
-        <w:t>.</w:t>
-      </w:r>
-      <w:r>
-        <w:rPr>
-          <w:rFonts w:ascii="Arial" w:hAnsi="Arial" w:cs="Arial"/>
-          <w:sz w:val="24"/>
-          <w:szCs w:val="24"/>
-        </w:rPr>
-        <w:t>”</w:t>
-      </w:r>
-      <w:r>
-        <w:rPr>
-          <w:rFonts w:ascii="Arial" w:hAnsi="Arial" w:cs="Arial"/>
-          <w:sz w:val="24"/>
-          <w:szCs w:val="24"/>
-        </w:rPr>
-        <w:t xml:space="preserve"> </w:t>
+      <w:r>
+        <w:rPr>
+          <w:rFonts w:ascii="Arial" w:hAnsi="Arial" w:cs="Arial"/>
+          <w:sz w:val="24"/>
+          <w:szCs w:val="24"/>
+        </w:rPr>
+        <w:t xml:space="preserve"> Si concebimos a la cultura como el conjunto de conocimientos, modos de vida y costumbres de una sociedad determinada, o bien como el conjunto de las manifestaciones en que se expresa la vida tradicional de un pueblo. </w:t>
       </w:r>
       <w:sdt>
         <w:sdtPr>
-          <w:rPr>
-            <w:rFonts w:ascii="Arial" w:hAnsi="Arial" w:cs="Arial"/>
-            <w:sz w:val="24"/>
-            <w:szCs w:val="24"/>
-          </w:rPr>
           <w:id w:val="1550029909"/>
           <w:citation/>
         </w:sdtPr>
+        <w:sdtEndPr/>
         <w:sdtContent>
           <w:r>
             <w:rPr>
@@ -5607,7 +4945,7 @@
     <w:p>
       <w:pPr>
         <w:spacing w:line="360" w:lineRule="auto"/>
-        <w:ind w:left="708"/>
+        <w:ind w:left="426"/>
         <w:jc w:val="both"/>
         <w:rPr>
           <w:rFonts w:ascii="Arial" w:hAnsi="Arial" w:cs="Arial"/>
@@ -5621,75 +4959,14 @@
           <w:sz w:val="24"/>
           <w:szCs w:val="24"/>
         </w:rPr>
-        <w:t>“</w:t>
-      </w:r>
-      <w:r>
-        <w:rPr>
-          <w:rFonts w:ascii="Arial" w:hAnsi="Arial" w:cs="Arial"/>
-          <w:sz w:val="24"/>
-          <w:szCs w:val="24"/>
-        </w:rPr>
-        <w:t>La cultura tributaria,</w:t>
-      </w:r>
-      <w:r>
-        <w:rPr>
-          <w:rFonts w:ascii="Arial" w:hAnsi="Arial" w:cs="Arial"/>
-          <w:sz w:val="24"/>
-          <w:szCs w:val="24"/>
-        </w:rPr>
-        <w:t xml:space="preserve"> </w:t>
-      </w:r>
-      <w:r>
-        <w:rPr>
-          <w:rFonts w:ascii="Arial" w:hAnsi="Arial" w:cs="Arial"/>
-          <w:sz w:val="24"/>
-          <w:szCs w:val="24"/>
-        </w:rPr>
-        <w:t xml:space="preserve">se concibe como el conjunto de valores y actitudes que promueven el cumplimiento oportuno y veraz de las obligaciones tributarias que a cada persona le corresponden como deber y derecho ciudadano. Con la cultura tributaria se posibilita la aceptación voluntaria del pago por parte del contribuyente; razón por la que el buen uso de los recursos públicos constituye un elemento central de la cultura tributaria. Uno de los aspectos más relevante de poseer cultura tributaria es, que el contribuyente que acepta voluntariamente </w:t>
-      </w:r>
-      <w:r>
-        <w:rPr>
-          <w:rFonts w:ascii="Arial" w:hAnsi="Arial" w:cs="Arial"/>
-          <w:sz w:val="24"/>
-          <w:szCs w:val="24"/>
-        </w:rPr>
-        <w:lastRenderedPageBreak/>
-        <w:t>el pago lo hace por sí mismo y por la sociedad, más allá de si existe una sanción, puesto que se manifiesta en un elemento de responsabilidad y educación tributaria, asumiendo el cumplimiento oportuno y veraz, el cual se relaciona con al pago dentro de las fechas estipuladas y al rechazo ante prácticas de evasión y elusión</w:t>
-      </w:r>
-      <w:r>
-        <w:rPr>
-          <w:rFonts w:ascii="Arial" w:hAnsi="Arial" w:cs="Arial"/>
-          <w:sz w:val="24"/>
-          <w:szCs w:val="24"/>
-        </w:rPr>
-        <w:t>.</w:t>
-      </w:r>
-      <w:r>
-        <w:rPr>
-          <w:rFonts w:ascii="Arial" w:hAnsi="Arial" w:cs="Arial"/>
-          <w:sz w:val="24"/>
-          <w:szCs w:val="24"/>
-        </w:rPr>
-        <w:t>”</w:t>
-      </w:r>
-      <w:r>
-        <w:rPr>
-          <w:rFonts w:ascii="Arial" w:hAnsi="Arial" w:cs="Arial"/>
-          <w:sz w:val="24"/>
-          <w:szCs w:val="24"/>
-        </w:rPr>
-        <w:t xml:space="preserve"> </w:t>
+        <w:t xml:space="preserve">“La cultura tributaria, se concibe como el conjunto de valores y actitudes que promueven el cumplimiento oportuno y veraz de las obligaciones tributarias que a cada persona le corresponden como deber y derecho ciudadano. </w:t>
       </w:r>
       <w:sdt>
         <w:sdtPr>
-          <w:rPr>
-            <w:rFonts w:ascii="Arial" w:hAnsi="Arial" w:cs="Arial"/>
-            <w:sz w:val="24"/>
-            <w:szCs w:val="24"/>
-          </w:rPr>
           <w:id w:val="1137831589"/>
           <w:citation/>
         </w:sdtPr>
+        <w:sdtEndPr/>
         <w:sdtContent>
           <w:r>
             <w:rPr>
@@ -5734,36 +5011,20 @@
           </w:r>
         </w:sdtContent>
       </w:sdt>
-    </w:p>
-    <w:p>
-      <w:pPr>
-        <w:spacing w:line="360" w:lineRule="auto"/>
-        <w:ind w:left="708"/>
-        <w:jc w:val="both"/>
-        <w:rPr>
-          <w:rFonts w:ascii="Arial" w:hAnsi="Arial" w:cs="Arial"/>
-          <w:sz w:val="24"/>
-          <w:szCs w:val="24"/>
-        </w:rPr>
-      </w:pPr>
-      <w:r>
-        <w:rPr>
-          <w:rFonts w:ascii="Arial" w:hAnsi="Arial" w:cs="Arial"/>
-          <w:sz w:val="24"/>
-          <w:szCs w:val="24"/>
-        </w:rPr>
-        <w:t xml:space="preserve">Por otro lado, </w:t>
+      <w:r>
+        <w:rPr>
+          <w:rFonts w:ascii="Arial" w:hAnsi="Arial" w:cs="Arial"/>
+          <w:sz w:val="24"/>
+          <w:szCs w:val="24"/>
+        </w:rPr>
+        <w:t xml:space="preserve"> Por otro lado, </w:t>
       </w:r>
       <w:sdt>
         <w:sdtPr>
-          <w:rPr>
-            <w:rFonts w:ascii="Arial" w:hAnsi="Arial" w:cs="Arial"/>
-            <w:sz w:val="24"/>
-            <w:szCs w:val="24"/>
-          </w:rPr>
           <w:id w:val="1177002389"/>
           <w:citation/>
         </w:sdtPr>
+        <w:sdtEndPr/>
         <w:sdtContent>
           <w:r>
             <w:rPr>
@@ -5814,44 +5075,45 @@
           <w:sz w:val="24"/>
           <w:szCs w:val="24"/>
         </w:rPr>
-        <w:t xml:space="preserve">, afirma que </w:t>
-      </w:r>
-      <w:r>
-        <w:rPr>
-          <w:rFonts w:ascii="Arial" w:hAnsi="Arial" w:cs="Arial"/>
-          <w:sz w:val="24"/>
-          <w:szCs w:val="24"/>
-        </w:rPr>
-        <w:t>“</w:t>
-      </w:r>
-      <w:r>
-        <w:rPr>
-          <w:rFonts w:ascii="Arial" w:hAnsi="Arial" w:cs="Arial"/>
-          <w:sz w:val="24"/>
-          <w:szCs w:val="24"/>
-        </w:rPr>
-        <w:t>la cultura tributaria es un campo de las representaciones sociales sobre el ambiente de la relación Estado–Sociedad que ha sido poco explorado por las ciencias sociales. En tal contexto, la cultura tributaria se mueve en medio de una tensión entre el acto penalizado de evasión y la formación de órdenes múltiples de circunstancias atenuantes.</w:t>
-      </w:r>
-      <w:r>
-        <w:rPr>
-          <w:rFonts w:ascii="Arial" w:hAnsi="Arial" w:cs="Arial"/>
-          <w:sz w:val="24"/>
-          <w:szCs w:val="24"/>
-        </w:rPr>
-        <w:t>”</w:t>
+        <w:t>, afirma que “la cultura tributaria es un campo de las representaciones sociales sobre el ambiente de la relación Estado–Sociedad que ha sido poco explorado por las ciencias sociales.</w:t>
+      </w:r>
+    </w:p>
+    <w:p>
+      <w:pPr>
+        <w:pStyle w:val="NormalWeb"/>
+        <w:shd w:val="clear" w:color="auto" w:fill="FFFFFF"/>
+        <w:spacing w:before="0" w:beforeAutospacing="0" w:after="0" w:afterAutospacing="0" w:line="360" w:lineRule="auto"/>
+        <w:jc w:val="both"/>
+        <w:rPr>
+          <w:rFonts w:ascii="Arial" w:hAnsi="Arial" w:cs="Arial"/>
+        </w:rPr>
+      </w:pPr>
+      <w:r>
+        <w:rPr>
+          <w:rFonts w:ascii="Arial" w:hAnsi="Arial" w:cs="Arial"/>
+        </w:rPr>
+        <w:t>IMPORTANCIA:</w:t>
       </w:r>
     </w:p>
     <w:p>
       <w:pPr>
         <w:spacing w:line="360" w:lineRule="auto"/>
-        <w:ind w:left="708"/>
+        <w:ind w:left="426"/>
         <w:jc w:val="both"/>
         <w:rPr>
           <w:rFonts w:ascii="Arial" w:hAnsi="Arial" w:cs="Arial"/>
-          <w:sz w:val="24"/>
-          <w:szCs w:val="24"/>
-        </w:rPr>
-      </w:pPr>
+          <w:sz w:val="28"/>
+          <w:szCs w:val="28"/>
+        </w:rPr>
+      </w:pPr>
+      <w:r>
+        <w:rPr>
+          <w:rFonts w:ascii="Arial" w:hAnsi="Arial" w:cs="Arial"/>
+          <w:sz w:val="24"/>
+          <w:szCs w:val="24"/>
+        </w:rPr>
+        <w:t>La importancia se enfoca en el deber de los guatemaltecos en poder cumplir con sus obligaciones tributarias beneficiosas a la sociedad ya que con el pago de impuestos se logra poder optar por mayores beneficios como lo pueden ser la salud, la seguridad entre otros. Es el conjunto de valores y las actitudes que radican en el entorno del ciudadano el cual cumplirá con sus obligaciones para el bien común de toda la sociedad, viviendo en total armonía.</w:t>
+      </w:r>
     </w:p>
     <w:p>
       <w:pPr>
@@ -5952,6 +5214,7 @@
           <w:id w:val="-1894731150"/>
           <w:citation/>
         </w:sdtPr>
+        <w:sdtEndPr/>
         <w:sdtContent>
           <w:r>
             <w:rPr>
@@ -6080,6 +5343,7 @@
           <w:id w:val="-534735388"/>
           <w:citation/>
         </w:sdtPr>
+        <w:sdtEndPr/>
         <w:sdtContent>
           <w:r>
             <w:rPr>
@@ -6156,6 +5420,7 @@
           <w:color w:val="000000" w:themeColor="text1"/>
           <w:sz w:val="24"/>
           <w:szCs w:val="24"/>
+          <w:lang w:val="es-MX"/>
         </w:rPr>
       </w:pPr>
     </w:p>
@@ -6209,6 +5474,7 @@
           <w:id w:val="-1514987982"/>
           <w:citation/>
         </w:sdtPr>
+        <w:sdtEndPr/>
         <w:sdtContent>
           <w:r>
             <w:rPr>
@@ -6268,6 +5534,19 @@
           </w:r>
         </w:sdtContent>
       </w:sdt>
+    </w:p>
+    <w:p>
+      <w:pPr>
+        <w:pStyle w:val="Prrafodelista"/>
+        <w:spacing w:line="360" w:lineRule="auto"/>
+        <w:jc w:val="both"/>
+        <w:rPr>
+          <w:rFonts w:ascii="Arial" w:hAnsi="Arial" w:cs="Arial"/>
+          <w:color w:val="000000" w:themeColor="text1"/>
+          <w:sz w:val="24"/>
+          <w:szCs w:val="24"/>
+        </w:rPr>
+      </w:pPr>
     </w:p>
     <w:p>
       <w:pPr>
@@ -6319,6 +5598,7 @@
           <w:id w:val="-1454086259"/>
           <w:citation/>
         </w:sdtPr>
+        <w:sdtEndPr/>
         <w:sdtContent>
           <w:r>
             <w:rPr>
@@ -6381,720 +5661,55 @@
     </w:p>
     <w:p>
       <w:pPr>
-        <w:pStyle w:val="Prrafodelista"/>
-        <w:spacing w:line="360" w:lineRule="auto"/>
+        <w:pStyle w:val="NormalWeb"/>
+        <w:shd w:val="clear" w:color="auto" w:fill="FFFFFF"/>
+        <w:spacing w:before="0" w:beforeAutospacing="0" w:after="0" w:afterAutospacing="0" w:line="360" w:lineRule="auto"/>
         <w:jc w:val="both"/>
         <w:rPr>
           <w:rFonts w:ascii="Arial" w:hAnsi="Arial" w:cs="Arial"/>
-          <w:color w:val="000000" w:themeColor="text1"/>
-          <w:sz w:val="24"/>
-          <w:szCs w:val="24"/>
-        </w:rPr>
-      </w:pPr>
-    </w:p>
-    <w:p>
-      <w:pPr>
-        <w:pStyle w:val="Prrafodelista"/>
-        <w:spacing w:line="360" w:lineRule="auto"/>
+        </w:rPr>
+      </w:pPr>
+      <w:r>
+        <w:rPr>
+          <w:rFonts w:ascii="Arial" w:hAnsi="Arial" w:cs="Arial"/>
+        </w:rPr>
+        <w:t>IMPORTANCIA:</w:t>
+      </w:r>
+    </w:p>
+    <w:p>
+      <w:pPr>
+        <w:pStyle w:val="NormalWeb"/>
+        <w:shd w:val="clear" w:color="auto" w:fill="FFFFFF"/>
+        <w:spacing w:after="0" w:line="360" w:lineRule="auto"/>
+        <w:ind w:left="709"/>
         <w:jc w:val="both"/>
         <w:rPr>
           <w:rFonts w:ascii="Arial" w:hAnsi="Arial" w:cs="Arial"/>
-          <w:color w:val="000000" w:themeColor="text1"/>
-          <w:sz w:val="24"/>
-          <w:szCs w:val="24"/>
-        </w:rPr>
-      </w:pPr>
-      <w:r>
-        <w:rPr>
-          <w:rFonts w:ascii="Arial" w:hAnsi="Arial" w:cs="Arial"/>
-          <w:color w:val="000000" w:themeColor="text1"/>
-          <w:sz w:val="24"/>
-          <w:szCs w:val="24"/>
-        </w:rPr>
-        <w:t>“</w:t>
-      </w:r>
-      <w:r>
-        <w:rPr>
-          <w:rFonts w:ascii="Arial" w:hAnsi="Arial" w:cs="Arial"/>
-          <w:color w:val="000000" w:themeColor="text1"/>
-          <w:sz w:val="24"/>
-          <w:szCs w:val="24"/>
-        </w:rPr>
-        <w:t>Tabla de pago de boleto de ornato</w:t>
-      </w:r>
-    </w:p>
-    <w:p>
-      <w:pPr>
-        <w:pStyle w:val="Prrafodelista"/>
-        <w:spacing w:line="360" w:lineRule="auto"/>
+        </w:rPr>
+      </w:pPr>
+      <w:r>
+        <w:rPr>
+          <w:rFonts w:ascii="Arial" w:hAnsi="Arial" w:cs="Arial"/>
+        </w:rPr>
+        <w:t>El boleto de ornato es una forma de apoyar financieramente a las municipalidades del país. Estos fondos recaudados a través del boleto de ornato son utilizados por las autoridades municipales para cubrir los costos de los servicios públicos y las actividades de embellecimiento urbano. Esto ayuda a garantizar que las municipalidades cuenten con los recursos necesarios para llevar a cabo sus funciones y satisfacer las necesidades de la comunidad.</w:t>
+      </w:r>
+    </w:p>
+    <w:p>
+      <w:pPr>
+        <w:pStyle w:val="NormalWeb"/>
+        <w:shd w:val="clear" w:color="auto" w:fill="FFFFFF"/>
+        <w:spacing w:after="0" w:line="360" w:lineRule="auto"/>
         <w:jc w:val="both"/>
         <w:rPr>
           <w:rFonts w:ascii="Arial" w:hAnsi="Arial" w:cs="Arial"/>
           <w:color w:val="000000" w:themeColor="text1"/>
-          <w:sz w:val="24"/>
-          <w:szCs w:val="24"/>
-        </w:rPr>
-      </w:pPr>
-      <w:r>
-        <w:rPr>
-          <w:rFonts w:ascii="Arial" w:hAnsi="Arial" w:cs="Arial"/>
-          <w:color w:val="000000" w:themeColor="text1"/>
-          <w:sz w:val="24"/>
-          <w:szCs w:val="24"/>
-        </w:rPr>
-        <w:t>Para comenzar, es fundamental entender en qué categoría se encuentra según sus ingresos mensuales. Esto incluye el salario base, bonificaciones, comisiones y otros ingresos comprobables.</w:t>
-      </w:r>
-      <w:r>
-        <w:rPr>
-          <w:rFonts w:ascii="Arial" w:hAnsi="Arial" w:cs="Arial"/>
-          <w:color w:val="000000" w:themeColor="text1"/>
-          <w:sz w:val="24"/>
-          <w:szCs w:val="24"/>
-        </w:rPr>
-        <w:t>”</w:t>
-      </w:r>
-      <w:sdt>
-        <w:sdtPr>
-          <w:rPr>
-            <w:rFonts w:ascii="Arial" w:hAnsi="Arial" w:cs="Arial"/>
-            <w:color w:val="000000" w:themeColor="text1"/>
-            <w:sz w:val="24"/>
-            <w:szCs w:val="24"/>
-          </w:rPr>
-          <w:id w:val="1033310181"/>
-          <w:citation/>
-        </w:sdtPr>
-        <w:sdtContent>
-          <w:r>
-            <w:rPr>
-              <w:rFonts w:ascii="Arial" w:hAnsi="Arial" w:cs="Arial"/>
-              <w:color w:val="000000" w:themeColor="text1"/>
-              <w:sz w:val="24"/>
-              <w:szCs w:val="24"/>
-            </w:rPr>
-            <w:fldChar w:fldCharType="begin"/>
-          </w:r>
-          <w:r>
-            <w:rPr>
-              <w:rFonts w:ascii="Arial" w:hAnsi="Arial" w:cs="Arial"/>
-              <w:color w:val="000000" w:themeColor="text1"/>
-              <w:sz w:val="24"/>
-              <w:szCs w:val="24"/>
-            </w:rPr>
-            <w:instrText xml:space="preserve"> CITATION San24 \l 4106 </w:instrText>
-          </w:r>
-          <w:r>
-            <w:rPr>
-              <w:rFonts w:ascii="Arial" w:hAnsi="Arial" w:cs="Arial"/>
-              <w:color w:val="000000" w:themeColor="text1"/>
-              <w:sz w:val="24"/>
-              <w:szCs w:val="24"/>
-            </w:rPr>
-            <w:fldChar w:fldCharType="separate"/>
-          </w:r>
-          <w:r>
-            <w:rPr>
-              <w:rFonts w:ascii="Arial" w:hAnsi="Arial" w:cs="Arial"/>
-              <w:noProof/>
-              <w:color w:val="000000" w:themeColor="text1"/>
-              <w:sz w:val="24"/>
-              <w:szCs w:val="24"/>
-            </w:rPr>
-            <w:t xml:space="preserve"> </w:t>
-          </w:r>
-          <w:r>
-            <w:rPr>
-              <w:rFonts w:ascii="Arial" w:hAnsi="Arial" w:cs="Arial"/>
-              <w:noProof/>
-              <w:color w:val="000000" w:themeColor="text1"/>
-              <w:sz w:val="24"/>
-              <w:szCs w:val="24"/>
-            </w:rPr>
-            <w:t>(Pineda, 2024)</w:t>
-          </w:r>
-          <w:r>
-            <w:rPr>
-              <w:rFonts w:ascii="Arial" w:hAnsi="Arial" w:cs="Arial"/>
-              <w:color w:val="000000" w:themeColor="text1"/>
-              <w:sz w:val="24"/>
-              <w:szCs w:val="24"/>
-            </w:rPr>
-            <w:fldChar w:fldCharType="end"/>
-          </w:r>
-        </w:sdtContent>
-      </w:sdt>
-    </w:p>
-    <w:p>
-      <w:pPr>
-        <w:pStyle w:val="Prrafodelista"/>
-        <w:spacing w:line="360" w:lineRule="auto"/>
-        <w:jc w:val="both"/>
-        <w:rPr>
-          <w:rFonts w:ascii="Arial" w:hAnsi="Arial" w:cs="Arial"/>
-          <w:color w:val="000000" w:themeColor="text1"/>
-          <w:sz w:val="24"/>
-          <w:szCs w:val="24"/>
-        </w:rPr>
-      </w:pPr>
-    </w:p>
-    <w:p>
-      <w:pPr>
-        <w:pStyle w:val="Prrafodelista"/>
-        <w:spacing w:line="360" w:lineRule="auto"/>
-        <w:jc w:val="both"/>
-        <w:rPr>
-          <w:rFonts w:ascii="Arial" w:hAnsi="Arial" w:cs="Arial"/>
-          <w:color w:val="000000" w:themeColor="text1"/>
-          <w:sz w:val="24"/>
-          <w:szCs w:val="24"/>
-        </w:rPr>
-      </w:pPr>
-      <w:r>
-        <w:rPr>
-          <w:rFonts w:ascii="Arial" w:hAnsi="Arial" w:cs="Arial"/>
-          <w:color w:val="000000" w:themeColor="text1"/>
-          <w:sz w:val="24"/>
-          <w:szCs w:val="24"/>
-        </w:rPr>
-        <w:t>“</w:t>
-      </w:r>
-      <w:r>
-        <w:rPr>
-          <w:rFonts w:ascii="Arial" w:hAnsi="Arial" w:cs="Arial"/>
-          <w:color w:val="000000" w:themeColor="text1"/>
-          <w:sz w:val="24"/>
-          <w:szCs w:val="24"/>
-        </w:rPr>
-        <w:t>Consulte la siguiente tabla detallada para identificar la categoría a la que corresponde. Esta información es esencial para determinar la cantidad que contribuirá al ornato de la ciudad.</w:t>
-      </w:r>
-      <w:r>
-        <w:rPr>
-          <w:rFonts w:ascii="Arial" w:hAnsi="Arial" w:cs="Arial"/>
-          <w:color w:val="000000" w:themeColor="text1"/>
-          <w:sz w:val="24"/>
-          <w:szCs w:val="24"/>
-        </w:rPr>
-        <w:t>”</w:t>
-      </w:r>
-      <w:sdt>
-        <w:sdtPr>
-          <w:rPr>
-            <w:rFonts w:ascii="Arial" w:hAnsi="Arial" w:cs="Arial"/>
-            <w:color w:val="000000" w:themeColor="text1"/>
-            <w:sz w:val="24"/>
-            <w:szCs w:val="24"/>
-          </w:rPr>
-          <w:id w:val="940193287"/>
-          <w:citation/>
-        </w:sdtPr>
-        <w:sdtContent>
-          <w:r>
-            <w:rPr>
-              <w:rFonts w:ascii="Arial" w:hAnsi="Arial" w:cs="Arial"/>
-              <w:color w:val="000000" w:themeColor="text1"/>
-              <w:sz w:val="24"/>
-              <w:szCs w:val="24"/>
-            </w:rPr>
-            <w:fldChar w:fldCharType="begin"/>
-          </w:r>
-          <w:r>
-            <w:rPr>
-              <w:rFonts w:ascii="Arial" w:hAnsi="Arial" w:cs="Arial"/>
-              <w:color w:val="000000" w:themeColor="text1"/>
-              <w:sz w:val="24"/>
-              <w:szCs w:val="24"/>
-              <w:lang w:val="es-MX"/>
-            </w:rPr>
-            <w:instrText xml:space="preserve"> CITATION San24 \l 2058 </w:instrText>
-          </w:r>
-          <w:r>
-            <w:rPr>
-              <w:rFonts w:ascii="Arial" w:hAnsi="Arial" w:cs="Arial"/>
-              <w:color w:val="000000" w:themeColor="text1"/>
-              <w:sz w:val="24"/>
-              <w:szCs w:val="24"/>
-            </w:rPr>
-            <w:fldChar w:fldCharType="separate"/>
-          </w:r>
-          <w:r>
-            <w:rPr>
-              <w:rFonts w:ascii="Arial" w:hAnsi="Arial" w:cs="Arial"/>
-              <w:noProof/>
-              <w:color w:val="000000" w:themeColor="text1"/>
-              <w:sz w:val="24"/>
-              <w:szCs w:val="24"/>
-              <w:lang w:val="es-MX"/>
-            </w:rPr>
-            <w:t xml:space="preserve"> </w:t>
-          </w:r>
-          <w:r>
-            <w:rPr>
-              <w:rFonts w:ascii="Arial" w:hAnsi="Arial" w:cs="Arial"/>
-              <w:noProof/>
-              <w:color w:val="000000" w:themeColor="text1"/>
-              <w:sz w:val="24"/>
-              <w:szCs w:val="24"/>
-              <w:lang w:val="es-MX"/>
-            </w:rPr>
-            <w:t>(Pineda, 2024)</w:t>
-          </w:r>
-          <w:r>
-            <w:rPr>
-              <w:rFonts w:ascii="Arial" w:hAnsi="Arial" w:cs="Arial"/>
-              <w:color w:val="000000" w:themeColor="text1"/>
-              <w:sz w:val="24"/>
-              <w:szCs w:val="24"/>
-            </w:rPr>
-            <w:fldChar w:fldCharType="end"/>
-          </w:r>
-        </w:sdtContent>
-      </w:sdt>
-    </w:p>
-    <w:p>
-      <w:pPr>
-        <w:pStyle w:val="Prrafodelista"/>
-        <w:spacing w:line="360" w:lineRule="auto"/>
-        <w:jc w:val="both"/>
-        <w:rPr>
-          <w:rFonts w:ascii="Arial" w:hAnsi="Arial" w:cs="Arial"/>
-          <w:color w:val="000000" w:themeColor="text1"/>
-          <w:sz w:val="24"/>
-          <w:szCs w:val="24"/>
-        </w:rPr>
-      </w:pPr>
-    </w:p>
-    <w:p>
-      <w:pPr>
-        <w:pStyle w:val="Prrafodelista"/>
-        <w:spacing w:line="360" w:lineRule="auto"/>
-        <w:jc w:val="both"/>
-        <w:rPr>
-          <w:rFonts w:ascii="Arial" w:hAnsi="Arial" w:cs="Arial"/>
-          <w:color w:val="000000" w:themeColor="text1"/>
-          <w:sz w:val="24"/>
-          <w:szCs w:val="24"/>
-        </w:rPr>
-      </w:pPr>
-      <w:r>
-        <w:rPr>
-          <w:rFonts w:ascii="Arial" w:hAnsi="Arial" w:cs="Arial"/>
-          <w:color w:val="000000" w:themeColor="text1"/>
-          <w:sz w:val="24"/>
-          <w:szCs w:val="24"/>
-        </w:rPr>
-        <w:t>Ingreso mensual</w:t>
-      </w:r>
-      <w:r>
-        <w:rPr>
-          <w:rFonts w:ascii="Arial" w:hAnsi="Arial" w:cs="Arial"/>
-          <w:color w:val="000000" w:themeColor="text1"/>
-          <w:sz w:val="24"/>
-          <w:szCs w:val="24"/>
-        </w:rPr>
-        <w:tab/>
-        <w:t>Arbitrio</w:t>
-      </w:r>
-      <w:r>
-        <w:rPr>
-          <w:rFonts w:ascii="Arial" w:hAnsi="Arial" w:cs="Arial"/>
-          <w:color w:val="000000" w:themeColor="text1"/>
-          <w:sz w:val="24"/>
-          <w:szCs w:val="24"/>
-        </w:rPr>
-        <w:tab/>
-        <w:t>Con multa</w:t>
-      </w:r>
-    </w:p>
-    <w:p>
-      <w:pPr>
-        <w:pStyle w:val="Prrafodelista"/>
-        <w:spacing w:line="360" w:lineRule="auto"/>
-        <w:jc w:val="both"/>
-        <w:rPr>
-          <w:rFonts w:ascii="Arial" w:hAnsi="Arial" w:cs="Arial"/>
-          <w:color w:val="000000" w:themeColor="text1"/>
-          <w:sz w:val="24"/>
-          <w:szCs w:val="24"/>
-        </w:rPr>
-      </w:pPr>
-      <w:r>
-        <w:rPr>
-          <w:rFonts w:ascii="Arial" w:hAnsi="Arial" w:cs="Arial"/>
-          <w:color w:val="000000" w:themeColor="text1"/>
-          <w:sz w:val="24"/>
-          <w:szCs w:val="24"/>
-        </w:rPr>
-        <w:t>Primer DPI</w:t>
-      </w:r>
-      <w:r>
-        <w:rPr>
-          <w:rFonts w:ascii="Arial" w:hAnsi="Arial" w:cs="Arial"/>
-          <w:color w:val="000000" w:themeColor="text1"/>
-          <w:sz w:val="24"/>
-          <w:szCs w:val="24"/>
-        </w:rPr>
-        <w:tab/>
-        <w:t>Q4.00</w:t>
-      </w:r>
-      <w:r>
-        <w:rPr>
-          <w:rFonts w:ascii="Arial" w:hAnsi="Arial" w:cs="Arial"/>
-          <w:color w:val="000000" w:themeColor="text1"/>
-          <w:sz w:val="24"/>
-          <w:szCs w:val="24"/>
-        </w:rPr>
-        <w:tab/>
-        <w:t>Q8.00</w:t>
-      </w:r>
-    </w:p>
-    <w:p>
-      <w:pPr>
-        <w:pStyle w:val="Prrafodelista"/>
-        <w:spacing w:line="360" w:lineRule="auto"/>
-        <w:jc w:val="both"/>
-        <w:rPr>
-          <w:rFonts w:ascii="Arial" w:hAnsi="Arial" w:cs="Arial"/>
-          <w:color w:val="000000" w:themeColor="text1"/>
-          <w:sz w:val="24"/>
-          <w:szCs w:val="24"/>
-        </w:rPr>
-      </w:pPr>
-      <w:r>
-        <w:rPr>
-          <w:rFonts w:ascii="Arial" w:hAnsi="Arial" w:cs="Arial"/>
-          <w:color w:val="000000" w:themeColor="text1"/>
-          <w:sz w:val="24"/>
-          <w:szCs w:val="24"/>
-        </w:rPr>
-        <w:t>De Q500.01 a Q1,000.00</w:t>
-      </w:r>
-      <w:r>
-        <w:rPr>
-          <w:rFonts w:ascii="Arial" w:hAnsi="Arial" w:cs="Arial"/>
-          <w:color w:val="000000" w:themeColor="text1"/>
-          <w:sz w:val="24"/>
-          <w:szCs w:val="24"/>
-        </w:rPr>
-        <w:tab/>
-        <w:t>Q10.00</w:t>
-      </w:r>
-      <w:r>
-        <w:rPr>
-          <w:rFonts w:ascii="Arial" w:hAnsi="Arial" w:cs="Arial"/>
-          <w:color w:val="000000" w:themeColor="text1"/>
-          <w:sz w:val="24"/>
-          <w:szCs w:val="24"/>
-        </w:rPr>
-        <w:tab/>
-        <w:t>Q20.00</w:t>
-      </w:r>
-    </w:p>
-    <w:p>
-      <w:pPr>
-        <w:pStyle w:val="Prrafodelista"/>
-        <w:spacing w:line="360" w:lineRule="auto"/>
-        <w:jc w:val="both"/>
-        <w:rPr>
-          <w:rFonts w:ascii="Arial" w:hAnsi="Arial" w:cs="Arial"/>
-          <w:color w:val="000000" w:themeColor="text1"/>
-          <w:sz w:val="24"/>
-          <w:szCs w:val="24"/>
-        </w:rPr>
-      </w:pPr>
-      <w:r>
-        <w:rPr>
-          <w:rFonts w:ascii="Arial" w:hAnsi="Arial" w:cs="Arial"/>
-          <w:color w:val="000000" w:themeColor="text1"/>
-          <w:sz w:val="24"/>
-          <w:szCs w:val="24"/>
-        </w:rPr>
-        <w:t>De Q1,000.01 a Q3,000.00</w:t>
-      </w:r>
-      <w:r>
-        <w:rPr>
-          <w:rFonts w:ascii="Arial" w:hAnsi="Arial" w:cs="Arial"/>
-          <w:color w:val="000000" w:themeColor="text1"/>
-          <w:sz w:val="24"/>
-          <w:szCs w:val="24"/>
-        </w:rPr>
-        <w:tab/>
-        <w:t>Q15.00</w:t>
-      </w:r>
-      <w:r>
-        <w:rPr>
-          <w:rFonts w:ascii="Arial" w:hAnsi="Arial" w:cs="Arial"/>
-          <w:color w:val="000000" w:themeColor="text1"/>
-          <w:sz w:val="24"/>
-          <w:szCs w:val="24"/>
-        </w:rPr>
-        <w:tab/>
-        <w:t>Q30.00</w:t>
-      </w:r>
-    </w:p>
-    <w:p>
-      <w:pPr>
-        <w:pStyle w:val="Prrafodelista"/>
-        <w:spacing w:line="360" w:lineRule="auto"/>
-        <w:jc w:val="both"/>
-        <w:rPr>
-          <w:rFonts w:ascii="Arial" w:hAnsi="Arial" w:cs="Arial"/>
-          <w:color w:val="000000" w:themeColor="text1"/>
-          <w:sz w:val="24"/>
-          <w:szCs w:val="24"/>
-        </w:rPr>
-      </w:pPr>
-      <w:r>
-        <w:rPr>
-          <w:rFonts w:ascii="Arial" w:hAnsi="Arial" w:cs="Arial"/>
-          <w:color w:val="000000" w:themeColor="text1"/>
-          <w:sz w:val="24"/>
-          <w:szCs w:val="24"/>
-        </w:rPr>
-        <w:lastRenderedPageBreak/>
-        <w:t>De Q3,000.01 a Q6,000.00</w:t>
-      </w:r>
-      <w:r>
-        <w:rPr>
-          <w:rFonts w:ascii="Arial" w:hAnsi="Arial" w:cs="Arial"/>
-          <w:color w:val="000000" w:themeColor="text1"/>
-          <w:sz w:val="24"/>
-          <w:szCs w:val="24"/>
-        </w:rPr>
-        <w:tab/>
-        <w:t>Q50.00</w:t>
-      </w:r>
-      <w:r>
-        <w:rPr>
-          <w:rFonts w:ascii="Arial" w:hAnsi="Arial" w:cs="Arial"/>
-          <w:color w:val="000000" w:themeColor="text1"/>
-          <w:sz w:val="24"/>
-          <w:szCs w:val="24"/>
-        </w:rPr>
-        <w:tab/>
-        <w:t>Q100.00</w:t>
-      </w:r>
-    </w:p>
-    <w:p>
-      <w:pPr>
-        <w:pStyle w:val="Prrafodelista"/>
-        <w:spacing w:line="360" w:lineRule="auto"/>
-        <w:jc w:val="both"/>
-        <w:rPr>
-          <w:rFonts w:ascii="Arial" w:hAnsi="Arial" w:cs="Arial"/>
-          <w:color w:val="000000" w:themeColor="text1"/>
-          <w:sz w:val="24"/>
-          <w:szCs w:val="24"/>
-        </w:rPr>
-      </w:pPr>
-      <w:r>
-        <w:rPr>
-          <w:rFonts w:ascii="Arial" w:hAnsi="Arial" w:cs="Arial"/>
-          <w:color w:val="000000" w:themeColor="text1"/>
-          <w:sz w:val="24"/>
-          <w:szCs w:val="24"/>
-        </w:rPr>
-        <w:t>De Q6,000.01 a Q9,000.00</w:t>
-      </w:r>
-      <w:r>
-        <w:rPr>
-          <w:rFonts w:ascii="Arial" w:hAnsi="Arial" w:cs="Arial"/>
-          <w:color w:val="000000" w:themeColor="text1"/>
-          <w:sz w:val="24"/>
-          <w:szCs w:val="24"/>
-        </w:rPr>
-        <w:tab/>
-        <w:t>Q75.00</w:t>
-      </w:r>
-      <w:r>
-        <w:rPr>
-          <w:rFonts w:ascii="Arial" w:hAnsi="Arial" w:cs="Arial"/>
-          <w:color w:val="000000" w:themeColor="text1"/>
-          <w:sz w:val="24"/>
-          <w:szCs w:val="24"/>
-        </w:rPr>
-        <w:tab/>
-        <w:t>Q150.00</w:t>
-      </w:r>
-    </w:p>
-    <w:p>
-      <w:pPr>
-        <w:pStyle w:val="Prrafodelista"/>
-        <w:spacing w:line="360" w:lineRule="auto"/>
-        <w:jc w:val="both"/>
-        <w:rPr>
-          <w:rFonts w:ascii="Arial" w:hAnsi="Arial" w:cs="Arial"/>
-          <w:color w:val="000000" w:themeColor="text1"/>
-          <w:sz w:val="24"/>
-          <w:szCs w:val="24"/>
-        </w:rPr>
-      </w:pPr>
-      <w:r>
-        <w:rPr>
-          <w:rFonts w:ascii="Arial" w:hAnsi="Arial" w:cs="Arial"/>
-          <w:color w:val="000000" w:themeColor="text1"/>
-          <w:sz w:val="24"/>
-          <w:szCs w:val="24"/>
-        </w:rPr>
-        <w:t>De Q9,000.01 a Q12,000.00</w:t>
-      </w:r>
-      <w:r>
-        <w:rPr>
-          <w:rFonts w:ascii="Arial" w:hAnsi="Arial" w:cs="Arial"/>
-          <w:color w:val="000000" w:themeColor="text1"/>
-          <w:sz w:val="24"/>
-          <w:szCs w:val="24"/>
-        </w:rPr>
-        <w:tab/>
-        <w:t>Q100.00</w:t>
-      </w:r>
-      <w:r>
-        <w:rPr>
-          <w:rFonts w:ascii="Arial" w:hAnsi="Arial" w:cs="Arial"/>
-          <w:color w:val="000000" w:themeColor="text1"/>
-          <w:sz w:val="24"/>
-          <w:szCs w:val="24"/>
-        </w:rPr>
-        <w:tab/>
-        <w:t>Q200.00</w:t>
-      </w:r>
-    </w:p>
-    <w:p>
-      <w:pPr>
-        <w:pStyle w:val="Prrafodelista"/>
-        <w:spacing w:line="360" w:lineRule="auto"/>
-        <w:jc w:val="both"/>
-        <w:rPr>
-          <w:rFonts w:ascii="Arial" w:hAnsi="Arial" w:cs="Arial"/>
-          <w:color w:val="000000" w:themeColor="text1"/>
-          <w:sz w:val="24"/>
-          <w:szCs w:val="24"/>
-        </w:rPr>
-      </w:pPr>
-      <w:r>
-        <w:rPr>
-          <w:rFonts w:ascii="Arial" w:hAnsi="Arial" w:cs="Arial"/>
-          <w:color w:val="000000" w:themeColor="text1"/>
-          <w:sz w:val="24"/>
-          <w:szCs w:val="24"/>
-        </w:rPr>
-        <w:t>De Q12,000.01 en adelante</w:t>
-      </w:r>
-      <w:r>
-        <w:rPr>
-          <w:rFonts w:ascii="Arial" w:hAnsi="Arial" w:cs="Arial"/>
-          <w:color w:val="000000" w:themeColor="text1"/>
-          <w:sz w:val="24"/>
-          <w:szCs w:val="24"/>
-        </w:rPr>
-        <w:tab/>
-        <w:t>Q150.00</w:t>
-      </w:r>
-      <w:r>
-        <w:rPr>
-          <w:rFonts w:ascii="Arial" w:hAnsi="Arial" w:cs="Arial"/>
-          <w:color w:val="000000" w:themeColor="text1"/>
-          <w:sz w:val="24"/>
-          <w:szCs w:val="24"/>
-        </w:rPr>
-        <w:tab/>
-        <w:t>Q300.00</w:t>
-      </w:r>
-    </w:p>
-    <w:p>
-      <w:pPr>
-        <w:pStyle w:val="Prrafodelista"/>
-        <w:spacing w:line="360" w:lineRule="auto"/>
-        <w:jc w:val="both"/>
-        <w:rPr>
-          <w:rFonts w:ascii="Arial" w:hAnsi="Arial" w:cs="Arial"/>
-          <w:color w:val="000000" w:themeColor="text1"/>
-          <w:sz w:val="24"/>
-          <w:szCs w:val="24"/>
           <w:lang w:val="es-MX"/>
         </w:rPr>
       </w:pPr>
-      <w:sdt>
-        <w:sdtPr>
-          <w:rPr>
-            <w:rFonts w:ascii="Arial" w:hAnsi="Arial" w:cs="Arial"/>
-            <w:color w:val="000000" w:themeColor="text1"/>
-            <w:sz w:val="24"/>
-            <w:szCs w:val="24"/>
-            <w:lang w:val="es-MX"/>
-          </w:rPr>
-          <w:id w:val="-1778625489"/>
-          <w:citation/>
-        </w:sdtPr>
-        <w:sdtContent>
-          <w:r>
-            <w:rPr>
-              <w:rFonts w:ascii="Arial" w:hAnsi="Arial" w:cs="Arial"/>
-              <w:color w:val="000000" w:themeColor="text1"/>
-              <w:sz w:val="24"/>
-              <w:szCs w:val="24"/>
-              <w:lang w:val="es-MX"/>
-            </w:rPr>
-            <w:fldChar w:fldCharType="begin"/>
-          </w:r>
-          <w:r>
-            <w:rPr>
-              <w:rFonts w:ascii="Arial" w:hAnsi="Arial" w:cs="Arial"/>
-              <w:color w:val="000000" w:themeColor="text1"/>
-              <w:sz w:val="24"/>
-              <w:szCs w:val="24"/>
-            </w:rPr>
-            <w:instrText xml:space="preserve"> CITATION San24 \l 4106 </w:instrText>
-          </w:r>
-          <w:r>
-            <w:rPr>
-              <w:rFonts w:ascii="Arial" w:hAnsi="Arial" w:cs="Arial"/>
-              <w:color w:val="000000" w:themeColor="text1"/>
-              <w:sz w:val="24"/>
-              <w:szCs w:val="24"/>
-              <w:lang w:val="es-MX"/>
-            </w:rPr>
-            <w:fldChar w:fldCharType="separate"/>
-          </w:r>
-          <w:r>
-            <w:rPr>
-              <w:rFonts w:ascii="Arial" w:hAnsi="Arial" w:cs="Arial"/>
-              <w:noProof/>
-              <w:color w:val="000000" w:themeColor="text1"/>
-              <w:sz w:val="24"/>
-              <w:szCs w:val="24"/>
-            </w:rPr>
-            <w:t>(Pineda, 2024)</w:t>
-          </w:r>
-          <w:r>
-            <w:rPr>
-              <w:rFonts w:ascii="Arial" w:hAnsi="Arial" w:cs="Arial"/>
-              <w:color w:val="000000" w:themeColor="text1"/>
-              <w:sz w:val="24"/>
-              <w:szCs w:val="24"/>
-              <w:lang w:val="es-MX"/>
-            </w:rPr>
-            <w:fldChar w:fldCharType="end"/>
-          </w:r>
-        </w:sdtContent>
-      </w:sdt>
-    </w:p>
-    <w:p>
-      <w:pPr>
-        <w:spacing w:after="0" w:line="240" w:lineRule="auto"/>
-        <w:rPr>
-          <w:rFonts w:ascii="Arial" w:hAnsi="Arial" w:cs="Arial"/>
-          <w:color w:val="000000" w:themeColor="text1"/>
-          <w:sz w:val="24"/>
-          <w:szCs w:val="24"/>
-          <w:lang w:val="es-MX"/>
-        </w:rPr>
-      </w:pPr>
-      <w:r>
-        <w:rPr>
-          <w:rFonts w:ascii="Arial" w:hAnsi="Arial" w:cs="Arial"/>
-          <w:color w:val="000000" w:themeColor="text1"/>
-          <w:sz w:val="24"/>
-          <w:szCs w:val="24"/>
+      <w:r>
+        <w:rPr>
+          <w:rFonts w:ascii="Arial" w:hAnsi="Arial" w:cs="Arial"/>
+          <w:color w:val="000000" w:themeColor="text1"/>
           <w:lang w:val="es-MX"/>
         </w:rPr>
         <w:br w:type="page"/>
@@ -7197,124 +5812,7 @@
           <w:id w:val="1567231016"/>
           <w:citation/>
         </w:sdtPr>
-        <w:sdtContent>
-          <w:r>
-            <w:rPr>
-              <w:rFonts w:ascii="Arial" w:hAnsi="Arial" w:cs="Arial"/>
-              <w:color w:val="000000" w:themeColor="text1"/>
-              <w:sz w:val="24"/>
-              <w:szCs w:val="24"/>
-              <w:lang w:val="es-MX"/>
-            </w:rPr>
-            <w:fldChar w:fldCharType="begin"/>
-          </w:r>
-          <w:r>
-            <w:rPr>
-              <w:rFonts w:ascii="Arial" w:hAnsi="Arial" w:cs="Arial"/>
-              <w:color w:val="000000" w:themeColor="text1"/>
-              <w:sz w:val="24"/>
-              <w:szCs w:val="24"/>
-            </w:rPr>
-            <w:instrText xml:space="preserve"> CITATION Jos17 \l 4106 </w:instrText>
-          </w:r>
-          <w:r>
-            <w:rPr>
-              <w:rFonts w:ascii="Arial" w:hAnsi="Arial" w:cs="Arial"/>
-              <w:color w:val="000000" w:themeColor="text1"/>
-              <w:sz w:val="24"/>
-              <w:szCs w:val="24"/>
-              <w:lang w:val="es-MX"/>
-            </w:rPr>
-            <w:fldChar w:fldCharType="separate"/>
-          </w:r>
-          <w:r>
-            <w:rPr>
-              <w:rFonts w:ascii="Arial" w:hAnsi="Arial" w:cs="Arial"/>
-              <w:noProof/>
-              <w:color w:val="000000" w:themeColor="text1"/>
-              <w:sz w:val="24"/>
-              <w:szCs w:val="24"/>
-            </w:rPr>
-            <w:t xml:space="preserve"> </w:t>
-          </w:r>
-          <w:r>
-            <w:rPr>
-              <w:rFonts w:ascii="Arial" w:hAnsi="Arial" w:cs="Arial"/>
-              <w:noProof/>
-              <w:color w:val="000000" w:themeColor="text1"/>
-              <w:sz w:val="24"/>
-              <w:szCs w:val="24"/>
-            </w:rPr>
-            <w:t>(González, 2017)</w:t>
-          </w:r>
-          <w:r>
-            <w:rPr>
-              <w:rFonts w:ascii="Arial" w:hAnsi="Arial" w:cs="Arial"/>
-              <w:color w:val="000000" w:themeColor="text1"/>
-              <w:sz w:val="24"/>
-              <w:szCs w:val="24"/>
-              <w:lang w:val="es-MX"/>
-            </w:rPr>
-            <w:fldChar w:fldCharType="end"/>
-          </w:r>
-        </w:sdtContent>
-      </w:sdt>
-    </w:p>
-    <w:p>
-      <w:pPr>
-        <w:pStyle w:val="Prrafodelista"/>
-        <w:spacing w:after="0" w:line="360" w:lineRule="auto"/>
-        <w:jc w:val="both"/>
-        <w:rPr>
-          <w:rFonts w:ascii="Arial" w:hAnsi="Arial" w:cs="Arial"/>
-          <w:color w:val="000000" w:themeColor="text1"/>
-          <w:sz w:val="24"/>
-          <w:szCs w:val="24"/>
-          <w:lang w:val="es-MX"/>
-        </w:rPr>
-      </w:pPr>
-      <w:r>
-        <w:rPr>
-          <w:rFonts w:ascii="Arial" w:hAnsi="Arial" w:cs="Arial"/>
-          <w:color w:val="000000" w:themeColor="text1"/>
-          <w:sz w:val="24"/>
-          <w:szCs w:val="24"/>
-          <w:lang w:val="es-MX"/>
-        </w:rPr>
-        <w:t>“</w:t>
-      </w:r>
-      <w:r>
-        <w:rPr>
-          <w:rFonts w:ascii="Arial" w:hAnsi="Arial" w:cs="Arial"/>
-          <w:color w:val="000000" w:themeColor="text1"/>
-          <w:sz w:val="24"/>
-          <w:szCs w:val="24"/>
-          <w:lang w:val="es-MX"/>
-        </w:rPr>
-        <w:t>El pueblo no sustituye al poder público, sino que se introduce en el procedimiento consultivo en el segundo lugar. En este sentido, consultivo no es sinónimo de no vinculante, sino de no ratificador o sancionador. Lo que sí parece difícilmente discutible, más allá de cualquier regulación normativa, es que el resultado del referendo nacional siempre debería ser vinculante</w:t>
-      </w:r>
-      <w:r>
-        <w:rPr>
-          <w:rFonts w:ascii="Arial" w:hAnsi="Arial" w:cs="Arial"/>
-          <w:color w:val="000000" w:themeColor="text1"/>
-          <w:sz w:val="24"/>
-          <w:szCs w:val="24"/>
-          <w:lang w:val="es-MX"/>
-        </w:rPr>
-        <w:t>.”</w:t>
-      </w:r>
-      <w:sdt>
-        <w:sdtPr>
-          <w:rPr>
-            <w:rFonts w:ascii="Arial" w:hAnsi="Arial" w:cs="Arial"/>
-            <w:color w:val="000000" w:themeColor="text1"/>
-            <w:sz w:val="24"/>
-            <w:szCs w:val="24"/>
-            <w:lang w:val="es-MX"/>
-          </w:rPr>
-          <w:id w:val="2081711345"/>
-          <w:citation/>
-        </w:sdtPr>
+        <w:sdtEndPr/>
         <w:sdtContent>
           <w:r>
             <w:rPr>
@@ -7447,6 +5945,7 @@
           <w:id w:val="1584637817"/>
           <w:citation/>
         </w:sdtPr>
+        <w:sdtEndPr/>
         <w:sdtContent>
           <w:r>
             <w:rPr>
@@ -7560,7 +6059,7 @@
         </w:rPr>
         <w:t>El sufragio es el derecho social y político a participar en comicios electorales, es decir, el ejercicio </w:t>
       </w:r>
-      <w:hyperlink r:id="rId7" w:history="1">
+      <w:hyperlink r:id="rId10" w:history="1">
         <w:r>
           <w:rPr>
             <w:rFonts w:ascii="Arial" w:hAnsi="Arial" w:cs="Arial"/>
@@ -7604,6 +6103,7 @@
           <w:id w:val="-241185073"/>
           <w:citation/>
         </w:sdtPr>
+        <w:sdtEndPr/>
         <w:sdtContent>
           <w:r>
             <w:rPr>
@@ -7666,6 +6166,37 @@
           </w:r>
         </w:sdtContent>
       </w:sdt>
+    </w:p>
+    <w:p>
+      <w:pPr>
+        <w:pStyle w:val="NormalWeb"/>
+        <w:shd w:val="clear" w:color="auto" w:fill="FFFFFF"/>
+        <w:spacing w:before="0" w:beforeAutospacing="0" w:after="0" w:afterAutospacing="0" w:line="360" w:lineRule="auto"/>
+        <w:jc w:val="both"/>
+        <w:rPr>
+          <w:rFonts w:ascii="Arial" w:hAnsi="Arial" w:cs="Arial"/>
+        </w:rPr>
+      </w:pPr>
+      <w:r>
+        <w:rPr>
+          <w:rFonts w:ascii="Arial" w:hAnsi="Arial" w:cs="Arial"/>
+          <w:color w:val="000000" w:themeColor="text1"/>
+          <w:lang w:val="es-MX"/>
+        </w:rPr>
+        <w:t>.</w:t>
+      </w:r>
+      <w:r>
+        <w:rPr>
+          <w:rFonts w:ascii="Arial" w:hAnsi="Arial" w:cs="Arial"/>
+        </w:rPr>
+        <w:t xml:space="preserve"> </w:t>
+      </w:r>
+      <w:r>
+        <w:rPr>
+          <w:rFonts w:ascii="Arial" w:hAnsi="Arial" w:cs="Arial"/>
+        </w:rPr>
+        <w:t>IMPORTANCIA:</w:t>
+      </w:r>
     </w:p>
     <w:p>
       <w:pPr>
@@ -7680,6 +6211,16 @@
           <w:lang w:val="es-MX"/>
         </w:rPr>
       </w:pPr>
+      <w:r>
+        <w:rPr>
+          <w:rFonts w:ascii="Arial" w:hAnsi="Arial" w:cs="Arial"/>
+          <w:color w:val="000000" w:themeColor="text1"/>
+          <w:sz w:val="24"/>
+          <w:szCs w:val="24"/>
+          <w:lang w:val="es-MX"/>
+        </w:rPr>
+        <w:t>El sufragio es muy importante porque nos da acceso a la participación a través del voto y este es un elemento muy importante y esencial para los democráticos ya que este cumple con el propósito en la participación política es decir que los ciudadanos logren cumplir el papel de la conducción del país o lugar y esto se logra a través de las elecciones para los representantes políticos junto con las condiciones que determinan las reglas y quienes puede ser elegidos</w:t>
+      </w:r>
       <w:r>
         <w:rPr>
           <w:rFonts w:ascii="Arial" w:hAnsi="Arial" w:cs="Arial"/>
@@ -7780,6 +6321,7 @@
           <w:id w:val="-1109739920"/>
           <w:citation/>
         </w:sdtPr>
+        <w:sdtEndPr/>
         <w:sdtContent>
           <w:r>
             <w:rPr>
@@ -7889,6 +6431,7 @@
           <w:id w:val="1331496170"/>
           <w:citation/>
         </w:sdtPr>
+        <w:sdtEndPr/>
         <w:sdtContent>
           <w:r>
             <w:rPr>
@@ -7954,7 +6497,7 @@
         </w:rPr>
         <w:t>Ahora, quien vela por el cumplimiento de los mismos es el Organismo Ejecutivo, el cual está conformado por el Presidente y Vicepresidente de la República, los Ministerios del Estado, las </w:t>
       </w:r>
-      <w:hyperlink r:id="rId8" w:history="1">
+      <w:hyperlink r:id="rId11" w:history="1">
         <w:r>
           <w:rPr>
             <w:rStyle w:val="Hipervnculo"/>
@@ -7985,6 +6528,7 @@
           <w:id w:val="1726108798"/>
           <w:citation/>
         </w:sdtPr>
+        <w:sdtEndPr/>
         <w:sdtContent>
           <w:r>
             <w:rPr>
@@ -8059,6 +6603,7 @@
     </w:p>
     <w:p>
       <w:pPr>
+        <w:spacing w:line="360" w:lineRule="auto"/>
         <w:ind w:left="708"/>
         <w:jc w:val="both"/>
         <w:rPr>
@@ -8075,37 +6620,15 @@
           <w:sz w:val="24"/>
           <w:szCs w:val="24"/>
         </w:rPr>
-        <w:t xml:space="preserve">Los derechos y deberes constitucionales en Guatemala son fundamentales para preservar la dignidad y la igualdad de todos los ciudadanos. Estos derechos, establecidos en la Constitución, abarcan aspectos civiles, políticos y sociales, como la libertad de expresión, el derecho al voto y la protección contra la discriminación. El Organismo Legislativo es responsable de su establecimiento, mientras que su cumplimiento recae en el Organismo Ejecutivo, encabezado por el Presidente y el Vicepresidente. Garantizar estos derechos es esencial para mantener la democracia y el estado de derecho en el </w:t>
-      </w:r>
-      <w:proofErr w:type="spellStart"/>
-      <w:r>
-        <w:rPr>
-          <w:rStyle w:val="nfasis"/>
-          <w:rFonts w:ascii="Arial" w:hAnsi="Arial" w:cs="Arial"/>
-          <w:i w:val="0"/>
-          <w:sz w:val="24"/>
-          <w:szCs w:val="24"/>
-        </w:rPr>
-        <w:t>país.Los</w:t>
-      </w:r>
-      <w:proofErr w:type="spellEnd"/>
-      <w:r>
-        <w:rPr>
-          <w:rStyle w:val="nfasis"/>
-          <w:rFonts w:ascii="Arial" w:hAnsi="Arial" w:cs="Arial"/>
-          <w:i w:val="0"/>
-          <w:sz w:val="24"/>
-          <w:szCs w:val="24"/>
-        </w:rPr>
-        <w:t xml:space="preserve"> guatemaltecos poseen derechos y deberes constitucionales protegidos por la ley fundamental del país, los cuales son inalienables y fundamentales para el </w:t>
-      </w:r>
-      <w:r>
-        <w:rPr>
-          <w:rFonts w:ascii="Arial" w:hAnsi="Arial" w:cs="Arial"/>
-          <w:sz w:val="24"/>
-          <w:szCs w:val="24"/>
-        </w:rPr>
-        <w:t>sistema político, estrechamente ligados a la dignidad humana.</w:t>
+        <w:t>Los derechos y deberes constitucionales en Guatemala son fundamentales para preservar la dignidad y la igualdad de todos los ciudadanos. Estos derechos, establecidos en la Constitución, abarcan aspectos civiles, políticos y sociales, como la libertad de expresión, el derecho al voto y la protección contra la discriminación. El Organismo Legislativo es responsable de su establecimiento, mientras que su cumplimiento recae en el Organismo Ejecutivo, encabezado por el Presidente y el Vicepresidente. Garantizar estos derechos es esencial para mantener la democracia y el estado de derecho en el país.</w:t>
+      </w:r>
+      <w:r>
+        <w:rPr>
+          <w:b/>
+          <w:bCs/>
+          <w:color w:val="000000" w:themeColor="text1"/>
+        </w:rPr>
+        <w:t xml:space="preserve"> </w:t>
       </w:r>
       <w:r>
         <w:rPr>
@@ -8236,6 +6759,7 @@
           <w:id w:val="-573049174"/>
           <w:citation/>
         </w:sdtPr>
+        <w:sdtEndPr/>
         <w:sdtContent>
           <w:r>
             <w:rPr>
@@ -8326,15 +6850,7 @@
           <w:sz w:val="24"/>
           <w:szCs w:val="24"/>
         </w:rPr>
-        <w:t>Se refiere a la capacidad de ser equitativos y justos en relación con el trato de hombres y mujeres, teniendo en cuenta sus diferentes necesidades. En una situación de equidad de género, los derechos, responsabilidades y oportunidades de los individuos no se determinan por el hecho de haber nacido hombre o mujer. La discriminación de género implica que no se otorgan iguales derechos, responsabilidades y oportunidades a hombres y mujeres. Actualmente, la discriminación de géneros se puede observar en la violencia cotidiana hacia las mujeres, la discriminación laboral, la falta de acceso a ciertas posiciones laborales, a la educación, a la propiedad privada, etc. Los derechos y las concepciones relacionadas con los géneros no sólo cambian con el tiempo, sino que cambian entre las diferentes culturas. Es decir, que, en un mismo momento, podemos encontrar en diferentes países, mayor o menor inequidad entre hombres y mujeres. El hecho de que las concepciones sociales cambien con el tiempo y entre las culturas, plantea el desafío de contribuir al cambio social y cultural, para lograr que se eliminen las barreras que aún existen</w:t>
-      </w:r>
-      <w:r>
-        <w:rPr>
-          <w:rFonts w:ascii="Arial" w:hAnsi="Arial" w:cs="Arial"/>
-          <w:sz w:val="24"/>
-          <w:szCs w:val="24"/>
-        </w:rPr>
-        <w:t>.”</w:t>
+        <w:t>Se refiere a la capacidad de ser equitativos y justos en relación con el trato de hombres y mujeres, teniendo en cuenta sus diferentes necesidades. En una situación de equidad de género, los derechos, responsabilidades y oportunidades de los individuos no se determinan por el hecho de haber nacido hombre o mujer. La discriminación de género implica que no se otorgan iguales derechos, responsabilidades y oportunidades a hombres y mujeres. Actualmente, la discriminación de géneros se puede observar en la violencia cotidiana hacia las mujeres, la discriminación laboral, la falta de acceso a ciertas posiciones laborales, a la educación, a la propiedad privada, etc. Los derechos y las concepciones relacionadas con los géneros no sólo cambian con el tiempo, sino que cambian entre las diferentes culturas.</w:t>
       </w:r>
       <w:sdt>
         <w:sdtPr>
@@ -8346,6 +6862,7 @@
           <w:id w:val="-2013521321"/>
           <w:citation/>
         </w:sdtPr>
+        <w:sdtEndPr/>
         <w:sdtContent>
           <w:r>
             <w:rPr>
@@ -8465,6 +6982,7 @@
           <w:id w:val="-1285261380"/>
           <w:citation/>
         </w:sdtPr>
+        <w:sdtEndPr/>
         <w:sdtContent>
           <w:r>
             <w:rPr>
@@ -8512,8 +7030,25 @@
     </w:p>
     <w:p>
       <w:pPr>
-        <w:pStyle w:val="Prrafodelista"/>
+        <w:pStyle w:val="NormalWeb"/>
+        <w:shd w:val="clear" w:color="auto" w:fill="FFFFFF"/>
+        <w:spacing w:before="0" w:beforeAutospacing="0" w:after="0" w:afterAutospacing="0" w:line="360" w:lineRule="auto"/>
+        <w:jc w:val="both"/>
+        <w:rPr>
+          <w:rFonts w:ascii="Arial" w:hAnsi="Arial" w:cs="Arial"/>
+        </w:rPr>
+      </w:pPr>
+      <w:r>
+        <w:rPr>
+          <w:rFonts w:ascii="Arial" w:hAnsi="Arial" w:cs="Arial"/>
+        </w:rPr>
+        <w:t>IMPORTANCIA:</w:t>
+      </w:r>
+    </w:p>
+    <w:p>
+      <w:pPr>
         <w:spacing w:line="360" w:lineRule="auto"/>
+        <w:ind w:left="708"/>
         <w:jc w:val="both"/>
         <w:rPr>
           <w:rFonts w:ascii="Arial" w:hAnsi="Arial" w:cs="Arial"/>
@@ -8521,16 +7056,44 @@
           <w:szCs w:val="24"/>
         </w:rPr>
       </w:pPr>
-    </w:p>
-    <w:p>
-      <w:pPr>
-        <w:spacing w:after="0" w:line="240" w:lineRule="auto"/>
-        <w:rPr>
-          <w:rFonts w:ascii="Arial" w:hAnsi="Arial" w:cs="Arial"/>
-          <w:sz w:val="24"/>
-          <w:szCs w:val="24"/>
-        </w:rPr>
-      </w:pPr>
+      <w:r>
+        <w:rPr>
+          <w:rFonts w:ascii="Arial" w:hAnsi="Arial" w:cs="Arial"/>
+          <w:sz w:val="24"/>
+          <w:szCs w:val="24"/>
+        </w:rPr>
+        <w:t xml:space="preserve">La importancia </w:t>
+      </w:r>
+      <w:r>
+        <w:rPr>
+          <w:rFonts w:ascii="Arial" w:hAnsi="Arial" w:cs="Arial"/>
+          <w:color w:val="0D0D0D"/>
+          <w:sz w:val="24"/>
+          <w:szCs w:val="24"/>
+          <w:shd w:val="clear" w:color="auto" w:fill="FFFFFF"/>
+        </w:rPr>
+        <w:t>de la equidad laboral, étnica y social radica en la búsqueda de una sociedad justa y equitativa donde todos los individuos tengan igualdad de oportunidades y derechos. Esto implica tratar a todas las personas de manera justa y sin discriminación, considerando sus diferentes necesidades y circunstancias.</w:t>
+      </w:r>
+      <w:r>
+        <w:rPr>
+          <w:rFonts w:ascii="Arial" w:hAnsi="Arial" w:cs="Arial"/>
+          <w:color w:val="0D0D0D"/>
+          <w:sz w:val="24"/>
+          <w:szCs w:val="24"/>
+          <w:shd w:val="clear" w:color="auto" w:fill="FFFFFF"/>
+        </w:rPr>
+        <w:t xml:space="preserve"> </w:t>
+      </w:r>
+      <w:r>
+        <w:rPr>
+          <w:rFonts w:ascii="Arial" w:hAnsi="Arial" w:cs="Arial"/>
+          <w:color w:val="0D0D0D"/>
+          <w:sz w:val="24"/>
+          <w:szCs w:val="24"/>
+          <w:shd w:val="clear" w:color="auto" w:fill="FFFFFF"/>
+        </w:rPr>
+        <w:t>En el ámbito laboral, la equidad garantiza que hombres y mujeres tengan acceso a las mismas oportunidades de empleo, salario y desarrollo profesional, sin verse limitados por su género. Esto contribuye a crear entornos laborales más inclusivos y productivos.</w:t>
+      </w:r>
       <w:r>
         <w:rPr>
           <w:rFonts w:ascii="Arial" w:hAnsi="Arial" w:cs="Arial"/>
@@ -8633,6 +7196,7 @@
           <w:id w:val="1858769022"/>
           <w:citation/>
         </w:sdtPr>
+        <w:sdtEndPr/>
         <w:sdtContent>
           <w:r>
             <w:rPr>
@@ -8741,6 +7305,7 @@
           <w:id w:val="929472470"/>
           <w:citation/>
         </w:sdtPr>
+        <w:sdtEndPr/>
         <w:sdtContent>
           <w:r>
             <w:rPr>
@@ -8840,6 +7405,7 @@
           <w:id w:val="-73591749"/>
           <w:citation/>
         </w:sdtPr>
+        <w:sdtEndPr/>
         <w:sdtContent>
           <w:r>
             <w:rPr>
@@ -9003,6 +7569,7 @@
             <w:id w:val="111145805"/>
             <w:bibliography/>
           </w:sdtPr>
+          <w:sdtEndPr/>
           <w:sdtContent>
             <w:p>
               <w:pPr>
@@ -9024,72 +7591,6 @@
               <w:r>
                 <w:fldChar w:fldCharType="separate"/>
               </w:r>
-              <w:r>
-                <w:rPr>
-                  <w:noProof/>
-                  <w:lang w:val="es-ES"/>
-                </w:rPr>
-                <w:t xml:space="preserve">Traffic Logix . (s.f.). </w:t>
-              </w:r>
-              <w:r>
-                <w:rPr>
-                  <w:i/>
-                  <w:iCs/>
-                  <w:noProof/>
-                  <w:lang w:val="es-ES"/>
-                </w:rPr>
-                <w:t>TRAFFICLOGIX</w:t>
-              </w:r>
-              <w:r>
-                <w:rPr>
-                  <w:noProof/>
-                  <w:lang w:val="es-ES"/>
-                </w:rPr>
-                <w:t>. Obtenido de ¿Para qué sirve la educación vial?: https://trafficlogix.mx/para-que-sirve-la-educacion-vial/</w:t>
-              </w:r>
-            </w:p>
-            <w:p>
-              <w:pPr>
-                <w:pStyle w:val="Bibliografa"/>
-                <w:ind w:left="720" w:hanging="720"/>
-                <w:rPr>
-                  <w:noProof/>
-                  <w:lang w:val="es-ES"/>
-                </w:rPr>
-              </w:pPr>
-              <w:r>
-                <w:rPr>
-                  <w:noProof/>
-                  <w:lang w:val="es-ES"/>
-                </w:rPr>
-                <w:t xml:space="preserve">Aguado, M. J. (10 de 01 de 2005). </w:t>
-              </w:r>
-              <w:r>
-                <w:rPr>
-                  <w:i/>
-                  <w:iCs/>
-                  <w:noProof/>
-                  <w:lang w:val="es-ES"/>
-                </w:rPr>
-                <w:t>Por qué se produce la violencia escolar y cómo prevenirla</w:t>
-              </w:r>
-              <w:r>
-                <w:rPr>
-                  <w:noProof/>
-                  <w:lang w:val="es-ES"/>
-                </w:rPr>
-                <w:t>. Obtenido de Por qué se produce la violencia escolar y cómo prevenirla: https://rieoei.org/historico/documentos/rie37a01.htm</w:t>
-              </w:r>
-            </w:p>
-            <w:p>
-              <w:pPr>
-                <w:pStyle w:val="Bibliografa"/>
-                <w:ind w:left="720" w:hanging="720"/>
-                <w:rPr>
-                  <w:noProof/>
-                  <w:lang w:val="es-ES"/>
-                </w:rPr>
-              </w:pPr>
               <w:r>
                 <w:rPr>
                   <w:noProof/>
@@ -9293,39 +7794,6 @@
                   <w:noProof/>
                   <w:lang w:val="es-ES"/>
                 </w:rPr>
-                <w:t xml:space="preserve">Contreras, M. (05 de 02 de 2000). </w:t>
-              </w:r>
-              <w:r>
-                <w:rPr>
-                  <w:i/>
-                  <w:iCs/>
-                  <w:noProof/>
-                  <w:lang w:val="es-ES"/>
-                </w:rPr>
-                <w:t>PREVENCIÓN DE LA VIOLENCIA</w:t>
-              </w:r>
-              <w:r>
-                <w:rPr>
-                  <w:noProof/>
-                  <w:lang w:val="es-ES"/>
-                </w:rPr>
-                <w:t>. Obtenido de PREVENCIÓN DE LA VIOLENCIA: https://iris.who.int/bitstream/handle/10665/331022/9789240000254-spa.pdf</w:t>
-              </w:r>
-            </w:p>
-            <w:p>
-              <w:pPr>
-                <w:pStyle w:val="Bibliografa"/>
-                <w:ind w:left="720" w:hanging="720"/>
-                <w:rPr>
-                  <w:noProof/>
-                  <w:lang w:val="es-ES"/>
-                </w:rPr>
-              </w:pPr>
-              <w:r>
-                <w:rPr>
-                  <w:noProof/>
-                  <w:lang w:val="es-ES"/>
-                </w:rPr>
                 <w:t xml:space="preserve">Equipo editorial, E. (18 de 4 de 2017). </w:t>
               </w:r>
               <w:r>
@@ -9425,73 +7893,6 @@
                   <w:noProof/>
                   <w:lang w:val="es-ES"/>
                 </w:rPr>
-                <w:t xml:space="preserve">Finley, S. y. (1994). </w:t>
-              </w:r>
-              <w:r>
-                <w:rPr>
-                  <w:i/>
-                  <w:iCs/>
-                  <w:noProof/>
-                  <w:lang w:val="es-ES"/>
-                </w:rPr>
-                <w:t>Equidades: Laborales, étnica, social</w:t>
-              </w:r>
-              <w:r>
-                <w:rPr>
-                  <w:noProof/>
-                  <w:lang w:val="es-ES"/>
-                </w:rPr>
-                <w:t>. Obtenido de https://sites.google.com/view/rafael-eduardo-magarin-/equidad-de-g%C3%A9nero-de-etnia-y-social</w:t>
-              </w:r>
-            </w:p>
-            <w:p>
-              <w:pPr>
-                <w:pStyle w:val="Bibliografa"/>
-                <w:ind w:left="720" w:hanging="720"/>
-                <w:rPr>
-                  <w:noProof/>
-                  <w:lang w:val="es-ES"/>
-                </w:rPr>
-              </w:pPr>
-              <w:r>
-                <w:rPr>
-                  <w:noProof/>
-                  <w:lang w:val="es-ES"/>
-                </w:rPr>
-                <w:t xml:space="preserve">Fundación MAPFRE. (s.f.). </w:t>
-              </w:r>
-              <w:r>
-                <w:rPr>
-                  <w:i/>
-                  <w:iCs/>
-                  <w:noProof/>
-                  <w:lang w:val="es-ES"/>
-                </w:rPr>
-                <w:t>Fundación MAPFRE</w:t>
-              </w:r>
-              <w:r>
-                <w:rPr>
-                  <w:noProof/>
-                  <w:lang w:val="es-ES"/>
-                </w:rPr>
-                <w:t>. Obtenido de La importancia de la educación vial: https://www.fundacionmapfre.org/educacion-divulgacion/seguridad-vial/actividades-educativas/sabias-que/importancia-educacion-vial/</w:t>
-              </w:r>
-            </w:p>
-            <w:p>
-              <w:pPr>
-                <w:pStyle w:val="Bibliografa"/>
-                <w:ind w:left="720" w:hanging="720"/>
-                <w:rPr>
-                  <w:noProof/>
-                  <w:lang w:val="es-ES"/>
-                </w:rPr>
-              </w:pPr>
-              <w:r>
-                <w:rPr>
-                  <w:noProof/>
-                  <w:lang w:val="es-ES"/>
-                </w:rPr>
-                <w:lastRenderedPageBreak/>
                 <w:t xml:space="preserve">Gaona, T. (13 de marzo de 2024). </w:t>
               </w:r>
               <w:r>
@@ -9674,105 +8075,7 @@
                   <w:noProof/>
                   <w:lang w:val="es-ES"/>
                 </w:rPr>
-                <w:t xml:space="preserve">Moral, E. (2013). </w:t>
-              </w:r>
-              <w:r>
-                <w:rPr>
-                  <w:i/>
-                  <w:iCs/>
-                  <w:noProof/>
-                  <w:lang w:val="es-ES"/>
-                </w:rPr>
-                <w:t>Responsablia</w:t>
-              </w:r>
-              <w:r>
-                <w:rPr>
-                  <w:noProof/>
-                  <w:lang w:val="es-ES"/>
-                </w:rPr>
-                <w:t>. Obtenido de https://www.responsablia.com/</w:t>
-              </w:r>
-            </w:p>
-            <w:p>
-              <w:pPr>
-                <w:pStyle w:val="Bibliografa"/>
-                <w:ind w:left="720" w:hanging="720"/>
-                <w:rPr>
-                  <w:noProof/>
-                  <w:lang w:val="es-ES"/>
-                </w:rPr>
-              </w:pPr>
-              <w:r>
-                <w:rPr>
-                  <w:noProof/>
-                  <w:lang w:val="es-ES"/>
-                </w:rPr>
-                <w:t xml:space="preserve">Moral, E. (2013). </w:t>
-              </w:r>
-              <w:r>
-                <w:rPr>
-                  <w:i/>
-                  <w:iCs/>
-                  <w:noProof/>
-                  <w:lang w:val="es-ES"/>
-                </w:rPr>
-                <w:t>Responsablia</w:t>
-              </w:r>
-              <w:r>
-                <w:rPr>
-                  <w:noProof/>
-                  <w:lang w:val="es-ES"/>
-                </w:rPr>
-                <w:t>. Obtenido de https://www.responsablia.com/los-valores-vii-respeto-y-tolerancia/</w:t>
-              </w:r>
-            </w:p>
-            <w:p>
-              <w:pPr>
-                <w:pStyle w:val="Bibliografa"/>
-                <w:ind w:left="720" w:hanging="720"/>
-                <w:rPr>
-                  <w:noProof/>
-                  <w:lang w:val="es-ES"/>
-                </w:rPr>
-              </w:pPr>
-              <w:r>
-                <w:rPr>
-                  <w:noProof/>
-                  <w:lang w:val="es-ES"/>
-                </w:rPr>
-                <w:t xml:space="preserve">Morales, M. C. (26 de julio de 2017). </w:t>
-              </w:r>
-              <w:r>
-                <w:rPr>
-                  <w:i/>
-                  <w:iCs/>
-                  <w:noProof/>
-                  <w:lang w:val="es-ES"/>
-                </w:rPr>
-                <w:t>Revista Gerencia</w:t>
-              </w:r>
-              <w:r>
-                <w:rPr>
-                  <w:noProof/>
-                  <w:lang w:val="es-ES"/>
-                </w:rPr>
-                <w:t>. Obtenido de https://revistagerencia.com.gt/cultura-vial-normas-obsoletas-que-muy-pocos-respetan/</w:t>
-              </w:r>
-            </w:p>
-            <w:p>
-              <w:pPr>
-                <w:pStyle w:val="Bibliografa"/>
-                <w:ind w:left="720" w:hanging="720"/>
-                <w:rPr>
-                  <w:noProof/>
-                  <w:lang w:val="es-ES"/>
-                </w:rPr>
-              </w:pPr>
-              <w:r>
-                <w:rPr>
-                  <w:noProof/>
-                  <w:lang w:val="es-ES"/>
-                </w:rPr>
+                <w:lastRenderedPageBreak/>
                 <w:t xml:space="preserve">Olguin, E. (14 de noviembre de 2022). </w:t>
               </w:r>
               <w:r>
@@ -10037,7 +8340,6 @@
                   <w:noProof/>
                   <w:lang w:val="es-ES"/>
                 </w:rPr>
-                <w:lastRenderedPageBreak/>
                 <w:t xml:space="preserve">Ramos, H. (18 de junio de 2012). </w:t>
               </w:r>
               <w:r>
@@ -10273,7 +8575,7 @@
 </file>
 
 <file path=word/numbering.xml><?xml version="1.0" encoding="utf-8"?>
-<w:numbering xmlns:wpc="http://schemas.microsoft.com/office/word/2010/wordprocessingCanvas" xmlns:cx="http://schemas.microsoft.com/office/drawing/2014/chartex" xmlns:cx1="http://schemas.microsoft.com/office/drawing/2015/9/8/chartex" xmlns:cx2="http://schemas.microsoft.com/office/drawing/2015/10/21/chartex" xmlns:cx3="http://schemas.microsoft.com/office/drawing/2016/5/9/chartex" xmlns:cx4="http://schemas.microsoft.com/office/drawing/2016/5/10/chartex" xmlns:cx5="http://schemas.microsoft.com/office/drawing/2016/5/11/chartex" xmlns:cx6="http://schemas.microsoft.com/office/drawing/2016/5/12/chartex" xmlns:cx7="http://schemas.microsoft.com/office/drawing/2016/5/13/chartex" xmlns:cx8="http://schemas.microsoft.com/office/drawing/2016/5/14/chartex" xmlns:mc="http://schemas.openxmlformats.org/markup-compatibility/2006" xmlns:aink="http://schemas.microsoft.com/office/drawing/2016/ink" xmlns:am3d="http://schemas.microsoft.com/office/drawing/2017/model3d" xmlns:o="urn:schemas-microsoft-com:office:office" xmlns:oel="http://schemas.microsoft.com/office/2019/extlst" xmlns:r="http://schemas.openxmlformats.org/officeDocument/2006/relationships" xmlns:m="http://schemas.openxmlformats.org/officeDocument/2006/math" xmlns:v="urn:schemas-microsoft-com:vml" xmlns:wp14="http://schemas.microsoft.com/office/word/2010/wordprocessingDrawing" xmlns:wp="http://schemas.openxmlformats.org/drawingml/2006/wordprocessingDrawing" xmlns:w10="urn:schemas-microsoft-com:office:word" xmlns:w="http://schemas.openxmlformats.org/wordprocessingml/2006/main" xmlns:w14="http://schemas.microsoft.com/office/word/2010/wordml" xmlns:w15="http://schemas.microsoft.com/office/word/2012/wordml" xmlns:w16cex="http://schemas.microsoft.com/office/word/2018/wordml/cex" xmlns:w16cid="http://schemas.microsoft.com/office/word/2016/wordml/cid" xmlns:w16="http://schemas.microsoft.com/office/word/2018/wordml" xmlns:w16du="http://schemas.microsoft.com/office/word/2023/wordml/word16du" xmlns:w16sdtdh="http://schemas.microsoft.com/office/word/2020/wordml/sdtdatahash" xmlns:w16se="http://schemas.microsoft.com/office/word/2015/wordml/symex" xmlns:wpg="http://schemas.microsoft.com/office/word/2010/wordprocessingGroup" xmlns:wpi="http://schemas.microsoft.com/office/word/2010/wordprocessingInk" xmlns:wne="http://schemas.microsoft.com/office/word/2006/wordml" xmlns:wps="http://schemas.microsoft.com/office/word/2010/wordprocessingShape" mc:Ignorable="w14 w15 w16se w16cid w16 w16cex w16sdtdh w16du wp14">
+<w:numbering xmlns:wpc="http://schemas.microsoft.com/office/word/2010/wordprocessingCanvas" xmlns:cx="http://schemas.microsoft.com/office/drawing/2014/chartex" xmlns:cx1="http://schemas.microsoft.com/office/drawing/2015/9/8/chartex" xmlns:cx2="http://schemas.microsoft.com/office/drawing/2015/10/21/chartex" xmlns:cx3="http://schemas.microsoft.com/office/drawing/2016/5/9/chartex" xmlns:cx4="http://schemas.microsoft.com/office/drawing/2016/5/10/chartex" xmlns:cx5="http://schemas.microsoft.com/office/drawing/2016/5/11/chartex" xmlns:cx6="http://schemas.microsoft.com/office/drawing/2016/5/12/chartex" xmlns:cx7="http://schemas.microsoft.com/office/drawing/2016/5/13/chartex" xmlns:cx8="http://schemas.microsoft.com/office/drawing/2016/5/14/chartex" xmlns:mc="http://schemas.openxmlformats.org/markup-compatibility/2006" xmlns:aink="http://schemas.microsoft.com/office/drawing/2016/ink" xmlns:am3d="http://schemas.microsoft.com/office/drawing/2017/model3d" xmlns:o="urn:schemas-microsoft-com:office:office" xmlns:r="http://schemas.openxmlformats.org/officeDocument/2006/relationships" xmlns:m="http://schemas.openxmlformats.org/officeDocument/2006/math" xmlns:v="urn:schemas-microsoft-com:vml" xmlns:wp14="http://schemas.microsoft.com/office/word/2010/wordprocessingDrawing" xmlns:wp="http://schemas.openxmlformats.org/drawingml/2006/wordprocessingDrawing" xmlns:w10="urn:schemas-microsoft-com:office:word" xmlns:w="http://schemas.openxmlformats.org/wordprocessingml/2006/main" xmlns:w14="http://schemas.microsoft.com/office/word/2010/wordml" xmlns:w15="http://schemas.microsoft.com/office/word/2012/wordml" xmlns:w16cex="http://schemas.microsoft.com/office/word/2018/wordml/cex" xmlns:w16cid="http://schemas.microsoft.com/office/word/2016/wordml/cid" xmlns:w16="http://schemas.microsoft.com/office/word/2018/wordml" xmlns:w16sdtdh="http://schemas.microsoft.com/office/word/2020/wordml/sdtdatahash" xmlns:w16se="http://schemas.microsoft.com/office/word/2015/wordml/symex" xmlns:wpg="http://schemas.microsoft.com/office/word/2010/wordprocessingGroup" xmlns:wpi="http://schemas.microsoft.com/office/word/2010/wordprocessingInk" xmlns:wne="http://schemas.microsoft.com/office/word/2006/wordml" xmlns:wps="http://schemas.microsoft.com/office/word/2010/wordprocessingShape" mc:Ignorable="w14 w15 w16se w16cid w16 w16cex w16sdtdh wp14">
   <w:abstractNum w:abstractNumId="0" w15:restartNumberingAfterBreak="0">
     <w:nsid w:val="01B47DA9"/>
     <w:multiLevelType w:val="hybridMultilevel"/>
@@ -10474,6 +8776,99 @@
     </w:lvl>
   </w:abstractNum>
   <w:abstractNum w:abstractNumId="2" w15:restartNumberingAfterBreak="0">
+    <w:nsid w:val="134276C9"/>
+    <w:multiLevelType w:val="hybridMultilevel"/>
+    <w:tmpl w:val="694025A8"/>
+    <w:lvl w:ilvl="0" w:tplc="22A45C1A">
+      <w:start w:val="1"/>
+      <w:numFmt w:val="decimal"/>
+      <w:lvlText w:val="%1."/>
+      <w:lvlJc w:val="left"/>
+      <w:pPr>
+        <w:ind w:left="360" w:hanging="360"/>
+      </w:pPr>
+      <w:rPr>
+        <w:rFonts w:hint="default"/>
+        <w:b w:val="0"/>
+        <w:bCs w:val="0"/>
+        <w:sz w:val="24"/>
+        <w:szCs w:val="24"/>
+      </w:rPr>
+    </w:lvl>
+    <w:lvl w:ilvl="1" w:tplc="080A0019" w:tentative="1">
+      <w:start w:val="1"/>
+      <w:numFmt w:val="lowerLetter"/>
+      <w:lvlText w:val="%2."/>
+      <w:lvlJc w:val="left"/>
+      <w:pPr>
+        <w:ind w:left="1440" w:hanging="360"/>
+      </w:pPr>
+    </w:lvl>
+    <w:lvl w:ilvl="2" w:tplc="080A001B" w:tentative="1">
+      <w:start w:val="1"/>
+      <w:numFmt w:val="lowerRoman"/>
+      <w:lvlText w:val="%3."/>
+      <w:lvlJc w:val="right"/>
+      <w:pPr>
+        <w:ind w:left="2160" w:hanging="180"/>
+      </w:pPr>
+    </w:lvl>
+    <w:lvl w:ilvl="3" w:tplc="080A000F" w:tentative="1">
+      <w:start w:val="1"/>
+      <w:numFmt w:val="decimal"/>
+      <w:lvlText w:val="%4."/>
+      <w:lvlJc w:val="left"/>
+      <w:pPr>
+        <w:ind w:left="2880" w:hanging="360"/>
+      </w:pPr>
+    </w:lvl>
+    <w:lvl w:ilvl="4" w:tplc="080A0019" w:tentative="1">
+      <w:start w:val="1"/>
+      <w:numFmt w:val="lowerLetter"/>
+      <w:lvlText w:val="%5."/>
+      <w:lvlJc w:val="left"/>
+      <w:pPr>
+        <w:ind w:left="3600" w:hanging="360"/>
+      </w:pPr>
+    </w:lvl>
+    <w:lvl w:ilvl="5" w:tplc="080A001B" w:tentative="1">
+      <w:start w:val="1"/>
+      <w:numFmt w:val="lowerRoman"/>
+      <w:lvlText w:val="%6."/>
+      <w:lvlJc w:val="right"/>
+      <w:pPr>
+        <w:ind w:left="4320" w:hanging="180"/>
+      </w:pPr>
+    </w:lvl>
+    <w:lvl w:ilvl="6" w:tplc="080A000F" w:tentative="1">
+      <w:start w:val="1"/>
+      <w:numFmt w:val="decimal"/>
+      <w:lvlText w:val="%7."/>
+      <w:lvlJc w:val="left"/>
+      <w:pPr>
+        <w:ind w:left="5040" w:hanging="360"/>
+      </w:pPr>
+    </w:lvl>
+    <w:lvl w:ilvl="7" w:tplc="080A0019" w:tentative="1">
+      <w:start w:val="1"/>
+      <w:numFmt w:val="lowerLetter"/>
+      <w:lvlText w:val="%8."/>
+      <w:lvlJc w:val="left"/>
+      <w:pPr>
+        <w:ind w:left="5760" w:hanging="360"/>
+      </w:pPr>
+    </w:lvl>
+    <w:lvl w:ilvl="8" w:tplc="080A001B" w:tentative="1">
+      <w:start w:val="1"/>
+      <w:numFmt w:val="lowerRoman"/>
+      <w:lvlText w:val="%9."/>
+      <w:lvlJc w:val="right"/>
+      <w:pPr>
+        <w:ind w:left="6480" w:hanging="180"/>
+      </w:pPr>
+    </w:lvl>
+  </w:abstractNum>
+  <w:abstractNum w:abstractNumId="3" w15:restartNumberingAfterBreak="0">
     <w:nsid w:val="141E6AC6"/>
     <w:multiLevelType w:val="hybridMultilevel"/>
     <w:tmpl w:val="2ED27D10"/>
@@ -10559,7 +8954,7 @@
       </w:pPr>
     </w:lvl>
   </w:abstractNum>
-  <w:abstractNum w:abstractNumId="3" w15:restartNumberingAfterBreak="0">
+  <w:abstractNum w:abstractNumId="4" w15:restartNumberingAfterBreak="0">
     <w:nsid w:val="16532EE3"/>
     <w:multiLevelType w:val="multilevel"/>
     <w:tmpl w:val="DB6658CC"/>
@@ -10708,7 +9103,185 @@
       </w:rPr>
     </w:lvl>
   </w:abstractNum>
-  <w:abstractNum w:abstractNumId="4" w15:restartNumberingAfterBreak="0">
+  <w:abstractNum w:abstractNumId="5" w15:restartNumberingAfterBreak="0">
+    <w:nsid w:val="17014279"/>
+    <w:multiLevelType w:val="hybridMultilevel"/>
+    <w:tmpl w:val="A6A8108C"/>
+    <w:lvl w:ilvl="0" w:tplc="5164BA1A">
+      <w:start w:val="1"/>
+      <w:numFmt w:val="decimal"/>
+      <w:lvlText w:val="%1."/>
+      <w:lvlJc w:val="left"/>
+      <w:pPr>
+        <w:ind w:left="360" w:hanging="360"/>
+      </w:pPr>
+      <w:rPr>
+        <w:b w:val="0"/>
+        <w:bCs w:val="0"/>
+        <w:sz w:val="24"/>
+        <w:szCs w:val="24"/>
+      </w:rPr>
+    </w:lvl>
+    <w:lvl w:ilvl="1" w:tplc="100A0019">
+      <w:start w:val="1"/>
+      <w:numFmt w:val="lowerLetter"/>
+      <w:lvlText w:val="%2."/>
+      <w:lvlJc w:val="left"/>
+      <w:pPr>
+        <w:ind w:left="1080" w:hanging="360"/>
+      </w:pPr>
+    </w:lvl>
+    <w:lvl w:ilvl="2" w:tplc="100A001B">
+      <w:start w:val="1"/>
+      <w:numFmt w:val="lowerRoman"/>
+      <w:lvlText w:val="%3."/>
+      <w:lvlJc w:val="right"/>
+      <w:pPr>
+        <w:ind w:left="1800" w:hanging="180"/>
+      </w:pPr>
+    </w:lvl>
+    <w:lvl w:ilvl="3" w:tplc="100A000F">
+      <w:start w:val="1"/>
+      <w:numFmt w:val="decimal"/>
+      <w:lvlText w:val="%4."/>
+      <w:lvlJc w:val="left"/>
+      <w:pPr>
+        <w:ind w:left="2520" w:hanging="360"/>
+      </w:pPr>
+    </w:lvl>
+    <w:lvl w:ilvl="4" w:tplc="100A0019">
+      <w:start w:val="1"/>
+      <w:numFmt w:val="lowerLetter"/>
+      <w:lvlText w:val="%5."/>
+      <w:lvlJc w:val="left"/>
+      <w:pPr>
+        <w:ind w:left="3240" w:hanging="360"/>
+      </w:pPr>
+    </w:lvl>
+    <w:lvl w:ilvl="5" w:tplc="100A001B">
+      <w:start w:val="1"/>
+      <w:numFmt w:val="lowerRoman"/>
+      <w:lvlText w:val="%6."/>
+      <w:lvlJc w:val="right"/>
+      <w:pPr>
+        <w:ind w:left="3960" w:hanging="180"/>
+      </w:pPr>
+    </w:lvl>
+    <w:lvl w:ilvl="6" w:tplc="100A000F">
+      <w:start w:val="1"/>
+      <w:numFmt w:val="decimal"/>
+      <w:lvlText w:val="%7."/>
+      <w:lvlJc w:val="left"/>
+      <w:pPr>
+        <w:ind w:left="4680" w:hanging="360"/>
+      </w:pPr>
+    </w:lvl>
+    <w:lvl w:ilvl="7" w:tplc="100A0019">
+      <w:start w:val="1"/>
+      <w:numFmt w:val="lowerLetter"/>
+      <w:lvlText w:val="%8."/>
+      <w:lvlJc w:val="left"/>
+      <w:pPr>
+        <w:ind w:left="5400" w:hanging="360"/>
+      </w:pPr>
+    </w:lvl>
+    <w:lvl w:ilvl="8" w:tplc="100A001B">
+      <w:start w:val="1"/>
+      <w:numFmt w:val="lowerRoman"/>
+      <w:lvlText w:val="%9."/>
+      <w:lvlJc w:val="right"/>
+      <w:pPr>
+        <w:ind w:left="6120" w:hanging="180"/>
+      </w:pPr>
+    </w:lvl>
+  </w:abstractNum>
+  <w:abstractNum w:abstractNumId="6" w15:restartNumberingAfterBreak="0">
+    <w:nsid w:val="290B53A6"/>
+    <w:multiLevelType w:val="hybridMultilevel"/>
+    <w:tmpl w:val="853A8634"/>
+    <w:lvl w:ilvl="0" w:tplc="080A000F">
+      <w:start w:val="1"/>
+      <w:numFmt w:val="decimal"/>
+      <w:lvlText w:val="%1."/>
+      <w:lvlJc w:val="left"/>
+      <w:pPr>
+        <w:ind w:left="720" w:hanging="360"/>
+      </w:pPr>
+    </w:lvl>
+    <w:lvl w:ilvl="1" w:tplc="080A0019">
+      <w:start w:val="1"/>
+      <w:numFmt w:val="lowerLetter"/>
+      <w:lvlText w:val="%2."/>
+      <w:lvlJc w:val="left"/>
+      <w:pPr>
+        <w:ind w:left="1440" w:hanging="360"/>
+      </w:pPr>
+    </w:lvl>
+    <w:lvl w:ilvl="2" w:tplc="080A001B" w:tentative="1">
+      <w:start w:val="1"/>
+      <w:numFmt w:val="lowerRoman"/>
+      <w:lvlText w:val="%3."/>
+      <w:lvlJc w:val="right"/>
+      <w:pPr>
+        <w:ind w:left="2160" w:hanging="180"/>
+      </w:pPr>
+    </w:lvl>
+    <w:lvl w:ilvl="3" w:tplc="080A000F" w:tentative="1">
+      <w:start w:val="1"/>
+      <w:numFmt w:val="decimal"/>
+      <w:lvlText w:val="%4."/>
+      <w:lvlJc w:val="left"/>
+      <w:pPr>
+        <w:ind w:left="2880" w:hanging="360"/>
+      </w:pPr>
+    </w:lvl>
+    <w:lvl w:ilvl="4" w:tplc="080A0019" w:tentative="1">
+      <w:start w:val="1"/>
+      <w:numFmt w:val="lowerLetter"/>
+      <w:lvlText w:val="%5."/>
+      <w:lvlJc w:val="left"/>
+      <w:pPr>
+        <w:ind w:left="3600" w:hanging="360"/>
+      </w:pPr>
+    </w:lvl>
+    <w:lvl w:ilvl="5" w:tplc="080A001B" w:tentative="1">
+      <w:start w:val="1"/>
+      <w:numFmt w:val="lowerRoman"/>
+      <w:lvlText w:val="%6."/>
+      <w:lvlJc w:val="right"/>
+      <w:pPr>
+        <w:ind w:left="4320" w:hanging="180"/>
+      </w:pPr>
+    </w:lvl>
+    <w:lvl w:ilvl="6" w:tplc="080A000F" w:tentative="1">
+      <w:start w:val="1"/>
+      <w:numFmt w:val="decimal"/>
+      <w:lvlText w:val="%7."/>
+      <w:lvlJc w:val="left"/>
+      <w:pPr>
+        <w:ind w:left="5040" w:hanging="360"/>
+      </w:pPr>
+    </w:lvl>
+    <w:lvl w:ilvl="7" w:tplc="080A0019" w:tentative="1">
+      <w:start w:val="1"/>
+      <w:numFmt w:val="lowerLetter"/>
+      <w:lvlText w:val="%8."/>
+      <w:lvlJc w:val="left"/>
+      <w:pPr>
+        <w:ind w:left="5760" w:hanging="360"/>
+      </w:pPr>
+    </w:lvl>
+    <w:lvl w:ilvl="8" w:tplc="080A001B" w:tentative="1">
+      <w:start w:val="1"/>
+      <w:numFmt w:val="lowerRoman"/>
+      <w:lvlText w:val="%9."/>
+      <w:lvlJc w:val="right"/>
+      <w:pPr>
+        <w:ind w:left="6480" w:hanging="180"/>
+      </w:pPr>
+    </w:lvl>
+  </w:abstractNum>
+  <w:abstractNum w:abstractNumId="7" w15:restartNumberingAfterBreak="0">
     <w:nsid w:val="39DF66B8"/>
     <w:multiLevelType w:val="multilevel"/>
     <w:tmpl w:val="DCEE2B9C"/>
@@ -10857,7 +9430,7 @@
       </w:rPr>
     </w:lvl>
   </w:abstractNum>
-  <w:abstractNum w:abstractNumId="5" w15:restartNumberingAfterBreak="0">
+  <w:abstractNum w:abstractNumId="8" w15:restartNumberingAfterBreak="0">
     <w:nsid w:val="3EC309D4"/>
     <w:multiLevelType w:val="hybridMultilevel"/>
     <w:tmpl w:val="9E36E5CC"/>
@@ -10946,11 +9519,11 @@
       </w:pPr>
     </w:lvl>
   </w:abstractNum>
-  <w:abstractNum w:abstractNumId="6" w15:restartNumberingAfterBreak="0">
+  <w:abstractNum w:abstractNumId="9" w15:restartNumberingAfterBreak="0">
     <w:nsid w:val="4CA05D53"/>
     <w:multiLevelType w:val="hybridMultilevel"/>
-    <w:tmpl w:val="2ED27D10"/>
-    <w:lvl w:ilvl="0" w:tplc="FFFFFFFF">
+    <w:tmpl w:val="D1206E70"/>
+    <w:lvl w:ilvl="0" w:tplc="595CB4CC">
       <w:start w:val="1"/>
       <w:numFmt w:val="decimal"/>
       <w:lvlText w:val="%1."/>
@@ -10958,6 +9531,10 @@
       <w:pPr>
         <w:ind w:left="720" w:hanging="360"/>
       </w:pPr>
+      <w:rPr>
+        <w:b w:val="0"/>
+        <w:bCs w:val="0"/>
+      </w:rPr>
     </w:lvl>
     <w:lvl w:ilvl="1" w:tplc="FFFFFFFF" w:tentative="1">
       <w:start w:val="1"/>
@@ -11032,7 +9609,93 @@
       </w:pPr>
     </w:lvl>
   </w:abstractNum>
-  <w:abstractNum w:abstractNumId="7" w15:restartNumberingAfterBreak="0">
+  <w:abstractNum w:abstractNumId="10" w15:restartNumberingAfterBreak="0">
+    <w:nsid w:val="4F12234F"/>
+    <w:multiLevelType w:val="hybridMultilevel"/>
+    <w:tmpl w:val="D2BE82D2"/>
+    <w:lvl w:ilvl="0" w:tplc="080A000F">
+      <w:start w:val="1"/>
+      <w:numFmt w:val="decimal"/>
+      <w:lvlText w:val="%1."/>
+      <w:lvlJc w:val="left"/>
+      <w:pPr>
+        <w:ind w:left="720" w:hanging="360"/>
+      </w:pPr>
+    </w:lvl>
+    <w:lvl w:ilvl="1" w:tplc="080A0019">
+      <w:start w:val="1"/>
+      <w:numFmt w:val="lowerLetter"/>
+      <w:lvlText w:val="%2."/>
+      <w:lvlJc w:val="left"/>
+      <w:pPr>
+        <w:ind w:left="1440" w:hanging="360"/>
+      </w:pPr>
+    </w:lvl>
+    <w:lvl w:ilvl="2" w:tplc="080A001B" w:tentative="1">
+      <w:start w:val="1"/>
+      <w:numFmt w:val="lowerRoman"/>
+      <w:lvlText w:val="%3."/>
+      <w:lvlJc w:val="right"/>
+      <w:pPr>
+        <w:ind w:left="2160" w:hanging="180"/>
+      </w:pPr>
+    </w:lvl>
+    <w:lvl w:ilvl="3" w:tplc="080A000F" w:tentative="1">
+      <w:start w:val="1"/>
+      <w:numFmt w:val="decimal"/>
+      <w:lvlText w:val="%4."/>
+      <w:lvlJc w:val="left"/>
+      <w:pPr>
+        <w:ind w:left="2880" w:hanging="360"/>
+      </w:pPr>
+    </w:lvl>
+    <w:lvl w:ilvl="4" w:tplc="080A0019" w:tentative="1">
+      <w:start w:val="1"/>
+      <w:numFmt w:val="lowerLetter"/>
+      <w:lvlText w:val="%5."/>
+      <w:lvlJc w:val="left"/>
+      <w:pPr>
+        <w:ind w:left="3600" w:hanging="360"/>
+      </w:pPr>
+    </w:lvl>
+    <w:lvl w:ilvl="5" w:tplc="080A001B" w:tentative="1">
+      <w:start w:val="1"/>
+      <w:numFmt w:val="lowerRoman"/>
+      <w:lvlText w:val="%6."/>
+      <w:lvlJc w:val="right"/>
+      <w:pPr>
+        <w:ind w:left="4320" w:hanging="180"/>
+      </w:pPr>
+    </w:lvl>
+    <w:lvl w:ilvl="6" w:tplc="080A000F" w:tentative="1">
+      <w:start w:val="1"/>
+      <w:numFmt w:val="decimal"/>
+      <w:lvlText w:val="%7."/>
+      <w:lvlJc w:val="left"/>
+      <w:pPr>
+        <w:ind w:left="5040" w:hanging="360"/>
+      </w:pPr>
+    </w:lvl>
+    <w:lvl w:ilvl="7" w:tplc="080A0019" w:tentative="1">
+      <w:start w:val="1"/>
+      <w:numFmt w:val="lowerLetter"/>
+      <w:lvlText w:val="%8."/>
+      <w:lvlJc w:val="left"/>
+      <w:pPr>
+        <w:ind w:left="5760" w:hanging="360"/>
+      </w:pPr>
+    </w:lvl>
+    <w:lvl w:ilvl="8" w:tplc="080A001B" w:tentative="1">
+      <w:start w:val="1"/>
+      <w:numFmt w:val="lowerRoman"/>
+      <w:lvlText w:val="%9."/>
+      <w:lvlJc w:val="right"/>
+      <w:pPr>
+        <w:ind w:left="6480" w:hanging="180"/>
+      </w:pPr>
+    </w:lvl>
+  </w:abstractNum>
+  <w:abstractNum w:abstractNumId="11" w15:restartNumberingAfterBreak="0">
     <w:nsid w:val="542E3071"/>
     <w:multiLevelType w:val="multilevel"/>
     <w:tmpl w:val="585AF1CA"/>
@@ -11149,7 +9812,7 @@
       </w:pPr>
     </w:lvl>
   </w:abstractNum>
-  <w:abstractNum w:abstractNumId="8" w15:restartNumberingAfterBreak="0">
+  <w:abstractNum w:abstractNumId="12" w15:restartNumberingAfterBreak="0">
     <w:nsid w:val="62047F15"/>
     <w:multiLevelType w:val="hybridMultilevel"/>
     <w:tmpl w:val="D6CCEF3E"/>
@@ -11264,7 +9927,7 @@
       </w:rPr>
     </w:lvl>
   </w:abstractNum>
-  <w:abstractNum w:abstractNumId="9" w15:restartNumberingAfterBreak="0">
+  <w:abstractNum w:abstractNumId="13" w15:restartNumberingAfterBreak="0">
     <w:nsid w:val="6C391BBC"/>
     <w:multiLevelType w:val="hybridMultilevel"/>
     <w:tmpl w:val="945AE2B2"/>
@@ -11353,7 +10016,7 @@
       </w:pPr>
     </w:lvl>
   </w:abstractNum>
-  <w:abstractNum w:abstractNumId="10" w15:restartNumberingAfterBreak="0">
+  <w:abstractNum w:abstractNumId="14" w15:restartNumberingAfterBreak="0">
     <w:nsid w:val="72172760"/>
     <w:multiLevelType w:val="hybridMultilevel"/>
     <w:tmpl w:val="2ED27D10"/>
@@ -11439,41 +10102,130 @@
       </w:pPr>
     </w:lvl>
   </w:abstractNum>
-  <w:num w:numId="1" w16cid:durableId="368455179">
-    <w:abstractNumId w:val="8"/>
+  <w:abstractNum w:abstractNumId="15" w15:restartNumberingAfterBreak="0">
+    <w:nsid w:val="7D3234DC"/>
+    <w:multiLevelType w:val="hybridMultilevel"/>
+    <w:tmpl w:val="E9EA7252"/>
+    <w:lvl w:ilvl="0" w:tplc="080A000F">
+      <w:start w:val="1"/>
+      <w:numFmt w:val="decimal"/>
+      <w:lvlText w:val="%1."/>
+      <w:lvlJc w:val="left"/>
+      <w:pPr>
+        <w:ind w:left="720" w:hanging="360"/>
+      </w:pPr>
+      <w:rPr>
+        <w:rFonts w:hint="default"/>
+      </w:rPr>
+    </w:lvl>
+    <w:lvl w:ilvl="1" w:tplc="080A0019" w:tentative="1">
+      <w:start w:val="1"/>
+      <w:numFmt w:val="lowerLetter"/>
+      <w:lvlText w:val="%2."/>
+      <w:lvlJc w:val="left"/>
+      <w:pPr>
+        <w:ind w:left="1440" w:hanging="360"/>
+      </w:pPr>
+    </w:lvl>
+    <w:lvl w:ilvl="2" w:tplc="080A001B" w:tentative="1">
+      <w:start w:val="1"/>
+      <w:numFmt w:val="lowerRoman"/>
+      <w:lvlText w:val="%3."/>
+      <w:lvlJc w:val="right"/>
+      <w:pPr>
+        <w:ind w:left="2160" w:hanging="180"/>
+      </w:pPr>
+    </w:lvl>
+    <w:lvl w:ilvl="3" w:tplc="080A000F" w:tentative="1">
+      <w:start w:val="1"/>
+      <w:numFmt w:val="decimal"/>
+      <w:lvlText w:val="%4."/>
+      <w:lvlJc w:val="left"/>
+      <w:pPr>
+        <w:ind w:left="2880" w:hanging="360"/>
+      </w:pPr>
+    </w:lvl>
+    <w:lvl w:ilvl="4" w:tplc="080A0019" w:tentative="1">
+      <w:start w:val="1"/>
+      <w:numFmt w:val="lowerLetter"/>
+      <w:lvlText w:val="%5."/>
+      <w:lvlJc w:val="left"/>
+      <w:pPr>
+        <w:ind w:left="3600" w:hanging="360"/>
+      </w:pPr>
+    </w:lvl>
+    <w:lvl w:ilvl="5" w:tplc="080A001B" w:tentative="1">
+      <w:start w:val="1"/>
+      <w:numFmt w:val="lowerRoman"/>
+      <w:lvlText w:val="%6."/>
+      <w:lvlJc w:val="right"/>
+      <w:pPr>
+        <w:ind w:left="4320" w:hanging="180"/>
+      </w:pPr>
+    </w:lvl>
+    <w:lvl w:ilvl="6" w:tplc="080A000F" w:tentative="1">
+      <w:start w:val="1"/>
+      <w:numFmt w:val="decimal"/>
+      <w:lvlText w:val="%7."/>
+      <w:lvlJc w:val="left"/>
+      <w:pPr>
+        <w:ind w:left="5040" w:hanging="360"/>
+      </w:pPr>
+    </w:lvl>
+    <w:lvl w:ilvl="7" w:tplc="080A0019" w:tentative="1">
+      <w:start w:val="1"/>
+      <w:numFmt w:val="lowerLetter"/>
+      <w:lvlText w:val="%8."/>
+      <w:lvlJc w:val="left"/>
+      <w:pPr>
+        <w:ind w:left="5760" w:hanging="360"/>
+      </w:pPr>
+    </w:lvl>
+    <w:lvl w:ilvl="8" w:tplc="080A001B" w:tentative="1">
+      <w:start w:val="1"/>
+      <w:numFmt w:val="lowerRoman"/>
+      <w:lvlText w:val="%9."/>
+      <w:lvlJc w:val="right"/>
+      <w:pPr>
+        <w:ind w:left="6480" w:hanging="180"/>
+      </w:pPr>
+    </w:lvl>
+  </w:abstractNum>
+  <w:num w:numId="1">
+    <w:abstractNumId w:val="12"/>
   </w:num>
-  <w:num w:numId="2" w16cid:durableId="288128604">
+  <w:num w:numId="2">
     <w:abstractNumId w:val="1"/>
   </w:num>
-  <w:num w:numId="3" w16cid:durableId="650868724">
+  <w:num w:numId="3">
     <w:abstractNumId w:val="0"/>
   </w:num>
-  <w:num w:numId="4" w16cid:durableId="1763837618">
-    <w:abstractNumId w:val="6"/>
+  <w:num w:numId="4">
+    <w:abstractNumId w:val="9"/>
   </w:num>
-  <w:num w:numId="5" w16cid:durableId="496968474">
-    <w:abstractNumId w:val="2"/>
+  <w:num w:numId="5">
+    <w:abstractNumId w:val="3"/>
   </w:num>
-  <w:num w:numId="6" w16cid:durableId="2037151177">
-    <w:abstractNumId w:val="8"/>
+  <w:num w:numId="6">
+    <w:abstractNumId w:val="12"/>
   </w:num>
-  <w:num w:numId="7" w16cid:durableId="824668724">
+  <w:num w:numId="7">
+    <w:abstractNumId w:val="7"/>
+  </w:num>
+  <w:num w:numId="8">
     <w:abstractNumId w:val="4"/>
   </w:num>
-  <w:num w:numId="8" w16cid:durableId="1428572833">
-    <w:abstractNumId w:val="3"/>
+  <w:num w:numId="9">
+    <w:abstractNumId w:val="11"/>
   </w:num>
-  <w:num w:numId="9" w16cid:durableId="985015422">
-    <w:abstractNumId w:val="7"/>
+  <w:num w:numId="10">
+    <w:abstractNumId w:val="12"/>
   </w:num>
-  <w:num w:numId="10" w16cid:durableId="1629972089">
-    <w:abstractNumId w:val="8"/>
+  <w:num w:numId="11">
+    <w:abstractNumId w:val="4"/>
   </w:num>
-  <w:num w:numId="11" w16cid:durableId="822813831">
-    <w:abstractNumId w:val="3"/>
-  </w:num>
-  <w:num w:numId="12" w16cid:durableId="1146700865">
-    <w:abstractNumId w:val="7"/>
+  <w:num w:numId="12">
+    <w:abstractNumId w:val="11"/>
     <w:lvlOverride w:ilvl="0">
       <w:startOverride w:val="1"/>
     </w:lvlOverride>
@@ -11500,7 +10252,7 @@
       <w:startOverride w:val="1"/>
     </w:lvlOverride>
   </w:num>
-  <w:num w:numId="13" w16cid:durableId="916092521">
+  <w:num w:numId="13">
     <w:abstractNumId w:val="0"/>
     <w:lvlOverride w:ilvl="0">
       <w:startOverride w:val="1"/>
@@ -11530,20 +10282,65 @@
       <w:startOverride w:val="1"/>
     </w:lvlOverride>
   </w:num>
-  <w:num w:numId="14" w16cid:durableId="1471439045">
+  <w:num w:numId="14">
+    <w:abstractNumId w:val="14"/>
+  </w:num>
+  <w:num w:numId="15">
+    <w:abstractNumId w:val="13"/>
+  </w:num>
+  <w:num w:numId="16">
+    <w:abstractNumId w:val="8"/>
+  </w:num>
+  <w:num w:numId="17">
+    <w:abstractNumId w:val="6"/>
+  </w:num>
+  <w:num w:numId="18">
     <w:abstractNumId w:val="10"/>
   </w:num>
-  <w:num w:numId="15" w16cid:durableId="1557282285">
-    <w:abstractNumId w:val="9"/>
+  <w:num w:numId="19">
+    <w:abstractNumId w:val="5"/>
+    <w:lvlOverride w:ilvl="0">
+      <w:startOverride w:val="1"/>
+    </w:lvlOverride>
+    <w:lvlOverride w:ilvl="1">
+      <w:startOverride w:val="1"/>
+    </w:lvlOverride>
+    <w:lvlOverride w:ilvl="2">
+      <w:startOverride w:val="1"/>
+    </w:lvlOverride>
+    <w:lvlOverride w:ilvl="3">
+      <w:startOverride w:val="1"/>
+    </w:lvlOverride>
+    <w:lvlOverride w:ilvl="4">
+      <w:startOverride w:val="1"/>
+    </w:lvlOverride>
+    <w:lvlOverride w:ilvl="5">
+      <w:startOverride w:val="1"/>
+    </w:lvlOverride>
+    <w:lvlOverride w:ilvl="6">
+      <w:startOverride w:val="1"/>
+    </w:lvlOverride>
+    <w:lvlOverride w:ilvl="7">
+      <w:startOverride w:val="1"/>
+    </w:lvlOverride>
+    <w:lvlOverride w:ilvl="8">
+      <w:startOverride w:val="1"/>
+    </w:lvlOverride>
   </w:num>
-  <w:num w:numId="16" w16cid:durableId="1269511159">
+  <w:num w:numId="20">
     <w:abstractNumId w:val="5"/>
+  </w:num>
+  <w:num w:numId="21">
+    <w:abstractNumId w:val="15"/>
+  </w:num>
+  <w:num w:numId="22">
+    <w:abstractNumId w:val="2"/>
   </w:num>
 </w:numbering>
 </file>
 
 <file path=word/styles.xml><?xml version="1.0" encoding="utf-8"?>
-<w:styles xmlns:mc="http://schemas.openxmlformats.org/markup-compatibility/2006" xmlns:r="http://schemas.openxmlformats.org/officeDocument/2006/relationships" xmlns:w="http://schemas.openxmlformats.org/wordprocessingml/2006/main" xmlns:w14="http://schemas.microsoft.com/office/word/2010/wordml" xmlns:w15="http://schemas.microsoft.com/office/word/2012/wordml" xmlns:w16cex="http://schemas.microsoft.com/office/word/2018/wordml/cex" xmlns:w16cid="http://schemas.microsoft.com/office/word/2016/wordml/cid" xmlns:w16="http://schemas.microsoft.com/office/word/2018/wordml" xmlns:w16du="http://schemas.microsoft.com/office/word/2023/wordml/word16du" xmlns:w16sdtdh="http://schemas.microsoft.com/office/word/2020/wordml/sdtdatahash" xmlns:w16se="http://schemas.microsoft.com/office/word/2015/wordml/symex" mc:Ignorable="w14 w15 w16se w16cid w16 w16cex w16sdtdh w16du">
+<w:styles xmlns:mc="http://schemas.openxmlformats.org/markup-compatibility/2006" xmlns:r="http://schemas.openxmlformats.org/officeDocument/2006/relationships" xmlns:w="http://schemas.openxmlformats.org/wordprocessingml/2006/main" xmlns:w14="http://schemas.microsoft.com/office/word/2010/wordml" xmlns:w15="http://schemas.microsoft.com/office/word/2012/wordml" xmlns:w16cex="http://schemas.microsoft.com/office/word/2018/wordml/cex" xmlns:w16cid="http://schemas.microsoft.com/office/word/2016/wordml/cid" xmlns:w16="http://schemas.microsoft.com/office/word/2018/wordml" xmlns:w16sdtdh="http://schemas.microsoft.com/office/word/2020/wordml/sdtdatahash" xmlns:w16se="http://schemas.microsoft.com/office/word/2015/wordml/symex" mc:Ignorable="w14 w15 w16se w16cid w16 w16cex w16sdtdh">
   <w:docDefaults>
     <w:rPrDefault>
       <w:rPr>
@@ -11994,7 +10791,6 @@
     <w:basedOn w:val="Normal"/>
     <w:next w:val="Normal"/>
     <w:link w:val="Ttulo3Car"/>
-    <w:semiHidden/>
     <w:unhideWhenUsed/>
     <w:qFormat/>
     <w:locked/>
@@ -12015,6 +10811,7 @@
   <w:style w:type="character" w:default="1" w:styleId="Fuentedeprrafopredeter">
     <w:name w:val="Default Paragraph Font"/>
     <w:uiPriority w:val="1"/>
+    <w:semiHidden/>
     <w:unhideWhenUsed/>
   </w:style>
   <w:style w:type="table" w:default="1" w:styleId="Tablanormal">
@@ -12350,7 +11147,6 @@
     <w:name w:val="Título 3 Car"/>
     <w:basedOn w:val="Fuentedeprrafopredeter"/>
     <w:link w:val="Ttulo3"/>
-    <w:semiHidden/>
     <w:rsid w:val="00F836B6"/>
     <w:rPr>
       <w:rFonts w:asciiTheme="majorHAnsi" w:eastAsiaTheme="majorEastAsia" w:hAnsiTheme="majorHAnsi" w:cstheme="majorBidi"/>
@@ -12667,7 +11463,7 @@
     <b:Month>marzo</b:Month>
     <b:Day>13</b:Day>
     <b:URL>https://grupoprofrezac.com.mx/noticias/importancia-del-ordenamiento-fiscal-en-guatemala.html</b:URL>
-    <b:RefOrder>4</b:RefOrder>
+    <b:RefOrder>1</b:RefOrder>
   </b:Source>
   <b:Source>
     <b:Tag>Ram12</b:Tag>
@@ -12688,7 +11484,7 @@
         </b:NameList>
       </b:Author>
     </b:Author>
-    <b:RefOrder>5</b:RefOrder>
+    <b:RefOrder>2</b:RefOrder>
   </b:Source>
   <b:Source>
     <b:Tag>Olg22</b:Tag>
@@ -12709,7 +11505,7 @@
         </b:NameList>
       </b:Author>
     </b:Author>
-    <b:RefOrder>6</b:RefOrder>
+    <b:RefOrder>3</b:RefOrder>
   </b:Source>
   <b:Source>
     <b:Tag>Kar23</b:Tag>
@@ -12731,7 +11527,7 @@
     <b:Month>Febrero</b:Month>
     <b:Day>24</b:Day>
     <b:URL>https://aprende.guatemala.com/tramites/documentos-legales/para-que-sirve-el-boleto-de-ornato-en-guatemala/</b:URL>
-    <b:RefOrder>20</b:RefOrder>
+    <b:RefOrder>14</b:RefOrder>
   </b:Source>
   <b:Source>
     <b:Tag>Jer16</b:Tag>
@@ -12753,7 +11549,7 @@
     <b:Month>Febrero</b:Month>
     <b:Day>22</b:Day>
     <b:URL>https://prezi.com/8-cofuatto_y/ornato-limpieza-de-vias-y-espacios-publicos/</b:URL>
-    <b:RefOrder>19</b:RefOrder>
+    <b:RefOrder>13</b:RefOrder>
   </b:Source>
   <b:Source>
     <b:Tag>San24</b:Tag>
@@ -12775,7 +11571,7 @@
     <b:Month>Enero</b:Month>
     <b:Day>4</b:Day>
     <b:URL>https://www.prensalibre.com/guatemala/comunitario/boleto-de-ornato-2024-tabla-de-pago-como-solicitarlo-en-linea-y-para-que-sirve/</b:URL>
-    <b:RefOrder>21</b:RefOrder>
+    <b:RefOrder>15</b:RefOrder>
   </b:Source>
   <b:Source>
     <b:Tag>Jos17</b:Tag>
@@ -12797,7 +11593,7 @@
     <b:Month>8</b:Month>
     <b:Day>17</b:Day>
     <b:URL>https://novumjus.ucatolica.edu.co/article/view/1965/1785</b:URL>
-    <b:RefOrder>22</b:RefOrder>
+    <b:RefOrder>16</b:RefOrder>
   </b:Source>
   <b:Source>
     <b:Tag>Mar21</b:Tag>
@@ -12818,7 +11614,7 @@
     <b:InternetSiteTitle>SUFRAGIO: PARTICIPACIÓN A TRAVÉS DEL VOTO.</b:InternetSiteTitle>
     <b:Year>2021</b:Year>
     <b:URL>https://issuu.com/ash_jonh/docs/proyecto_de_naci_n_5to._compu_daffnne/s/12353103</b:URL>
-    <b:RefOrder>23</b:RefOrder>
+    <b:RefOrder>17</b:RefOrder>
   </b:Source>
   <b:Source>
     <b:Tag>Ort13</b:Tag>
@@ -12839,7 +11635,7 @@
         </b:NameList>
       </b:Author>
     </b:Author>
-    <b:RefOrder>9</b:RefOrder>
+    <b:RefOrder>6</b:RefOrder>
   </b:Source>
   <b:Source>
     <b:Tag>Car24</b:Tag>
@@ -12860,7 +11656,7 @@
         </b:NameList>
       </b:Author>
     </b:Author>
-    <b:RefOrder>10</b:RefOrder>
+    <b:RefOrder>7</b:RefOrder>
   </b:Source>
   <b:Source>
     <b:Tag>Jul13</b:Tag>
@@ -12879,7 +11675,7 @@
     <b:Title>Sistema Juridico y sus Principios</b:Title>
     <b:Year>2013</b:Year>
     <b:Publisher>https://es.slideshare.net/juliomexicanos/juridico-marco-legal</b:Publisher>
-    <b:RefOrder>7</b:RefOrder>
+    <b:RefOrder>4</b:RefOrder>
   </b:Source>
   <b:Source>
     <b:Tag>Joa21</b:Tag>
@@ -12900,7 +11696,7 @@
     <b:Month>June</b:Month>
     <b:Day>1</b:Day>
     <b:URL>https://www.lifeder.com/cultura-tributaria/</b:URL>
-    <b:RefOrder>15</b:RefOrder>
+    <b:RefOrder>9</b:RefOrder>
   </b:Source>
   <b:Source>
     <b:Tag>Edn14</b:Tag>
@@ -12919,7 +11715,7 @@
     <b:Title>La cultura tributaria como herramienta de política fiscal</b:Title>
     <b:Year>2014</b:Year>
     <b:URL>https://revistas.unal.edu.co/index.php/revcep/article/view/44456/45744</b:URL>
-    <b:RefOrder>17</b:RefOrder>
+    <b:RefOrder>11</b:RefOrder>
   </b:Source>
   <b:Source>
     <b:Tag>PRO21</b:Tag>
@@ -12940,27 +11736,7 @@
     <b:Month>Enero</b:Month>
     <b:Day>10</b:Day>
     <b:URL>https://provial.gob.gt/institucional/educacion-vial</b:URL>
-    <b:RefOrder>12</b:RefOrder>
-  </b:Source>
-  <b:Source>
-    <b:Tag>Shi94</b:Tag>
-    <b:SourceType>InternetSite</b:SourceType>
-    <b:Guid>{B34328EF-C208-4C91-8457-317220CBACF6}</b:Guid>
-    <b:Title>Equidades: Laborales, étnica, social</b:Title>
-    <b:Year>1994</b:Year>
-    <b:Author>
-      <b:Author>
-        <b:NameList>
-          <b:Person>
-            <b:Last>Finley</b:Last>
-            <b:First>Shiner</b:First>
-            <b:Middle>y</b:Middle>
-          </b:Person>
-        </b:NameList>
-      </b:Author>
-    </b:Author>
-    <b:URL>https://sites.google.com/view/rafael-eduardo-magarin-/equidad-de-g%C3%A9nero-de-etnia-y-social</b:URL>
-    <b:RefOrder>34</b:RefOrder>
+    <b:RefOrder>8</b:RefOrder>
   </b:Source>
   <b:Source>
     <b:Tag>Shi941</b:Tag>
@@ -12978,7 +11754,7 @@
     <b:Title>Equidades: laborales, étnica, social</b:Title>
     <b:Year>1994</b:Year>
     <b:URL>https://sites.google.com/view/rafael-eduardo-magarin-/equidad-de-g%C3%A9nero-de-etnia-y-social</b:URL>
-    <b:RefOrder>28</b:RefOrder>
+    <b:RefOrder>22</b:RefOrder>
   </b:Source>
   <b:Source>
     <b:Tag>Anz10</b:Tag>
@@ -12996,7 +11772,7 @@
     <b:Title>Equidades: laborales, étnica, social</b:Title>
     <b:Year>2010</b:Year>
     <b:URL>https://sites.google.com/view/rafael-eduardo-magarin-/equidad-de-g%C3%A9nero-de-etnia-y-social</b:URL>
-    <b:RefOrder>29</b:RefOrder>
+    <b:RefOrder>23</b:RefOrder>
   </b:Source>
   <b:Source>
     <b:Tag>Fer62</b:Tag>
@@ -13014,7 +11790,7 @@
     <b:Title>Equidades: laborales, étnica, social</b:Title>
     <b:Year>1962</b:Year>
     <b:URL>https://sites.google.com/view/rafael-eduardo-magarin-/equidad-de-g%C3%A9nero-de-etnia-y-social</b:URL>
-    <b:RefOrder>30</b:RefOrder>
+    <b:RefOrder>24</b:RefOrder>
   </b:Source>
   <b:Source>
     <b:Tag>Dan05</b:Tag>
@@ -13036,7 +11812,7 @@
     <b:Month>08</b:Month>
     <b:Day>28</b:Day>
     <b:URL>https://es.scribd.com/doc/314325622/Derechos-Y-Deberes-Constitucionales-de-Guatemala</b:URL>
-    <b:RefOrder>27</b:RefOrder>
+    <b:RefOrder>21</b:RefOrder>
   </b:Source>
   <b:Source>
     <b:Tag>Naí231</b:Tag>
@@ -13057,7 +11833,7 @@
     <b:Month>Marzo</b:Month>
     <b:Day>3</b:Day>
     <b:URL>https://www.lifeder.com/respeto-diferencias-pluriculturales-multilinguisticas/</b:URL>
-    <b:RefOrder>31</b:RefOrder>
+    <b:RefOrder>25</b:RefOrder>
   </b:Source>
   <b:Source>
     <b:Tag>Jua201</b:Tag>
@@ -13078,7 +11854,7 @@
     <b:Year>2020</b:Year>
     <b:Month>Mayo</b:Month>
     <b:URL>https://idoc.pub/documents/respeto-a-las-diferencias-pluriculturales-y-multilinguisticas-en-guatemala-8x4em0qer8l3</b:URL>
-    <b:RefOrder>32</b:RefOrder>
+    <b:RefOrder>26</b:RefOrder>
   </b:Source>
   <b:Source>
     <b:Tag>Mar231</b:Tag>
@@ -13098,29 +11874,7 @@
     <b:Title>Respeto a las diferencias: pluriculturales y multilingüísticas</b:Title>
     <b:Year>2023</b:Year>
     <b:URL>zhttps://issuu.com/marysabelflores/docs/proyecto_de_naci_n_grupo_1_1_/19</b:URL>
-    <b:RefOrder>33</b:RefOrder>
-  </b:Source>
-  <b:Source>
-    <b:Tag>Mor17</b:Tag>
-    <b:SourceType>InternetSite</b:SourceType>
-    <b:Guid>{B510026A-34EE-4D8F-AF0B-C9696AD6CEDB}</b:Guid>
-    <b:Title>Revista Gerencia</b:Title>
-    <b:Year>2017</b:Year>
-    <b:Month>julio</b:Month>
-    <b:Day>26</b:Day>
-    <b:URL>https://revistagerencia.com.gt/cultura-vial-normas-obsoletas-que-muy-pocos-respetan/</b:URL>
-    <b:Author>
-      <b:Author>
-        <b:NameList>
-          <b:Person>
-            <b:Last>Morales</b:Last>
-            <b:First>Monzón,</b:First>
-            <b:Middle>Carlos</b:Middle>
-          </b:Person>
-        </b:NameList>
-      </b:Author>
-    </b:Author>
-    <b:RefOrder>11</b:RefOrder>
+    <b:RefOrder>27</b:RefOrder>
   </b:Source>
   <b:Source>
     <b:Tag>Jon22</b:Tag>
@@ -13142,7 +11896,7 @@
     <b:Month>abril</b:Month>
     <b:Day>27</b:Day>
     <b:URL>https://prezi.com/p/ucyuxudioja2/derechos-constitucionales-de-guatemala/</b:URL>
-    <b:RefOrder>25</b:RefOrder>
+    <b:RefOrder>19</b:RefOrder>
   </b:Source>
   <b:Source>
     <b:Tag>FRA12</b:Tag>
@@ -13164,7 +11918,7 @@
     <b:Month>enero</b:Month>
     <b:Day>16</b:Day>
     <b:URL>https://www.senado.cl/capitulo-iii-de-los-derechos-y-deberes-constitucionales</b:URL>
-    <b:RefOrder>26</b:RefOrder>
+    <b:RefOrder>20</b:RefOrder>
   </b:Source>
   <b:Source>
     <b:Tag>Equ23</b:Tag>
@@ -13186,38 +11940,7 @@
     <b:Month>4</b:Month>
     <b:Day>18</b:Day>
     <b:URL>https://humanidades.com/sufragio/</b:URL>
-    <b:RefOrder>24</b:RefOrder>
-  </b:Source>
-  <b:Source>
-    <b:Tag>Tra21</b:Tag>
-    <b:SourceType>InternetSite</b:SourceType>
-    <b:Guid>{2C5B3A19-DE43-4951-A59B-1058C2D39156}</b:Guid>
-    <b:Author>
-      <b:Author>
-        <b:Corporate> Traffic Logix </b:Corporate>
-      </b:Author>
-    </b:Author>
-    <b:Title>TRAFFICLOGIX</b:Title>
-    <b:InternetSiteTitle>¿Para qué sirve la educación vial?</b:InternetSiteTitle>
-    <b:URL>https://trafficlogix.mx/para-que-sirve-la-educacion-vial/</b:URL>
-    <b:RefOrder>14</b:RefOrder>
-  </b:Source>
-  <b:Source>
-    <b:Tag>Fun17</b:Tag>
-    <b:SourceType>InternetSite</b:SourceType>
-    <b:Guid>{574D0A7C-9D37-46A8-8BC1-02FD2A7EEA8A}</b:Guid>
-    <b:Author>
-      <b:Author>
-        <b:Corporate>Fundación MAPFRE</b:Corporate>
-      </b:Author>
-    </b:Author>
-    <b:Title>Fundación MAPFRE</b:Title>
-    <b:InternetSiteTitle>La importancia de la educación vial</b:InternetSiteTitle>
-    <b:URL>https://www.fundacionmapfre.org/educacion-divulgacion/seguridad-vial/actividades-educativas/sabias-que/importancia-educacion-vial/</b:URL>
-    <b:City>Madrid</b:City>
-    <b:StateProvince>Madrid</b:StateProvince>
-    <b:CountryRegion>España</b:CountryRegion>
-    <b:RefOrder>13</b:RefOrder>
+    <b:RefOrder>18</b:RefOrder>
   </b:Source>
   <b:Source>
     <b:Tag>Con1</b:Tag>
@@ -13231,7 +11954,7 @@
     <b:Publisher>https://www.congreso.gob.gt/marco_legal#gsc.tab=0</b:Publisher>
     <b:Title>Marco legal</b:Title>
     <b:City>Guatemala</b:City>
-    <b:RefOrder>8</b:RefOrder>
+    <b:RefOrder>5</b:RefOrder>
   </b:Source>
   <b:Source>
     <b:Tag>Roc</b:Tag>
@@ -13253,7 +11976,7 @@
     <b:Year>2008</b:Year>
     <b:URL>https://www.ciat.org/Biblioteca/AsambleasGenerales/2008/Espanol/guatemala42_2008_tema1_Guatemala.pdf</b:URL>
     <b:CountryRegion>Guatemala</b:CountryRegion>
-    <b:RefOrder>16</b:RefOrder>
+    <b:RefOrder>10</b:RefOrder>
   </b:Source>
   <b:Source>
     <b:Tag>Peñ04</b:Tag>
@@ -13277,96 +12000,13 @@
     <b:Volume>13</b:Volume>
     <b:Pages>16</b:Pages>
     <b:URL>https://www.redalyc.org/pdf/122/12201306.pdf</b:URL>
-    <b:RefOrder>18</b:RefOrder>
-  </b:Source>
-  <b:Source>
-    <b:Tag>Emi13</b:Tag>
-    <b:SourceType>InternetSite</b:SourceType>
-    <b:Guid>{98F80973-CE7D-41F4-B3C7-E3B3F68EAFCE}</b:Guid>
-    <b:Title>Responsablia</b:Title>
-    <b:Year>2013</b:Year>
-    <b:Author>
-      <b:Author>
-        <b:NameList>
-          <b:Person>
-            <b:Last>Moral</b:Last>
-            <b:First>Emilio</b:First>
-          </b:Person>
-        </b:NameList>
-      </b:Author>
-    </b:Author>
-    <b:URL>https://www.responsablia.com/</b:URL>
-    <b:RefOrder>35</b:RefOrder>
-  </b:Source>
-  <b:Source>
-    <b:Tag>Emi131</b:Tag>
-    <b:SourceType>InternetSite</b:SourceType>
-    <b:Guid>{7D856711-9497-46ED-9A47-ACE4BB021150}</b:Guid>
-    <b:Author>
-      <b:Author>
-        <b:NameList>
-          <b:Person>
-            <b:Last>Moral</b:Last>
-            <b:First>Emilio</b:First>
-          </b:Person>
-        </b:NameList>
-      </b:Author>
-    </b:Author>
-    <b:Title>Responsablia</b:Title>
-    <b:Year>2013</b:Year>
-    <b:URL>https://www.responsablia.com/los-valores-vii-respeto-y-tolerancia/</b:URL>
-    <b:RefOrder>1</b:RefOrder>
-  </b:Source>
-  <b:Source>
-    <b:Tag>Mar00</b:Tag>
-    <b:SourceType>InternetSite</b:SourceType>
-    <b:Guid>{DC880F93-26DE-4043-8F05-8701982FB328}</b:Guid>
-    <b:Author>
-      <b:Author>
-        <b:NameList>
-          <b:Person>
-            <b:Last>Contreras</b:Last>
-            <b:First>Marcko</b:First>
-          </b:Person>
-        </b:NameList>
-      </b:Author>
-    </b:Author>
-    <b:Title>PREVENCIÓN DE LA VIOLENCIA</b:Title>
-    <b:InternetSiteTitle>PREVENCIÓN DE LA VIOLENCIA</b:InternetSiteTitle>
-    <b:Year>2000</b:Year>
-    <b:Month>02</b:Month>
-    <b:Day>05</b:Day>
-    <b:URL>https://iris.who.int/bitstream/handle/10665/331022/9789240000254-spa.pdf</b:URL>
-    <b:RefOrder>2</b:RefOrder>
-  </b:Source>
-  <b:Source>
-    <b:Tag>Mar05</b:Tag>
-    <b:SourceType>InternetSite</b:SourceType>
-    <b:Guid>{A865BC33-A3D5-4D03-92BC-299885A4F20A}</b:Guid>
-    <b:Author>
-      <b:Author>
-        <b:NameList>
-          <b:Person>
-            <b:Last>Aguado</b:Last>
-            <b:First>María</b:First>
-            <b:Middle>José Díaz</b:Middle>
-          </b:Person>
-        </b:NameList>
-      </b:Author>
-    </b:Author>
-    <b:Title>Por qué se produce la violencia escolar y cómo prevenirla</b:Title>
-    <b:InternetSiteTitle>Por qué se produce la violencia escolar y cómo prevenirla</b:InternetSiteTitle>
-    <b:Year>2005</b:Year>
-    <b:Month>01</b:Month>
-    <b:Day>10</b:Day>
-    <b:URL>https://rieoei.org/historico/documentos/rie37a01.htm</b:URL>
-    <b:RefOrder>3</b:RefOrder>
+    <b:RefOrder>12</b:RefOrder>
   </b:Source>
 </b:Sources>
 </file>
 
 <file path=customXml/itemProps1.xml><?xml version="1.0" encoding="utf-8"?>
-<ds:datastoreItem xmlns:ds="http://schemas.openxmlformats.org/officeDocument/2006/customXml" ds:itemID="{DE93BA2F-1ACC-474E-A73D-F0D17D57C6B3}">
+<ds:datastoreItem xmlns:ds="http://schemas.openxmlformats.org/officeDocument/2006/customXml" ds:itemID="{DECB48F8-5252-453A-BBB8-EBD093149473}">
   <ds:schemaRefs>
     <ds:schemaRef ds:uri="http://schemas.openxmlformats.org/officeDocument/2006/bibliography"/>
   </ds:schemaRefs>

--- a/Proyecto de Nación - Fase II.docx
+++ b/Proyecto de Nación - Fase II.docx
@@ -627,10 +627,13 @@
           <w:szCs w:val="24"/>
           <w:lang w:val="es-MX"/>
         </w:rPr>
-        <w:t xml:space="preserve">José David Soto </w:t>
-      </w:r>
-      <w:proofErr w:type="spellStart"/>
-      <w:r>
+        <w:t>José David Soto Puac</w:t>
+      </w:r>
+    </w:p>
+    <w:p>
+      <w:pPr>
+        <w:spacing w:after="0" w:line="240" w:lineRule="auto"/>
+        <w:jc w:val="right"/>
         <w:rPr>
           <w:rFonts w:ascii="Arial" w:hAnsi="Arial" w:cs="Arial"/>
           <w:b/>
@@ -641,9 +644,20 @@
           <w:szCs w:val="24"/>
           <w:lang w:val="es-MX"/>
         </w:rPr>
-        <w:t>Puac</w:t>
-      </w:r>
-      <w:proofErr w:type="spellEnd"/>
+      </w:pPr>
+      <w:r>
+        <w:rPr>
+          <w:rFonts w:ascii="Arial" w:hAnsi="Arial" w:cs="Arial"/>
+          <w:b/>
+          <w:bCs/>
+          <w:i/>
+          <w:color w:val="000000"/>
+          <w:sz w:val="24"/>
+          <w:szCs w:val="24"/>
+          <w:lang w:val="es-MX"/>
+        </w:rPr>
+        <w:t>Jonathan Gabriel Guzmán Ortiz</w:t>
+      </w:r>
     </w:p>
     <w:p>
       <w:pPr>
@@ -671,7 +685,7 @@
           <w:szCs w:val="24"/>
           <w:lang w:val="es-MX"/>
         </w:rPr>
-        <w:t>Jonathan Gabriel Guzmán Ortiz</w:t>
+        <w:t>Junior Marco Tulio Sánchez Melgar</w:t>
       </w:r>
     </w:p>
     <w:p>
@@ -700,13 +714,9 @@
           <w:szCs w:val="24"/>
           <w:lang w:val="es-MX"/>
         </w:rPr>
-        <w:t>Junior Marco Tulio Sánchez Melgar</w:t>
-      </w:r>
-    </w:p>
-    <w:p>
-      <w:pPr>
-        <w:spacing w:after="0" w:line="240" w:lineRule="auto"/>
-        <w:jc w:val="right"/>
+        <w:t xml:space="preserve">Anderson Uriel </w:t>
+      </w:r>
+      <w:r>
         <w:rPr>
           <w:rFonts w:ascii="Arial" w:hAnsi="Arial" w:cs="Arial"/>
           <w:b/>
@@ -717,7 +727,8 @@
           <w:szCs w:val="24"/>
           <w:lang w:val="es-MX"/>
         </w:rPr>
-      </w:pPr>
+        <w:t>Sánchez</w:t>
+      </w:r>
       <w:r>
         <w:rPr>
           <w:rFonts w:ascii="Arial" w:hAnsi="Arial" w:cs="Arial"/>
@@ -729,49 +740,8 @@
           <w:szCs w:val="24"/>
           <w:lang w:val="es-MX"/>
         </w:rPr>
-        <w:t xml:space="preserve">Anderson Uriel </w:t>
-      </w:r>
-      <w:r>
-        <w:rPr>
-          <w:rFonts w:ascii="Arial" w:hAnsi="Arial" w:cs="Arial"/>
-          <w:b/>
-          <w:bCs/>
-          <w:i/>
-          <w:color w:val="000000"/>
-          <w:sz w:val="24"/>
-          <w:szCs w:val="24"/>
-          <w:lang w:val="es-MX"/>
-        </w:rPr>
-        <w:t>Sánchez</w:t>
-      </w:r>
-      <w:r>
-        <w:rPr>
-          <w:rFonts w:ascii="Arial" w:hAnsi="Arial" w:cs="Arial"/>
-          <w:b/>
-          <w:bCs/>
-          <w:i/>
-          <w:color w:val="000000"/>
-          <w:sz w:val="24"/>
-          <w:szCs w:val="24"/>
-          <w:lang w:val="es-MX"/>
-        </w:rPr>
-        <w:t xml:space="preserve"> </w:t>
-      </w:r>
-      <w:proofErr w:type="spellStart"/>
-      <w:r>
-        <w:rPr>
-          <w:rFonts w:ascii="Arial" w:hAnsi="Arial" w:cs="Arial"/>
-          <w:b/>
-          <w:bCs/>
-          <w:i/>
-          <w:color w:val="000000"/>
-          <w:sz w:val="24"/>
-          <w:szCs w:val="24"/>
-          <w:lang w:val="es-MX"/>
-        </w:rPr>
-        <w:t>Rogel</w:t>
-      </w:r>
-      <w:proofErr w:type="spellEnd"/>
+        <w:t xml:space="preserve"> Rogel</w:t>
+      </w:r>
     </w:p>
     <w:p>
       <w:pPr>
@@ -4595,19 +4565,7 @@
         <w:rPr>
           <w:rFonts w:ascii="Arial" w:hAnsi="Arial" w:cs="Arial"/>
         </w:rPr>
-        <w:t xml:space="preserve">La educación vial es muy importante en los jóvenes ya que ahora los jóvenes tienen mayor accesibilidad a tener un vehículo ya sea de dos o cuatro ruedas, por lo que es importante darles a conocer a los jóvenes de todas las leyes y las formas por las cuales se pueden informar y conocer todo lo relacionado a las leyes de </w:t>
-      </w:r>
-      <w:r>
-        <w:rPr>
-          <w:rFonts w:ascii="Arial" w:hAnsi="Arial" w:cs="Arial"/>
-        </w:rPr>
-        <w:t>tránsito</w:t>
-      </w:r>
-      <w:r>
-        <w:rPr>
-          <w:rFonts w:ascii="Arial" w:hAnsi="Arial" w:cs="Arial"/>
-        </w:rPr>
-        <w:t xml:space="preserve"> y la seguridad que deben de tomar en cuenta al momento de manejar un vehículo independientemente de la cantidad de ruedas con las que cuente.</w:t>
+        <w:t>La educación vial es muy importante en los jóvenes ya que ahora los jóvenes tienen mayor accesibilidad a tener un vehículo ya sea de dos o cuatro ruedas, por lo que es importante darles a conocer a los jóvenes de todas las leyes y las formas por las cuales se pueden informar y conocer todo lo relacionado a las leyes de tránsito y la seguridad que deben de tomar en cuenta al momento de manejar un vehículo independientemente de la cantidad de ruedas con las que cuente.</w:t>
       </w:r>
     </w:p>
     <w:p>
@@ -6219,17 +6177,7 @@
           <w:szCs w:val="24"/>
           <w:lang w:val="es-MX"/>
         </w:rPr>
-        <w:t>El sufragio es muy importante porque nos da acceso a la participación a través del voto y este es un elemento muy importante y esencial para los democráticos ya que este cumple con el propósito en la participación política es decir que los ciudadanos logren cumplir el papel de la conducción del país o lugar y esto se logra a través de las elecciones para los representantes políticos junto con las condiciones que determinan las reglas y quienes puede ser elegidos</w:t>
-      </w:r>
-      <w:r>
-        <w:rPr>
-          <w:rFonts w:ascii="Arial" w:hAnsi="Arial" w:cs="Arial"/>
-          <w:color w:val="000000" w:themeColor="text1"/>
-          <w:sz w:val="24"/>
-          <w:szCs w:val="24"/>
-          <w:lang w:val="es-MX"/>
-        </w:rPr>
-        <w:t>.</w:t>
+        <w:t>El sufragio es muy importante porque nos da acceso a la participación a través del voto y este es un elemento muy importante y esencial para los democráticos ya que este cumple con el propósito en la participación política es decir que los ciudadanos logren cumplir el papel de la conducción del país o lugar y esto se logra a través de las elecciones para los representantes políticos junto con las condiciones que determinan las reglas y quienes puede ser elegidos.</w:t>
       </w:r>
     </w:p>
     <w:p>
@@ -6695,43 +6643,7 @@
           <w:sz w:val="24"/>
           <w:szCs w:val="24"/>
         </w:rPr>
-        <w:t xml:space="preserve">La equidad venía a poner en cuestión la tesis de la discrecionalidad judicial (estrechamente vinculada al «modelo de las reglas»), lo que para el positivismo </w:t>
-      </w:r>
-      <w:proofErr w:type="spellStart"/>
-      <w:r>
-        <w:rPr>
-          <w:rFonts w:ascii="Arial" w:hAnsi="Arial" w:cs="Arial"/>
-          <w:sz w:val="24"/>
-          <w:szCs w:val="24"/>
-        </w:rPr>
-        <w:t>hartiano</w:t>
-      </w:r>
-      <w:proofErr w:type="spellEnd"/>
-      <w:r>
-        <w:rPr>
-          <w:rFonts w:ascii="Arial" w:hAnsi="Arial" w:cs="Arial"/>
-          <w:sz w:val="24"/>
-          <w:szCs w:val="24"/>
-        </w:rPr>
-        <w:t xml:space="preserve"> o </w:t>
-      </w:r>
-      <w:proofErr w:type="spellStart"/>
-      <w:r>
-        <w:rPr>
-          <w:rFonts w:ascii="Arial" w:hAnsi="Arial" w:cs="Arial"/>
-          <w:sz w:val="24"/>
-          <w:szCs w:val="24"/>
-        </w:rPr>
-        <w:t>raziano</w:t>
-      </w:r>
-      <w:proofErr w:type="spellEnd"/>
-      <w:r>
-        <w:rPr>
-          <w:rFonts w:ascii="Arial" w:hAnsi="Arial" w:cs="Arial"/>
-          <w:sz w:val="24"/>
-          <w:szCs w:val="24"/>
-        </w:rPr>
-        <w:t xml:space="preserve"> la situaba más allá de los límites del derecho</w:t>
+        <w:t>La equidad venía a poner en cuestión la tesis de la discrecionalidad judicial (estrechamente vinculada al «modelo de las reglas»), lo que para el positivismo hartiano o raziano la situaba más allá de los límites del derecho</w:t>
       </w:r>
       <w:r>
         <w:rPr>
@@ -7154,27 +7066,7 @@
           <w:sz w:val="24"/>
           <w:szCs w:val="24"/>
         </w:rPr>
-        <w:t xml:space="preserve">"Fomentar el respeto hacia las diferencias culturales es la base para una vida humana armónica. El respeto a las diferencias pluriculturales y </w:t>
-      </w:r>
-      <w:proofErr w:type="spellStart"/>
-      <w:r>
-        <w:rPr>
-          <w:rFonts w:ascii="Arial" w:hAnsi="Arial" w:cs="Arial"/>
-          <w:color w:val="000000" w:themeColor="text1"/>
-          <w:sz w:val="24"/>
-          <w:szCs w:val="24"/>
-        </w:rPr>
-        <w:t>multilingüísticas</w:t>
-      </w:r>
-      <w:proofErr w:type="spellEnd"/>
-      <w:r>
-        <w:rPr>
-          <w:rFonts w:ascii="Arial" w:hAnsi="Arial" w:cs="Arial"/>
-          <w:color w:val="000000" w:themeColor="text1"/>
-          <w:sz w:val="24"/>
-          <w:szCs w:val="24"/>
-        </w:rPr>
-        <w:t xml:space="preserve"> es una de las tendencias a nivel mundial más importantes para promover el conocimiento de otras costumbres y lenguas, y la integración e igualdad de las distintas culturas en los países. Casi la totalidad de los países latinoamericanos cuentan dentro de su territorio con pueblos que presentan diferencias lingüísticas, físicas y culturales. Este fenómeno es inherente a la cultura humana, pues las sociedades y civilizaciones se han basado, a lo largo de la historia, en los movimientos migratorios."</w:t>
+        <w:t>"Fomentar el respeto hacia las diferencias culturales es la base para una vida humana armónica. El respeto a las diferencias pluriculturales y multilingüísticas es una de las tendencias a nivel mundial más importantes para promover el conocimiento de otras costumbres y lenguas, y la integración e igualdad de las distintas culturas en los países. Casi la totalidad de los países latinoamericanos cuentan dentro de su territorio con pueblos que presentan diferencias lingüísticas, físicas y culturales. Este fenómeno es inherente a la cultura humana, pues las sociedades y civilizaciones se han basado, a lo largo de la historia, en los movimientos migratorios."</w:t>
       </w:r>
       <w:r>
         <w:rPr>
@@ -7471,17 +7363,42 @@
     </w:p>
     <w:p>
       <w:pPr>
+        <w:pStyle w:val="NormalWeb"/>
+        <w:shd w:val="clear" w:color="auto" w:fill="FFFFFF"/>
+        <w:spacing w:before="0" w:beforeAutospacing="0" w:after="0" w:afterAutospacing="0" w:line="360" w:lineRule="auto"/>
+        <w:jc w:val="both"/>
+        <w:rPr>
+          <w:rFonts w:ascii="Arial" w:hAnsi="Arial" w:cs="Arial"/>
+        </w:rPr>
+      </w:pPr>
+      <w:r>
+        <w:rPr>
+          <w:rFonts w:ascii="Arial" w:hAnsi="Arial" w:cs="Arial"/>
+        </w:rPr>
+        <w:t>IMPORTANCIA:</w:t>
+      </w:r>
+    </w:p>
+    <w:p>
+      <w:pPr>
         <w:spacing w:after="0" w:line="360" w:lineRule="auto"/>
+        <w:ind w:left="709"/>
         <w:jc w:val="both"/>
         <w:rPr>
           <w:rFonts w:ascii="Arial" w:hAnsi="Arial" w:cs="Arial"/>
-          <w:b/>
-          <w:bCs/>
-          <w:color w:val="000000" w:themeColor="text1"/>
-          <w:sz w:val="24"/>
-          <w:szCs w:val="24"/>
-        </w:rPr>
-      </w:pPr>
+          <w:color w:val="000000" w:themeColor="text1"/>
+          <w:sz w:val="24"/>
+          <w:szCs w:val="24"/>
+        </w:rPr>
+      </w:pPr>
+      <w:r>
+        <w:rPr>
+          <w:rFonts w:ascii="Arial" w:hAnsi="Arial" w:cs="Arial"/>
+          <w:color w:val="000000" w:themeColor="text1"/>
+          <w:sz w:val="24"/>
+          <w:szCs w:val="24"/>
+        </w:rPr>
+        <w:t>Es importante el saber respetar a las personas, no importando el sexo, raza, religión u origen,  por lo que debemos apreciar que Guatemala tiene esa característica de tener mucha diversidad en muchos aspectos y queda de nosotros el poder reflejar que somos ricos en cultura.</w:t>
+      </w:r>
     </w:p>
     <w:p>
       <w:pPr>
@@ -8551,6 +8468,51 @@
           <w:szCs w:val="24"/>
         </w:rPr>
       </w:pPr>
+      <w:r>
+        <w:rPr>
+          <w:rFonts w:ascii="Arial" w:hAnsi="Arial" w:cs="Arial"/>
+          <w:b/>
+          <w:bCs/>
+          <w:color w:val="000000" w:themeColor="text1"/>
+          <w:sz w:val="24"/>
+          <w:szCs w:val="24"/>
+        </w:rPr>
+        <w:drawing>
+          <wp:inline distT="0" distB="0" distL="0" distR="0" wp14:anchorId="292E14E7" wp14:editId="67E49A30">
+            <wp:extent cx="5649113" cy="4801270"/>
+            <wp:effectExtent l="0" t="0" r="8890" b="0"/>
+            <wp:docPr id="3" name="Imagen 3"/>
+            <wp:cNvGraphicFramePr>
+              <a:graphicFrameLocks xmlns:a="http://schemas.openxmlformats.org/drawingml/2006/main" noChangeAspect="1"/>
+            </wp:cNvGraphicFramePr>
+            <a:graphic xmlns:a="http://schemas.openxmlformats.org/drawingml/2006/main">
+              <a:graphicData uri="http://schemas.openxmlformats.org/drawingml/2006/picture">
+                <pic:pic xmlns:pic="http://schemas.openxmlformats.org/drawingml/2006/picture">
+                  <pic:nvPicPr>
+                    <pic:cNvPr id="1" name=""/>
+                    <pic:cNvPicPr/>
+                  </pic:nvPicPr>
+                  <pic:blipFill>
+                    <a:blip r:embed="rId12"/>
+                    <a:stretch>
+                      <a:fillRect/>
+                    </a:stretch>
+                  </pic:blipFill>
+                  <pic:spPr>
+                    <a:xfrm>
+                      <a:off x="0" y="0"/>
+                      <a:ext cx="5649113" cy="4801270"/>
+                    </a:xfrm>
+                    <a:prstGeom prst="rect">
+                      <a:avLst/>
+                    </a:prstGeom>
+                  </pic:spPr>
+                </pic:pic>
+              </a:graphicData>
+            </a:graphic>
+          </wp:inline>
+        </w:drawing>
+      </w:r>
     </w:p>
     <w:sectPr>
       <w:pgSz w:w="12240" w:h="15840"/>

--- a/Proyecto de Nación - Fase II.docx
+++ b/Proyecto de Nación - Fase II.docx
@@ -627,8 +627,23 @@
           <w:szCs w:val="24"/>
           <w:lang w:val="es-MX"/>
         </w:rPr>
-        <w:t>José David Soto Puac</w:t>
-      </w:r>
+        <w:t xml:space="preserve">José David Soto </w:t>
+      </w:r>
+      <w:proofErr w:type="spellStart"/>
+      <w:r>
+        <w:rPr>
+          <w:rFonts w:ascii="Arial" w:hAnsi="Arial" w:cs="Arial"/>
+          <w:b/>
+          <w:bCs/>
+          <w:i/>
+          <w:color w:val="000000"/>
+          <w:sz w:val="24"/>
+          <w:szCs w:val="24"/>
+          <w:lang w:val="es-MX"/>
+        </w:rPr>
+        <w:t>Puac</w:t>
+      </w:r>
+      <w:proofErr w:type="spellEnd"/>
     </w:p>
     <w:p>
       <w:pPr>
@@ -740,8 +755,23 @@
           <w:szCs w:val="24"/>
           <w:lang w:val="es-MX"/>
         </w:rPr>
-        <w:t xml:space="preserve"> Rogel</w:t>
-      </w:r>
+        <w:t xml:space="preserve"> </w:t>
+      </w:r>
+      <w:proofErr w:type="spellStart"/>
+      <w:r>
+        <w:rPr>
+          <w:rFonts w:ascii="Arial" w:hAnsi="Arial" w:cs="Arial"/>
+          <w:b/>
+          <w:bCs/>
+          <w:i/>
+          <w:color w:val="000000"/>
+          <w:sz w:val="24"/>
+          <w:szCs w:val="24"/>
+          <w:lang w:val="es-MX"/>
+        </w:rPr>
+        <w:t>Rogel</w:t>
+      </w:r>
+      <w:proofErr w:type="spellEnd"/>
     </w:p>
     <w:p>
       <w:pPr>
@@ -798,7 +828,35 @@
           <w:szCs w:val="24"/>
           <w:lang w:val="es-MX"/>
         </w:rPr>
-        <w:t>David Fernando Balcárcel Martínez</w:t>
+        <w:t xml:space="preserve">David Fernando </w:t>
+      </w:r>
+      <w:proofErr w:type="spellStart"/>
+      <w:r>
+        <w:rPr>
+          <w:rFonts w:ascii="Arial" w:hAnsi="Arial" w:cs="Arial"/>
+          <w:b/>
+          <w:bCs/>
+          <w:i/>
+          <w:color w:val="000000"/>
+          <w:sz w:val="24"/>
+          <w:szCs w:val="24"/>
+          <w:lang w:val="es-MX"/>
+        </w:rPr>
+        <w:t>Balcárcel</w:t>
+      </w:r>
+      <w:proofErr w:type="spellEnd"/>
+      <w:r>
+        <w:rPr>
+          <w:rFonts w:ascii="Arial" w:hAnsi="Arial" w:cs="Arial"/>
+          <w:b/>
+          <w:bCs/>
+          <w:i/>
+          <w:color w:val="000000"/>
+          <w:sz w:val="24"/>
+          <w:szCs w:val="24"/>
+          <w:lang w:val="es-MX"/>
+        </w:rPr>
+        <w:t xml:space="preserve"> Martínez</w:t>
       </w:r>
     </w:p>
     <w:p>
@@ -4051,7 +4109,47 @@
           <w:sz w:val="24"/>
           <w:szCs w:val="24"/>
         </w:rPr>
-        <w:t>en una sociedad es lo que la construye, ya que, si no se tiene un orden en la sociedad, esta se destruye a sí misma. Por eso las leyes son vitales para conocer que esta en el margen y como podemos respetarla y no cometer errores en la sociedad.</w:t>
+        <w:t xml:space="preserve">en una sociedad es lo que la construye, ya que, si no se tiene un orden en la sociedad, esta se destruye a sí misma. Por eso las leyes son vitales para conocer que </w:t>
+      </w:r>
+      <w:proofErr w:type="spellStart"/>
+      <w:r>
+        <w:rPr>
+          <w:rFonts w:ascii="Arial" w:hAnsi="Arial" w:cs="Arial"/>
+          <w:color w:val="000000" w:themeColor="text1"/>
+          <w:sz w:val="24"/>
+          <w:szCs w:val="24"/>
+        </w:rPr>
+        <w:t>esta</w:t>
+      </w:r>
+      <w:proofErr w:type="spellEnd"/>
+      <w:r>
+        <w:rPr>
+          <w:rFonts w:ascii="Arial" w:hAnsi="Arial" w:cs="Arial"/>
+          <w:color w:val="000000" w:themeColor="text1"/>
+          <w:sz w:val="24"/>
+          <w:szCs w:val="24"/>
+        </w:rPr>
+        <w:t xml:space="preserve"> en el margen y </w:t>
+      </w:r>
+      <w:proofErr w:type="spellStart"/>
+      <w:r>
+        <w:rPr>
+          <w:rFonts w:ascii="Arial" w:hAnsi="Arial" w:cs="Arial"/>
+          <w:color w:val="000000" w:themeColor="text1"/>
+          <w:sz w:val="24"/>
+          <w:szCs w:val="24"/>
+        </w:rPr>
+        <w:t>como</w:t>
+      </w:r>
+      <w:proofErr w:type="spellEnd"/>
+      <w:r>
+        <w:rPr>
+          <w:rFonts w:ascii="Arial" w:hAnsi="Arial" w:cs="Arial"/>
+          <w:color w:val="000000" w:themeColor="text1"/>
+          <w:sz w:val="24"/>
+          <w:szCs w:val="24"/>
+        </w:rPr>
+        <w:t xml:space="preserve"> podemos respetarla y no cometer errores en la sociedad.</w:t>
       </w:r>
     </w:p>
     <w:p>
@@ -6110,7 +6208,7 @@
               <w:sz w:val="24"/>
               <w:szCs w:val="24"/>
             </w:rPr>
-            <w:t>(Equipo editorial, 2017)</w:t>
+            <w:t>(López, 2017)</w:t>
           </w:r>
           <w:r>
             <w:rPr>
@@ -6568,7 +6666,29 @@
           <w:sz w:val="24"/>
           <w:szCs w:val="24"/>
         </w:rPr>
-        <w:t>Los derechos y deberes constitucionales en Guatemala son fundamentales para preservar la dignidad y la igualdad de todos los ciudadanos. Estos derechos, establecidos en la Constitución, abarcan aspectos civiles, políticos y sociales, como la libertad de expresión, el derecho al voto y la protección contra la discriminación. El Organismo Legislativo es responsable de su establecimiento, mientras que su cumplimiento recae en el Organismo Ejecutivo, encabezado por el Presidente y el Vicepresidente. Garantizar estos derechos es esencial para mantener la democracia y el estado de derecho en el país.</w:t>
+        <w:t xml:space="preserve">Los derechos y deberes constitucionales en Guatemala son fundamentales para preservar la dignidad y la igualdad de todos los ciudadanos. Estos derechos, establecidos en la Constitución, abarcan aspectos civiles, políticos y sociales, como la libertad de expresión, el derecho al voto y la protección contra la discriminación. El Organismo Legislativo es responsable de su establecimiento, mientras que su cumplimiento recae en el Organismo Ejecutivo, encabezado por el </w:t>
+      </w:r>
+      <w:proofErr w:type="gramStart"/>
+      <w:r>
+        <w:rPr>
+          <w:rStyle w:val="nfasis"/>
+          <w:rFonts w:ascii="Arial" w:hAnsi="Arial" w:cs="Arial"/>
+          <w:i w:val="0"/>
+          <w:sz w:val="24"/>
+          <w:szCs w:val="24"/>
+        </w:rPr>
+        <w:t>Presidente</w:t>
+      </w:r>
+      <w:proofErr w:type="gramEnd"/>
+      <w:r>
+        <w:rPr>
+          <w:rStyle w:val="nfasis"/>
+          <w:rFonts w:ascii="Arial" w:hAnsi="Arial" w:cs="Arial"/>
+          <w:i w:val="0"/>
+          <w:sz w:val="24"/>
+          <w:szCs w:val="24"/>
+        </w:rPr>
+        <w:t xml:space="preserve"> y el Vicepresidente. Garantizar estos derechos es esencial para mantener la democracia y el estado de derecho en el país.</w:t>
       </w:r>
       <w:r>
         <w:rPr>
@@ -6643,7 +6763,43 @@
           <w:sz w:val="24"/>
           <w:szCs w:val="24"/>
         </w:rPr>
-        <w:t>La equidad venía a poner en cuestión la tesis de la discrecionalidad judicial (estrechamente vinculada al «modelo de las reglas»), lo que para el positivismo hartiano o raziano la situaba más allá de los límites del derecho</w:t>
+        <w:t xml:space="preserve">La equidad venía a poner en cuestión la tesis de la discrecionalidad judicial (estrechamente vinculada al «modelo de las reglas»), lo que para el positivismo </w:t>
+      </w:r>
+      <w:proofErr w:type="spellStart"/>
+      <w:r>
+        <w:rPr>
+          <w:rFonts w:ascii="Arial" w:hAnsi="Arial" w:cs="Arial"/>
+          <w:sz w:val="24"/>
+          <w:szCs w:val="24"/>
+        </w:rPr>
+        <w:t>hartiano</w:t>
+      </w:r>
+      <w:proofErr w:type="spellEnd"/>
+      <w:r>
+        <w:rPr>
+          <w:rFonts w:ascii="Arial" w:hAnsi="Arial" w:cs="Arial"/>
+          <w:sz w:val="24"/>
+          <w:szCs w:val="24"/>
+        </w:rPr>
+        <w:t xml:space="preserve"> o </w:t>
+      </w:r>
+      <w:proofErr w:type="spellStart"/>
+      <w:r>
+        <w:rPr>
+          <w:rFonts w:ascii="Arial" w:hAnsi="Arial" w:cs="Arial"/>
+          <w:sz w:val="24"/>
+          <w:szCs w:val="24"/>
+        </w:rPr>
+        <w:t>raziano</w:t>
+      </w:r>
+      <w:proofErr w:type="spellEnd"/>
+      <w:r>
+        <w:rPr>
+          <w:rFonts w:ascii="Arial" w:hAnsi="Arial" w:cs="Arial"/>
+          <w:sz w:val="24"/>
+          <w:szCs w:val="24"/>
+        </w:rPr>
+        <w:t xml:space="preserve"> la situaba más allá de los límites del derecho</w:t>
       </w:r>
       <w:r>
         <w:rPr>
@@ -7066,7 +7222,27 @@
           <w:sz w:val="24"/>
           <w:szCs w:val="24"/>
         </w:rPr>
-        <w:t>"Fomentar el respeto hacia las diferencias culturales es la base para una vida humana armónica. El respeto a las diferencias pluriculturales y multilingüísticas es una de las tendencias a nivel mundial más importantes para promover el conocimiento de otras costumbres y lenguas, y la integración e igualdad de las distintas culturas en los países. Casi la totalidad de los países latinoamericanos cuentan dentro de su territorio con pueblos que presentan diferencias lingüísticas, físicas y culturales. Este fenómeno es inherente a la cultura humana, pues las sociedades y civilizaciones se han basado, a lo largo de la historia, en los movimientos migratorios."</w:t>
+        <w:t xml:space="preserve">"Fomentar el respeto hacia las diferencias culturales es la base para una vida humana armónica. El respeto a las diferencias pluriculturales y </w:t>
+      </w:r>
+      <w:proofErr w:type="spellStart"/>
+      <w:r>
+        <w:rPr>
+          <w:rFonts w:ascii="Arial" w:hAnsi="Arial" w:cs="Arial"/>
+          <w:color w:val="000000" w:themeColor="text1"/>
+          <w:sz w:val="24"/>
+          <w:szCs w:val="24"/>
+        </w:rPr>
+        <w:t>multilingüísticas</w:t>
+      </w:r>
+      <w:proofErr w:type="spellEnd"/>
+      <w:r>
+        <w:rPr>
+          <w:rFonts w:ascii="Arial" w:hAnsi="Arial" w:cs="Arial"/>
+          <w:color w:val="000000" w:themeColor="text1"/>
+          <w:sz w:val="24"/>
+          <w:szCs w:val="24"/>
+        </w:rPr>
+        <w:t xml:space="preserve"> es una de las tendencias a nivel mundial más importantes para promover el conocimiento de otras costumbres y lenguas, y la integración e igualdad de las distintas culturas en los países. Casi la totalidad de los países latinoamericanos cuentan dentro de su territorio con pueblos que presentan diferencias lingüísticas, físicas y culturales. Este fenómeno es inherente a la cultura humana, pues las sociedades y civilizaciones se han basado, a lo largo de la historia, en los movimientos migratorios."</w:t>
       </w:r>
       <w:r>
         <w:rPr>
@@ -7711,39 +7887,6 @@
                   <w:noProof/>
                   <w:lang w:val="es-ES"/>
                 </w:rPr>
-                <w:t xml:space="preserve">Equipo editorial, E. (18 de 4 de 2017). </w:t>
-              </w:r>
-              <w:r>
-                <w:rPr>
-                  <w:i/>
-                  <w:iCs/>
-                  <w:noProof/>
-                  <w:lang w:val="es-ES"/>
-                </w:rPr>
-                <w:t>sufragio participación a través del voto</w:t>
-              </w:r>
-              <w:r>
-                <w:rPr>
-                  <w:noProof/>
-                  <w:lang w:val="es-ES"/>
-                </w:rPr>
-                <w:t>. Obtenido de Enciclopedia Humanidades: https://humanidades.com/sufragio/</w:t>
-              </w:r>
-            </w:p>
-            <w:p>
-              <w:pPr>
-                <w:pStyle w:val="Bibliografa"/>
-                <w:ind w:left="720" w:hanging="720"/>
-                <w:rPr>
-                  <w:noProof/>
-                  <w:lang w:val="es-ES"/>
-                </w:rPr>
-              </w:pPr>
-              <w:r>
-                <w:rPr>
-                  <w:noProof/>
-                  <w:lang w:val="es-ES"/>
-                </w:rPr>
                 <w:t xml:space="preserve">Fernando, D. (28 de 08 de 2005). </w:t>
               </w:r>
               <w:r>
@@ -7893,6 +8036,39 @@
                   <w:lang w:val="es-ES"/>
                 </w:rPr>
                 <w:t>. Obtenido de Funciones del Senado: https://www.senado.cl/capitulo-iii-de-los-derechos-y-deberes-constitucionales</w:t>
+              </w:r>
+            </w:p>
+            <w:p>
+              <w:pPr>
+                <w:pStyle w:val="Bibliografa"/>
+                <w:ind w:left="720" w:hanging="720"/>
+                <w:rPr>
+                  <w:noProof/>
+                  <w:lang w:val="es-ES"/>
+                </w:rPr>
+              </w:pPr>
+              <w:r>
+                <w:rPr>
+                  <w:noProof/>
+                  <w:lang w:val="es-ES"/>
+                </w:rPr>
+                <w:t xml:space="preserve">López, J. (18 de 4 de 2017). </w:t>
+              </w:r>
+              <w:r>
+                <w:rPr>
+                  <w:i/>
+                  <w:iCs/>
+                  <w:noProof/>
+                  <w:lang w:val="es-ES"/>
+                </w:rPr>
+                <w:t>sufragio participación a través del voto</w:t>
+              </w:r>
+              <w:r>
+                <w:rPr>
+                  <w:noProof/>
+                  <w:lang w:val="es-ES"/>
+                </w:rPr>
+                <w:t>. Obtenido de Enciclopedia Humanidades: https://humanidades.com/sufragio/</w:t>
               </w:r>
             </w:p>
             <w:p>
@@ -8473,6 +8649,7 @@
           <w:rFonts w:ascii="Arial" w:hAnsi="Arial" w:cs="Arial"/>
           <w:b/>
           <w:bCs/>
+          <w:noProof/>
           <w:color w:val="000000" w:themeColor="text1"/>
           <w:sz w:val="24"/>
           <w:szCs w:val="24"/>
@@ -11883,28 +12060,6 @@
     <b:RefOrder>20</b:RefOrder>
   </b:Source>
   <b:Source>
-    <b:Tag>Equ23</b:Tag>
-    <b:SourceType>InternetSite</b:SourceType>
-    <b:Guid>{4F754B0B-B335-4C2A-AF93-75BC5D8BCEA1}</b:Guid>
-    <b:Author>
-      <b:Author>
-        <b:NameList>
-          <b:Person>
-            <b:Last>Equipo editorial</b:Last>
-            <b:First>Etecé</b:First>
-          </b:Person>
-        </b:NameList>
-      </b:Author>
-    </b:Author>
-    <b:Title>sufragio participación a través del voto</b:Title>
-    <b:InternetSiteTitle>Enciclopedia Humanidades</b:InternetSiteTitle>
-    <b:Year>2017</b:Year>
-    <b:Month>4</b:Month>
-    <b:Day>18</b:Day>
-    <b:URL>https://humanidades.com/sufragio/</b:URL>
-    <b:RefOrder>18</b:RefOrder>
-  </b:Source>
-  <b:Source>
     <b:Tag>Con1</b:Tag>
     <b:SourceType>Report</b:SourceType>
     <b:Guid>{121F463B-4A3F-48FB-8B04-B2540C5456DA}</b:Guid>
@@ -11964,11 +12119,33 @@
     <b:URL>https://www.redalyc.org/pdf/122/12201306.pdf</b:URL>
     <b:RefOrder>12</b:RefOrder>
   </b:Source>
+  <b:Source>
+    <b:Tag>Equ23</b:Tag>
+    <b:SourceType>InternetSite</b:SourceType>
+    <b:Guid>{244B008A-ED04-42ED-B0D1-90BD1F57019C}</b:Guid>
+    <b:Author>
+      <b:Author>
+        <b:NameList>
+          <b:Person>
+            <b:Last>López</b:Last>
+            <b:First>Juan</b:First>
+          </b:Person>
+        </b:NameList>
+      </b:Author>
+    </b:Author>
+    <b:Title>sufragio participación a través del voto</b:Title>
+    <b:InternetSiteTitle>Enciclopedia Humanidades</b:InternetSiteTitle>
+    <b:Year>2017</b:Year>
+    <b:Month>4</b:Month>
+    <b:Day>18</b:Day>
+    <b:URL>https://humanidades.com/sufragio/</b:URL>
+    <b:RefOrder>18</b:RefOrder>
+  </b:Source>
 </b:Sources>
 </file>
 
 <file path=customXml/itemProps1.xml><?xml version="1.0" encoding="utf-8"?>
-<ds:datastoreItem xmlns:ds="http://schemas.openxmlformats.org/officeDocument/2006/customXml" ds:itemID="{DECB48F8-5252-453A-BBB8-EBD093149473}">
+<ds:datastoreItem xmlns:ds="http://schemas.openxmlformats.org/officeDocument/2006/customXml" ds:itemID="{EFA5CD88-A64C-4ADB-9AEC-123A32368966}">
   <ds:schemaRefs>
     <ds:schemaRef ds:uri="http://schemas.openxmlformats.org/officeDocument/2006/bibliography"/>
   </ds:schemaRefs>
